--- a/Verslag.docx
+++ b/Verslag.docx
@@ -10,6 +10,7 @@
           <w:docPartUnique/>
         </w:docPartObj>
       </w:sdtPr>
+      <w:sdtEndPr/>
       <w:sdtContent>
         <w:p>
           <w:pPr>
@@ -92,8 +93,18 @@
                     <w:sz w:val="28"/>
                     <w:szCs w:val="28"/>
                   </w:rPr>
-                  <w:t>Kevin Lankhuizen</w:t>
+                  <w:t xml:space="preserve">Kevin </w:t>
                 </w:r>
+                <w:proofErr w:type="spellStart"/>
+                <w:r>
+                  <w:rPr>
+                    <w:color w:val="000000" w:themeColor="text1"/>
+                    <w:sz w:val="28"/>
+                    <w:szCs w:val="28"/>
+                  </w:rPr>
+                  <w:t>Lankhuizen</w:t>
+                </w:r>
+                <w:proofErr w:type="spellEnd"/>
               </w:p>
               <w:p>
                 <w:pPr>
@@ -110,8 +121,18 @@
                     <w:sz w:val="28"/>
                     <w:szCs w:val="28"/>
                   </w:rPr>
-                  <w:t>Sergen Nurel</w:t>
+                  <w:t xml:space="preserve">Sergen </w:t>
                 </w:r>
+                <w:proofErr w:type="spellStart"/>
+                <w:r>
+                  <w:rPr>
+                    <w:color w:val="000000" w:themeColor="text1"/>
+                    <w:sz w:val="28"/>
+                    <w:szCs w:val="28"/>
+                  </w:rPr>
+                  <w:t>Nurel</w:t>
+                </w:r>
+                <w:proofErr w:type="spellEnd"/>
               </w:p>
               <w:p>
                 <w:pPr>
@@ -148,7 +169,27 @@
                     <w:sz w:val="28"/>
                     <w:szCs w:val="28"/>
                   </w:rPr>
-                  <w:t>Adviesbureau Caffeïne - Voor al uw advies voor IT toepassingen!</w:t>
+                  <w:t xml:space="preserve">Adviesbureau </w:t>
+                </w:r>
+                <w:proofErr w:type="spellStart"/>
+                <w:r>
+                  <w:rPr>
+                    <w:i/>
+                    <w:color w:val="000000" w:themeColor="text1"/>
+                    <w:sz w:val="28"/>
+                    <w:szCs w:val="28"/>
+                  </w:rPr>
+                  <w:t>Caffeïne</w:t>
+                </w:r>
+                <w:proofErr w:type="spellEnd"/>
+                <w:r>
+                  <w:rPr>
+                    <w:i/>
+                    <w:color w:val="000000" w:themeColor="text1"/>
+                    <w:sz w:val="28"/>
+                    <w:szCs w:val="28"/>
+                  </w:rPr>
+                  <w:t xml:space="preserve"> - Voor al uw advies voor IT toepassingen!</w:t>
                 </w:r>
               </w:p>
               <w:p>
@@ -245,21 +286,22 @@
                 <w:pPr>
                   <w:pStyle w:val="Geenafstand"/>
                   <w:spacing w:line="216" w:lineRule="auto"/>
+                  <w:jc w:val="center"/>
                   <w:rPr>
                     <w:rFonts w:asciiTheme="majorHAnsi" w:eastAsiaTheme="majorEastAsia" w:hAnsiTheme="majorHAnsi" w:cstheme="majorBidi"/>
                     <w:color w:val="000000" w:themeColor="text1"/>
-                    <w:sz w:val="88"/>
-                    <w:szCs w:val="88"/>
+                    <w:sz w:val="56"/>
+                    <w:szCs w:val="56"/>
                   </w:rPr>
                 </w:pPr>
                 <w:r>
                   <w:rPr>
-                    <w:rFonts w:asciiTheme="majorHAnsi" w:eastAsiaTheme="majorEastAsia" w:hAnsiTheme="majorHAnsi" w:cstheme="majorBidi"/>
-                    <w:color w:val="000000" w:themeColor="text1"/>
-                    <w:sz w:val="88"/>
-                    <w:szCs w:val="88"/>
+                    <w:rFonts w:ascii="Arial" w:hAnsi="Arial" w:cs="Arial"/>
+                    <w:color w:val="000000"/>
+                    <w:sz w:val="56"/>
+                    <w:szCs w:val="56"/>
                   </w:rPr>
-                  <w:t>Vossen &amp; Konijnen</w:t>
+                  <w:t>Het fenomeen dat Vossen en Konijnen heet</w:t>
                 </w:r>
               </w:p>
             </w:tc>
@@ -268,9 +310,10 @@
             <w:sdt>
               <w:sdtPr>
                 <w:rPr>
+                  <w:i/>
                   <w:color w:val="000000" w:themeColor="text1"/>
-                  <w:sz w:val="24"/>
-                  <w:szCs w:val="24"/>
+                  <w:sz w:val="28"/>
+                  <w:szCs w:val="28"/>
                 </w:rPr>
                 <w:alias w:val="Ondertitel"/>
                 <w:id w:val="13406923"/>
@@ -280,6 +323,7 @@
                 <w:dataBinding w:prefixMappings="xmlns:ns0='http://schemas.openxmlformats.org/package/2006/metadata/core-properties' xmlns:ns1='http://purl.org/dc/elements/1.1/'" w:xpath="/ns0:coreProperties[1]/ns1:subject[1]" w:storeItemID="{6C3C8BC8-F283-45AE-878A-BAB7291924A1}"/>
                 <w:text/>
               </w:sdtPr>
+              <w:sdtEndPr/>
               <w:sdtContent>
                 <w:tc>
                   <w:tcPr>
@@ -301,11 +345,21 @@
                     </w:pPr>
                     <w:r>
                       <w:rPr>
+                        <w:i/>
                         <w:color w:val="000000" w:themeColor="text1"/>
-                        <w:sz w:val="24"/>
-                        <w:szCs w:val="24"/>
+                        <w:sz w:val="28"/>
+                        <w:szCs w:val="28"/>
                       </w:rPr>
-                      <w:t>Einderapport werkzaamheden</w:t>
+                      <w:t>Eind</w:t>
+                    </w:r>
+                    <w:r>
+                      <w:rPr>
+                        <w:i/>
+                        <w:color w:val="000000" w:themeColor="text1"/>
+                        <w:sz w:val="28"/>
+                        <w:szCs w:val="28"/>
+                      </w:rPr>
+                      <w:t>rapport werkzaamheden</w:t>
                     </w:r>
                   </w:p>
                 </w:tc>
@@ -320,7 +374,7 @@
               <w:lang w:eastAsia="nl-NL"/>
             </w:rPr>
             <w:drawing>
-              <wp:anchor distT="0" distB="0" distL="114300" distR="114300" simplePos="0" relativeHeight="251658240" behindDoc="1" locked="0" layoutInCell="1" allowOverlap="1" wp14:anchorId="2E46832C" wp14:editId="6222FE2F">
+              <wp:anchor distT="0" distB="0" distL="114300" distR="114300" simplePos="0" relativeHeight="251658240" behindDoc="1" locked="0" layoutInCell="1" allowOverlap="1" wp14:anchorId="39A037D9" wp14:editId="528B52C7">
                 <wp:simplePos x="0" y="0"/>
                 <wp:positionH relativeFrom="margin">
                   <wp:align>center</wp:align>
@@ -353,7 +407,7 @@
                         </pic:cNvPicPr>
                       </pic:nvPicPr>
                       <pic:blipFill>
-                        <a:blip r:embed="rId7">
+                        <a:blip r:embed="rId8">
                           <a:extLst>
                             <a:ext uri="{28A0092B-C50C-407E-A947-70E740481C1C}">
                               <a14:useLocalDpi xmlns:a14="http://schemas.microsoft.com/office/drawing/2010/main" val="0"/>
@@ -398,27 +452,12 @@
     </w:sdt>
     <w:p>
       <w:r>
-        <w:lastRenderedPageBreak/>
-        <w:br w:type="page"/>
-      </w:r>
-    </w:p>
-    <w:p>
-      <w:pPr>
-        <w:pStyle w:val="Geenafstand"/>
         <w:rPr>
           <w:rFonts w:asciiTheme="majorHAnsi" w:hAnsiTheme="majorHAnsi"/>
           <w:color w:val="2E74B5" w:themeColor="accent1" w:themeShade="BF"/>
           <w:sz w:val="32"/>
           <w:szCs w:val="32"/>
         </w:rPr>
-      </w:pPr>
-      <w:r>
-        <w:rPr>
-          <w:rFonts w:asciiTheme="majorHAnsi" w:hAnsiTheme="majorHAnsi"/>
-          <w:color w:val="2E74B5" w:themeColor="accent1" w:themeShade="BF"/>
-          <w:sz w:val="32"/>
-          <w:szCs w:val="32"/>
-        </w:rPr>
         <w:lastRenderedPageBreak/>
         <w:t>Samenvatting</w:t>
       </w:r>
@@ -507,6 +546,2091 @@
         <w:br w:type="page"/>
       </w:r>
     </w:p>
+    <w:sdt>
+      <w:sdtPr>
+        <w:id w:val="-1366281043"/>
+        <w:docPartObj>
+          <w:docPartGallery w:val="Table of Contents"/>
+          <w:docPartUnique/>
+        </w:docPartObj>
+      </w:sdtPr>
+      <w:sdtEndPr>
+        <w:rPr>
+          <w:rFonts w:asciiTheme="minorHAnsi" w:eastAsiaTheme="minorHAnsi" w:hAnsiTheme="minorHAnsi" w:cstheme="minorBidi"/>
+          <w:b/>
+          <w:bCs/>
+          <w:color w:val="auto"/>
+          <w:sz w:val="22"/>
+          <w:szCs w:val="22"/>
+          <w:lang w:eastAsia="en-US"/>
+        </w:rPr>
+      </w:sdtEndPr>
+      <w:sdtContent>
+        <w:p>
+          <w:pPr>
+            <w:pStyle w:val="Kopvaninhoudsopgave"/>
+          </w:pPr>
+          <w:r>
+            <w:t>Inhoud</w:t>
+          </w:r>
+        </w:p>
+        <w:p>
+          <w:pPr>
+            <w:pStyle w:val="Inhopg1"/>
+            <w:tabs>
+              <w:tab w:val="right" w:leader="dot" w:pos="9062"/>
+            </w:tabs>
+            <w:rPr>
+              <w:rFonts w:eastAsiaTheme="minorEastAsia"/>
+              <w:noProof/>
+              <w:lang w:eastAsia="nl-NL"/>
+            </w:rPr>
+          </w:pPr>
+          <w:r>
+            <w:fldChar w:fldCharType="begin"/>
+          </w:r>
+          <w:r>
+            <w:instrText xml:space="preserve"> TOC \o "1-3" \h \z \u </w:instrText>
+          </w:r>
+          <w:r>
+            <w:fldChar w:fldCharType="separate"/>
+          </w:r>
+          <w:hyperlink w:anchor="_Toc410223831" w:history="1">
+            <w:r>
+              <w:rPr>
+                <w:rStyle w:val="Hyperlink"/>
+                <w:noProof/>
+              </w:rPr>
+              <w:t>1. Inleiding</w:t>
+            </w:r>
+            <w:r>
+              <w:rPr>
+                <w:noProof/>
+                <w:webHidden/>
+              </w:rPr>
+              <w:tab/>
+            </w:r>
+            <w:r>
+              <w:rPr>
+                <w:noProof/>
+                <w:webHidden/>
+              </w:rPr>
+              <w:fldChar w:fldCharType="begin"/>
+            </w:r>
+            <w:r>
+              <w:rPr>
+                <w:noProof/>
+                <w:webHidden/>
+              </w:rPr>
+              <w:instrText xml:space="preserve"> PAGEREF _Toc410223831 \h </w:instrText>
+            </w:r>
+            <w:r>
+              <w:rPr>
+                <w:noProof/>
+                <w:webHidden/>
+              </w:rPr>
+            </w:r>
+            <w:r>
+              <w:rPr>
+                <w:noProof/>
+                <w:webHidden/>
+              </w:rPr>
+              <w:fldChar w:fldCharType="separate"/>
+            </w:r>
+            <w:r>
+              <w:rPr>
+                <w:noProof/>
+                <w:webHidden/>
+              </w:rPr>
+              <w:t>3</w:t>
+            </w:r>
+            <w:r>
+              <w:rPr>
+                <w:noProof/>
+                <w:webHidden/>
+              </w:rPr>
+              <w:fldChar w:fldCharType="end"/>
+            </w:r>
+          </w:hyperlink>
+        </w:p>
+        <w:p>
+          <w:pPr>
+            <w:pStyle w:val="Inhopg1"/>
+            <w:tabs>
+              <w:tab w:val="right" w:leader="dot" w:pos="9062"/>
+            </w:tabs>
+            <w:rPr>
+              <w:rFonts w:eastAsiaTheme="minorEastAsia"/>
+              <w:noProof/>
+              <w:lang w:eastAsia="nl-NL"/>
+            </w:rPr>
+          </w:pPr>
+          <w:hyperlink w:anchor="_Toc410223832" w:history="1">
+            <w:r>
+              <w:rPr>
+                <w:rStyle w:val="Hyperlink"/>
+                <w:noProof/>
+              </w:rPr>
+              <w:t>2. Uitbreidingen</w:t>
+            </w:r>
+            <w:r>
+              <w:rPr>
+                <w:noProof/>
+                <w:webHidden/>
+              </w:rPr>
+              <w:tab/>
+            </w:r>
+            <w:r>
+              <w:rPr>
+                <w:noProof/>
+                <w:webHidden/>
+              </w:rPr>
+              <w:fldChar w:fldCharType="begin"/>
+            </w:r>
+            <w:r>
+              <w:rPr>
+                <w:noProof/>
+                <w:webHidden/>
+              </w:rPr>
+              <w:instrText xml:space="preserve"> PAGEREF _Toc410223832 \h </w:instrText>
+            </w:r>
+            <w:r>
+              <w:rPr>
+                <w:noProof/>
+                <w:webHidden/>
+              </w:rPr>
+            </w:r>
+            <w:r>
+              <w:rPr>
+                <w:noProof/>
+                <w:webHidden/>
+              </w:rPr>
+              <w:fldChar w:fldCharType="separate"/>
+            </w:r>
+            <w:r>
+              <w:rPr>
+                <w:noProof/>
+                <w:webHidden/>
+              </w:rPr>
+              <w:t>4</w:t>
+            </w:r>
+            <w:r>
+              <w:rPr>
+                <w:noProof/>
+                <w:webHidden/>
+              </w:rPr>
+              <w:fldChar w:fldCharType="end"/>
+            </w:r>
+          </w:hyperlink>
+        </w:p>
+        <w:p>
+          <w:pPr>
+            <w:pStyle w:val="Inhopg1"/>
+            <w:tabs>
+              <w:tab w:val="right" w:leader="dot" w:pos="9062"/>
+            </w:tabs>
+            <w:rPr>
+              <w:rFonts w:eastAsiaTheme="minorEastAsia"/>
+              <w:noProof/>
+              <w:lang w:eastAsia="nl-NL"/>
+            </w:rPr>
+          </w:pPr>
+          <w:hyperlink w:anchor="_Toc410223833" w:history="1">
+            <w:r>
+              <w:rPr>
+                <w:rStyle w:val="Hyperlink"/>
+                <w:noProof/>
+              </w:rPr>
+              <w:t>3. Beschrijving implementatie niveau</w:t>
+            </w:r>
+            <w:r>
+              <w:rPr>
+                <w:noProof/>
+                <w:webHidden/>
+              </w:rPr>
+              <w:tab/>
+            </w:r>
+            <w:r>
+              <w:rPr>
+                <w:noProof/>
+                <w:webHidden/>
+              </w:rPr>
+              <w:fldChar w:fldCharType="begin"/>
+            </w:r>
+            <w:r>
+              <w:rPr>
+                <w:noProof/>
+                <w:webHidden/>
+              </w:rPr>
+              <w:instrText xml:space="preserve"> PAGEREF _Toc410223833 \h </w:instrText>
+            </w:r>
+            <w:r>
+              <w:rPr>
+                <w:noProof/>
+                <w:webHidden/>
+              </w:rPr>
+            </w:r>
+            <w:r>
+              <w:rPr>
+                <w:noProof/>
+                <w:webHidden/>
+              </w:rPr>
+              <w:fldChar w:fldCharType="separate"/>
+            </w:r>
+            <w:r>
+              <w:rPr>
+                <w:noProof/>
+                <w:webHidden/>
+              </w:rPr>
+              <w:t>5</w:t>
+            </w:r>
+            <w:r>
+              <w:rPr>
+                <w:noProof/>
+                <w:webHidden/>
+              </w:rPr>
+              <w:fldChar w:fldCharType="end"/>
+            </w:r>
+          </w:hyperlink>
+        </w:p>
+        <w:p>
+          <w:pPr>
+            <w:pStyle w:val="Inhopg1"/>
+            <w:tabs>
+              <w:tab w:val="right" w:leader="dot" w:pos="9062"/>
+            </w:tabs>
+            <w:rPr>
+              <w:rFonts w:eastAsiaTheme="minorEastAsia"/>
+              <w:noProof/>
+              <w:lang w:eastAsia="nl-NL"/>
+            </w:rPr>
+          </w:pPr>
+          <w:hyperlink w:anchor="_Toc410223834" w:history="1">
+            <w:r>
+              <w:rPr>
+                <w:rStyle w:val="Hyperlink"/>
+                <w:noProof/>
+              </w:rPr>
+              <w:t>4. Het gebruik van MVC in de simulatie</w:t>
+            </w:r>
+            <w:r>
+              <w:rPr>
+                <w:noProof/>
+                <w:webHidden/>
+              </w:rPr>
+              <w:tab/>
+            </w:r>
+            <w:r>
+              <w:rPr>
+                <w:noProof/>
+                <w:webHidden/>
+              </w:rPr>
+              <w:fldChar w:fldCharType="begin"/>
+            </w:r>
+            <w:r>
+              <w:rPr>
+                <w:noProof/>
+                <w:webHidden/>
+              </w:rPr>
+              <w:instrText xml:space="preserve"> PAGEREF _Toc410223834 \h </w:instrText>
+            </w:r>
+            <w:r>
+              <w:rPr>
+                <w:noProof/>
+                <w:webHidden/>
+              </w:rPr>
+            </w:r>
+            <w:r>
+              <w:rPr>
+                <w:noProof/>
+                <w:webHidden/>
+              </w:rPr>
+              <w:fldChar w:fldCharType="separate"/>
+            </w:r>
+            <w:r>
+              <w:rPr>
+                <w:noProof/>
+                <w:webHidden/>
+              </w:rPr>
+              <w:t>6</w:t>
+            </w:r>
+            <w:r>
+              <w:rPr>
+                <w:noProof/>
+                <w:webHidden/>
+              </w:rPr>
+              <w:fldChar w:fldCharType="end"/>
+            </w:r>
+          </w:hyperlink>
+        </w:p>
+        <w:p>
+          <w:pPr>
+            <w:pStyle w:val="Inhopg1"/>
+            <w:tabs>
+              <w:tab w:val="right" w:leader="dot" w:pos="9062"/>
+            </w:tabs>
+            <w:rPr>
+              <w:rFonts w:eastAsiaTheme="minorEastAsia"/>
+              <w:noProof/>
+              <w:lang w:eastAsia="nl-NL"/>
+            </w:rPr>
+          </w:pPr>
+          <w:hyperlink w:anchor="_Toc410223835" w:history="1">
+            <w:r>
+              <w:rPr>
+                <w:rStyle w:val="Hyperlink"/>
+                <w:noProof/>
+              </w:rPr>
+              <w:t>5. De grafische interface</w:t>
+            </w:r>
+            <w:r>
+              <w:rPr>
+                <w:noProof/>
+                <w:webHidden/>
+              </w:rPr>
+              <w:tab/>
+            </w:r>
+            <w:r>
+              <w:rPr>
+                <w:noProof/>
+                <w:webHidden/>
+              </w:rPr>
+              <w:fldChar w:fldCharType="begin"/>
+            </w:r>
+            <w:r>
+              <w:rPr>
+                <w:noProof/>
+                <w:webHidden/>
+              </w:rPr>
+              <w:instrText xml:space="preserve"> PAGEREF _Toc410223835 \h </w:instrText>
+            </w:r>
+            <w:r>
+              <w:rPr>
+                <w:noProof/>
+                <w:webHidden/>
+              </w:rPr>
+            </w:r>
+            <w:r>
+              <w:rPr>
+                <w:noProof/>
+                <w:webHidden/>
+              </w:rPr>
+              <w:fldChar w:fldCharType="separate"/>
+            </w:r>
+            <w:r>
+              <w:rPr>
+                <w:noProof/>
+                <w:webHidden/>
+              </w:rPr>
+              <w:t>9</w:t>
+            </w:r>
+            <w:r>
+              <w:rPr>
+                <w:noProof/>
+                <w:webHidden/>
+              </w:rPr>
+              <w:fldChar w:fldCharType="end"/>
+            </w:r>
+          </w:hyperlink>
+        </w:p>
+        <w:p>
+          <w:pPr>
+            <w:pStyle w:val="Inhopg2"/>
+            <w:tabs>
+              <w:tab w:val="right" w:leader="dot" w:pos="9062"/>
+            </w:tabs>
+            <w:rPr>
+              <w:rFonts w:eastAsiaTheme="minorEastAsia"/>
+              <w:noProof/>
+              <w:lang w:eastAsia="nl-NL"/>
+            </w:rPr>
+          </w:pPr>
+          <w:hyperlink w:anchor="_Toc410223836" w:history="1">
+            <w:r>
+              <w:rPr>
+                <w:rStyle w:val="Hyperlink"/>
+                <w:noProof/>
+              </w:rPr>
+              <w:t>5.1 De grafische interface</w:t>
+            </w:r>
+            <w:r>
+              <w:rPr>
+                <w:noProof/>
+                <w:webHidden/>
+              </w:rPr>
+              <w:tab/>
+            </w:r>
+            <w:r>
+              <w:rPr>
+                <w:noProof/>
+                <w:webHidden/>
+              </w:rPr>
+              <w:fldChar w:fldCharType="begin"/>
+            </w:r>
+            <w:r>
+              <w:rPr>
+                <w:noProof/>
+                <w:webHidden/>
+              </w:rPr>
+              <w:instrText xml:space="preserve"> PAGEREF _Toc410223836 \h </w:instrText>
+            </w:r>
+            <w:r>
+              <w:rPr>
+                <w:noProof/>
+                <w:webHidden/>
+              </w:rPr>
+            </w:r>
+            <w:r>
+              <w:rPr>
+                <w:noProof/>
+                <w:webHidden/>
+              </w:rPr>
+              <w:fldChar w:fldCharType="separate"/>
+            </w:r>
+            <w:r>
+              <w:rPr>
+                <w:noProof/>
+                <w:webHidden/>
+              </w:rPr>
+              <w:t>9</w:t>
+            </w:r>
+            <w:r>
+              <w:rPr>
+                <w:noProof/>
+                <w:webHidden/>
+              </w:rPr>
+              <w:fldChar w:fldCharType="end"/>
+            </w:r>
+          </w:hyperlink>
+        </w:p>
+        <w:p>
+          <w:pPr>
+            <w:pStyle w:val="Inhopg2"/>
+            <w:tabs>
+              <w:tab w:val="right" w:leader="dot" w:pos="9062"/>
+            </w:tabs>
+            <w:rPr>
+              <w:rFonts w:eastAsiaTheme="minorEastAsia"/>
+              <w:noProof/>
+              <w:lang w:eastAsia="nl-NL"/>
+            </w:rPr>
+          </w:pPr>
+          <w:hyperlink w:anchor="_Toc410223837" w:history="1">
+            <w:r>
+              <w:rPr>
+                <w:rStyle w:val="Hyperlink"/>
+                <w:noProof/>
+              </w:rPr>
+              <w:t>5.2 Het frame</w:t>
+            </w:r>
+            <w:r>
+              <w:rPr>
+                <w:noProof/>
+                <w:webHidden/>
+              </w:rPr>
+              <w:tab/>
+            </w:r>
+            <w:r>
+              <w:rPr>
+                <w:noProof/>
+                <w:webHidden/>
+              </w:rPr>
+              <w:fldChar w:fldCharType="begin"/>
+            </w:r>
+            <w:r>
+              <w:rPr>
+                <w:noProof/>
+                <w:webHidden/>
+              </w:rPr>
+              <w:instrText xml:space="preserve"> PAGEREF _Toc410223837 \h </w:instrText>
+            </w:r>
+            <w:r>
+              <w:rPr>
+                <w:noProof/>
+                <w:webHidden/>
+              </w:rPr>
+            </w:r>
+            <w:r>
+              <w:rPr>
+                <w:noProof/>
+                <w:webHidden/>
+              </w:rPr>
+              <w:fldChar w:fldCharType="separate"/>
+            </w:r>
+            <w:r>
+              <w:rPr>
+                <w:noProof/>
+                <w:webHidden/>
+              </w:rPr>
+              <w:t>9</w:t>
+            </w:r>
+            <w:r>
+              <w:rPr>
+                <w:noProof/>
+                <w:webHidden/>
+              </w:rPr>
+              <w:fldChar w:fldCharType="end"/>
+            </w:r>
+          </w:hyperlink>
+        </w:p>
+        <w:p>
+          <w:pPr>
+            <w:pStyle w:val="Inhopg2"/>
+            <w:tabs>
+              <w:tab w:val="right" w:leader="dot" w:pos="9062"/>
+            </w:tabs>
+            <w:rPr>
+              <w:rFonts w:eastAsiaTheme="minorEastAsia"/>
+              <w:noProof/>
+              <w:lang w:eastAsia="nl-NL"/>
+            </w:rPr>
+          </w:pPr>
+          <w:hyperlink w:anchor="_Toc410223838" w:history="1">
+            <w:r>
+              <w:rPr>
+                <w:rStyle w:val="Hyperlink"/>
+                <w:noProof/>
+              </w:rPr>
+              <w:t>5.3 De componenten</w:t>
+            </w:r>
+            <w:r>
+              <w:rPr>
+                <w:noProof/>
+                <w:webHidden/>
+              </w:rPr>
+              <w:tab/>
+            </w:r>
+            <w:r>
+              <w:rPr>
+                <w:noProof/>
+                <w:webHidden/>
+              </w:rPr>
+              <w:fldChar w:fldCharType="begin"/>
+            </w:r>
+            <w:r>
+              <w:rPr>
+                <w:noProof/>
+                <w:webHidden/>
+              </w:rPr>
+              <w:instrText xml:space="preserve"> PAGEREF _Toc410223838 \h </w:instrText>
+            </w:r>
+            <w:r>
+              <w:rPr>
+                <w:noProof/>
+                <w:webHidden/>
+              </w:rPr>
+            </w:r>
+            <w:r>
+              <w:rPr>
+                <w:noProof/>
+                <w:webHidden/>
+              </w:rPr>
+              <w:fldChar w:fldCharType="separate"/>
+            </w:r>
+            <w:r>
+              <w:rPr>
+                <w:noProof/>
+                <w:webHidden/>
+              </w:rPr>
+              <w:t>9</w:t>
+            </w:r>
+            <w:r>
+              <w:rPr>
+                <w:noProof/>
+                <w:webHidden/>
+              </w:rPr>
+              <w:fldChar w:fldCharType="end"/>
+            </w:r>
+          </w:hyperlink>
+        </w:p>
+        <w:p>
+          <w:pPr>
+            <w:pStyle w:val="Inhopg1"/>
+            <w:tabs>
+              <w:tab w:val="right" w:leader="dot" w:pos="9062"/>
+            </w:tabs>
+            <w:rPr>
+              <w:rFonts w:eastAsiaTheme="minorEastAsia"/>
+              <w:noProof/>
+              <w:lang w:eastAsia="nl-NL"/>
+            </w:rPr>
+          </w:pPr>
+          <w:hyperlink w:anchor="_Toc410223839" w:history="1">
+            <w:r>
+              <w:rPr>
+                <w:rStyle w:val="Hyperlink"/>
+                <w:noProof/>
+              </w:rPr>
+              <w:t>6. Grafieken en statistieken van dieren</w:t>
+            </w:r>
+            <w:r>
+              <w:rPr>
+                <w:noProof/>
+                <w:webHidden/>
+              </w:rPr>
+              <w:tab/>
+            </w:r>
+            <w:r>
+              <w:rPr>
+                <w:noProof/>
+                <w:webHidden/>
+              </w:rPr>
+              <w:fldChar w:fldCharType="begin"/>
+            </w:r>
+            <w:r>
+              <w:rPr>
+                <w:noProof/>
+                <w:webHidden/>
+              </w:rPr>
+              <w:instrText xml:space="preserve"> PAGEREF _Toc410223839 \h </w:instrText>
+            </w:r>
+            <w:r>
+              <w:rPr>
+                <w:noProof/>
+                <w:webHidden/>
+              </w:rPr>
+            </w:r>
+            <w:r>
+              <w:rPr>
+                <w:noProof/>
+                <w:webHidden/>
+              </w:rPr>
+              <w:fldChar w:fldCharType="separate"/>
+            </w:r>
+            <w:r>
+              <w:rPr>
+                <w:noProof/>
+                <w:webHidden/>
+              </w:rPr>
+              <w:t>11</w:t>
+            </w:r>
+            <w:r>
+              <w:rPr>
+                <w:noProof/>
+                <w:webHidden/>
+              </w:rPr>
+              <w:fldChar w:fldCharType="end"/>
+            </w:r>
+          </w:hyperlink>
+        </w:p>
+        <w:p>
+          <w:pPr>
+            <w:pStyle w:val="Inhopg2"/>
+            <w:tabs>
+              <w:tab w:val="right" w:leader="dot" w:pos="9062"/>
+            </w:tabs>
+            <w:rPr>
+              <w:rFonts w:eastAsiaTheme="minorEastAsia"/>
+              <w:noProof/>
+              <w:lang w:eastAsia="nl-NL"/>
+            </w:rPr>
+          </w:pPr>
+          <w:hyperlink w:anchor="_Toc410223840" w:history="1">
+            <w:r>
+              <w:rPr>
+                <w:rStyle w:val="Hyperlink"/>
+                <w:noProof/>
+              </w:rPr>
+              <w:t>6.1 Implementatie van het systeem</w:t>
+            </w:r>
+            <w:r>
+              <w:rPr>
+                <w:noProof/>
+                <w:webHidden/>
+              </w:rPr>
+              <w:tab/>
+            </w:r>
+            <w:r>
+              <w:rPr>
+                <w:noProof/>
+                <w:webHidden/>
+              </w:rPr>
+              <w:fldChar w:fldCharType="begin"/>
+            </w:r>
+            <w:r>
+              <w:rPr>
+                <w:noProof/>
+                <w:webHidden/>
+              </w:rPr>
+              <w:instrText xml:space="preserve"> PAGEREF _Toc410223840 \h </w:instrText>
+            </w:r>
+            <w:r>
+              <w:rPr>
+                <w:noProof/>
+                <w:webHidden/>
+              </w:rPr>
+            </w:r>
+            <w:r>
+              <w:rPr>
+                <w:noProof/>
+                <w:webHidden/>
+              </w:rPr>
+              <w:fldChar w:fldCharType="separate"/>
+            </w:r>
+            <w:r>
+              <w:rPr>
+                <w:noProof/>
+                <w:webHidden/>
+              </w:rPr>
+              <w:t>11</w:t>
+            </w:r>
+            <w:r>
+              <w:rPr>
+                <w:noProof/>
+                <w:webHidden/>
+              </w:rPr>
+              <w:fldChar w:fldCharType="end"/>
+            </w:r>
+          </w:hyperlink>
+        </w:p>
+        <w:p>
+          <w:pPr>
+            <w:pStyle w:val="Inhopg2"/>
+            <w:tabs>
+              <w:tab w:val="right" w:leader="dot" w:pos="9062"/>
+            </w:tabs>
+            <w:rPr>
+              <w:rFonts w:eastAsiaTheme="minorEastAsia"/>
+              <w:noProof/>
+              <w:lang w:eastAsia="nl-NL"/>
+            </w:rPr>
+          </w:pPr>
+          <w:hyperlink w:anchor="_Toc410223841" w:history="1">
+            <w:r>
+              <w:rPr>
+                <w:rStyle w:val="Hyperlink"/>
+                <w:noProof/>
+              </w:rPr>
+              <w:t>6.2 Besmettelijke ziekte</w:t>
+            </w:r>
+            <w:r>
+              <w:rPr>
+                <w:noProof/>
+                <w:webHidden/>
+              </w:rPr>
+              <w:tab/>
+            </w:r>
+            <w:r>
+              <w:rPr>
+                <w:noProof/>
+                <w:webHidden/>
+              </w:rPr>
+              <w:fldChar w:fldCharType="begin"/>
+            </w:r>
+            <w:r>
+              <w:rPr>
+                <w:noProof/>
+                <w:webHidden/>
+              </w:rPr>
+              <w:instrText xml:space="preserve"> PAGEREF _Toc410223841 \h </w:instrText>
+            </w:r>
+            <w:r>
+              <w:rPr>
+                <w:noProof/>
+                <w:webHidden/>
+              </w:rPr>
+            </w:r>
+            <w:r>
+              <w:rPr>
+                <w:noProof/>
+                <w:webHidden/>
+              </w:rPr>
+              <w:fldChar w:fldCharType="separate"/>
+            </w:r>
+            <w:r>
+              <w:rPr>
+                <w:noProof/>
+                <w:webHidden/>
+              </w:rPr>
+              <w:t>13</w:t>
+            </w:r>
+            <w:r>
+              <w:rPr>
+                <w:noProof/>
+                <w:webHidden/>
+              </w:rPr>
+              <w:fldChar w:fldCharType="end"/>
+            </w:r>
+          </w:hyperlink>
+        </w:p>
+        <w:p>
+          <w:pPr>
+            <w:pStyle w:val="Inhopg2"/>
+            <w:tabs>
+              <w:tab w:val="right" w:leader="dot" w:pos="9062"/>
+            </w:tabs>
+            <w:rPr>
+              <w:rFonts w:eastAsiaTheme="minorEastAsia"/>
+              <w:noProof/>
+              <w:lang w:eastAsia="nl-NL"/>
+            </w:rPr>
+          </w:pPr>
+          <w:hyperlink w:anchor="_Toc410223842" w:history="1">
+            <w:r>
+              <w:rPr>
+                <w:rStyle w:val="Hyperlink"/>
+                <w:noProof/>
+              </w:rPr>
+              <w:t>6.3 Voedselvoorraad</w:t>
+            </w:r>
+            <w:r>
+              <w:rPr>
+                <w:noProof/>
+                <w:webHidden/>
+              </w:rPr>
+              <w:tab/>
+            </w:r>
+            <w:r>
+              <w:rPr>
+                <w:noProof/>
+                <w:webHidden/>
+              </w:rPr>
+              <w:fldChar w:fldCharType="begin"/>
+            </w:r>
+            <w:r>
+              <w:rPr>
+                <w:noProof/>
+                <w:webHidden/>
+              </w:rPr>
+              <w:instrText xml:space="preserve"> PAGEREF _Toc410223842 \h </w:instrText>
+            </w:r>
+            <w:r>
+              <w:rPr>
+                <w:noProof/>
+                <w:webHidden/>
+              </w:rPr>
+            </w:r>
+            <w:r>
+              <w:rPr>
+                <w:noProof/>
+                <w:webHidden/>
+              </w:rPr>
+              <w:fldChar w:fldCharType="separate"/>
+            </w:r>
+            <w:r>
+              <w:rPr>
+                <w:noProof/>
+                <w:webHidden/>
+              </w:rPr>
+              <w:t>13</w:t>
+            </w:r>
+            <w:r>
+              <w:rPr>
+                <w:noProof/>
+                <w:webHidden/>
+              </w:rPr>
+              <w:fldChar w:fldCharType="end"/>
+            </w:r>
+          </w:hyperlink>
+        </w:p>
+        <w:p>
+          <w:pPr>
+            <w:pStyle w:val="Inhopg1"/>
+            <w:tabs>
+              <w:tab w:val="right" w:leader="dot" w:pos="9062"/>
+            </w:tabs>
+            <w:rPr>
+              <w:rFonts w:eastAsiaTheme="minorEastAsia"/>
+              <w:noProof/>
+              <w:lang w:eastAsia="nl-NL"/>
+            </w:rPr>
+          </w:pPr>
+          <w:hyperlink w:anchor="_Toc410223843" w:history="1">
+            <w:r>
+              <w:rPr>
+                <w:rStyle w:val="Hyperlink"/>
+                <w:noProof/>
+              </w:rPr>
+              <w:t>7. De aanwezige actoren</w:t>
+            </w:r>
+            <w:r>
+              <w:rPr>
+                <w:noProof/>
+                <w:webHidden/>
+              </w:rPr>
+              <w:tab/>
+            </w:r>
+            <w:r>
+              <w:rPr>
+                <w:noProof/>
+                <w:webHidden/>
+              </w:rPr>
+              <w:fldChar w:fldCharType="begin"/>
+            </w:r>
+            <w:r>
+              <w:rPr>
+                <w:noProof/>
+                <w:webHidden/>
+              </w:rPr>
+              <w:instrText xml:space="preserve"> PAGEREF _Toc410223843 \h </w:instrText>
+            </w:r>
+            <w:r>
+              <w:rPr>
+                <w:noProof/>
+                <w:webHidden/>
+              </w:rPr>
+            </w:r>
+            <w:r>
+              <w:rPr>
+                <w:noProof/>
+                <w:webHidden/>
+              </w:rPr>
+              <w:fldChar w:fldCharType="separate"/>
+            </w:r>
+            <w:r>
+              <w:rPr>
+                <w:noProof/>
+                <w:webHidden/>
+              </w:rPr>
+              <w:t>14</w:t>
+            </w:r>
+            <w:r>
+              <w:rPr>
+                <w:noProof/>
+                <w:webHidden/>
+              </w:rPr>
+              <w:fldChar w:fldCharType="end"/>
+            </w:r>
+          </w:hyperlink>
+        </w:p>
+        <w:p>
+          <w:pPr>
+            <w:pStyle w:val="Inhopg2"/>
+            <w:tabs>
+              <w:tab w:val="right" w:leader="dot" w:pos="9062"/>
+            </w:tabs>
+            <w:rPr>
+              <w:rFonts w:eastAsiaTheme="minorEastAsia"/>
+              <w:noProof/>
+              <w:lang w:eastAsia="nl-NL"/>
+            </w:rPr>
+          </w:pPr>
+          <w:hyperlink w:anchor="_Toc410223844" w:history="1">
+            <w:r>
+              <w:rPr>
+                <w:rStyle w:val="Hyperlink"/>
+                <w:noProof/>
+              </w:rPr>
+              <w:t>7.1 Weersysteem (zelf bedachte opdracht)</w:t>
+            </w:r>
+            <w:r>
+              <w:rPr>
+                <w:noProof/>
+                <w:webHidden/>
+              </w:rPr>
+              <w:tab/>
+            </w:r>
+            <w:r>
+              <w:rPr>
+                <w:noProof/>
+                <w:webHidden/>
+              </w:rPr>
+              <w:fldChar w:fldCharType="begin"/>
+            </w:r>
+            <w:r>
+              <w:rPr>
+                <w:noProof/>
+                <w:webHidden/>
+              </w:rPr>
+              <w:instrText xml:space="preserve"> PAGEREF _Toc410223844 \h </w:instrText>
+            </w:r>
+            <w:r>
+              <w:rPr>
+                <w:noProof/>
+                <w:webHidden/>
+              </w:rPr>
+            </w:r>
+            <w:r>
+              <w:rPr>
+                <w:noProof/>
+                <w:webHidden/>
+              </w:rPr>
+              <w:fldChar w:fldCharType="separate"/>
+            </w:r>
+            <w:r>
+              <w:rPr>
+                <w:noProof/>
+                <w:webHidden/>
+              </w:rPr>
+              <w:t>17</w:t>
+            </w:r>
+            <w:r>
+              <w:rPr>
+                <w:noProof/>
+                <w:webHidden/>
+              </w:rPr>
+              <w:fldChar w:fldCharType="end"/>
+            </w:r>
+          </w:hyperlink>
+        </w:p>
+        <w:p>
+          <w:pPr>
+            <w:pStyle w:val="Inhopg3"/>
+            <w:tabs>
+              <w:tab w:val="right" w:leader="dot" w:pos="9062"/>
+            </w:tabs>
+            <w:rPr>
+              <w:rFonts w:eastAsiaTheme="minorEastAsia"/>
+              <w:noProof/>
+              <w:lang w:eastAsia="nl-NL"/>
+            </w:rPr>
+          </w:pPr>
+          <w:hyperlink w:anchor="_Toc410223845" w:history="1">
+            <w:r>
+              <w:rPr>
+                <w:rStyle w:val="Hyperlink"/>
+                <w:noProof/>
+              </w:rPr>
+              <w:t>7.1.1 De werking van het weersysteem</w:t>
+            </w:r>
+            <w:r>
+              <w:rPr>
+                <w:noProof/>
+                <w:webHidden/>
+              </w:rPr>
+              <w:tab/>
+            </w:r>
+            <w:r>
+              <w:rPr>
+                <w:noProof/>
+                <w:webHidden/>
+              </w:rPr>
+              <w:fldChar w:fldCharType="begin"/>
+            </w:r>
+            <w:r>
+              <w:rPr>
+                <w:noProof/>
+                <w:webHidden/>
+              </w:rPr>
+              <w:instrText xml:space="preserve"> PAGEREF _Toc410223845 \h </w:instrText>
+            </w:r>
+            <w:r>
+              <w:rPr>
+                <w:noProof/>
+                <w:webHidden/>
+              </w:rPr>
+            </w:r>
+            <w:r>
+              <w:rPr>
+                <w:noProof/>
+                <w:webHidden/>
+              </w:rPr>
+              <w:fldChar w:fldCharType="separate"/>
+            </w:r>
+            <w:r>
+              <w:rPr>
+                <w:noProof/>
+                <w:webHidden/>
+              </w:rPr>
+              <w:t>17</w:t>
+            </w:r>
+            <w:r>
+              <w:rPr>
+                <w:noProof/>
+                <w:webHidden/>
+              </w:rPr>
+              <w:fldChar w:fldCharType="end"/>
+            </w:r>
+          </w:hyperlink>
+        </w:p>
+        <w:p>
+          <w:pPr>
+            <w:pStyle w:val="Inhopg3"/>
+            <w:tabs>
+              <w:tab w:val="right" w:leader="dot" w:pos="9062"/>
+            </w:tabs>
+            <w:rPr>
+              <w:rFonts w:eastAsiaTheme="minorEastAsia"/>
+              <w:noProof/>
+              <w:lang w:eastAsia="nl-NL"/>
+            </w:rPr>
+          </w:pPr>
+          <w:hyperlink w:anchor="_Toc410223846" w:history="1">
+            <w:r>
+              <w:rPr>
+                <w:rStyle w:val="Hyperlink"/>
+                <w:noProof/>
+              </w:rPr>
+              <w:t>7.1.2 Stukjes code</w:t>
+            </w:r>
+            <w:r>
+              <w:rPr>
+                <w:noProof/>
+                <w:webHidden/>
+              </w:rPr>
+              <w:tab/>
+            </w:r>
+            <w:r>
+              <w:rPr>
+                <w:noProof/>
+                <w:webHidden/>
+              </w:rPr>
+              <w:fldChar w:fldCharType="begin"/>
+            </w:r>
+            <w:r>
+              <w:rPr>
+                <w:noProof/>
+                <w:webHidden/>
+              </w:rPr>
+              <w:instrText xml:space="preserve"> PAGEREF _Toc410223846 \h </w:instrText>
+            </w:r>
+            <w:r>
+              <w:rPr>
+                <w:noProof/>
+                <w:webHidden/>
+              </w:rPr>
+            </w:r>
+            <w:r>
+              <w:rPr>
+                <w:noProof/>
+                <w:webHidden/>
+              </w:rPr>
+              <w:fldChar w:fldCharType="separate"/>
+            </w:r>
+            <w:r>
+              <w:rPr>
+                <w:noProof/>
+                <w:webHidden/>
+              </w:rPr>
+              <w:t>17</w:t>
+            </w:r>
+            <w:r>
+              <w:rPr>
+                <w:noProof/>
+                <w:webHidden/>
+              </w:rPr>
+              <w:fldChar w:fldCharType="end"/>
+            </w:r>
+          </w:hyperlink>
+        </w:p>
+        <w:p>
+          <w:pPr>
+            <w:pStyle w:val="Inhopg1"/>
+            <w:tabs>
+              <w:tab w:val="right" w:leader="dot" w:pos="9062"/>
+            </w:tabs>
+            <w:rPr>
+              <w:rFonts w:eastAsiaTheme="minorEastAsia"/>
+              <w:noProof/>
+              <w:lang w:eastAsia="nl-NL"/>
+            </w:rPr>
+          </w:pPr>
+          <w:hyperlink w:anchor="_Toc410223847" w:history="1">
+            <w:r>
+              <w:rPr>
+                <w:rStyle w:val="Hyperlink"/>
+                <w:noProof/>
+              </w:rPr>
+              <w:t>8. Testproces</w:t>
+            </w:r>
+            <w:r>
+              <w:rPr>
+                <w:noProof/>
+                <w:webHidden/>
+              </w:rPr>
+              <w:tab/>
+            </w:r>
+            <w:r>
+              <w:rPr>
+                <w:noProof/>
+                <w:webHidden/>
+              </w:rPr>
+              <w:fldChar w:fldCharType="begin"/>
+            </w:r>
+            <w:r>
+              <w:rPr>
+                <w:noProof/>
+                <w:webHidden/>
+              </w:rPr>
+              <w:instrText xml:space="preserve"> PAGEREF _Toc410223847 \h </w:instrText>
+            </w:r>
+            <w:r>
+              <w:rPr>
+                <w:noProof/>
+                <w:webHidden/>
+              </w:rPr>
+            </w:r>
+            <w:r>
+              <w:rPr>
+                <w:noProof/>
+                <w:webHidden/>
+              </w:rPr>
+              <w:fldChar w:fldCharType="separate"/>
+            </w:r>
+            <w:r>
+              <w:rPr>
+                <w:noProof/>
+                <w:webHidden/>
+              </w:rPr>
+              <w:t>19</w:t>
+            </w:r>
+            <w:r>
+              <w:rPr>
+                <w:noProof/>
+                <w:webHidden/>
+              </w:rPr>
+              <w:fldChar w:fldCharType="end"/>
+            </w:r>
+          </w:hyperlink>
+        </w:p>
+        <w:p>
+          <w:pPr>
+            <w:pStyle w:val="Inhopg2"/>
+            <w:tabs>
+              <w:tab w:val="right" w:leader="dot" w:pos="9062"/>
+            </w:tabs>
+            <w:rPr>
+              <w:rFonts w:eastAsiaTheme="minorEastAsia"/>
+              <w:noProof/>
+              <w:lang w:eastAsia="nl-NL"/>
+            </w:rPr>
+          </w:pPr>
+          <w:hyperlink w:anchor="_Toc410223848" w:history="1">
+            <w:r>
+              <w:rPr>
+                <w:rStyle w:val="Hyperlink"/>
+                <w:noProof/>
+              </w:rPr>
+              <w:t>8.1 Junit</w:t>
+            </w:r>
+            <w:r>
+              <w:rPr>
+                <w:noProof/>
+                <w:webHidden/>
+              </w:rPr>
+              <w:tab/>
+            </w:r>
+            <w:r>
+              <w:rPr>
+                <w:noProof/>
+                <w:webHidden/>
+              </w:rPr>
+              <w:fldChar w:fldCharType="begin"/>
+            </w:r>
+            <w:r>
+              <w:rPr>
+                <w:noProof/>
+                <w:webHidden/>
+              </w:rPr>
+              <w:instrText xml:space="preserve"> PAGEREF _Toc410223848 \h </w:instrText>
+            </w:r>
+            <w:r>
+              <w:rPr>
+                <w:noProof/>
+                <w:webHidden/>
+              </w:rPr>
+            </w:r>
+            <w:r>
+              <w:rPr>
+                <w:noProof/>
+                <w:webHidden/>
+              </w:rPr>
+              <w:fldChar w:fldCharType="separate"/>
+            </w:r>
+            <w:r>
+              <w:rPr>
+                <w:noProof/>
+                <w:webHidden/>
+              </w:rPr>
+              <w:t>19</w:t>
+            </w:r>
+            <w:r>
+              <w:rPr>
+                <w:noProof/>
+                <w:webHidden/>
+              </w:rPr>
+              <w:fldChar w:fldCharType="end"/>
+            </w:r>
+          </w:hyperlink>
+        </w:p>
+        <w:p>
+          <w:pPr>
+            <w:pStyle w:val="Inhopg2"/>
+            <w:tabs>
+              <w:tab w:val="right" w:leader="dot" w:pos="9062"/>
+            </w:tabs>
+            <w:rPr>
+              <w:rFonts w:eastAsiaTheme="minorEastAsia"/>
+              <w:noProof/>
+              <w:lang w:eastAsia="nl-NL"/>
+            </w:rPr>
+          </w:pPr>
+          <w:hyperlink w:anchor="_Toc410223849" w:history="1">
+            <w:r>
+              <w:rPr>
+                <w:rStyle w:val="Hyperlink"/>
+                <w:noProof/>
+              </w:rPr>
+              <w:t>8.2 Debuggen</w:t>
+            </w:r>
+            <w:r>
+              <w:rPr>
+                <w:noProof/>
+                <w:webHidden/>
+              </w:rPr>
+              <w:tab/>
+            </w:r>
+            <w:r>
+              <w:rPr>
+                <w:noProof/>
+                <w:webHidden/>
+              </w:rPr>
+              <w:fldChar w:fldCharType="begin"/>
+            </w:r>
+            <w:r>
+              <w:rPr>
+                <w:noProof/>
+                <w:webHidden/>
+              </w:rPr>
+              <w:instrText xml:space="preserve"> PAGEREF _Toc410223849 \h </w:instrText>
+            </w:r>
+            <w:r>
+              <w:rPr>
+                <w:noProof/>
+                <w:webHidden/>
+              </w:rPr>
+            </w:r>
+            <w:r>
+              <w:rPr>
+                <w:noProof/>
+                <w:webHidden/>
+              </w:rPr>
+              <w:fldChar w:fldCharType="separate"/>
+            </w:r>
+            <w:r>
+              <w:rPr>
+                <w:noProof/>
+                <w:webHidden/>
+              </w:rPr>
+              <w:t>19</w:t>
+            </w:r>
+            <w:r>
+              <w:rPr>
+                <w:noProof/>
+                <w:webHidden/>
+              </w:rPr>
+              <w:fldChar w:fldCharType="end"/>
+            </w:r>
+          </w:hyperlink>
+        </w:p>
+        <w:p>
+          <w:pPr>
+            <w:pStyle w:val="Inhopg2"/>
+            <w:tabs>
+              <w:tab w:val="right" w:leader="dot" w:pos="9062"/>
+            </w:tabs>
+            <w:rPr>
+              <w:rFonts w:eastAsiaTheme="minorEastAsia"/>
+              <w:noProof/>
+              <w:lang w:eastAsia="nl-NL"/>
+            </w:rPr>
+          </w:pPr>
+          <w:hyperlink w:anchor="_Toc410223850" w:history="1">
+            <w:r>
+              <w:rPr>
+                <w:rStyle w:val="Hyperlink"/>
+                <w:noProof/>
+              </w:rPr>
+              <w:t>8.3 Testproces</w:t>
+            </w:r>
+            <w:r>
+              <w:rPr>
+                <w:noProof/>
+                <w:webHidden/>
+              </w:rPr>
+              <w:tab/>
+            </w:r>
+            <w:r>
+              <w:rPr>
+                <w:noProof/>
+                <w:webHidden/>
+              </w:rPr>
+              <w:fldChar w:fldCharType="begin"/>
+            </w:r>
+            <w:r>
+              <w:rPr>
+                <w:noProof/>
+                <w:webHidden/>
+              </w:rPr>
+              <w:instrText xml:space="preserve"> PAGEREF _Toc410223850 \h </w:instrText>
+            </w:r>
+            <w:r>
+              <w:rPr>
+                <w:noProof/>
+                <w:webHidden/>
+              </w:rPr>
+            </w:r>
+            <w:r>
+              <w:rPr>
+                <w:noProof/>
+                <w:webHidden/>
+              </w:rPr>
+              <w:fldChar w:fldCharType="separate"/>
+            </w:r>
+            <w:r>
+              <w:rPr>
+                <w:noProof/>
+                <w:webHidden/>
+              </w:rPr>
+              <w:t>19</w:t>
+            </w:r>
+            <w:r>
+              <w:rPr>
+                <w:noProof/>
+                <w:webHidden/>
+              </w:rPr>
+              <w:fldChar w:fldCharType="end"/>
+            </w:r>
+          </w:hyperlink>
+        </w:p>
+        <w:p>
+          <w:pPr>
+            <w:pStyle w:val="Inhopg3"/>
+            <w:tabs>
+              <w:tab w:val="right" w:leader="dot" w:pos="9062"/>
+            </w:tabs>
+            <w:rPr>
+              <w:rFonts w:eastAsiaTheme="minorEastAsia"/>
+              <w:noProof/>
+              <w:lang w:eastAsia="nl-NL"/>
+            </w:rPr>
+          </w:pPr>
+          <w:hyperlink w:anchor="_Toc410223851" w:history="1">
+            <w:r>
+              <w:rPr>
+                <w:rStyle w:val="Hyperlink"/>
+                <w:noProof/>
+              </w:rPr>
+              <w:t>8.3.1 Blackbox-testing</w:t>
+            </w:r>
+            <w:r>
+              <w:rPr>
+                <w:noProof/>
+                <w:webHidden/>
+              </w:rPr>
+              <w:tab/>
+            </w:r>
+            <w:r>
+              <w:rPr>
+                <w:noProof/>
+                <w:webHidden/>
+              </w:rPr>
+              <w:fldChar w:fldCharType="begin"/>
+            </w:r>
+            <w:r>
+              <w:rPr>
+                <w:noProof/>
+                <w:webHidden/>
+              </w:rPr>
+              <w:instrText xml:space="preserve"> PAGEREF _Toc410223851 \h </w:instrText>
+            </w:r>
+            <w:r>
+              <w:rPr>
+                <w:noProof/>
+                <w:webHidden/>
+              </w:rPr>
+            </w:r>
+            <w:r>
+              <w:rPr>
+                <w:noProof/>
+                <w:webHidden/>
+              </w:rPr>
+              <w:fldChar w:fldCharType="separate"/>
+            </w:r>
+            <w:r>
+              <w:rPr>
+                <w:noProof/>
+                <w:webHidden/>
+              </w:rPr>
+              <w:t>19</w:t>
+            </w:r>
+            <w:r>
+              <w:rPr>
+                <w:noProof/>
+                <w:webHidden/>
+              </w:rPr>
+              <w:fldChar w:fldCharType="end"/>
+            </w:r>
+          </w:hyperlink>
+        </w:p>
+        <w:p>
+          <w:pPr>
+            <w:pStyle w:val="Inhopg3"/>
+            <w:tabs>
+              <w:tab w:val="right" w:leader="dot" w:pos="9062"/>
+            </w:tabs>
+            <w:rPr>
+              <w:rFonts w:eastAsiaTheme="minorEastAsia"/>
+              <w:noProof/>
+              <w:lang w:eastAsia="nl-NL"/>
+            </w:rPr>
+          </w:pPr>
+          <w:hyperlink w:anchor="_Toc410223852" w:history="1">
+            <w:r>
+              <w:rPr>
+                <w:rStyle w:val="Hyperlink"/>
+                <w:noProof/>
+              </w:rPr>
+              <w:t>8.3.2 Whitebox-testing</w:t>
+            </w:r>
+            <w:r>
+              <w:rPr>
+                <w:noProof/>
+                <w:webHidden/>
+              </w:rPr>
+              <w:tab/>
+            </w:r>
+            <w:r>
+              <w:rPr>
+                <w:noProof/>
+                <w:webHidden/>
+              </w:rPr>
+              <w:fldChar w:fldCharType="begin"/>
+            </w:r>
+            <w:r>
+              <w:rPr>
+                <w:noProof/>
+                <w:webHidden/>
+              </w:rPr>
+              <w:instrText xml:space="preserve"> PAGEREF _Toc410223852 \h </w:instrText>
+            </w:r>
+            <w:r>
+              <w:rPr>
+                <w:noProof/>
+                <w:webHidden/>
+              </w:rPr>
+            </w:r>
+            <w:r>
+              <w:rPr>
+                <w:noProof/>
+                <w:webHidden/>
+              </w:rPr>
+              <w:fldChar w:fldCharType="separate"/>
+            </w:r>
+            <w:r>
+              <w:rPr>
+                <w:noProof/>
+                <w:webHidden/>
+              </w:rPr>
+              <w:t>19</w:t>
+            </w:r>
+            <w:r>
+              <w:rPr>
+                <w:noProof/>
+                <w:webHidden/>
+              </w:rPr>
+              <w:fldChar w:fldCharType="end"/>
+            </w:r>
+          </w:hyperlink>
+        </w:p>
+        <w:p>
+          <w:pPr>
+            <w:pStyle w:val="Inhopg3"/>
+            <w:tabs>
+              <w:tab w:val="right" w:leader="dot" w:pos="9062"/>
+            </w:tabs>
+            <w:rPr>
+              <w:rFonts w:eastAsiaTheme="minorEastAsia"/>
+              <w:noProof/>
+              <w:lang w:eastAsia="nl-NL"/>
+            </w:rPr>
+          </w:pPr>
+          <w:hyperlink w:anchor="_Toc410223853" w:history="1">
+            <w:r>
+              <w:rPr>
+                <w:rStyle w:val="Hyperlink"/>
+                <w:noProof/>
+              </w:rPr>
+              <w:t>8.3.3 Regressietesten</w:t>
+            </w:r>
+            <w:r>
+              <w:rPr>
+                <w:noProof/>
+                <w:webHidden/>
+              </w:rPr>
+              <w:tab/>
+            </w:r>
+            <w:r>
+              <w:rPr>
+                <w:noProof/>
+                <w:webHidden/>
+              </w:rPr>
+              <w:fldChar w:fldCharType="begin"/>
+            </w:r>
+            <w:r>
+              <w:rPr>
+                <w:noProof/>
+                <w:webHidden/>
+              </w:rPr>
+              <w:instrText xml:space="preserve"> PAGEREF _Toc410223853 \h </w:instrText>
+            </w:r>
+            <w:r>
+              <w:rPr>
+                <w:noProof/>
+                <w:webHidden/>
+              </w:rPr>
+            </w:r>
+            <w:r>
+              <w:rPr>
+                <w:noProof/>
+                <w:webHidden/>
+              </w:rPr>
+              <w:fldChar w:fldCharType="separate"/>
+            </w:r>
+            <w:r>
+              <w:rPr>
+                <w:noProof/>
+                <w:webHidden/>
+              </w:rPr>
+              <w:t>20</w:t>
+            </w:r>
+            <w:r>
+              <w:rPr>
+                <w:noProof/>
+                <w:webHidden/>
+              </w:rPr>
+              <w:fldChar w:fldCharType="end"/>
+            </w:r>
+          </w:hyperlink>
+        </w:p>
+        <w:p>
+          <w:pPr>
+            <w:pStyle w:val="Inhopg3"/>
+            <w:tabs>
+              <w:tab w:val="right" w:leader="dot" w:pos="9062"/>
+            </w:tabs>
+            <w:rPr>
+              <w:rFonts w:eastAsiaTheme="minorEastAsia"/>
+              <w:noProof/>
+              <w:lang w:eastAsia="nl-NL"/>
+            </w:rPr>
+          </w:pPr>
+          <w:hyperlink w:anchor="_Toc410223854" w:history="1">
+            <w:r>
+              <w:rPr>
+                <w:rStyle w:val="Hyperlink"/>
+                <w:noProof/>
+              </w:rPr>
+              <w:t>8.3.4 Testproces Vossen &amp; Konijnen</w:t>
+            </w:r>
+            <w:r>
+              <w:rPr>
+                <w:noProof/>
+                <w:webHidden/>
+              </w:rPr>
+              <w:tab/>
+            </w:r>
+            <w:r>
+              <w:rPr>
+                <w:noProof/>
+                <w:webHidden/>
+              </w:rPr>
+              <w:fldChar w:fldCharType="begin"/>
+            </w:r>
+            <w:r>
+              <w:rPr>
+                <w:noProof/>
+                <w:webHidden/>
+              </w:rPr>
+              <w:instrText xml:space="preserve"> PAGEREF _Toc410223854 \h </w:instrText>
+            </w:r>
+            <w:r>
+              <w:rPr>
+                <w:noProof/>
+                <w:webHidden/>
+              </w:rPr>
+            </w:r>
+            <w:r>
+              <w:rPr>
+                <w:noProof/>
+                <w:webHidden/>
+              </w:rPr>
+              <w:fldChar w:fldCharType="separate"/>
+            </w:r>
+            <w:r>
+              <w:rPr>
+                <w:noProof/>
+                <w:webHidden/>
+              </w:rPr>
+              <w:t>20</w:t>
+            </w:r>
+            <w:r>
+              <w:rPr>
+                <w:noProof/>
+                <w:webHidden/>
+              </w:rPr>
+              <w:fldChar w:fldCharType="end"/>
+            </w:r>
+          </w:hyperlink>
+        </w:p>
+        <w:p>
+          <w:pPr>
+            <w:pStyle w:val="Inhopg1"/>
+            <w:tabs>
+              <w:tab w:val="right" w:leader="dot" w:pos="9062"/>
+            </w:tabs>
+            <w:rPr>
+              <w:rFonts w:eastAsiaTheme="minorEastAsia"/>
+              <w:noProof/>
+              <w:lang w:eastAsia="nl-NL"/>
+            </w:rPr>
+          </w:pPr>
+          <w:hyperlink w:anchor="_Toc410223855" w:history="1">
+            <w:r>
+              <w:rPr>
+                <w:rStyle w:val="Hyperlink"/>
+                <w:noProof/>
+              </w:rPr>
+              <w:t>9. Refactoring</w:t>
+            </w:r>
+            <w:r>
+              <w:rPr>
+                <w:noProof/>
+                <w:webHidden/>
+              </w:rPr>
+              <w:tab/>
+            </w:r>
+            <w:r>
+              <w:rPr>
+                <w:noProof/>
+                <w:webHidden/>
+              </w:rPr>
+              <w:fldChar w:fldCharType="begin"/>
+            </w:r>
+            <w:r>
+              <w:rPr>
+                <w:noProof/>
+                <w:webHidden/>
+              </w:rPr>
+              <w:instrText xml:space="preserve"> PAGEREF _Toc410223855 \h </w:instrText>
+            </w:r>
+            <w:r>
+              <w:rPr>
+                <w:noProof/>
+                <w:webHidden/>
+              </w:rPr>
+            </w:r>
+            <w:r>
+              <w:rPr>
+                <w:noProof/>
+                <w:webHidden/>
+              </w:rPr>
+              <w:fldChar w:fldCharType="separate"/>
+            </w:r>
+            <w:r>
+              <w:rPr>
+                <w:noProof/>
+                <w:webHidden/>
+              </w:rPr>
+              <w:t>21</w:t>
+            </w:r>
+            <w:r>
+              <w:rPr>
+                <w:noProof/>
+                <w:webHidden/>
+              </w:rPr>
+              <w:fldChar w:fldCharType="end"/>
+            </w:r>
+          </w:hyperlink>
+        </w:p>
+        <w:p>
+          <w:pPr>
+            <w:pStyle w:val="Inhopg1"/>
+            <w:tabs>
+              <w:tab w:val="right" w:leader="dot" w:pos="9062"/>
+            </w:tabs>
+            <w:rPr>
+              <w:rFonts w:eastAsiaTheme="minorEastAsia"/>
+              <w:noProof/>
+              <w:lang w:eastAsia="nl-NL"/>
+            </w:rPr>
+          </w:pPr>
+          <w:hyperlink w:anchor="_Toc410223856" w:history="1">
+            <w:r>
+              <w:rPr>
+                <w:rStyle w:val="Hyperlink"/>
+                <w:noProof/>
+              </w:rPr>
+              <w:t>10. Versiebeheer</w:t>
+            </w:r>
+            <w:r>
+              <w:rPr>
+                <w:noProof/>
+                <w:webHidden/>
+              </w:rPr>
+              <w:tab/>
+            </w:r>
+            <w:r>
+              <w:rPr>
+                <w:noProof/>
+                <w:webHidden/>
+              </w:rPr>
+              <w:fldChar w:fldCharType="begin"/>
+            </w:r>
+            <w:r>
+              <w:rPr>
+                <w:noProof/>
+                <w:webHidden/>
+              </w:rPr>
+              <w:instrText xml:space="preserve"> PAGEREF _Toc410223856 \h </w:instrText>
+            </w:r>
+            <w:r>
+              <w:rPr>
+                <w:noProof/>
+                <w:webHidden/>
+              </w:rPr>
+            </w:r>
+            <w:r>
+              <w:rPr>
+                <w:noProof/>
+                <w:webHidden/>
+              </w:rPr>
+              <w:fldChar w:fldCharType="separate"/>
+            </w:r>
+            <w:r>
+              <w:rPr>
+                <w:noProof/>
+                <w:webHidden/>
+              </w:rPr>
+              <w:t>22</w:t>
+            </w:r>
+            <w:r>
+              <w:rPr>
+                <w:noProof/>
+                <w:webHidden/>
+              </w:rPr>
+              <w:fldChar w:fldCharType="end"/>
+            </w:r>
+          </w:hyperlink>
+        </w:p>
+        <w:p>
+          <w:pPr>
+            <w:pStyle w:val="Inhopg1"/>
+            <w:tabs>
+              <w:tab w:val="right" w:leader="dot" w:pos="9062"/>
+            </w:tabs>
+            <w:rPr>
+              <w:rFonts w:eastAsiaTheme="minorEastAsia"/>
+              <w:noProof/>
+              <w:lang w:eastAsia="nl-NL"/>
+            </w:rPr>
+          </w:pPr>
+          <w:hyperlink w:anchor="_Toc410223857" w:history="1">
+            <w:r>
+              <w:rPr>
+                <w:rStyle w:val="Hyperlink"/>
+                <w:noProof/>
+              </w:rPr>
+              <w:t>11. Resterende problemen en mogelijke uitbreidingen</w:t>
+            </w:r>
+            <w:r>
+              <w:rPr>
+                <w:noProof/>
+                <w:webHidden/>
+              </w:rPr>
+              <w:tab/>
+            </w:r>
+            <w:r>
+              <w:rPr>
+                <w:noProof/>
+                <w:webHidden/>
+              </w:rPr>
+              <w:fldChar w:fldCharType="begin"/>
+            </w:r>
+            <w:r>
+              <w:rPr>
+                <w:noProof/>
+                <w:webHidden/>
+              </w:rPr>
+              <w:instrText xml:space="preserve"> PAGEREF _Toc410223857 \h </w:instrText>
+            </w:r>
+            <w:r>
+              <w:rPr>
+                <w:noProof/>
+                <w:webHidden/>
+              </w:rPr>
+            </w:r>
+            <w:r>
+              <w:rPr>
+                <w:noProof/>
+                <w:webHidden/>
+              </w:rPr>
+              <w:fldChar w:fldCharType="separate"/>
+            </w:r>
+            <w:r>
+              <w:rPr>
+                <w:noProof/>
+                <w:webHidden/>
+              </w:rPr>
+              <w:t>23</w:t>
+            </w:r>
+            <w:r>
+              <w:rPr>
+                <w:noProof/>
+                <w:webHidden/>
+              </w:rPr>
+              <w:fldChar w:fldCharType="end"/>
+            </w:r>
+          </w:hyperlink>
+        </w:p>
+        <w:p>
+          <w:pPr>
+            <w:pStyle w:val="Inhopg1"/>
+            <w:tabs>
+              <w:tab w:val="right" w:leader="dot" w:pos="9062"/>
+            </w:tabs>
+            <w:rPr>
+              <w:rFonts w:eastAsiaTheme="minorEastAsia"/>
+              <w:noProof/>
+              <w:lang w:eastAsia="nl-NL"/>
+            </w:rPr>
+          </w:pPr>
+          <w:hyperlink w:anchor="_Toc410223858" w:history="1">
+            <w:r>
+              <w:rPr>
+                <w:rStyle w:val="Hyperlink"/>
+                <w:noProof/>
+              </w:rPr>
+              <w:t>12. Java documentatie</w:t>
+            </w:r>
+            <w:r>
+              <w:rPr>
+                <w:noProof/>
+                <w:webHidden/>
+              </w:rPr>
+              <w:tab/>
+            </w:r>
+            <w:r>
+              <w:rPr>
+                <w:noProof/>
+                <w:webHidden/>
+              </w:rPr>
+              <w:fldChar w:fldCharType="begin"/>
+            </w:r>
+            <w:r>
+              <w:rPr>
+                <w:noProof/>
+                <w:webHidden/>
+              </w:rPr>
+              <w:instrText xml:space="preserve"> PAGEREF _Toc410223858 \h </w:instrText>
+            </w:r>
+            <w:r>
+              <w:rPr>
+                <w:noProof/>
+                <w:webHidden/>
+              </w:rPr>
+            </w:r>
+            <w:r>
+              <w:rPr>
+                <w:noProof/>
+                <w:webHidden/>
+              </w:rPr>
+              <w:fldChar w:fldCharType="separate"/>
+            </w:r>
+            <w:r>
+              <w:rPr>
+                <w:noProof/>
+                <w:webHidden/>
+              </w:rPr>
+              <w:t>24</w:t>
+            </w:r>
+            <w:r>
+              <w:rPr>
+                <w:noProof/>
+                <w:webHidden/>
+              </w:rPr>
+              <w:fldChar w:fldCharType="end"/>
+            </w:r>
+          </w:hyperlink>
+        </w:p>
+        <w:p>
+          <w:pPr>
+            <w:pStyle w:val="Inhopg1"/>
+            <w:tabs>
+              <w:tab w:val="right" w:leader="dot" w:pos="9062"/>
+            </w:tabs>
+            <w:rPr>
+              <w:rFonts w:eastAsiaTheme="minorEastAsia"/>
+              <w:noProof/>
+              <w:lang w:eastAsia="nl-NL"/>
+            </w:rPr>
+          </w:pPr>
+          <w:hyperlink w:anchor="_Toc410223859" w:history="1">
+            <w:r>
+              <w:rPr>
+                <w:rStyle w:val="Hyperlink"/>
+                <w:noProof/>
+              </w:rPr>
+              <w:t>13. Conclusie</w:t>
+            </w:r>
+            <w:r>
+              <w:rPr>
+                <w:noProof/>
+                <w:webHidden/>
+              </w:rPr>
+              <w:tab/>
+            </w:r>
+            <w:r>
+              <w:rPr>
+                <w:noProof/>
+                <w:webHidden/>
+              </w:rPr>
+              <w:fldChar w:fldCharType="begin"/>
+            </w:r>
+            <w:r>
+              <w:rPr>
+                <w:noProof/>
+                <w:webHidden/>
+              </w:rPr>
+              <w:instrText xml:space="preserve"> PAGEREF _Toc410223859 \h </w:instrText>
+            </w:r>
+            <w:r>
+              <w:rPr>
+                <w:noProof/>
+                <w:webHidden/>
+              </w:rPr>
+            </w:r>
+            <w:r>
+              <w:rPr>
+                <w:noProof/>
+                <w:webHidden/>
+              </w:rPr>
+              <w:fldChar w:fldCharType="separate"/>
+            </w:r>
+            <w:r>
+              <w:rPr>
+                <w:noProof/>
+                <w:webHidden/>
+              </w:rPr>
+              <w:t>25</w:t>
+            </w:r>
+            <w:r>
+              <w:rPr>
+                <w:noProof/>
+                <w:webHidden/>
+              </w:rPr>
+              <w:fldChar w:fldCharType="end"/>
+            </w:r>
+          </w:hyperlink>
+        </w:p>
+        <w:p>
+          <w:r>
+            <w:rPr>
+              <w:b/>
+              <w:bCs/>
+            </w:rPr>
+            <w:fldChar w:fldCharType="end"/>
+          </w:r>
+        </w:p>
+        <w:bookmarkStart w:id="0" w:name="_GoBack" w:displacedByCustomXml="next"/>
+        <w:bookmarkEnd w:id="0" w:displacedByCustomXml="next"/>
+      </w:sdtContent>
+    </w:sdt>
+    <w:p>
+      <w:pPr>
+        <w:pStyle w:val="Geenafstand"/>
+      </w:pPr>
+    </w:p>
     <w:p>
       <w:pPr>
         <w:rPr>
@@ -515,7 +2639,6 @@
         </w:rPr>
       </w:pPr>
       <w:r>
-        <w:lastRenderedPageBreak/>
         <w:br w:type="page"/>
       </w:r>
     </w:p>
@@ -523,10 +2646,12 @@
       <w:pPr>
         <w:pStyle w:val="Kop1"/>
       </w:pPr>
+      <w:bookmarkStart w:id="1" w:name="_Toc410223831"/>
       <w:r>
         <w:lastRenderedPageBreak/>
         <w:t>1. Inleiding</w:t>
       </w:r>
+      <w:bookmarkEnd w:id="1"/>
     </w:p>
     <w:p>
       <w:pPr>
@@ -590,13 +2715,7 @@
         <w:pStyle w:val="Geenafstand"/>
       </w:pPr>
       <w:r>
-        <w:t>Het programma dat ons werd aangereikt mist een aantal belangrijke onderdelen.</w:t>
-      </w:r>
-      <w:r>
-        <w:t xml:space="preserve"> </w:t>
-      </w:r>
-      <w:r>
-        <w:t>Hieronder staat opgesomd wat er momenteel mist in het programma:</w:t>
+        <w:t>Het programma dat ons werd aangereikt mist een aantal belangrijke onderdelen. Hieronder staat opgesomd wat er momenteel mist in het programma:</w:t>
       </w:r>
     </w:p>
     <w:p>
@@ -625,13 +2744,7 @@
         </w:numPr>
       </w:pPr>
       <w:r>
-        <w:t>Het systeem moet achter de schermen worden aangepast zodat het mogelijk wordt om dieren toe te</w:t>
-      </w:r>
-      <w:r>
-        <w:t xml:space="preserve"> voegen en de attributen van de</w:t>
-      </w:r>
-      <w:r>
-        <w:t xml:space="preserve"> dieren te wijzigen.</w:t>
+        <w:t>Het systeem moet achter de schermen worden aangepast zodat het mogelijk wordt om dieren toe te voegen en de attributen van de dieren te wijzigen.</w:t>
       </w:r>
     </w:p>
     <w:p>
@@ -686,10 +2799,12 @@
       <w:pPr>
         <w:pStyle w:val="Kop1"/>
       </w:pPr>
+      <w:bookmarkStart w:id="2" w:name="_Toc410223832"/>
       <w:r>
         <w:lastRenderedPageBreak/>
         <w:t>2. Uitbreidingen</w:t>
       </w:r>
+      <w:bookmarkEnd w:id="2"/>
     </w:p>
     <w:p>
       <w:pPr>
@@ -845,10 +2960,12 @@
       <w:pPr>
         <w:pStyle w:val="Kop1"/>
       </w:pPr>
+      <w:bookmarkStart w:id="3" w:name="_Toc410223833"/>
       <w:r>
         <w:lastRenderedPageBreak/>
         <w:t>3. Beschrijving implementatie niveau</w:t>
       </w:r>
+      <w:bookmarkEnd w:id="3"/>
     </w:p>
     <w:p>
       <w:pPr>
@@ -878,10 +2995,12 @@
       <w:pPr>
         <w:pStyle w:val="Kop1"/>
       </w:pPr>
+      <w:bookmarkStart w:id="4" w:name="_Toc410223834"/>
       <w:r>
         <w:lastRenderedPageBreak/>
         <w:t>4. Het gebruik van MVC in de simulatie</w:t>
       </w:r>
+      <w:bookmarkEnd w:id="4"/>
     </w:p>
     <w:p>
       <w:pPr>
@@ -944,7 +3063,7 @@
                     <pic:cNvPicPr preferRelativeResize="0"/>
                   </pic:nvPicPr>
                   <pic:blipFill>
-                    <a:blip r:embed="rId8"/>
+                    <a:blip r:embed="rId9"/>
                     <a:srcRect/>
                     <a:stretch>
                       <a:fillRect/>
@@ -992,10 +3111,7 @@
       </w:pPr>
       <w:r>
         <w:lastRenderedPageBreak/>
-        <w:t>Op onderstaande afbeelding is de structuur van de pa</w:t>
-      </w:r>
-      <w:r>
-        <w:t>ckages schematisch weergegeven.</w:t>
+        <w:t>Op onderstaande afbeelding is de structuur van de packages schematisch weergegeven.</w:t>
       </w:r>
     </w:p>
     <w:p>
@@ -1020,7 +3136,7 @@
                     <pic:cNvPicPr preferRelativeResize="0"/>
                   </pic:nvPicPr>
                   <pic:blipFill>
-                    <a:blip r:embed="rId9"/>
+                    <a:blip r:embed="rId10"/>
                     <a:srcRect/>
                     <a:stretch>
                       <a:fillRect/>
@@ -1078,7 +3194,7 @@
                     <pic:cNvPicPr preferRelativeResize="0"/>
                   </pic:nvPicPr>
                   <pic:blipFill>
-                    <a:blip r:embed="rId10"/>
+                    <a:blip r:embed="rId11"/>
                     <a:srcRect/>
                     <a:stretch>
                       <a:fillRect/>
@@ -1126,16 +3242,7 @@
       </w:pPr>
       <w:r>
         <w:lastRenderedPageBreak/>
-        <w:t xml:space="preserve">Het </w:t>
-      </w:r>
-      <w:r>
-        <w:t>onderstaande</w:t>
-      </w:r>
-      <w:r>
-        <w:t xml:space="preserve"> sequentie diagram geeft het in</w:t>
-      </w:r>
-      <w:r>
-        <w:t>itialiseren van klassen weer.</w:t>
+        <w:t>Het onderstaande sequentie diagram geeft het initialiseren van klassen weer.</w:t>
       </w:r>
     </w:p>
     <w:p>
@@ -1160,7 +3267,7 @@
                     <pic:cNvPicPr preferRelativeResize="0"/>
                   </pic:nvPicPr>
                   <pic:blipFill>
-                    <a:blip r:embed="rId11"/>
+                    <a:blip r:embed="rId12"/>
                     <a:srcRect/>
                     <a:stretch>
                       <a:fillRect/>
@@ -1188,10 +3295,7 @@
         <w:pStyle w:val="Geenafstand"/>
       </w:pPr>
       <w:r>
-        <w:t xml:space="preserve">In bijlage1 is de uitgebreide uitwerking van alle klassen terug te vinden in de </w:t>
-      </w:r>
-      <w:r>
-        <w:t>klassendiagram.</w:t>
+        <w:t>In bijlage1 is de uitgebreide uitwerking van alle klassen terug te vinden in de klassendiagram.</w:t>
       </w:r>
     </w:p>
     <w:p>
@@ -1209,10 +3313,12 @@
       <w:pPr>
         <w:pStyle w:val="Kop1"/>
       </w:pPr>
+      <w:bookmarkStart w:id="5" w:name="_Toc410223835"/>
       <w:r>
         <w:lastRenderedPageBreak/>
         <w:t>5. De grafische interface</w:t>
       </w:r>
+      <w:bookmarkEnd w:id="5"/>
     </w:p>
     <w:p>
       <w:pPr>
@@ -1257,7 +3363,25 @@
           <w:szCs w:val="18"/>
           <w:lang w:val="en-GB"/>
         </w:rPr>
-        <w:t xml:space="preserve"> main(String[] args) {</w:t>
+        <w:t xml:space="preserve"> main(String[] </w:t>
+      </w:r>
+      <w:proofErr w:type="spellStart"/>
+      <w:r>
+        <w:rPr>
+          <w:sz w:val="18"/>
+          <w:szCs w:val="18"/>
+          <w:lang w:val="en-GB"/>
+        </w:rPr>
+        <w:t>args</w:t>
+      </w:r>
+      <w:proofErr w:type="spellEnd"/>
+      <w:r>
+        <w:rPr>
+          <w:sz w:val="18"/>
+          <w:szCs w:val="18"/>
+          <w:lang w:val="en-GB"/>
+        </w:rPr>
+        <w:t>) {</w:t>
       </w:r>
     </w:p>
     <w:p>
@@ -1290,7 +3414,23 @@
           <w:sz w:val="18"/>
           <w:szCs w:val="18"/>
         </w:rPr>
-        <w:t xml:space="preserve"> Simulator().simulateOneStep();</w:t>
+        <w:t xml:space="preserve"> Simulator().</w:t>
+      </w:r>
+      <w:proofErr w:type="spellStart"/>
+      <w:r>
+        <w:rPr>
+          <w:sz w:val="18"/>
+          <w:szCs w:val="18"/>
+        </w:rPr>
+        <w:t>simulateOneStep</w:t>
+      </w:r>
+      <w:proofErr w:type="spellEnd"/>
+      <w:r>
+        <w:rPr>
+          <w:sz w:val="18"/>
+          <w:szCs w:val="18"/>
+        </w:rPr>
+        <w:t>();</w:t>
       </w:r>
     </w:p>
     <w:p>
@@ -1331,16 +3471,34 @@
       <w:pPr>
         <w:pStyle w:val="Kop2"/>
       </w:pPr>
+      <w:bookmarkStart w:id="6" w:name="_Toc410223836"/>
       <w:r>
         <w:t>5.1 De grafische interface</w:t>
       </w:r>
-    </w:p>
-    <w:p>
-      <w:pPr>
-        <w:pStyle w:val="Geenafstand"/>
-      </w:pPr>
-      <w:r>
-        <w:t>De grafische interface bestaat uit een frame met daarin veel componenten. Hierbij kan gedact worden aan een bedieningspanelen, knoppen, labels en tekstvelden. De interface maakt het mogelijk dat de eindgebruiker de applicatie kan bedienen, aanpassen en de voortgang kan zien. Ook is het voor de gebruiker mogelijk om de instellingen van de applicatie aan te passen. Zo zou een gebruiker bijvoorbeeld bij een konijn de voortplanting sneller kunnen laten verlopen.</w:t>
+      <w:bookmarkEnd w:id="6"/>
+    </w:p>
+    <w:p>
+      <w:pPr>
+        <w:pStyle w:val="Geenafstand"/>
+      </w:pPr>
+      <w:r>
+        <w:t xml:space="preserve">De grafische interface bestaat uit een frame met daarin veel componenten. Hierbij kan </w:t>
+      </w:r>
+      <w:proofErr w:type="spellStart"/>
+      <w:r>
+        <w:t>gedact</w:t>
+      </w:r>
+      <w:proofErr w:type="spellEnd"/>
+      <w:r>
+        <w:t xml:space="preserve"> worden aan een bedieningspanelen, knoppen, </w:t>
+      </w:r>
+      <w:proofErr w:type="spellStart"/>
+      <w:r>
+        <w:t>labels</w:t>
+      </w:r>
+      <w:proofErr w:type="spellEnd"/>
+      <w:r>
+        <w:t xml:space="preserve"> en tekstvelden. De interface maakt het mogelijk dat de eindgebruiker de applicatie kan bedienen, aanpassen en de voortgang kan zien. Ook is het voor de gebruiker mogelijk om de instellingen van de applicatie aan te passen. Zo zou een gebruiker bijvoorbeeld bij een konijn de voortplanting sneller kunnen laten verlopen.</w:t>
       </w:r>
     </w:p>
     <w:p>
@@ -1352,9 +3510,11 @@
       <w:pPr>
         <w:pStyle w:val="Kop2"/>
       </w:pPr>
+      <w:bookmarkStart w:id="7" w:name="_Toc410223837"/>
       <w:r>
         <w:t>5.2 Het frame</w:t>
       </w:r>
+      <w:bookmarkEnd w:id="7"/>
     </w:p>
     <w:p>
       <w:pPr>
@@ -1373,9 +3533,11 @@
       <w:pPr>
         <w:pStyle w:val="Kop2"/>
       </w:pPr>
+      <w:bookmarkStart w:id="8" w:name="_Toc410223838"/>
       <w:r>
         <w:t>5.3 De componenten</w:t>
       </w:r>
+      <w:bookmarkEnd w:id="8"/>
     </w:p>
     <w:p>
       <w:pPr>
@@ -1480,10 +3642,7 @@
         <w:t xml:space="preserve"> </w:t>
       </w:r>
       <w:r>
-        <w:t>-</w:t>
-      </w:r>
-      <w:r>
-        <w:t xml:space="preserve"> om de stappen en de statistieken te resetten.</w:t>
+        <w:t>- om de stappen en de statistieken te resetten.</w:t>
       </w:r>
     </w:p>
     <w:p>
@@ -1501,10 +3660,7 @@
         <w:t>De instellingenknop</w:t>
       </w:r>
       <w:r>
-        <w:t xml:space="preserve"> -</w:t>
-      </w:r>
-      <w:r>
-        <w:t xml:space="preserve"> om de instellingen van de applicatie aan te passen.</w:t>
+        <w:t xml:space="preserve"> - om de instellingen van de applicatie aan te passen.</w:t>
       </w:r>
     </w:p>
     <w:p>
@@ -1538,7 +3694,7 @@
                     <pic:cNvPicPr preferRelativeResize="0"/>
                   </pic:nvPicPr>
                   <pic:blipFill>
-                    <a:blip r:embed="rId12"/>
+                    <a:blip r:embed="rId13"/>
                     <a:srcRect/>
                     <a:stretch>
                       <a:fillRect/>
@@ -1585,7 +3741,23 @@
         <w:pStyle w:val="Geenafstand"/>
       </w:pPr>
       <w:r>
-        <w:t>Elke knop roept de 'Actionhandler' aan. De actionhandler kijkt welke actie uitgevoerd moet worden en roept de juiste methode aan. Nadat de juiste methode is aangeroepen volgt er een bewerking plaats binnen de applicatie. Na de bewerking krijgt de gebruiker het resultaat van de bewerking te zien.</w:t>
+        <w:t>Elke knop roept de '</w:t>
+      </w:r>
+      <w:proofErr w:type="spellStart"/>
+      <w:r>
+        <w:t>Actionhandler</w:t>
+      </w:r>
+      <w:proofErr w:type="spellEnd"/>
+      <w:r>
+        <w:t xml:space="preserve">' aan. De </w:t>
+      </w:r>
+      <w:proofErr w:type="spellStart"/>
+      <w:r>
+        <w:t>actionhandler</w:t>
+      </w:r>
+      <w:proofErr w:type="spellEnd"/>
+      <w:r>
+        <w:t xml:space="preserve"> kijkt welke actie uitgevoerd moet worden en roept de juiste methode aan. Nadat de juiste methode is aangeroepen volgt er een bewerking plaats binnen de applicatie. Na de bewerking krijgt de gebruiker het resultaat van de bewerking te zien.</w:t>
       </w:r>
     </w:p>
     <w:p>
@@ -1618,7 +3790,25 @@
           <w:szCs w:val="18"/>
           <w:lang w:val="en-GB"/>
         </w:rPr>
-        <w:t xml:space="preserve"> (doThis.equals(</w:t>
+        <w:t xml:space="preserve"> (</w:t>
+      </w:r>
+      <w:proofErr w:type="spellStart"/>
+      <w:r>
+        <w:rPr>
+          <w:sz w:val="18"/>
+          <w:szCs w:val="18"/>
+          <w:lang w:val="en-GB"/>
+        </w:rPr>
+        <w:t>doThis.equals</w:t>
+      </w:r>
+      <w:proofErr w:type="spellEnd"/>
+      <w:r>
+        <w:rPr>
+          <w:sz w:val="18"/>
+          <w:szCs w:val="18"/>
+          <w:lang w:val="en-GB"/>
+        </w:rPr>
+        <w:t>(</w:t>
       </w:r>
       <w:r>
         <w:rPr>
@@ -1628,15 +3818,27 @@
           <w:szCs w:val="18"/>
           <w:lang w:val="en-GB"/>
         </w:rPr>
-        <w:t>"plusEen</w:t>
-      </w:r>
-      <w:r>
-        <w:rPr>
+        <w:t>"</w:t>
+      </w:r>
+      <w:proofErr w:type="spellStart"/>
+      <w:r>
+        <w:rPr>
+          <w:b/>
           <w:color w:val="538135" w:themeColor="accent6" w:themeShade="BF"/>
           <w:sz w:val="18"/>
           <w:szCs w:val="18"/>
           <w:lang w:val="en-GB"/>
         </w:rPr>
+        <w:t>plusEen</w:t>
+      </w:r>
+      <w:proofErr w:type="spellEnd"/>
+      <w:r>
+        <w:rPr>
+          <w:color w:val="538135" w:themeColor="accent6" w:themeShade="BF"/>
+          <w:sz w:val="18"/>
+          <w:szCs w:val="18"/>
+          <w:lang w:val="en-GB"/>
+        </w:rPr>
         <w:t>"</w:t>
       </w:r>
       <w:r>
@@ -1647,6 +3849,7 @@
         </w:rPr>
         <w:t xml:space="preserve">)) </w:t>
       </w:r>
+      <w:proofErr w:type="spellStart"/>
       <w:r>
         <w:rPr>
           <w:b/>
@@ -1663,7 +3866,16 @@
           <w:szCs w:val="18"/>
           <w:lang w:val="en-GB"/>
         </w:rPr>
-        <w:t>.start(</w:t>
+        <w:t>.start</w:t>
+      </w:r>
+      <w:proofErr w:type="spellEnd"/>
+      <w:r>
+        <w:rPr>
+          <w:sz w:val="18"/>
+          <w:szCs w:val="18"/>
+          <w:lang w:val="en-GB"/>
+        </w:rPr>
+        <w:t>(</w:t>
       </w:r>
       <w:r>
         <w:rPr>
@@ -1697,10 +3909,7 @@
         <w:pStyle w:val="Geenafstand"/>
       </w:pPr>
       <w:r>
-        <w:t>Wanneer de applicatie gestart wordt, moet het eerst een aantal stappen doorlopen. Als de applicatie bijvoorbeeld oneindig door zou moeten gaan, dan moet de param</w:t>
-      </w:r>
-      <w:r>
-        <w:t xml:space="preserve">eter veranderd worden naar -1. </w:t>
+        <w:t xml:space="preserve">Wanneer de applicatie gestart wordt, moet het eerst een aantal stappen doorlopen. Als de applicatie bijvoorbeeld oneindig door zou moeten gaan, dan moet de parameter veranderd worden naar -1. </w:t>
       </w:r>
     </w:p>
     <w:p>
@@ -1731,10 +3940,12 @@
       <w:pPr>
         <w:pStyle w:val="Kop1"/>
       </w:pPr>
+      <w:bookmarkStart w:id="9" w:name="_Toc410223839"/>
       <w:r>
         <w:lastRenderedPageBreak/>
         <w:t>6. Grafieken en statistieken van dieren</w:t>
       </w:r>
+      <w:bookmarkEnd w:id="9"/>
     </w:p>
     <w:p>
       <w:pPr>
@@ -1849,7 +4060,15 @@
         <w:pStyle w:val="Geenafstand"/>
       </w:pPr>
       <w:r>
-        <w:t>Wanneer de data’s worden opgeslagen, moeten deze in een grafiek worden geplaatst. Voor elk type data wordt er gebruik gemaakt van verschillende soorten grafieken. Zo kan er gekozen worden tussen een staafdiagram, een lijngrafiek of een punt grafiek.</w:t>
+        <w:t xml:space="preserve">Wanneer de </w:t>
+      </w:r>
+      <w:proofErr w:type="spellStart"/>
+      <w:r>
+        <w:t>data’s</w:t>
+      </w:r>
+      <w:proofErr w:type="spellEnd"/>
+      <w:r>
+        <w:t xml:space="preserve"> worden opgeslagen, moeten deze in een grafiek worden geplaatst. Voor elk type data wordt er gebruik gemaakt van verschillende soorten grafieken. Zo kan er gekozen worden tussen een staafdiagram, een lijngrafiek of een punt grafiek.</w:t>
       </w:r>
     </w:p>
     <w:p>
@@ -1861,9 +4080,11 @@
       <w:pPr>
         <w:pStyle w:val="Kop2"/>
       </w:pPr>
+      <w:bookmarkStart w:id="10" w:name="_Toc410223840"/>
       <w:r>
         <w:t>6.1 Implementatie van het systeem</w:t>
       </w:r>
+      <w:bookmarkEnd w:id="10"/>
     </w:p>
     <w:p>
       <w:pPr>
@@ -1900,8 +4121,13 @@
           <w:numId w:val="5"/>
         </w:numPr>
       </w:pPr>
-      <w:r>
-        <w:t>AddData methode – Deze methode kan worden gebruikt om alle data per beurt op te slaan</w:t>
+      <w:proofErr w:type="spellStart"/>
+      <w:r>
+        <w:t>AddData</w:t>
+      </w:r>
+      <w:proofErr w:type="spellEnd"/>
+      <w:r>
+        <w:t xml:space="preserve"> methode – Deze methode kan worden gebruikt om alle data per beurt op te slaan</w:t>
       </w:r>
     </w:p>
     <w:p>
@@ -1912,8 +4138,13 @@
           <w:numId w:val="5"/>
         </w:numPr>
       </w:pPr>
-      <w:r>
-        <w:t>AddDataToHistory methode – Deze methode zorgt ervoor dat de data van een beurt worden toegevoegd aan een arraylist met de geschiedenis. Standaard worden de data van de laatste honderd beurten opgeslagen. Dit kan echter gemakkelijk aangepast worden met de statische variabele HISTORY_TURNS.</w:t>
+      <w:proofErr w:type="spellStart"/>
+      <w:r>
+        <w:t>AddDataToHistory</w:t>
+      </w:r>
+      <w:proofErr w:type="spellEnd"/>
+      <w:r>
+        <w:t xml:space="preserve"> methode – Deze methode zorgt ervoor dat de data van een beurt worden toegevoegd aan een arraylist met de geschiedenis. Standaard worden de data van de laatste honderd beurten opgeslagen. Dit kan echter gemakkelijk aangepast worden met de statische variabele HISTORY_TURNS.</w:t>
       </w:r>
     </w:p>
     <w:p>
@@ -1924,8 +4155,21 @@
           <w:numId w:val="5"/>
         </w:numPr>
       </w:pPr>
-      <w:r>
-        <w:t>updateData() methode - Deze methode wordt aan het einde van elke stap aangeroepen. Dit stukje code is verantwoordelijk voor het aanroepen van de addDataToHistory() methode voor elk soort statistiek.</w:t>
+      <w:proofErr w:type="spellStart"/>
+      <w:r>
+        <w:t>updateData</w:t>
+      </w:r>
+      <w:proofErr w:type="spellEnd"/>
+      <w:r>
+        <w:t xml:space="preserve">() methode - Deze methode wordt aan het einde van elke stap aangeroepen. Dit stukje code is verantwoordelijk voor het aanroepen van de </w:t>
+      </w:r>
+      <w:proofErr w:type="spellStart"/>
+      <w:r>
+        <w:t>addDataToHistory</w:t>
+      </w:r>
+      <w:proofErr w:type="spellEnd"/>
+      <w:r>
+        <w:t>() methode voor elk soort statistiek.</w:t>
       </w:r>
     </w:p>
     <w:p>
@@ -1936,32 +4180,60 @@
           <w:numId w:val="5"/>
         </w:numPr>
       </w:pPr>
-      <w:r>
-        <w:t>convertToGraphData() methode – Voor de grafieken wordt er gebruik gemaakt van een externe bibliotheek. Een bibliotheek is een soort starterspakket voor een bepaald systeem. Voor het aanmaken van een grafiek is een double array een vereiste. Dit is een type variabel met een lijstje aan komma getallen. Deze methode zet de arraylist met de geschiedenis om naar een double array type. De laatst genoemde variabele wordt vervolgens teruggegeven. Zie de methode hieronder</w:t>
-      </w:r>
-    </w:p>
-    <w:p>
-      <w:pPr>
-        <w:pStyle w:val="Geenafstand"/>
-      </w:pPr>
-    </w:p>
-    <w:p>
-      <w:pPr>
-        <w:pStyle w:val="Geenafstand"/>
-        <w:rPr>
-          <w:sz w:val="18"/>
-          <w:szCs w:val="18"/>
-          <w:lang w:val="en-GB"/>
-        </w:rPr>
-      </w:pPr>
-      <w:r>
-        <w:rPr>
+      <w:proofErr w:type="spellStart"/>
+      <w:r>
+        <w:t>convertToGraphData</w:t>
+      </w:r>
+      <w:proofErr w:type="spellEnd"/>
+      <w:r>
+        <w:t>() methode – Voor de grafieken wordt er gebruik gemaakt van een externe bibliotheek. Een bibliotheek is een soort starterspakket voor een bepaald systeem. Voor het aanmaken van een grafiek is een double array een vereiste. Dit is een type variabel met een lijstje aan komma getallen. Deze methode zet de arraylist met de geschiedenis om naar een double array type. De laatst genoemde variabele wordt vervolgens teruggegeven. Zie de methode hieronder</w:t>
+      </w:r>
+    </w:p>
+    <w:p>
+      <w:pPr>
+        <w:pStyle w:val="Geenafstand"/>
+      </w:pPr>
+    </w:p>
+    <w:p>
+      <w:pPr>
+        <w:rPr>
+          <w:rFonts w:eastAsiaTheme="minorEastAsia"/>
           <w:b/>
           <w:color w:val="1F4E79" w:themeColor="accent1" w:themeShade="80"/>
           <w:sz w:val="18"/>
           <w:szCs w:val="18"/>
-          <w:lang w:val="en-GB"/>
-        </w:rPr>
+          <w:lang w:val="en-GB" w:eastAsia="nl-NL"/>
+        </w:rPr>
+      </w:pPr>
+      <w:r>
+        <w:rPr>
+          <w:b/>
+          <w:color w:val="1F4E79" w:themeColor="accent1" w:themeShade="80"/>
+          <w:sz w:val="18"/>
+          <w:szCs w:val="18"/>
+          <w:lang w:val="en-GB"/>
+        </w:rPr>
+        <w:br w:type="page"/>
+      </w:r>
+    </w:p>
+    <w:p>
+      <w:pPr>
+        <w:pStyle w:val="Geenafstand"/>
+        <w:rPr>
+          <w:sz w:val="18"/>
+          <w:szCs w:val="18"/>
+          <w:lang w:val="en-GB"/>
+        </w:rPr>
+      </w:pPr>
+      <w:r>
+        <w:rPr>
+          <w:b/>
+          <w:color w:val="1F4E79" w:themeColor="accent1" w:themeShade="80"/>
+          <w:sz w:val="18"/>
+          <w:szCs w:val="18"/>
+          <w:lang w:val="en-GB"/>
+        </w:rPr>
+        <w:lastRenderedPageBreak/>
         <w:t>public double</w:t>
       </w:r>
       <w:r>
@@ -1970,7 +4242,25 @@
           <w:szCs w:val="18"/>
           <w:lang w:val="en-GB"/>
         </w:rPr>
-        <w:t>[] convertToGraphData(List&lt;Double&gt; list){</w:t>
+        <w:t xml:space="preserve">[] </w:t>
+      </w:r>
+      <w:proofErr w:type="spellStart"/>
+      <w:r>
+        <w:rPr>
+          <w:sz w:val="18"/>
+          <w:szCs w:val="18"/>
+          <w:lang w:val="en-GB"/>
+        </w:rPr>
+        <w:t>convertToGraphData</w:t>
+      </w:r>
+      <w:proofErr w:type="spellEnd"/>
+      <w:r>
+        <w:rPr>
+          <w:sz w:val="18"/>
+          <w:szCs w:val="18"/>
+          <w:lang w:val="en-GB"/>
+        </w:rPr>
+        <w:t>(List&lt;Double&gt; list){</w:t>
       </w:r>
     </w:p>
     <w:p>
@@ -1999,7 +4289,29 @@
           <w:szCs w:val="18"/>
           <w:lang w:val="en-GB"/>
         </w:rPr>
-        <w:t>// Limitedlist contains the last HISTORY_TURNS (100 standard) values of the history list.</w:t>
+        <w:t xml:space="preserve">// </w:t>
+      </w:r>
+      <w:proofErr w:type="spellStart"/>
+      <w:r>
+        <w:rPr>
+          <w:i/>
+          <w:color w:val="808080" w:themeColor="background1" w:themeShade="80"/>
+          <w:sz w:val="18"/>
+          <w:szCs w:val="18"/>
+          <w:lang w:val="en-GB"/>
+        </w:rPr>
+        <w:t>Limitedlist</w:t>
+      </w:r>
+      <w:proofErr w:type="spellEnd"/>
+      <w:r>
+        <w:rPr>
+          <w:i/>
+          <w:color w:val="808080" w:themeColor="background1" w:themeShade="80"/>
+          <w:sz w:val="18"/>
+          <w:szCs w:val="18"/>
+          <w:lang w:val="en-GB"/>
+        </w:rPr>
+        <w:t xml:space="preserve"> contains the last HISTORY_TURNS (100 standard) values of the history list.</w:t>
       </w:r>
     </w:p>
     <w:p>
@@ -2018,7 +4330,25 @@
           <w:lang w:val="en-GB"/>
         </w:rPr>
         <w:tab/>
-        <w:t xml:space="preserve">List&lt;Double&gt; limitedList = </w:t>
+        <w:t xml:space="preserve">List&lt;Double&gt; </w:t>
+      </w:r>
+      <w:proofErr w:type="spellStart"/>
+      <w:r>
+        <w:rPr>
+          <w:sz w:val="18"/>
+          <w:szCs w:val="18"/>
+          <w:lang w:val="en-GB"/>
+        </w:rPr>
+        <w:t>limitedList</w:t>
+      </w:r>
+      <w:proofErr w:type="spellEnd"/>
+      <w:r>
+        <w:rPr>
+          <w:sz w:val="18"/>
+          <w:szCs w:val="18"/>
+          <w:lang w:val="en-GB"/>
+        </w:rPr>
+        <w:t xml:space="preserve"> = </w:t>
       </w:r>
       <w:r>
         <w:rPr>
@@ -2036,7 +4366,25 @@
           <w:szCs w:val="18"/>
           <w:lang w:val="en-GB"/>
         </w:rPr>
-        <w:t xml:space="preserve"> ArrayList&lt;&gt;();</w:t>
+        <w:t xml:space="preserve"> </w:t>
+      </w:r>
+      <w:proofErr w:type="spellStart"/>
+      <w:r>
+        <w:rPr>
+          <w:sz w:val="18"/>
+          <w:szCs w:val="18"/>
+          <w:lang w:val="en-GB"/>
+        </w:rPr>
+        <w:t>ArrayList</w:t>
+      </w:r>
+      <w:proofErr w:type="spellEnd"/>
+      <w:r>
+        <w:rPr>
+          <w:sz w:val="18"/>
+          <w:szCs w:val="18"/>
+          <w:lang w:val="en-GB"/>
+        </w:rPr>
+        <w:t>&lt;&gt;();</w:t>
       </w:r>
     </w:p>
     <w:p>
@@ -2129,7 +4477,25 @@
           <w:szCs w:val="18"/>
           <w:lang w:val="en-GB"/>
         </w:rPr>
-        <w:t>|| list.isEmpty()){</w:t>
+        <w:t xml:space="preserve">|| </w:t>
+      </w:r>
+      <w:proofErr w:type="spellStart"/>
+      <w:r>
+        <w:rPr>
+          <w:sz w:val="18"/>
+          <w:szCs w:val="18"/>
+          <w:lang w:val="en-GB"/>
+        </w:rPr>
+        <w:t>list.isEmpty</w:t>
+      </w:r>
+      <w:proofErr w:type="spellEnd"/>
+      <w:r>
+        <w:rPr>
+          <w:sz w:val="18"/>
+          <w:szCs w:val="18"/>
+          <w:lang w:val="en-GB"/>
+        </w:rPr>
+        <w:t>()){</w:t>
       </w:r>
     </w:p>
     <w:p>
@@ -2241,8 +4607,20 @@
           <w:szCs w:val="18"/>
           <w:lang w:val="en-GB"/>
         </w:rPr>
-        <w:t>// If the history list contains more than 100 values, then add the last 100 values to the limitedlist</w:t>
-      </w:r>
+        <w:t xml:space="preserve">// If the history list contains more than 100 values, then add the last 100 values to the </w:t>
+      </w:r>
+      <w:proofErr w:type="spellStart"/>
+      <w:r>
+        <w:rPr>
+          <w:i/>
+          <w:color w:val="808080" w:themeColor="background1" w:themeShade="80"/>
+          <w:sz w:val="18"/>
+          <w:szCs w:val="18"/>
+          <w:lang w:val="en-GB"/>
+        </w:rPr>
+        <w:t>limitedlist</w:t>
+      </w:r>
+      <w:proofErr w:type="spellEnd"/>
     </w:p>
     <w:p>
       <w:pPr>
@@ -2277,7 +4655,25 @@
           <w:szCs w:val="18"/>
           <w:lang w:val="en-GB"/>
         </w:rPr>
-        <w:t xml:space="preserve">(list.size() &gt; </w:t>
+        <w:t>(</w:t>
+      </w:r>
+      <w:proofErr w:type="spellStart"/>
+      <w:r>
+        <w:rPr>
+          <w:sz w:val="18"/>
+          <w:szCs w:val="18"/>
+          <w:lang w:val="en-GB"/>
+        </w:rPr>
+        <w:t>list.size</w:t>
+      </w:r>
+      <w:proofErr w:type="spellEnd"/>
+      <w:r>
+        <w:rPr>
+          <w:sz w:val="18"/>
+          <w:szCs w:val="18"/>
+          <w:lang w:val="en-GB"/>
+        </w:rPr>
+        <w:t xml:space="preserve">() &gt; </w:t>
       </w:r>
       <w:r>
         <w:rPr>
@@ -2342,6 +4738,7 @@
         </w:rPr>
         <w:t xml:space="preserve"> (</w:t>
       </w:r>
+      <w:proofErr w:type="spellStart"/>
       <w:r>
         <w:rPr>
           <w:b/>
@@ -2350,16 +4747,9 @@
           <w:szCs w:val="18"/>
           <w:lang w:val="en-GB"/>
         </w:rPr>
-        <w:t xml:space="preserve">int i </w:t>
-      </w:r>
-      <w:r>
-        <w:rPr>
-          <w:sz w:val="18"/>
-          <w:szCs w:val="18"/>
-          <w:lang w:val="en-GB"/>
-        </w:rPr>
-        <w:t>= (</w:t>
-      </w:r>
+        <w:t>int</w:t>
+      </w:r>
+      <w:proofErr w:type="spellEnd"/>
       <w:r>
         <w:rPr>
           <w:b/>
@@ -2368,8 +4758,50 @@
           <w:szCs w:val="18"/>
           <w:lang w:val="en-GB"/>
         </w:rPr>
+        <w:t xml:space="preserve"> </w:t>
+      </w:r>
+      <w:proofErr w:type="spellStart"/>
+      <w:r>
+        <w:rPr>
+          <w:b/>
+          <w:color w:val="1F4E79" w:themeColor="accent1" w:themeShade="80"/>
+          <w:sz w:val="18"/>
+          <w:szCs w:val="18"/>
+          <w:lang w:val="en-GB"/>
+        </w:rPr>
+        <w:t>i</w:t>
+      </w:r>
+      <w:proofErr w:type="spellEnd"/>
+      <w:r>
+        <w:rPr>
+          <w:b/>
+          <w:color w:val="1F4E79" w:themeColor="accent1" w:themeShade="80"/>
+          <w:sz w:val="18"/>
+          <w:szCs w:val="18"/>
+          <w:lang w:val="en-GB"/>
+        </w:rPr>
+        <w:t xml:space="preserve"> </w:t>
+      </w:r>
+      <w:r>
+        <w:rPr>
+          <w:sz w:val="18"/>
+          <w:szCs w:val="18"/>
+          <w:lang w:val="en-GB"/>
+        </w:rPr>
+        <w:t>= (</w:t>
+      </w:r>
+      <w:proofErr w:type="spellStart"/>
+      <w:r>
+        <w:rPr>
+          <w:b/>
+          <w:color w:val="1F4E79" w:themeColor="accent1" w:themeShade="80"/>
+          <w:sz w:val="18"/>
+          <w:szCs w:val="18"/>
+          <w:lang w:val="en-GB"/>
+        </w:rPr>
         <w:t>int</w:t>
       </w:r>
+      <w:proofErr w:type="spellEnd"/>
       <w:r>
         <w:rPr>
           <w:sz w:val="18"/>
@@ -2394,7 +4826,25 @@
           <w:szCs w:val="18"/>
           <w:lang w:val="en-GB"/>
         </w:rPr>
-        <w:t xml:space="preserve">; i &gt; </w:t>
+        <w:t xml:space="preserve">; </w:t>
+      </w:r>
+      <w:proofErr w:type="spellStart"/>
+      <w:r>
+        <w:rPr>
+          <w:sz w:val="18"/>
+          <w:szCs w:val="18"/>
+          <w:lang w:val="en-GB"/>
+        </w:rPr>
+        <w:t>i</w:t>
+      </w:r>
+      <w:proofErr w:type="spellEnd"/>
+      <w:r>
+        <w:rPr>
+          <w:sz w:val="18"/>
+          <w:szCs w:val="18"/>
+          <w:lang w:val="en-GB"/>
+        </w:rPr>
+        <w:t xml:space="preserve"> &gt; </w:t>
       </w:r>
       <w:r>
         <w:rPr>
@@ -2412,43 +4862,132 @@
           <w:szCs w:val="18"/>
           <w:lang w:val="en-GB"/>
         </w:rPr>
-        <w:t>; i--) {</w:t>
-      </w:r>
-    </w:p>
-    <w:p>
-      <w:pPr>
-        <w:pStyle w:val="Geenafstand"/>
-        <w:rPr>
-          <w:sz w:val="18"/>
-          <w:szCs w:val="18"/>
-          <w:lang w:val="en-GB"/>
-        </w:rPr>
-      </w:pPr>
-      <w:r>
-        <w:rPr>
-          <w:sz w:val="18"/>
-          <w:szCs w:val="18"/>
-          <w:lang w:val="en-GB"/>
-        </w:rPr>
-        <w:t xml:space="preserve">                        limitedList.add(list.get(list.size() - i));</w:t>
-      </w:r>
-    </w:p>
-    <w:p>
-      <w:pPr>
-        <w:pStyle w:val="Geenafstand"/>
-        <w:rPr>
-          <w:sz w:val="18"/>
-          <w:szCs w:val="18"/>
-          <w:lang w:val="en-GB"/>
-        </w:rPr>
-      </w:pPr>
-      <w:r>
-        <w:rPr>
-          <w:sz w:val="18"/>
-          <w:szCs w:val="18"/>
-          <w:lang w:val="en-GB"/>
-        </w:rPr>
-        <w:lastRenderedPageBreak/>
+        <w:t xml:space="preserve">; </w:t>
+      </w:r>
+      <w:proofErr w:type="spellStart"/>
+      <w:r>
+        <w:rPr>
+          <w:sz w:val="18"/>
+          <w:szCs w:val="18"/>
+          <w:lang w:val="en-GB"/>
+        </w:rPr>
+        <w:t>i</w:t>
+      </w:r>
+      <w:proofErr w:type="spellEnd"/>
+      <w:r>
+        <w:rPr>
+          <w:sz w:val="18"/>
+          <w:szCs w:val="18"/>
+          <w:lang w:val="en-GB"/>
+        </w:rPr>
+        <w:t>--) {</w:t>
+      </w:r>
+    </w:p>
+    <w:p>
+      <w:pPr>
+        <w:pStyle w:val="Geenafstand"/>
+        <w:rPr>
+          <w:sz w:val="18"/>
+          <w:szCs w:val="18"/>
+          <w:lang w:val="en-GB"/>
+        </w:rPr>
+      </w:pPr>
+      <w:r>
+        <w:rPr>
+          <w:sz w:val="18"/>
+          <w:szCs w:val="18"/>
+          <w:lang w:val="en-GB"/>
+        </w:rPr>
+        <w:t xml:space="preserve">                        </w:t>
+      </w:r>
+      <w:proofErr w:type="spellStart"/>
+      <w:r>
+        <w:rPr>
+          <w:sz w:val="18"/>
+          <w:szCs w:val="18"/>
+          <w:lang w:val="en-GB"/>
+        </w:rPr>
+        <w:t>limitedList.add</w:t>
+      </w:r>
+      <w:proofErr w:type="spellEnd"/>
+      <w:r>
+        <w:rPr>
+          <w:sz w:val="18"/>
+          <w:szCs w:val="18"/>
+          <w:lang w:val="en-GB"/>
+        </w:rPr>
+        <w:t>(</w:t>
+      </w:r>
+      <w:proofErr w:type="spellStart"/>
+      <w:r>
+        <w:rPr>
+          <w:sz w:val="18"/>
+          <w:szCs w:val="18"/>
+          <w:lang w:val="en-GB"/>
+        </w:rPr>
+        <w:t>list.get</w:t>
+      </w:r>
+      <w:proofErr w:type="spellEnd"/>
+      <w:r>
+        <w:rPr>
+          <w:sz w:val="18"/>
+          <w:szCs w:val="18"/>
+          <w:lang w:val="en-GB"/>
+        </w:rPr>
+        <w:t>(</w:t>
+      </w:r>
+      <w:proofErr w:type="spellStart"/>
+      <w:r>
+        <w:rPr>
+          <w:sz w:val="18"/>
+          <w:szCs w:val="18"/>
+          <w:lang w:val="en-GB"/>
+        </w:rPr>
+        <w:t>list.size</w:t>
+      </w:r>
+      <w:proofErr w:type="spellEnd"/>
+      <w:r>
+        <w:rPr>
+          <w:sz w:val="18"/>
+          <w:szCs w:val="18"/>
+          <w:lang w:val="en-GB"/>
+        </w:rPr>
+        <w:t xml:space="preserve">() - </w:t>
+      </w:r>
+      <w:proofErr w:type="spellStart"/>
+      <w:r>
+        <w:rPr>
+          <w:sz w:val="18"/>
+          <w:szCs w:val="18"/>
+          <w:lang w:val="en-GB"/>
+        </w:rPr>
+        <w:t>i</w:t>
+      </w:r>
+      <w:proofErr w:type="spellEnd"/>
+      <w:r>
+        <w:rPr>
+          <w:sz w:val="18"/>
+          <w:szCs w:val="18"/>
+          <w:lang w:val="en-GB"/>
+        </w:rPr>
+        <w:t>));</w:t>
+      </w:r>
+    </w:p>
+    <w:p>
+      <w:pPr>
+        <w:pStyle w:val="Geenafstand"/>
+        <w:rPr>
+          <w:sz w:val="18"/>
+          <w:szCs w:val="18"/>
+          <w:lang w:val="en-GB"/>
+        </w:rPr>
+      </w:pPr>
+      <w:r>
+        <w:rPr>
+          <w:sz w:val="18"/>
+          <w:szCs w:val="18"/>
+          <w:lang w:val="en-GB"/>
+        </w:rPr>
         <w:t xml:space="preserve">    </w:t>
       </w:r>
       <w:r>
@@ -2522,7 +5061,25 @@
           <w:lang w:val="en-GB"/>
         </w:rPr>
         <w:tab/>
-        <w:t xml:space="preserve">    limitedList = list;</w:t>
+        <w:t xml:space="preserve">    </w:t>
+      </w:r>
+      <w:proofErr w:type="spellStart"/>
+      <w:r>
+        <w:rPr>
+          <w:sz w:val="18"/>
+          <w:szCs w:val="18"/>
+          <w:lang w:val="en-GB"/>
+        </w:rPr>
+        <w:t>limitedList</w:t>
+      </w:r>
+      <w:proofErr w:type="spellEnd"/>
+      <w:r>
+        <w:rPr>
+          <w:sz w:val="18"/>
+          <w:szCs w:val="18"/>
+          <w:lang w:val="en-GB"/>
+        </w:rPr>
+        <w:t xml:space="preserve"> = list;</w:t>
       </w:r>
     </w:p>
     <w:p>
@@ -2570,7 +5127,29 @@
           <w:szCs w:val="18"/>
           <w:lang w:val="en-GB"/>
         </w:rPr>
-        <w:t>// Convert limitedlist into a double array. This is needed to create an graph</w:t>
+        <w:t xml:space="preserve">// Convert </w:t>
+      </w:r>
+      <w:proofErr w:type="spellStart"/>
+      <w:r>
+        <w:rPr>
+          <w:i/>
+          <w:color w:val="808080" w:themeColor="background1" w:themeShade="80"/>
+          <w:sz w:val="18"/>
+          <w:szCs w:val="18"/>
+          <w:lang w:val="en-GB"/>
+        </w:rPr>
+        <w:t>limitedlist</w:t>
+      </w:r>
+      <w:proofErr w:type="spellEnd"/>
+      <w:r>
+        <w:rPr>
+          <w:i/>
+          <w:color w:val="808080" w:themeColor="background1" w:themeShade="80"/>
+          <w:sz w:val="18"/>
+          <w:szCs w:val="18"/>
+          <w:lang w:val="en-GB"/>
+        </w:rPr>
+        <w:t xml:space="preserve"> into a double array. This is needed to create an graph</w:t>
       </w:r>
     </w:p>
     <w:p>
@@ -2606,7 +5185,25 @@
           <w:szCs w:val="18"/>
           <w:lang w:val="en-GB"/>
         </w:rPr>
-        <w:t xml:space="preserve">[] returnDouble = </w:t>
+        <w:t xml:space="preserve">[] </w:t>
+      </w:r>
+      <w:proofErr w:type="spellStart"/>
+      <w:r>
+        <w:rPr>
+          <w:sz w:val="18"/>
+          <w:szCs w:val="18"/>
+          <w:lang w:val="en-GB"/>
+        </w:rPr>
+        <w:t>returnDouble</w:t>
+      </w:r>
+      <w:proofErr w:type="spellEnd"/>
+      <w:r>
+        <w:rPr>
+          <w:sz w:val="18"/>
+          <w:szCs w:val="18"/>
+          <w:lang w:val="en-GB"/>
+        </w:rPr>
+        <w:t xml:space="preserve"> = </w:t>
       </w:r>
       <w:r>
         <w:rPr>
@@ -2624,7 +5221,25 @@
           <w:szCs w:val="18"/>
           <w:lang w:val="en-GB"/>
         </w:rPr>
-        <w:t>[limitedList.size()];</w:t>
+        <w:t>[</w:t>
+      </w:r>
+      <w:proofErr w:type="spellStart"/>
+      <w:r>
+        <w:rPr>
+          <w:sz w:val="18"/>
+          <w:szCs w:val="18"/>
+          <w:lang w:val="en-GB"/>
+        </w:rPr>
+        <w:t>limitedList.size</w:t>
+      </w:r>
+      <w:proofErr w:type="spellEnd"/>
+      <w:r>
+        <w:rPr>
+          <w:sz w:val="18"/>
+          <w:szCs w:val="18"/>
+          <w:lang w:val="en-GB"/>
+        </w:rPr>
+        <w:t>()];</w:t>
       </w:r>
     </w:p>
     <w:p>
@@ -2672,6 +5287,7 @@
         </w:rPr>
         <w:t>(</w:t>
       </w:r>
+      <w:proofErr w:type="spellStart"/>
       <w:r>
         <w:rPr>
           <w:color w:val="1F4E79" w:themeColor="accent1" w:themeShade="80"/>
@@ -2679,8 +5295,29 @@
           <w:szCs w:val="18"/>
           <w:lang w:val="en-GB"/>
         </w:rPr>
-        <w:t>int i</w:t>
-      </w:r>
+        <w:t>int</w:t>
+      </w:r>
+      <w:proofErr w:type="spellEnd"/>
+      <w:r>
+        <w:rPr>
+          <w:color w:val="1F4E79" w:themeColor="accent1" w:themeShade="80"/>
+          <w:sz w:val="18"/>
+          <w:szCs w:val="18"/>
+          <w:lang w:val="en-GB"/>
+        </w:rPr>
+        <w:t xml:space="preserve"> </w:t>
+      </w:r>
+      <w:proofErr w:type="spellStart"/>
+      <w:r>
+        <w:rPr>
+          <w:color w:val="1F4E79" w:themeColor="accent1" w:themeShade="80"/>
+          <w:sz w:val="18"/>
+          <w:szCs w:val="18"/>
+          <w:lang w:val="en-GB"/>
+        </w:rPr>
+        <w:t>i</w:t>
+      </w:r>
+      <w:proofErr w:type="spellEnd"/>
       <w:r>
         <w:rPr>
           <w:sz w:val="18"/>
@@ -2705,7 +5342,34 @@
           <w:szCs w:val="18"/>
           <w:lang w:val="en-GB"/>
         </w:rPr>
-        <w:t>; i &lt; returnDouble.</w:t>
+        <w:t xml:space="preserve">; </w:t>
+      </w:r>
+      <w:proofErr w:type="spellStart"/>
+      <w:r>
+        <w:rPr>
+          <w:sz w:val="18"/>
+          <w:szCs w:val="18"/>
+          <w:lang w:val="en-GB"/>
+        </w:rPr>
+        <w:t>i</w:t>
+      </w:r>
+      <w:proofErr w:type="spellEnd"/>
+      <w:r>
+        <w:rPr>
+          <w:sz w:val="18"/>
+          <w:szCs w:val="18"/>
+          <w:lang w:val="en-GB"/>
+        </w:rPr>
+        <w:t xml:space="preserve"> &lt; </w:t>
+      </w:r>
+      <w:proofErr w:type="spellStart"/>
+      <w:r>
+        <w:rPr>
+          <w:sz w:val="18"/>
+          <w:szCs w:val="18"/>
+          <w:lang w:val="en-GB"/>
+        </w:rPr>
+        <w:t>returnDouble.</w:t>
       </w:r>
       <w:r>
         <w:rPr>
@@ -2717,13 +5381,32 @@
         </w:rPr>
         <w:t>length</w:t>
       </w:r>
-      <w:r>
-        <w:rPr>
-          <w:sz w:val="18"/>
-          <w:szCs w:val="18"/>
-          <w:lang w:val="en-GB"/>
-        </w:rPr>
-        <w:t>; i++){</w:t>
+      <w:proofErr w:type="spellEnd"/>
+      <w:r>
+        <w:rPr>
+          <w:sz w:val="18"/>
+          <w:szCs w:val="18"/>
+          <w:lang w:val="en-GB"/>
+        </w:rPr>
+        <w:t xml:space="preserve">; </w:t>
+      </w:r>
+      <w:proofErr w:type="spellStart"/>
+      <w:r>
+        <w:rPr>
+          <w:sz w:val="18"/>
+          <w:szCs w:val="18"/>
+          <w:lang w:val="en-GB"/>
+        </w:rPr>
+        <w:t>i</w:t>
+      </w:r>
+      <w:proofErr w:type="spellEnd"/>
+      <w:r>
+        <w:rPr>
+          <w:sz w:val="18"/>
+          <w:szCs w:val="18"/>
+          <w:lang w:val="en-GB"/>
+        </w:rPr>
+        <w:t>++){</w:t>
       </w:r>
     </w:p>
     <w:p>
@@ -2750,7 +5433,79 @@
           <w:lang w:val="en-GB"/>
         </w:rPr>
         <w:tab/>
-        <w:t xml:space="preserve">   returnDouble[i] = limitedList.get(i);</w:t>
+        <w:t xml:space="preserve">   </w:t>
+      </w:r>
+      <w:proofErr w:type="spellStart"/>
+      <w:r>
+        <w:rPr>
+          <w:sz w:val="18"/>
+          <w:szCs w:val="18"/>
+          <w:lang w:val="en-GB"/>
+        </w:rPr>
+        <w:t>returnDouble</w:t>
+      </w:r>
+      <w:proofErr w:type="spellEnd"/>
+      <w:r>
+        <w:rPr>
+          <w:sz w:val="18"/>
+          <w:szCs w:val="18"/>
+          <w:lang w:val="en-GB"/>
+        </w:rPr>
+        <w:t>[</w:t>
+      </w:r>
+      <w:proofErr w:type="spellStart"/>
+      <w:r>
+        <w:rPr>
+          <w:sz w:val="18"/>
+          <w:szCs w:val="18"/>
+          <w:lang w:val="en-GB"/>
+        </w:rPr>
+        <w:t>i</w:t>
+      </w:r>
+      <w:proofErr w:type="spellEnd"/>
+      <w:r>
+        <w:rPr>
+          <w:sz w:val="18"/>
+          <w:szCs w:val="18"/>
+          <w:lang w:val="en-GB"/>
+        </w:rPr>
+        <w:t xml:space="preserve">] = </w:t>
+      </w:r>
+      <w:proofErr w:type="spellStart"/>
+      <w:r>
+        <w:rPr>
+          <w:sz w:val="18"/>
+          <w:szCs w:val="18"/>
+          <w:lang w:val="en-GB"/>
+        </w:rPr>
+        <w:t>limitedList.get</w:t>
+      </w:r>
+      <w:proofErr w:type="spellEnd"/>
+      <w:r>
+        <w:rPr>
+          <w:sz w:val="18"/>
+          <w:szCs w:val="18"/>
+          <w:lang w:val="en-GB"/>
+        </w:rPr>
+        <w:t>(</w:t>
+      </w:r>
+      <w:proofErr w:type="spellStart"/>
+      <w:r>
+        <w:rPr>
+          <w:sz w:val="18"/>
+          <w:szCs w:val="18"/>
+          <w:lang w:val="en-GB"/>
+        </w:rPr>
+        <w:t>i</w:t>
+      </w:r>
+      <w:proofErr w:type="spellEnd"/>
+      <w:r>
+        <w:rPr>
+          <w:sz w:val="18"/>
+          <w:szCs w:val="18"/>
+          <w:lang w:val="en-GB"/>
+        </w:rPr>
+        <w:t>);</w:t>
       </w:r>
     </w:p>
     <w:p>
@@ -2805,7 +5560,23 @@
           <w:sz w:val="18"/>
           <w:szCs w:val="18"/>
         </w:rPr>
-        <w:t xml:space="preserve"> returnDouble;</w:t>
+        <w:t xml:space="preserve"> </w:t>
+      </w:r>
+      <w:proofErr w:type="spellStart"/>
+      <w:r>
+        <w:rPr>
+          <w:sz w:val="18"/>
+          <w:szCs w:val="18"/>
+        </w:rPr>
+        <w:t>returnDouble</w:t>
+      </w:r>
+      <w:proofErr w:type="spellEnd"/>
+      <w:r>
+        <w:rPr>
+          <w:sz w:val="18"/>
+          <w:szCs w:val="18"/>
+        </w:rPr>
+        <w:t>;</w:t>
       </w:r>
     </w:p>
     <w:p>
@@ -2881,25 +5652,115 @@
           <w:szCs w:val="18"/>
           <w:lang w:val="en-GB"/>
         </w:rPr>
-        <w:t>(getEntityClass() != Grass.class){</w:t>
-      </w:r>
-    </w:p>
-    <w:p>
-      <w:pPr>
-        <w:pStyle w:val="Geenafstand"/>
-        <w:rPr>
-          <w:sz w:val="18"/>
-          <w:szCs w:val="18"/>
-          <w:lang w:val="en-GB"/>
-        </w:rPr>
-      </w:pPr>
-      <w:r>
-        <w:rPr>
-          <w:sz w:val="18"/>
-          <w:szCs w:val="18"/>
-          <w:lang w:val="en-GB"/>
-        </w:rPr>
-        <w:t xml:space="preserve">       addData(Statistics.births, getEntityClass(), 1);</w:t>
+        <w:t>(</w:t>
+      </w:r>
+      <w:proofErr w:type="spellStart"/>
+      <w:r>
+        <w:rPr>
+          <w:sz w:val="18"/>
+          <w:szCs w:val="18"/>
+          <w:lang w:val="en-GB"/>
+        </w:rPr>
+        <w:t>getEntityClass</w:t>
+      </w:r>
+      <w:proofErr w:type="spellEnd"/>
+      <w:r>
+        <w:rPr>
+          <w:sz w:val="18"/>
+          <w:szCs w:val="18"/>
+          <w:lang w:val="en-GB"/>
+        </w:rPr>
+        <w:t xml:space="preserve">() != </w:t>
+      </w:r>
+      <w:proofErr w:type="spellStart"/>
+      <w:r>
+        <w:rPr>
+          <w:sz w:val="18"/>
+          <w:szCs w:val="18"/>
+          <w:lang w:val="en-GB"/>
+        </w:rPr>
+        <w:t>Grass.class</w:t>
+      </w:r>
+      <w:proofErr w:type="spellEnd"/>
+      <w:r>
+        <w:rPr>
+          <w:sz w:val="18"/>
+          <w:szCs w:val="18"/>
+          <w:lang w:val="en-GB"/>
+        </w:rPr>
+        <w:t>){</w:t>
+      </w:r>
+    </w:p>
+    <w:p>
+      <w:pPr>
+        <w:pStyle w:val="Geenafstand"/>
+        <w:rPr>
+          <w:sz w:val="18"/>
+          <w:szCs w:val="18"/>
+          <w:lang w:val="en-GB"/>
+        </w:rPr>
+      </w:pPr>
+      <w:r>
+        <w:rPr>
+          <w:sz w:val="18"/>
+          <w:szCs w:val="18"/>
+          <w:lang w:val="en-GB"/>
+        </w:rPr>
+        <w:t xml:space="preserve">       </w:t>
+      </w:r>
+      <w:proofErr w:type="spellStart"/>
+      <w:r>
+        <w:rPr>
+          <w:sz w:val="18"/>
+          <w:szCs w:val="18"/>
+          <w:lang w:val="en-GB"/>
+        </w:rPr>
+        <w:t>addData</w:t>
+      </w:r>
+      <w:proofErr w:type="spellEnd"/>
+      <w:r>
+        <w:rPr>
+          <w:sz w:val="18"/>
+          <w:szCs w:val="18"/>
+          <w:lang w:val="en-GB"/>
+        </w:rPr>
+        <w:t>(</w:t>
+      </w:r>
+      <w:proofErr w:type="spellStart"/>
+      <w:r>
+        <w:rPr>
+          <w:sz w:val="18"/>
+          <w:szCs w:val="18"/>
+          <w:lang w:val="en-GB"/>
+        </w:rPr>
+        <w:t>Statistics.births</w:t>
+      </w:r>
+      <w:proofErr w:type="spellEnd"/>
+      <w:r>
+        <w:rPr>
+          <w:sz w:val="18"/>
+          <w:szCs w:val="18"/>
+          <w:lang w:val="en-GB"/>
+        </w:rPr>
+        <w:t xml:space="preserve">, </w:t>
+      </w:r>
+      <w:proofErr w:type="spellStart"/>
+      <w:r>
+        <w:rPr>
+          <w:sz w:val="18"/>
+          <w:szCs w:val="18"/>
+          <w:lang w:val="en-GB"/>
+        </w:rPr>
+        <w:t>getEntityClass</w:t>
+      </w:r>
+      <w:proofErr w:type="spellEnd"/>
+      <w:r>
+        <w:rPr>
+          <w:sz w:val="18"/>
+          <w:szCs w:val="18"/>
+          <w:lang w:val="en-GB"/>
+        </w:rPr>
+        <w:t>(), 1);</w:t>
       </w:r>
     </w:p>
     <w:p>
@@ -2928,7 +5789,15 @@
         <w:pStyle w:val="Geenafstand"/>
       </w:pPr>
       <w:r>
-        <w:t>Met al deze data moet er uiteraard nog een grafiek getekend kunnen worden. Hierbij wordt gebruik gemaakt van XCharts. Dit is een lichtgewichte bibliotheek die het makkelijk maakt om verschillende soorten grafieken te tekenen. We hebben in totaal drie soorten grafieken: een lijngrafiek, een punt grafiek en een staafdiagram.</w:t>
+        <w:t xml:space="preserve">Met al deze data moet er uiteraard nog een grafiek getekend kunnen worden. Hierbij wordt gebruik gemaakt van </w:t>
+      </w:r>
+      <w:proofErr w:type="spellStart"/>
+      <w:r>
+        <w:t>XCharts</w:t>
+      </w:r>
+      <w:proofErr w:type="spellEnd"/>
+      <w:r>
+        <w:t>. Dit is een lichtgewichte bibliotheek die het makkelijk maakt om verschillende soorten grafieken te tekenen. We hebben in totaal drie soorten grafieken: een lijngrafiek, een punt grafiek en een staafdiagram.</w:t>
       </w:r>
     </w:p>
     <w:p>
@@ -2958,7 +5827,7 @@
                     <pic:cNvPicPr preferRelativeResize="0"/>
                   </pic:nvPicPr>
                   <pic:blipFill>
-                    <a:blip r:embed="rId13"/>
+                    <a:blip r:embed="rId14"/>
                     <a:srcRect/>
                     <a:stretch>
                       <a:fillRect/>
@@ -2991,35 +5860,32 @@
         <w:pStyle w:val="Geenafstand"/>
       </w:pPr>
       <w:r>
-        <w:t>Zoals hierboven te zien is, is er voor gezorgd dat de gebruiker een goed overzicht heeft op zowel de simulatie als de grafieken. Met een druk op de knop kan de gebruiker wisselen tussen verschillende soorten grafieken. Daarnaast worden alle grafieken realtime weergegeven en aangepast.</w:t>
-      </w:r>
-    </w:p>
-    <w:p>
-      <w:pPr>
-        <w:pStyle w:val="Geenafstand"/>
-      </w:pPr>
-    </w:p>
-    <w:p>
-      <w:pPr>
-        <w:rPr>
-          <w:rFonts w:asciiTheme="majorHAnsi" w:eastAsiaTheme="majorEastAsia" w:hAnsiTheme="majorHAnsi" w:cstheme="majorBidi"/>
-          <w:color w:val="2E74B5" w:themeColor="accent1" w:themeShade="BF"/>
-          <w:sz w:val="26"/>
-          <w:szCs w:val="26"/>
-        </w:rPr>
-      </w:pPr>
-      <w:r>
-        <w:br w:type="page"/>
-      </w:r>
+        <w:t xml:space="preserve">Zoals hierboven te zien is, is er voor gezorgd dat de gebruiker een goed overzicht heeft op zowel de simulatie als de grafieken. Met een druk op de knop kan de gebruiker wisselen tussen verschillende soorten grafieken. Daarnaast worden alle grafieken </w:t>
+      </w:r>
+      <w:proofErr w:type="spellStart"/>
+      <w:r>
+        <w:t>realtime</w:t>
+      </w:r>
+      <w:proofErr w:type="spellEnd"/>
+      <w:r>
+        <w:t xml:space="preserve"> weergegeven en aangepast.</w:t>
+      </w:r>
+    </w:p>
+    <w:p>
+      <w:pPr>
+        <w:pStyle w:val="Geenafstand"/>
+      </w:pPr>
     </w:p>
     <w:p>
       <w:pPr>
         <w:pStyle w:val="Kop2"/>
       </w:pPr>
+      <w:bookmarkStart w:id="11" w:name="_Toc410223841"/>
       <w:r>
         <w:lastRenderedPageBreak/>
         <w:t>6.2 Besmettelijke ziekte</w:t>
       </w:r>
+      <w:bookmarkEnd w:id="11"/>
     </w:p>
     <w:p>
       <w:pPr>
@@ -3110,7 +5976,25 @@
           <w:szCs w:val="18"/>
           <w:lang w:val="en-GB"/>
         </w:rPr>
-        <w:t xml:space="preserve"> setSick() {</w:t>
+        <w:t xml:space="preserve"> </w:t>
+      </w:r>
+      <w:proofErr w:type="spellStart"/>
+      <w:r>
+        <w:rPr>
+          <w:sz w:val="18"/>
+          <w:szCs w:val="18"/>
+          <w:lang w:val="en-GB"/>
+        </w:rPr>
+        <w:t>setSick</w:t>
+      </w:r>
+      <w:proofErr w:type="spellEnd"/>
+      <w:r>
+        <w:rPr>
+          <w:sz w:val="18"/>
+          <w:szCs w:val="18"/>
+          <w:lang w:val="en-GB"/>
+        </w:rPr>
+        <w:t>() {</w:t>
       </w:r>
     </w:p>
     <w:p>
@@ -3146,8 +6030,63 @@
           <w:szCs w:val="18"/>
           <w:lang w:val="en-GB"/>
         </w:rPr>
-        <w:t>(getRandom().nextDouble() &lt;= getSicknessCatchProbability())</w:t>
-      </w:r>
+        <w:t>(</w:t>
+      </w:r>
+      <w:proofErr w:type="spellStart"/>
+      <w:r>
+        <w:rPr>
+          <w:sz w:val="18"/>
+          <w:szCs w:val="18"/>
+          <w:lang w:val="en-GB"/>
+        </w:rPr>
+        <w:t>getRandom</w:t>
+      </w:r>
+      <w:proofErr w:type="spellEnd"/>
+      <w:r>
+        <w:rPr>
+          <w:sz w:val="18"/>
+          <w:szCs w:val="18"/>
+          <w:lang w:val="en-GB"/>
+        </w:rPr>
+        <w:t>().</w:t>
+      </w:r>
+      <w:proofErr w:type="spellStart"/>
+      <w:r>
+        <w:rPr>
+          <w:sz w:val="18"/>
+          <w:szCs w:val="18"/>
+          <w:lang w:val="en-GB"/>
+        </w:rPr>
+        <w:t>nextDouble</w:t>
+      </w:r>
+      <w:proofErr w:type="spellEnd"/>
+      <w:r>
+        <w:rPr>
+          <w:sz w:val="18"/>
+          <w:szCs w:val="18"/>
+          <w:lang w:val="en-GB"/>
+        </w:rPr>
+        <w:t xml:space="preserve">() &lt;= </w:t>
+      </w:r>
+      <w:proofErr w:type="spellStart"/>
+      <w:r>
+        <w:rPr>
+          <w:sz w:val="18"/>
+          <w:szCs w:val="18"/>
+          <w:lang w:val="en-GB"/>
+        </w:rPr>
+        <w:t>getSicknessCatchProbability</w:t>
+      </w:r>
+      <w:proofErr w:type="spellEnd"/>
+      <w:r>
+        <w:rPr>
+          <w:sz w:val="18"/>
+          <w:szCs w:val="18"/>
+          <w:lang w:val="en-GB"/>
+        </w:rPr>
+        <w:t>())</w:t>
+      </w:r>
+      <w:proofErr w:type="spellStart"/>
       <w:r>
         <w:rPr>
           <w:b/>
@@ -3158,6 +6097,7 @@
         </w:rPr>
         <w:t>isSick</w:t>
       </w:r>
+      <w:proofErr w:type="spellEnd"/>
       <w:r>
         <w:rPr>
           <w:sz w:val="18"/>
@@ -3218,7 +6158,61 @@
           <w:szCs w:val="18"/>
           <w:lang w:val="en-GB"/>
         </w:rPr>
-        <w:t>(isSick() &amp;&amp; getAge() &gt; getMaxAge()-</w:t>
+        <w:t>(</w:t>
+      </w:r>
+      <w:proofErr w:type="spellStart"/>
+      <w:r>
+        <w:rPr>
+          <w:sz w:val="18"/>
+          <w:szCs w:val="18"/>
+          <w:lang w:val="en-GB"/>
+        </w:rPr>
+        <w:t>isSick</w:t>
+      </w:r>
+      <w:proofErr w:type="spellEnd"/>
+      <w:r>
+        <w:rPr>
+          <w:sz w:val="18"/>
+          <w:szCs w:val="18"/>
+          <w:lang w:val="en-GB"/>
+        </w:rPr>
+        <w:t xml:space="preserve">() &amp;&amp; </w:t>
+      </w:r>
+      <w:proofErr w:type="spellStart"/>
+      <w:r>
+        <w:rPr>
+          <w:sz w:val="18"/>
+          <w:szCs w:val="18"/>
+          <w:lang w:val="en-GB"/>
+        </w:rPr>
+        <w:t>getAge</w:t>
+      </w:r>
+      <w:proofErr w:type="spellEnd"/>
+      <w:r>
+        <w:rPr>
+          <w:sz w:val="18"/>
+          <w:szCs w:val="18"/>
+          <w:lang w:val="en-GB"/>
+        </w:rPr>
+        <w:t xml:space="preserve">() &gt; </w:t>
+      </w:r>
+      <w:proofErr w:type="spellStart"/>
+      <w:r>
+        <w:rPr>
+          <w:sz w:val="18"/>
+          <w:szCs w:val="18"/>
+          <w:lang w:val="en-GB"/>
+        </w:rPr>
+        <w:t>getMaxAge</w:t>
+      </w:r>
+      <w:proofErr w:type="spellEnd"/>
+      <w:r>
+        <w:rPr>
+          <w:sz w:val="18"/>
+          <w:szCs w:val="18"/>
+          <w:lang w:val="en-GB"/>
+        </w:rPr>
+        <w:t>()-</w:t>
       </w:r>
       <w:r>
         <w:rPr>
@@ -3263,7 +6257,42 @@
           <w:lang w:val="en-GB"/>
         </w:rPr>
         <w:tab/>
-        <w:t>setAge(getMaxAge()-</w:t>
+      </w:r>
+      <w:proofErr w:type="spellStart"/>
+      <w:r>
+        <w:rPr>
+          <w:sz w:val="18"/>
+          <w:szCs w:val="18"/>
+          <w:lang w:val="en-GB"/>
+        </w:rPr>
+        <w:t>setAge</w:t>
+      </w:r>
+      <w:proofErr w:type="spellEnd"/>
+      <w:r>
+        <w:rPr>
+          <w:sz w:val="18"/>
+          <w:szCs w:val="18"/>
+          <w:lang w:val="en-GB"/>
+        </w:rPr>
+        <w:t>(</w:t>
+      </w:r>
+      <w:proofErr w:type="spellStart"/>
+      <w:r>
+        <w:rPr>
+          <w:sz w:val="18"/>
+          <w:szCs w:val="18"/>
+          <w:lang w:val="en-GB"/>
+        </w:rPr>
+        <w:t>getMaxAge</w:t>
+      </w:r>
+      <w:proofErr w:type="spellEnd"/>
+      <w:r>
+        <w:rPr>
+          <w:sz w:val="18"/>
+          <w:szCs w:val="18"/>
+          <w:lang w:val="en-GB"/>
+        </w:rPr>
+        <w:t>()-</w:t>
       </w:r>
       <w:r>
         <w:rPr>
@@ -3362,9 +6391,11 @@
       <w:pPr>
         <w:pStyle w:val="Kop2"/>
       </w:pPr>
+      <w:bookmarkStart w:id="12" w:name="_Toc410223842"/>
       <w:r>
         <w:t>6.3 Voedselvoorraad</w:t>
       </w:r>
+      <w:bookmarkEnd w:id="12"/>
     </w:p>
     <w:p>
       <w:pPr>
@@ -3384,10 +6415,15 @@
         <w:pStyle w:val="Geenafstand"/>
       </w:pPr>
       <w:r>
-        <w:t>Er is een nieuwe klasse aangemaakt genaamd ‘Grass’. Deze klasse is, net als de verschillende dieren, onderdeel van de klasse NaturalEntity. Het gras heeft in principe veel eigenschappen die de dieren ook bevatten, zo kan er op ‘gejaagd’ worden door de konijnen. Ook kan gras zich ‘voortplanten’. Enkele verschillen tussen gras en een dier is dat het gras niet kan lop</w:t>
-      </w:r>
-      <w:r>
-        <w:t>en en geen voedsel nodig heeft.</w:t>
+        <w:t xml:space="preserve">Er is een nieuwe klasse aangemaakt genaamd ‘Grass’. Deze klasse is, net als de verschillende dieren, onderdeel van de klasse </w:t>
+      </w:r>
+      <w:proofErr w:type="spellStart"/>
+      <w:r>
+        <w:t>NaturalEntity</w:t>
+      </w:r>
+      <w:proofErr w:type="spellEnd"/>
+      <w:r>
+        <w:t>. Het gras heeft in principe veel eigenschappen die de dieren ook bevatten, zo kan er op ‘gejaagd’ worden door de konijnen. Ook kan gras zich ‘voortplanten’. Enkele verschillen tussen gras en een dier is dat het gras niet kan lopen en geen voedsel nodig heeft.</w:t>
       </w:r>
     </w:p>
     <w:p>
@@ -3405,10 +6441,12 @@
       <w:pPr>
         <w:pStyle w:val="Kop1"/>
       </w:pPr>
+      <w:bookmarkStart w:id="13" w:name="_Toc410223843"/>
       <w:r>
         <w:lastRenderedPageBreak/>
         <w:t>7. De aanwezige actoren</w:t>
       </w:r>
+      <w:bookmarkEnd w:id="13"/>
     </w:p>
     <w:p>
       <w:pPr>
@@ -3447,7 +6485,15 @@
         <w:pStyle w:val="Geenafstand"/>
       </w:pPr>
       <w:r>
-        <w:t>Gras begint te groeien op het dichtsbijzijnde lege vak, dat betekent dat er geen dier op mag staan. Gras verspreidt zich alleen als het oud genoeg is om zaden te kunnen maken en het gaat pas dood als het opgegeten wordt. Het gras dient als voedsel voor de konijnen en dodo's. Echter kan het gras ook worden vertrapt door jagers en Vossen.</w:t>
+        <w:t xml:space="preserve">Gras begint te groeien op het </w:t>
+      </w:r>
+      <w:proofErr w:type="spellStart"/>
+      <w:r>
+        <w:t>dichtsbijzijnde</w:t>
+      </w:r>
+      <w:proofErr w:type="spellEnd"/>
+      <w:r>
+        <w:t xml:space="preserve"> lege vak, dat betekent dat er geen dier op mag staan. Gras verspreidt zich alleen als het oud genoeg is om zaden te kunnen maken en het gaat pas dood als het opgegeten wordt. Het gras dient als voedsel voor de konijnen en dodo's. Echter kan het gras ook worden vertrapt door jagers en Vossen.</w:t>
       </w:r>
     </w:p>
     <w:p>
@@ -3474,13 +6520,7 @@
         <w:pStyle w:val="Geenafstand"/>
       </w:pPr>
       <w:r>
-        <w:t>Een konijn is een prooidier dat gras eet. Konijnen worden voornamelijk opgegeten door vossen en worden doodgeschoten door jagers.</w:t>
-      </w:r>
-      <w:r>
-        <w:t xml:space="preserve"> </w:t>
-      </w:r>
-      <w:r>
-        <w:t>Wanneer een konijn oud genoeg is en voldoende voedsel om zich heen heeft, plant het zich sneller voort dan wanneer er een voedselschaarste is.</w:t>
+        <w:t>Een konijn is een prooidier dat gras eet. Konijnen worden voornamelijk opgegeten door vossen en worden doodgeschoten door jagers. Wanneer een konijn oud genoeg is en voldoende voedsel om zich heen heeft, plant het zich sneller voort dan wanneer er een voedselschaarste is.</w:t>
       </w:r>
     </w:p>
     <w:p>
@@ -3561,7 +6601,23 @@
         <w:pStyle w:val="Geenafstand"/>
       </w:pPr>
       <w:r>
-        <w:t>De jager heeft de unieke eigenschap dat hij niet dood kan gaan en zich ook niet kan voortplanten, daarom is de jager geen NaturalEntity. De klasse jager implementeert wel een methode van NaturalEntity namelijk het zoeken van een prooi. De jager doet dit op dezelfde manier als de vossen, konijnen en dodo's.</w:t>
+        <w:t xml:space="preserve">De jager heeft de unieke eigenschap dat hij niet dood kan gaan en zich ook niet kan voortplanten, daarom is de jager geen </w:t>
+      </w:r>
+      <w:proofErr w:type="spellStart"/>
+      <w:r>
+        <w:t>NaturalEntity</w:t>
+      </w:r>
+      <w:proofErr w:type="spellEnd"/>
+      <w:r>
+        <w:t xml:space="preserve">. De klasse jager implementeert wel een methode van </w:t>
+      </w:r>
+      <w:proofErr w:type="spellStart"/>
+      <w:r>
+        <w:t>NaturalEntity</w:t>
+      </w:r>
+      <w:proofErr w:type="spellEnd"/>
+      <w:r>
+        <w:t xml:space="preserve"> namelijk het zoeken van een prooi. De jager doet dit op dezelfde manier als de vossen, konijnen en dodo's.</w:t>
       </w:r>
     </w:p>
     <w:p>
@@ -3588,7 +6644,23 @@
         <w:pStyle w:val="Geenafstand"/>
       </w:pPr>
       <w:r>
-        <w:t>Een entiteit heeft een aantal methoden om te kunnen jagen, voortplanten, lopen of sterven. Deze methoden staan allemaal in de klasse NaturalEntity en hoeven dus niet te worden overschreven door de klasse van het dier. Alle dieren zijn gebaseerd op NaturalEntity en kunnen dus dezelfde dingen doen. Zo wordt voorkomen dat vaak dezelfde code opnieuw geschreven moet worden.</w:t>
+        <w:t xml:space="preserve">Een entiteit heeft een aantal methoden om te kunnen jagen, voortplanten, lopen of sterven. Deze methoden staan allemaal in de klasse </w:t>
+      </w:r>
+      <w:proofErr w:type="spellStart"/>
+      <w:r>
+        <w:t>NaturalEntity</w:t>
+      </w:r>
+      <w:proofErr w:type="spellEnd"/>
+      <w:r>
+        <w:t xml:space="preserve"> en hoeven dus niet te worden overschreven door de klasse van het dier. Alle dieren zijn gebaseerd op </w:t>
+      </w:r>
+      <w:proofErr w:type="spellStart"/>
+      <w:r>
+        <w:t>NaturalEntity</w:t>
+      </w:r>
+      <w:proofErr w:type="spellEnd"/>
+      <w:r>
+        <w:t xml:space="preserve"> en kunnen dus dezelfde dingen doen. Zo wordt voorkomen dat vaak dezelfde code opnieuw geschreven moet worden.</w:t>
       </w:r>
     </w:p>
     <w:p>
@@ -3631,7 +6703,15 @@
         <w:pStyle w:val="Geenafstand"/>
       </w:pPr>
       <w:r>
-        <w:t>Wanneer de simulatie draait word de methode act regelmatig aangeroepen. Deze methode zorgt ervoor dat de NaturalEntity ouder wordt, hongeriger wordt, gaat broeden, voedsel zoekt, gaat jagen, gaat lopen of sterft. Wanneer de waarde binnen een entiteit verandert wordt dit door gegeven aan een grafiek.</w:t>
+        <w:t xml:space="preserve">Wanneer de simulatie draait word de methode act regelmatig aangeroepen. Deze methode zorgt ervoor dat de </w:t>
+      </w:r>
+      <w:proofErr w:type="spellStart"/>
+      <w:r>
+        <w:t>NaturalEntity</w:t>
+      </w:r>
+      <w:proofErr w:type="spellEnd"/>
+      <w:r>
+        <w:t xml:space="preserve"> ouder wordt, hongeriger wordt, gaat broeden, voedsel zoekt, gaat jagen, gaat lopen of sterft. Wanneer de waarde binnen een entiteit verandert wordt dit door gegeven aan een grafiek.</w:t>
       </w:r>
     </w:p>
     <w:p>
@@ -3701,7 +6781,24 @@
           <w:lang w:val="en-GB"/>
         </w:rPr>
         <w:tab/>
-        <w:t>incrementAge();</w:t>
+      </w:r>
+      <w:proofErr w:type="spellStart"/>
+      <w:r>
+        <w:rPr>
+          <w:sz w:val="18"/>
+          <w:szCs w:val="18"/>
+          <w:lang w:val="en-GB"/>
+        </w:rPr>
+        <w:t>incrementAge</w:t>
+      </w:r>
+      <w:proofErr w:type="spellEnd"/>
+      <w:r>
+        <w:rPr>
+          <w:sz w:val="18"/>
+          <w:szCs w:val="18"/>
+          <w:lang w:val="en-GB"/>
+        </w:rPr>
+        <w:t>();</w:t>
       </w:r>
     </w:p>
     <w:p>
@@ -3720,7 +6817,24 @@
           <w:lang w:val="en-GB"/>
         </w:rPr>
         <w:tab/>
-        <w:t>incrementHunger();</w:t>
+      </w:r>
+      <w:proofErr w:type="spellStart"/>
+      <w:r>
+        <w:rPr>
+          <w:sz w:val="18"/>
+          <w:szCs w:val="18"/>
+          <w:lang w:val="en-GB"/>
+        </w:rPr>
+        <w:t>incrementHunger</w:t>
+      </w:r>
+      <w:proofErr w:type="spellEnd"/>
+      <w:r>
+        <w:rPr>
+          <w:sz w:val="18"/>
+          <w:szCs w:val="18"/>
+          <w:lang w:val="en-GB"/>
+        </w:rPr>
+        <w:t>();</w:t>
       </w:r>
     </w:p>
     <w:p>
@@ -3756,7 +6870,25 @@
           <w:szCs w:val="18"/>
           <w:lang w:val="en-GB"/>
         </w:rPr>
-        <w:t>(isAlive()) {</w:t>
+        <w:t>(</w:t>
+      </w:r>
+      <w:proofErr w:type="spellStart"/>
+      <w:r>
+        <w:rPr>
+          <w:sz w:val="18"/>
+          <w:szCs w:val="18"/>
+          <w:lang w:val="en-GB"/>
+        </w:rPr>
+        <w:t>isAlive</w:t>
+      </w:r>
+      <w:proofErr w:type="spellEnd"/>
+      <w:r>
+        <w:rPr>
+          <w:sz w:val="18"/>
+          <w:szCs w:val="18"/>
+          <w:lang w:val="en-GB"/>
+        </w:rPr>
+        <w:t>()) {</w:t>
       </w:r>
     </w:p>
     <w:p>
@@ -3783,7 +6915,24 @@
           <w:lang w:val="en-GB"/>
         </w:rPr>
         <w:tab/>
-        <w:t>giveBirth(actors);</w:t>
+      </w:r>
+      <w:proofErr w:type="spellStart"/>
+      <w:r>
+        <w:rPr>
+          <w:sz w:val="18"/>
+          <w:szCs w:val="18"/>
+          <w:lang w:val="en-GB"/>
+        </w:rPr>
+        <w:t>giveBirth</w:t>
+      </w:r>
+      <w:proofErr w:type="spellEnd"/>
+      <w:r>
+        <w:rPr>
+          <w:sz w:val="18"/>
+          <w:szCs w:val="18"/>
+          <w:lang w:val="en-GB"/>
+        </w:rPr>
+        <w:t>(actors);</w:t>
       </w:r>
     </w:p>
     <w:p>
@@ -3847,7 +6996,43 @@
           <w:lang w:val="en-GB"/>
         </w:rPr>
         <w:tab/>
-        <w:t>Location newLocation = findPrey();</w:t>
+        <w:t xml:space="preserve">Location </w:t>
+      </w:r>
+      <w:proofErr w:type="spellStart"/>
+      <w:r>
+        <w:rPr>
+          <w:sz w:val="18"/>
+          <w:szCs w:val="18"/>
+          <w:lang w:val="en-GB"/>
+        </w:rPr>
+        <w:t>newLocation</w:t>
+      </w:r>
+      <w:proofErr w:type="spellEnd"/>
+      <w:r>
+        <w:rPr>
+          <w:sz w:val="18"/>
+          <w:szCs w:val="18"/>
+          <w:lang w:val="en-GB"/>
+        </w:rPr>
+        <w:t xml:space="preserve"> = </w:t>
+      </w:r>
+      <w:proofErr w:type="spellStart"/>
+      <w:r>
+        <w:rPr>
+          <w:sz w:val="18"/>
+          <w:szCs w:val="18"/>
+          <w:lang w:val="en-GB"/>
+        </w:rPr>
+        <w:t>findPrey</w:t>
+      </w:r>
+      <w:proofErr w:type="spellEnd"/>
+      <w:r>
+        <w:rPr>
+          <w:sz w:val="18"/>
+          <w:szCs w:val="18"/>
+          <w:lang w:val="en-GB"/>
+        </w:rPr>
+        <w:t>();</w:t>
       </w:r>
     </w:p>
     <w:p>
@@ -3874,7 +7059,25 @@
           <w:lang w:val="en-GB"/>
         </w:rPr>
         <w:tab/>
-        <w:t xml:space="preserve">if(newLocation == </w:t>
+        <w:t>if(</w:t>
+      </w:r>
+      <w:proofErr w:type="spellStart"/>
+      <w:r>
+        <w:rPr>
+          <w:sz w:val="18"/>
+          <w:szCs w:val="18"/>
+          <w:lang w:val="en-GB"/>
+        </w:rPr>
+        <w:t>newLocation</w:t>
+      </w:r>
+      <w:proofErr w:type="spellEnd"/>
+      <w:r>
+        <w:rPr>
+          <w:sz w:val="18"/>
+          <w:szCs w:val="18"/>
+          <w:lang w:val="en-GB"/>
+        </w:rPr>
+        <w:t xml:space="preserve"> == </w:t>
       </w:r>
       <w:r>
         <w:rPr>
@@ -3957,7 +7160,96 @@
           <w:lang w:val="en-GB"/>
         </w:rPr>
         <w:tab/>
-        <w:t>newLocation = getField().freeAdjacentLocation(getLocation(), canOverrideGras());</w:t>
+      </w:r>
+      <w:proofErr w:type="spellStart"/>
+      <w:r>
+        <w:rPr>
+          <w:sz w:val="18"/>
+          <w:szCs w:val="18"/>
+          <w:lang w:val="en-GB"/>
+        </w:rPr>
+        <w:t>newLocation</w:t>
+      </w:r>
+      <w:proofErr w:type="spellEnd"/>
+      <w:r>
+        <w:rPr>
+          <w:sz w:val="18"/>
+          <w:szCs w:val="18"/>
+          <w:lang w:val="en-GB"/>
+        </w:rPr>
+        <w:t xml:space="preserve"> = </w:t>
+      </w:r>
+      <w:proofErr w:type="spellStart"/>
+      <w:r>
+        <w:rPr>
+          <w:sz w:val="18"/>
+          <w:szCs w:val="18"/>
+          <w:lang w:val="en-GB"/>
+        </w:rPr>
+        <w:t>getField</w:t>
+      </w:r>
+      <w:proofErr w:type="spellEnd"/>
+      <w:r>
+        <w:rPr>
+          <w:sz w:val="18"/>
+          <w:szCs w:val="18"/>
+          <w:lang w:val="en-GB"/>
+        </w:rPr>
+        <w:t>().</w:t>
+      </w:r>
+      <w:proofErr w:type="spellStart"/>
+      <w:r>
+        <w:rPr>
+          <w:sz w:val="18"/>
+          <w:szCs w:val="18"/>
+          <w:lang w:val="en-GB"/>
+        </w:rPr>
+        <w:t>freeAdjacentLocation</w:t>
+      </w:r>
+      <w:proofErr w:type="spellEnd"/>
+      <w:r>
+        <w:rPr>
+          <w:sz w:val="18"/>
+          <w:szCs w:val="18"/>
+          <w:lang w:val="en-GB"/>
+        </w:rPr>
+        <w:t>(</w:t>
+      </w:r>
+      <w:proofErr w:type="spellStart"/>
+      <w:r>
+        <w:rPr>
+          <w:sz w:val="18"/>
+          <w:szCs w:val="18"/>
+          <w:lang w:val="en-GB"/>
+        </w:rPr>
+        <w:t>getLocation</w:t>
+      </w:r>
+      <w:proofErr w:type="spellEnd"/>
+      <w:r>
+        <w:rPr>
+          <w:sz w:val="18"/>
+          <w:szCs w:val="18"/>
+          <w:lang w:val="en-GB"/>
+        </w:rPr>
+        <w:t xml:space="preserve">(), </w:t>
+      </w:r>
+      <w:proofErr w:type="spellStart"/>
+      <w:r>
+        <w:rPr>
+          <w:sz w:val="18"/>
+          <w:szCs w:val="18"/>
+          <w:lang w:val="en-GB"/>
+        </w:rPr>
+        <w:t>canOverrideGras</w:t>
+      </w:r>
+      <w:proofErr w:type="spellEnd"/>
+      <w:r>
+        <w:rPr>
+          <w:sz w:val="18"/>
+          <w:szCs w:val="18"/>
+          <w:lang w:val="en-GB"/>
+        </w:rPr>
+        <w:t>());</w:t>
       </w:r>
     </w:p>
     <w:p>
@@ -4048,7 +7340,25 @@
           <w:lang w:val="en-GB"/>
         </w:rPr>
         <w:tab/>
-        <w:t xml:space="preserve">if(newLocation != </w:t>
+        <w:t>if(</w:t>
+      </w:r>
+      <w:proofErr w:type="spellStart"/>
+      <w:r>
+        <w:rPr>
+          <w:sz w:val="18"/>
+          <w:szCs w:val="18"/>
+          <w:lang w:val="en-GB"/>
+        </w:rPr>
+        <w:t>newLocation</w:t>
+      </w:r>
+      <w:proofErr w:type="spellEnd"/>
+      <w:r>
+        <w:rPr>
+          <w:sz w:val="18"/>
+          <w:szCs w:val="18"/>
+          <w:lang w:val="en-GB"/>
+        </w:rPr>
+        <w:t xml:space="preserve"> != </w:t>
       </w:r>
       <w:r>
         <w:rPr>
@@ -4093,7 +7403,42 @@
           <w:lang w:val="en-GB"/>
         </w:rPr>
         <w:tab/>
-        <w:t>setLocation(newLocation);</w:t>
+      </w:r>
+      <w:proofErr w:type="spellStart"/>
+      <w:r>
+        <w:rPr>
+          <w:sz w:val="18"/>
+          <w:szCs w:val="18"/>
+          <w:lang w:val="en-GB"/>
+        </w:rPr>
+        <w:t>setLocation</w:t>
+      </w:r>
+      <w:proofErr w:type="spellEnd"/>
+      <w:r>
+        <w:rPr>
+          <w:sz w:val="18"/>
+          <w:szCs w:val="18"/>
+          <w:lang w:val="en-GB"/>
+        </w:rPr>
+        <w:t>(</w:t>
+      </w:r>
+      <w:proofErr w:type="spellStart"/>
+      <w:r>
+        <w:rPr>
+          <w:sz w:val="18"/>
+          <w:szCs w:val="18"/>
+          <w:lang w:val="en-GB"/>
+        </w:rPr>
+        <w:t>newLocation</w:t>
+      </w:r>
+      <w:proofErr w:type="spellEnd"/>
+      <w:r>
+        <w:rPr>
+          <w:sz w:val="18"/>
+          <w:szCs w:val="18"/>
+          <w:lang w:val="en-GB"/>
+        </w:rPr>
+        <w:t>);</w:t>
       </w:r>
     </w:p>
     <w:p>
@@ -4120,7 +7465,34 @@
           <w:lang w:val="en-GB"/>
         </w:rPr>
         <w:tab/>
-        <w:t>if (getEntityClass() != Grass.</w:t>
+        <w:t>if (</w:t>
+      </w:r>
+      <w:proofErr w:type="spellStart"/>
+      <w:r>
+        <w:rPr>
+          <w:sz w:val="18"/>
+          <w:szCs w:val="18"/>
+          <w:lang w:val="en-GB"/>
+        </w:rPr>
+        <w:t>getEntityClass</w:t>
+      </w:r>
+      <w:proofErr w:type="spellEnd"/>
+      <w:r>
+        <w:rPr>
+          <w:sz w:val="18"/>
+          <w:szCs w:val="18"/>
+          <w:lang w:val="en-GB"/>
+        </w:rPr>
+        <w:t xml:space="preserve">() != </w:t>
+      </w:r>
+      <w:proofErr w:type="spellStart"/>
+      <w:r>
+        <w:rPr>
+          <w:sz w:val="18"/>
+          <w:szCs w:val="18"/>
+          <w:lang w:val="en-GB"/>
+        </w:rPr>
+        <w:t>Grass.</w:t>
       </w:r>
       <w:r>
         <w:rPr>
@@ -4132,13 +7504,41 @@
         </w:rPr>
         <w:t>class</w:t>
       </w:r>
-      <w:r>
-        <w:rPr>
-          <w:sz w:val="18"/>
-          <w:szCs w:val="18"/>
-          <w:lang w:val="en-GB"/>
-        </w:rPr>
-        <w:t>) Statistics.addData(Statistics.</w:t>
+      <w:proofErr w:type="spellEnd"/>
+      <w:r>
+        <w:rPr>
+          <w:sz w:val="18"/>
+          <w:szCs w:val="18"/>
+          <w:lang w:val="en-GB"/>
+        </w:rPr>
+        <w:t xml:space="preserve">) </w:t>
+      </w:r>
+      <w:proofErr w:type="spellStart"/>
+      <w:r>
+        <w:rPr>
+          <w:sz w:val="18"/>
+          <w:szCs w:val="18"/>
+          <w:lang w:val="en-GB"/>
+        </w:rPr>
+        <w:t>Statistics.addData</w:t>
+      </w:r>
+      <w:proofErr w:type="spellEnd"/>
+      <w:r>
+        <w:rPr>
+          <w:sz w:val="18"/>
+          <w:szCs w:val="18"/>
+          <w:lang w:val="en-GB"/>
+        </w:rPr>
+        <w:t>(</w:t>
+      </w:r>
+      <w:proofErr w:type="spellStart"/>
+      <w:r>
+        <w:rPr>
+          <w:sz w:val="18"/>
+          <w:szCs w:val="18"/>
+          <w:lang w:val="en-GB"/>
+        </w:rPr>
+        <w:t>Statistics.</w:t>
       </w:r>
       <w:r>
         <w:rPr>
@@ -4150,13 +7550,32 @@
         </w:rPr>
         <w:t>steps</w:t>
       </w:r>
-      <w:r>
-        <w:rPr>
-          <w:sz w:val="18"/>
-          <w:szCs w:val="18"/>
-          <w:lang w:val="en-GB"/>
-        </w:rPr>
-        <w:t>, getEntityClass(),</w:t>
+      <w:proofErr w:type="spellEnd"/>
+      <w:r>
+        <w:rPr>
+          <w:sz w:val="18"/>
+          <w:szCs w:val="18"/>
+          <w:lang w:val="en-GB"/>
+        </w:rPr>
+        <w:t xml:space="preserve">, </w:t>
+      </w:r>
+      <w:proofErr w:type="spellStart"/>
+      <w:r>
+        <w:rPr>
+          <w:sz w:val="18"/>
+          <w:szCs w:val="18"/>
+          <w:lang w:val="en-GB"/>
+        </w:rPr>
+        <w:t>getEntityClass</w:t>
+      </w:r>
+      <w:proofErr w:type="spellEnd"/>
+      <w:r>
+        <w:rPr>
+          <w:sz w:val="18"/>
+          <w:szCs w:val="18"/>
+          <w:lang w:val="en-GB"/>
+        </w:rPr>
+        <w:t>(),</w:t>
       </w:r>
       <w:r>
         <w:rPr>
@@ -4231,6 +7650,7 @@
         </w:rPr>
         <w:tab/>
       </w:r>
+      <w:proofErr w:type="spellStart"/>
       <w:r>
         <w:rPr>
           <w:b/>
@@ -4240,6 +7660,7 @@
         </w:rPr>
         <w:t>else</w:t>
       </w:r>
+      <w:proofErr w:type="spellEnd"/>
       <w:r>
         <w:rPr>
           <w:sz w:val="18"/>
@@ -4279,7 +7700,27 @@
           <w:sz w:val="18"/>
           <w:szCs w:val="18"/>
         </w:rPr>
-        <w:t>// Overcrowding.</w:t>
+        <w:t xml:space="preserve">// </w:t>
+      </w:r>
+      <w:proofErr w:type="spellStart"/>
+      <w:r>
+        <w:rPr>
+          <w:i/>
+          <w:color w:val="808080" w:themeColor="background1" w:themeShade="80"/>
+          <w:sz w:val="18"/>
+          <w:szCs w:val="18"/>
+        </w:rPr>
+        <w:t>Overcrowding</w:t>
+      </w:r>
+      <w:proofErr w:type="spellEnd"/>
+      <w:r>
+        <w:rPr>
+          <w:i/>
+          <w:color w:val="808080" w:themeColor="background1" w:themeShade="80"/>
+          <w:sz w:val="18"/>
+          <w:szCs w:val="18"/>
+        </w:rPr>
+        <w:t>.</w:t>
       </w:r>
     </w:p>
     <w:p>
@@ -4303,7 +7744,22 @@
           <w:szCs w:val="18"/>
         </w:rPr>
         <w:tab/>
-        <w:t>setDead();</w:t>
+      </w:r>
+      <w:proofErr w:type="spellStart"/>
+      <w:r>
+        <w:rPr>
+          <w:sz w:val="18"/>
+          <w:szCs w:val="18"/>
+        </w:rPr>
+        <w:t>setDead</w:t>
+      </w:r>
+      <w:proofErr w:type="spellEnd"/>
+      <w:r>
+        <w:rPr>
+          <w:sz w:val="18"/>
+          <w:szCs w:val="18"/>
+        </w:rPr>
+        <w:t>();</w:t>
       </w:r>
     </w:p>
     <w:p>
@@ -4386,7 +7842,23 @@
         <w:pStyle w:val="Geenafstand"/>
       </w:pPr>
       <w:r>
-        <w:t>Wanneer een NaturalEntity voor een langere tijd geen voedsel heeft gehad of een bepaalde leeftijd heeft bereikt wordt de methode 'setDead' aangeroepen. Dan verdwijnt het dier van het scherm en van de simulatie. Ook de sterftecijfers worden bijgehouden in de statistieken en weergeven op de grafiek.</w:t>
+        <w:t xml:space="preserve">Wanneer een </w:t>
+      </w:r>
+      <w:proofErr w:type="spellStart"/>
+      <w:r>
+        <w:t>NaturalEntity</w:t>
+      </w:r>
+      <w:proofErr w:type="spellEnd"/>
+      <w:r>
+        <w:t xml:space="preserve"> voor een langere tijd geen voedsel heeft gehad of een bepaalde leeftijd heeft bereikt wordt de methode '</w:t>
+      </w:r>
+      <w:proofErr w:type="spellStart"/>
+      <w:r>
+        <w:t>setDead</w:t>
+      </w:r>
+      <w:proofErr w:type="spellEnd"/>
+      <w:r>
+        <w:t>' aangeroepen. Dan verdwijnt het dier van het scherm en van de simulatie. Ook de sterftecijfers worden bijgehouden in de statistieken en weergeven op de grafiek.</w:t>
       </w:r>
     </w:p>
     <w:p>
@@ -4422,13 +7894,23 @@
         </w:rPr>
         <w:t xml:space="preserve"> </w:t>
       </w:r>
-      <w:r>
-        <w:rPr>
-          <w:sz w:val="18"/>
-          <w:szCs w:val="18"/>
-          <w:lang w:val="en-GB"/>
-        </w:rPr>
-        <w:t>setDead() {</w:t>
+      <w:proofErr w:type="spellStart"/>
+      <w:r>
+        <w:rPr>
+          <w:sz w:val="18"/>
+          <w:szCs w:val="18"/>
+          <w:lang w:val="en-GB"/>
+        </w:rPr>
+        <w:t>setDead</w:t>
+      </w:r>
+      <w:proofErr w:type="spellEnd"/>
+      <w:r>
+        <w:rPr>
+          <w:sz w:val="18"/>
+          <w:szCs w:val="18"/>
+          <w:lang w:val="en-GB"/>
+        </w:rPr>
+        <w:t>() {</w:t>
       </w:r>
     </w:p>
     <w:p>
@@ -4529,7 +8011,25 @@
           <w:lang w:val="en-GB"/>
         </w:rPr>
         <w:tab/>
-        <w:t xml:space="preserve">      field.clear(</w:t>
+        <w:t xml:space="preserve">      </w:t>
+      </w:r>
+      <w:proofErr w:type="spellStart"/>
+      <w:r>
+        <w:rPr>
+          <w:sz w:val="18"/>
+          <w:szCs w:val="18"/>
+          <w:lang w:val="en-GB"/>
+        </w:rPr>
+        <w:t>field.clear</w:t>
+      </w:r>
+      <w:proofErr w:type="spellEnd"/>
+      <w:r>
+        <w:rPr>
+          <w:sz w:val="18"/>
+          <w:szCs w:val="18"/>
+          <w:lang w:val="en-GB"/>
+        </w:rPr>
+        <w:t>(</w:t>
       </w:r>
       <w:r>
         <w:rPr>
@@ -4692,7 +8192,34 @@
           <w:szCs w:val="18"/>
           <w:lang w:val="en-GB"/>
         </w:rPr>
-        <w:t>(getClass() != Grass.</w:t>
+        <w:t>(</w:t>
+      </w:r>
+      <w:proofErr w:type="spellStart"/>
+      <w:r>
+        <w:rPr>
+          <w:sz w:val="18"/>
+          <w:szCs w:val="18"/>
+          <w:lang w:val="en-GB"/>
+        </w:rPr>
+        <w:t>getClass</w:t>
+      </w:r>
+      <w:proofErr w:type="spellEnd"/>
+      <w:r>
+        <w:rPr>
+          <w:sz w:val="18"/>
+          <w:szCs w:val="18"/>
+          <w:lang w:val="en-GB"/>
+        </w:rPr>
+        <w:t xml:space="preserve">() != </w:t>
+      </w:r>
+      <w:proofErr w:type="spellStart"/>
+      <w:r>
+        <w:rPr>
+          <w:sz w:val="18"/>
+          <w:szCs w:val="18"/>
+          <w:lang w:val="en-GB"/>
+        </w:rPr>
+        <w:t>Grass.</w:t>
       </w:r>
       <w:r>
         <w:rPr>
@@ -4704,13 +8231,41 @@
         </w:rPr>
         <w:t>class</w:t>
       </w:r>
-      <w:r>
-        <w:rPr>
-          <w:sz w:val="18"/>
-          <w:szCs w:val="18"/>
-          <w:lang w:val="en-GB"/>
-        </w:rPr>
-        <w:t>) Statistics.addData(Statistics.</w:t>
+      <w:proofErr w:type="spellEnd"/>
+      <w:r>
+        <w:rPr>
+          <w:sz w:val="18"/>
+          <w:szCs w:val="18"/>
+          <w:lang w:val="en-GB"/>
+        </w:rPr>
+        <w:t xml:space="preserve">) </w:t>
+      </w:r>
+      <w:proofErr w:type="spellStart"/>
+      <w:r>
+        <w:rPr>
+          <w:sz w:val="18"/>
+          <w:szCs w:val="18"/>
+          <w:lang w:val="en-GB"/>
+        </w:rPr>
+        <w:t>Statistics.addData</w:t>
+      </w:r>
+      <w:proofErr w:type="spellEnd"/>
+      <w:r>
+        <w:rPr>
+          <w:sz w:val="18"/>
+          <w:szCs w:val="18"/>
+          <w:lang w:val="en-GB"/>
+        </w:rPr>
+        <w:t>(</w:t>
+      </w:r>
+      <w:proofErr w:type="spellStart"/>
+      <w:r>
+        <w:rPr>
+          <w:sz w:val="18"/>
+          <w:szCs w:val="18"/>
+          <w:lang w:val="en-GB"/>
+        </w:rPr>
+        <w:t>Statistics.</w:t>
       </w:r>
       <w:r>
         <w:rPr>
@@ -4722,13 +8277,32 @@
         </w:rPr>
         <w:t>deaths</w:t>
       </w:r>
-      <w:r>
-        <w:rPr>
-          <w:sz w:val="18"/>
-          <w:szCs w:val="18"/>
-          <w:lang w:val="en-GB"/>
-        </w:rPr>
-        <w:t>, getEntityClass(),</w:t>
+      <w:proofErr w:type="spellEnd"/>
+      <w:r>
+        <w:rPr>
+          <w:sz w:val="18"/>
+          <w:szCs w:val="18"/>
+          <w:lang w:val="en-GB"/>
+        </w:rPr>
+        <w:t xml:space="preserve">, </w:t>
+      </w:r>
+      <w:proofErr w:type="spellStart"/>
+      <w:r>
+        <w:rPr>
+          <w:sz w:val="18"/>
+          <w:szCs w:val="18"/>
+          <w:lang w:val="en-GB"/>
+        </w:rPr>
+        <w:t>getEntityClass</w:t>
+      </w:r>
+      <w:proofErr w:type="spellEnd"/>
+      <w:r>
+        <w:rPr>
+          <w:sz w:val="18"/>
+          <w:szCs w:val="18"/>
+          <w:lang w:val="en-GB"/>
+        </w:rPr>
+        <w:t>(),</w:t>
       </w:r>
       <w:r>
         <w:rPr>
@@ -4772,15 +8346,31 @@
     </w:p>
     <w:p>
       <w:pPr>
-        <w:pStyle w:val="Geenafstand"/>
-        <w:rPr>
+        <w:rPr>
+          <w:rFonts w:eastAsiaTheme="minorEastAsia"/>
           <w:b/>
+          <w:lang w:eastAsia="nl-NL"/>
         </w:rPr>
       </w:pPr>
       <w:r>
         <w:rPr>
           <w:b/>
         </w:rPr>
+        <w:br w:type="page"/>
+      </w:r>
+    </w:p>
+    <w:p>
+      <w:pPr>
+        <w:pStyle w:val="Geenafstand"/>
+        <w:rPr>
+          <w:b/>
+        </w:rPr>
+      </w:pPr>
+      <w:r>
+        <w:rPr>
+          <w:b/>
+        </w:rPr>
+        <w:lastRenderedPageBreak/>
         <w:t xml:space="preserve">Broeden </w:t>
       </w:r>
     </w:p>
@@ -4789,7 +8379,23 @@
         <w:pStyle w:val="Geenafstand"/>
       </w:pPr>
       <w:r>
-        <w:t>Wanneer een entiteit volwassen is geworden en er voldoende voedsel aanwezig is, zal er een variabele aangemaakt worden waarin het aantal nakomelingen geregistreerd worden. Dit hangt af van andere variabele  en de hoeveelheid open velden in de directe omgeving van de entiteit. Omdat broeden gaat via de klasse NaturalEntity wordt er gebruik gemaakt van een speciale manier om een ‘constructor’ aan te roepen van de klasse van de entiteit om een nieuwe instantie aan te kunnen maken.</w:t>
+        <w:t xml:space="preserve">Wanneer een entiteit volwassen is geworden en er voldoende voedsel aanwezig is, zal er een variabele aangemaakt worden waarin het aantal nakomelingen geregistreerd worden. Dit hangt af van andere variabele  en de hoeveelheid open velden in de directe omgeving van de entiteit. Omdat broeden gaat via de klasse </w:t>
+      </w:r>
+      <w:proofErr w:type="spellStart"/>
+      <w:r>
+        <w:t>NaturalEntity</w:t>
+      </w:r>
+      <w:proofErr w:type="spellEnd"/>
+      <w:r>
+        <w:t xml:space="preserve"> wordt er gebruik gemaakt van een speciale manier om een ‘</w:t>
+      </w:r>
+      <w:proofErr w:type="spellStart"/>
+      <w:r>
+        <w:t>constructor</w:t>
+      </w:r>
+      <w:proofErr w:type="spellEnd"/>
+      <w:r>
+        <w:t>’ aan te roepen van de klasse van de entiteit om een nieuwe instantie aan te kunnen maken.</w:t>
       </w:r>
     </w:p>
     <w:p>
@@ -4830,7 +8436,16 @@
           <w:szCs w:val="18"/>
           <w:lang w:val="en-GB"/>
         </w:rPr>
-        <w:t>, Field.</w:t>
+        <w:t xml:space="preserve">, </w:t>
+      </w:r>
+      <w:proofErr w:type="spellStart"/>
+      <w:r>
+        <w:rPr>
+          <w:sz w:val="18"/>
+          <w:szCs w:val="18"/>
+          <w:lang w:val="en-GB"/>
+        </w:rPr>
+        <w:t>Field.</w:t>
       </w:r>
       <w:r>
         <w:rPr>
@@ -4842,13 +8457,23 @@
         </w:rPr>
         <w:t>class</w:t>
       </w:r>
-      <w:r>
-        <w:rPr>
-          <w:sz w:val="18"/>
-          <w:szCs w:val="18"/>
-          <w:lang w:val="en-GB"/>
-        </w:rPr>
-        <w:t>, Location.</w:t>
+      <w:proofErr w:type="spellEnd"/>
+      <w:r>
+        <w:rPr>
+          <w:sz w:val="18"/>
+          <w:szCs w:val="18"/>
+          <w:lang w:val="en-GB"/>
+        </w:rPr>
+        <w:t xml:space="preserve">, </w:t>
+      </w:r>
+      <w:proofErr w:type="spellStart"/>
+      <w:r>
+        <w:rPr>
+          <w:sz w:val="18"/>
+          <w:szCs w:val="18"/>
+          <w:lang w:val="en-GB"/>
+        </w:rPr>
+        <w:t>Location.</w:t>
       </w:r>
       <w:r>
         <w:rPr>
@@ -4860,13 +8485,32 @@
         </w:rPr>
         <w:t>class</w:t>
       </w:r>
-      <w:r>
-        <w:rPr>
-          <w:sz w:val="18"/>
-          <w:szCs w:val="18"/>
-          <w:lang w:val="en-GB"/>
-        </w:rPr>
-        <w:t>).newInstance(</w:t>
+      <w:proofErr w:type="spellEnd"/>
+      <w:r>
+        <w:rPr>
+          <w:sz w:val="18"/>
+          <w:szCs w:val="18"/>
+          <w:lang w:val="en-GB"/>
+        </w:rPr>
+        <w:t>).</w:t>
+      </w:r>
+      <w:proofErr w:type="spellStart"/>
+      <w:r>
+        <w:rPr>
+          <w:sz w:val="18"/>
+          <w:szCs w:val="18"/>
+          <w:lang w:val="en-GB"/>
+        </w:rPr>
+        <w:t>newInstance</w:t>
+      </w:r>
+      <w:proofErr w:type="spellEnd"/>
+      <w:r>
+        <w:rPr>
+          <w:sz w:val="18"/>
+          <w:szCs w:val="18"/>
+          <w:lang w:val="en-GB"/>
+        </w:rPr>
+        <w:t>(</w:t>
       </w:r>
       <w:r>
         <w:rPr>
@@ -4884,27 +8528,65 @@
           <w:szCs w:val="18"/>
           <w:lang w:val="en-GB"/>
         </w:rPr>
-        <w:t>, field, loc));</w:t>
-      </w:r>
-    </w:p>
-    <w:p>
-      <w:pPr>
-        <w:pStyle w:val="Geenafstand"/>
-        <w:rPr>
-          <w:lang w:val="en-GB"/>
-        </w:rPr>
-      </w:pPr>
-    </w:p>
-    <w:p>
-      <w:pPr>
-        <w:pStyle w:val="Geenafstand"/>
-      </w:pPr>
-      <w:r>
-        <w:lastRenderedPageBreak/>
-        <w:t>Deze methode zoekt een constructor in de klasse entiteit met drie variabelen: een boolean, locatie en veld. Door middel van deze constructor wordt er een nieuwe entiteit aangemaakt. Door het gebruik van deze manier van het creëren van nieuwe inst</w:t>
-      </w:r>
-      <w:r>
-        <w:t>anties is er minder code nodig.</w:t>
+        <w:t xml:space="preserve">, field, </w:t>
+      </w:r>
+      <w:proofErr w:type="spellStart"/>
+      <w:r>
+        <w:rPr>
+          <w:sz w:val="18"/>
+          <w:szCs w:val="18"/>
+          <w:lang w:val="en-GB"/>
+        </w:rPr>
+        <w:t>loc</w:t>
+      </w:r>
+      <w:proofErr w:type="spellEnd"/>
+      <w:r>
+        <w:rPr>
+          <w:sz w:val="18"/>
+          <w:szCs w:val="18"/>
+          <w:lang w:val="en-GB"/>
+        </w:rPr>
+        <w:t>));</w:t>
+      </w:r>
+    </w:p>
+    <w:p>
+      <w:pPr>
+        <w:pStyle w:val="Geenafstand"/>
+        <w:rPr>
+          <w:lang w:val="en-GB"/>
+        </w:rPr>
+      </w:pPr>
+    </w:p>
+    <w:p>
+      <w:pPr>
+        <w:pStyle w:val="Geenafstand"/>
+      </w:pPr>
+      <w:r>
+        <w:t xml:space="preserve">Deze methode zoekt een </w:t>
+      </w:r>
+      <w:proofErr w:type="spellStart"/>
+      <w:r>
+        <w:t>constructor</w:t>
+      </w:r>
+      <w:proofErr w:type="spellEnd"/>
+      <w:r>
+        <w:t xml:space="preserve"> in de klasse entiteit met drie variabelen: een </w:t>
+      </w:r>
+      <w:proofErr w:type="spellStart"/>
+      <w:r>
+        <w:t>boolean</w:t>
+      </w:r>
+      <w:proofErr w:type="spellEnd"/>
+      <w:r>
+        <w:t xml:space="preserve">, locatie en veld. Door middel van deze </w:t>
+      </w:r>
+      <w:proofErr w:type="spellStart"/>
+      <w:r>
+        <w:t>constructor</w:t>
+      </w:r>
+      <w:proofErr w:type="spellEnd"/>
+      <w:r>
+        <w:t xml:space="preserve"> wordt er een nieuwe entiteit aangemaakt. Door het gebruik van deze manier van het creëren van nieuwe instanties is er minder code nodig.</w:t>
       </w:r>
     </w:p>
     <w:p>
@@ -4922,10 +8604,12 @@
       <w:pPr>
         <w:pStyle w:val="Kop2"/>
       </w:pPr>
+      <w:bookmarkStart w:id="14" w:name="_Toc410223844"/>
       <w:r>
         <w:lastRenderedPageBreak/>
         <w:t>7.1 Weersysteem (zelf bedachte opdracht)</w:t>
       </w:r>
+      <w:bookmarkEnd w:id="14"/>
     </w:p>
     <w:p>
       <w:pPr>
@@ -4991,8 +8675,6 @@
       </w:pPr>
       <w:r>
         <w:tab/>
-      </w:r>
-      <w:r>
         <w:t>de gebruiker.</w:t>
       </w:r>
       <w:r>
@@ -5062,7 +8744,7 @@
                     <pic:cNvPicPr preferRelativeResize="0"/>
                   </pic:nvPicPr>
                   <pic:blipFill>
-                    <a:blip r:embed="rId14"/>
+                    <a:blip r:embed="rId15"/>
                     <a:srcRect t="-3135"/>
                     <a:stretch>
                       <a:fillRect/>
@@ -5102,7 +8784,7 @@
                     <pic:cNvPicPr preferRelativeResize="0"/>
                   </pic:nvPicPr>
                   <pic:blipFill>
-                    <a:blip r:embed="rId15"/>
+                    <a:blip r:embed="rId16"/>
                     <a:srcRect/>
                     <a:stretch>
                       <a:fillRect/>
@@ -5142,7 +8824,7 @@
                     <pic:cNvPicPr preferRelativeResize="0"/>
                   </pic:nvPicPr>
                   <pic:blipFill>
-                    <a:blip r:embed="rId16"/>
+                    <a:blip r:embed="rId17"/>
                     <a:srcRect/>
                     <a:stretch>
                       <a:fillRect/>
@@ -5174,16 +8856,26 @@
       <w:pPr>
         <w:pStyle w:val="Kop3"/>
       </w:pPr>
+      <w:bookmarkStart w:id="15" w:name="_Toc410223845"/>
       <w:r>
         <w:t>7.1.1 De werking van het weersysteem</w:t>
       </w:r>
-    </w:p>
-    <w:p>
-      <w:pPr>
-        <w:pStyle w:val="Geenafstand"/>
-      </w:pPr>
-      <w:r>
-        <w:t>Het weersysteem is volledig willekeurig. Na een willekeurig aantal stappen wordt er een dobbelsteen gegooid om het weertype te bepalen. Wanneer er een weertype is bepaald, wordt de audio klasse aangeroepen om het geluid af te spelen. Ook wordt de controlpanel klasse aangeroepen om het weer-icoontje aan te passen.</w:t>
+      <w:bookmarkEnd w:id="15"/>
+    </w:p>
+    <w:p>
+      <w:pPr>
+        <w:pStyle w:val="Geenafstand"/>
+      </w:pPr>
+      <w:r>
+        <w:t xml:space="preserve">Het weersysteem is volledig willekeurig. Na een willekeurig aantal stappen wordt er een dobbelsteen gegooid om het weertype te bepalen. Wanneer er een weertype is bepaald, wordt de audio klasse aangeroepen om het geluid af te spelen. Ook wordt de </w:t>
+      </w:r>
+      <w:proofErr w:type="spellStart"/>
+      <w:r>
+        <w:t>controlpanel</w:t>
+      </w:r>
+      <w:proofErr w:type="spellEnd"/>
+      <w:r>
+        <w:t xml:space="preserve"> klasse aangeroepen om het weer-icoontje aan te passen.</w:t>
       </w:r>
     </w:p>
     <w:p>
@@ -5203,9 +8895,11 @@
       <w:pPr>
         <w:pStyle w:val="Kop3"/>
       </w:pPr>
+      <w:bookmarkStart w:id="16" w:name="_Toc410223846"/>
       <w:r>
         <w:t>7.1.2 Stukjes code</w:t>
       </w:r>
+      <w:bookmarkEnd w:id="16"/>
     </w:p>
     <w:p>
       <w:pPr>
@@ -5245,7 +8939,25 @@
           <w:szCs w:val="18"/>
           <w:lang w:val="en-GB"/>
         </w:rPr>
-        <w:t xml:space="preserve"> randomWeather(){</w:t>
+        <w:t xml:space="preserve"> </w:t>
+      </w:r>
+      <w:proofErr w:type="spellStart"/>
+      <w:r>
+        <w:rPr>
+          <w:sz w:val="18"/>
+          <w:szCs w:val="18"/>
+          <w:lang w:val="en-GB"/>
+        </w:rPr>
+        <w:t>randomWeather</w:t>
+      </w:r>
+      <w:proofErr w:type="spellEnd"/>
+      <w:r>
+        <w:rPr>
+          <w:sz w:val="18"/>
+          <w:szCs w:val="18"/>
+          <w:lang w:val="en-GB"/>
+        </w:rPr>
+        <w:t>(){</w:t>
       </w:r>
     </w:p>
     <w:p>
@@ -5310,7 +9022,43 @@
           <w:szCs w:val="18"/>
           <w:lang w:val="en-GB"/>
         </w:rPr>
-        <w:t xml:space="preserve"> randomDouble = Math.random();</w:t>
+        <w:t xml:space="preserve"> </w:t>
+      </w:r>
+      <w:proofErr w:type="spellStart"/>
+      <w:r>
+        <w:rPr>
+          <w:sz w:val="18"/>
+          <w:szCs w:val="18"/>
+          <w:lang w:val="en-GB"/>
+        </w:rPr>
+        <w:t>randomDouble</w:t>
+      </w:r>
+      <w:proofErr w:type="spellEnd"/>
+      <w:r>
+        <w:rPr>
+          <w:sz w:val="18"/>
+          <w:szCs w:val="18"/>
+          <w:lang w:val="en-GB"/>
+        </w:rPr>
+        <w:t xml:space="preserve"> = </w:t>
+      </w:r>
+      <w:proofErr w:type="spellStart"/>
+      <w:r>
+        <w:rPr>
+          <w:sz w:val="18"/>
+          <w:szCs w:val="18"/>
+          <w:lang w:val="en-GB"/>
+        </w:rPr>
+        <w:t>Math.random</w:t>
+      </w:r>
+      <w:proofErr w:type="spellEnd"/>
+      <w:r>
+        <w:rPr>
+          <w:sz w:val="18"/>
+          <w:szCs w:val="18"/>
+          <w:lang w:val="en-GB"/>
+        </w:rPr>
+        <w:t>();</w:t>
       </w:r>
     </w:p>
     <w:p>
@@ -5329,7 +9077,25 @@
           <w:lang w:val="en-GB"/>
         </w:rPr>
         <w:tab/>
-        <w:t xml:space="preserve">if(randomDouble &lt; </w:t>
+        <w:t>if(</w:t>
+      </w:r>
+      <w:proofErr w:type="spellStart"/>
+      <w:r>
+        <w:rPr>
+          <w:sz w:val="18"/>
+          <w:szCs w:val="18"/>
+          <w:lang w:val="en-GB"/>
+        </w:rPr>
+        <w:t>randomDouble</w:t>
+      </w:r>
+      <w:proofErr w:type="spellEnd"/>
+      <w:r>
+        <w:rPr>
+          <w:sz w:val="18"/>
+          <w:szCs w:val="18"/>
+          <w:lang w:val="en-GB"/>
+        </w:rPr>
+        <w:t xml:space="preserve"> &lt; </w:t>
       </w:r>
       <w:r>
         <w:rPr>
@@ -5374,7 +9140,25 @@
           <w:lang w:val="en-GB"/>
         </w:rPr>
         <w:tab/>
-        <w:t xml:space="preserve">    changeWeather(</w:t>
+        <w:t xml:space="preserve">    </w:t>
+      </w:r>
+      <w:proofErr w:type="spellStart"/>
+      <w:r>
+        <w:rPr>
+          <w:sz w:val="18"/>
+          <w:szCs w:val="18"/>
+          <w:lang w:val="en-GB"/>
+        </w:rPr>
+        <w:t>changeWeather</w:t>
+      </w:r>
+      <w:proofErr w:type="spellEnd"/>
+      <w:r>
+        <w:rPr>
+          <w:sz w:val="18"/>
+          <w:szCs w:val="18"/>
+          <w:lang w:val="en-GB"/>
+        </w:rPr>
+        <w:t>(</w:t>
       </w:r>
       <w:r>
         <w:rPr>
@@ -5438,7 +9222,25 @@
           <w:szCs w:val="18"/>
           <w:lang w:val="en-GB"/>
         </w:rPr>
-        <w:t xml:space="preserve">(randomDouble &lt; </w:t>
+        <w:t>(</w:t>
+      </w:r>
+      <w:proofErr w:type="spellStart"/>
+      <w:r>
+        <w:rPr>
+          <w:sz w:val="18"/>
+          <w:szCs w:val="18"/>
+          <w:lang w:val="en-GB"/>
+        </w:rPr>
+        <w:t>randomDouble</w:t>
+      </w:r>
+      <w:proofErr w:type="spellEnd"/>
+      <w:r>
+        <w:rPr>
+          <w:sz w:val="18"/>
+          <w:szCs w:val="18"/>
+          <w:lang w:val="en-GB"/>
+        </w:rPr>
+        <w:t xml:space="preserve"> &lt; </w:t>
       </w:r>
       <w:r>
         <w:rPr>
@@ -5483,7 +9285,25 @@
           <w:lang w:val="en-GB"/>
         </w:rPr>
         <w:tab/>
-        <w:t xml:space="preserve">    changeWeather(</w:t>
+        <w:t xml:space="preserve">    </w:t>
+      </w:r>
+      <w:proofErr w:type="spellStart"/>
+      <w:r>
+        <w:rPr>
+          <w:sz w:val="18"/>
+          <w:szCs w:val="18"/>
+          <w:lang w:val="en-GB"/>
+        </w:rPr>
+        <w:t>changeWeather</w:t>
+      </w:r>
+      <w:proofErr w:type="spellEnd"/>
+      <w:r>
+        <w:rPr>
+          <w:sz w:val="18"/>
+          <w:szCs w:val="18"/>
+          <w:lang w:val="en-GB"/>
+        </w:rPr>
+        <w:t>(</w:t>
       </w:r>
       <w:r>
         <w:rPr>
@@ -5565,7 +9385,25 @@
           <w:lang w:val="en-GB"/>
         </w:rPr>
         <w:tab/>
-        <w:t xml:space="preserve">    changeWeather(</w:t>
+        <w:t xml:space="preserve">    </w:t>
+      </w:r>
+      <w:proofErr w:type="spellStart"/>
+      <w:r>
+        <w:rPr>
+          <w:sz w:val="18"/>
+          <w:szCs w:val="18"/>
+          <w:lang w:val="en-GB"/>
+        </w:rPr>
+        <w:t>changeWeather</w:t>
+      </w:r>
+      <w:proofErr w:type="spellEnd"/>
+      <w:r>
+        <w:rPr>
+          <w:sz w:val="18"/>
+          <w:szCs w:val="18"/>
+          <w:lang w:val="en-GB"/>
+        </w:rPr>
+        <w:t>(</w:t>
       </w:r>
       <w:r>
         <w:rPr>
@@ -5653,14 +9491,13 @@
           <w:rFonts w:eastAsiaTheme="minorEastAsia"/>
           <w:sz w:val="18"/>
           <w:szCs w:val="18"/>
-          <w:lang w:val="en-GB" w:eastAsia="nl-NL"/>
-        </w:rPr>
-      </w:pPr>
-      <w:r>
-        <w:rPr>
-          <w:sz w:val="18"/>
-          <w:szCs w:val="18"/>
-          <w:lang w:val="en-GB"/>
+          <w:lang w:eastAsia="nl-NL"/>
+        </w:rPr>
+      </w:pPr>
+      <w:r>
+        <w:rPr>
+          <w:sz w:val="18"/>
+          <w:szCs w:val="18"/>
         </w:rPr>
         <w:br w:type="page"/>
       </w:r>
@@ -5694,13 +9531,23 @@
         </w:rPr>
         <w:t xml:space="preserve"> </w:t>
       </w:r>
-      <w:r>
-        <w:rPr>
-          <w:sz w:val="18"/>
-          <w:szCs w:val="18"/>
-          <w:lang w:val="en-GB"/>
-        </w:rPr>
-        <w:t>playSound(String path) {</w:t>
+      <w:proofErr w:type="spellStart"/>
+      <w:r>
+        <w:rPr>
+          <w:sz w:val="18"/>
+          <w:szCs w:val="18"/>
+          <w:lang w:val="en-GB"/>
+        </w:rPr>
+        <w:t>playSound</w:t>
+      </w:r>
+      <w:proofErr w:type="spellEnd"/>
+      <w:r>
+        <w:rPr>
+          <w:sz w:val="18"/>
+          <w:szCs w:val="18"/>
+          <w:lang w:val="en-GB"/>
+        </w:rPr>
+        <w:t>(String path) {</w:t>
       </w:r>
     </w:p>
     <w:p>
@@ -5781,7 +9628,25 @@
           <w:szCs w:val="18"/>
           <w:lang w:val="en-GB"/>
         </w:rPr>
-        <w:t>(!(getPlayingAudio.equals(</w:t>
+        <w:t>(!(</w:t>
+      </w:r>
+      <w:proofErr w:type="spellStart"/>
+      <w:r>
+        <w:rPr>
+          <w:sz w:val="18"/>
+          <w:szCs w:val="18"/>
+          <w:lang w:val="en-GB"/>
+        </w:rPr>
+        <w:t>getPlayingAudio.equals</w:t>
+      </w:r>
+      <w:proofErr w:type="spellEnd"/>
+      <w:r>
+        <w:rPr>
+          <w:sz w:val="18"/>
+          <w:szCs w:val="18"/>
+          <w:lang w:val="en-GB"/>
+        </w:rPr>
+        <w:t>(</w:t>
       </w:r>
       <w:r>
         <w:rPr>
@@ -5801,6 +9666,7 @@
         </w:rPr>
         <w:t>)) &amp;&amp; !(</w:t>
       </w:r>
+      <w:proofErr w:type="spellStart"/>
       <w:r>
         <w:rPr>
           <w:b/>
@@ -5817,7 +9683,16 @@
           <w:szCs w:val="18"/>
           <w:lang w:val="en-GB"/>
         </w:rPr>
-        <w:t>.equals(path))){</w:t>
+        <w:t>.equals</w:t>
+      </w:r>
+      <w:proofErr w:type="spellEnd"/>
+      <w:r>
+        <w:rPr>
+          <w:sz w:val="18"/>
+          <w:szCs w:val="18"/>
+          <w:lang w:val="en-GB"/>
+        </w:rPr>
+        <w:t>(path))){</w:t>
       </w:r>
     </w:p>
     <w:p>
@@ -5844,7 +9719,25 @@
           <w:lang w:val="en-GB"/>
         </w:rPr>
         <w:tab/>
-        <w:t xml:space="preserve">        clip.close();</w:t>
+        <w:t xml:space="preserve">        </w:t>
+      </w:r>
+      <w:proofErr w:type="spellStart"/>
+      <w:r>
+        <w:rPr>
+          <w:sz w:val="18"/>
+          <w:szCs w:val="18"/>
+          <w:lang w:val="en-GB"/>
+        </w:rPr>
+        <w:t>clip.close</w:t>
+      </w:r>
+      <w:proofErr w:type="spellEnd"/>
+      <w:r>
+        <w:rPr>
+          <w:sz w:val="18"/>
+          <w:szCs w:val="18"/>
+          <w:lang w:val="en-GB"/>
+        </w:rPr>
+        <w:t>();</w:t>
       </w:r>
     </w:p>
     <w:p>
@@ -5910,6 +9803,7 @@
         </w:rPr>
         <w:t>(!(</w:t>
       </w:r>
+      <w:proofErr w:type="spellStart"/>
       <w:r>
         <w:rPr>
           <w:b/>
@@ -5926,7 +9820,16 @@
           <w:szCs w:val="18"/>
           <w:lang w:val="en-GB"/>
         </w:rPr>
-        <w:t>.equals(path))) {</w:t>
+        <w:t>.equals</w:t>
+      </w:r>
+      <w:proofErr w:type="spellEnd"/>
+      <w:r>
+        <w:rPr>
+          <w:sz w:val="18"/>
+          <w:szCs w:val="18"/>
+          <w:lang w:val="en-GB"/>
+        </w:rPr>
+        <w:t>(path))) {</w:t>
       </w:r>
     </w:p>
     <w:p>
@@ -5955,6 +9858,7 @@
         <w:tab/>
         <w:t xml:space="preserve">        </w:t>
       </w:r>
+      <w:proofErr w:type="spellStart"/>
       <w:r>
         <w:rPr>
           <w:b/>
@@ -5965,6 +9869,7 @@
         </w:rPr>
         <w:t>getPlayingAudio</w:t>
       </w:r>
+      <w:proofErr w:type="spellEnd"/>
       <w:r>
         <w:rPr>
           <w:sz w:val="18"/>
@@ -5998,7 +9903,25 @@
           <w:lang w:val="en-GB"/>
         </w:rPr>
         <w:tab/>
-        <w:t xml:space="preserve">        File soundFile = </w:t>
+        <w:t xml:space="preserve">        File </w:t>
+      </w:r>
+      <w:proofErr w:type="spellStart"/>
+      <w:r>
+        <w:rPr>
+          <w:sz w:val="18"/>
+          <w:szCs w:val="18"/>
+          <w:lang w:val="en-GB"/>
+        </w:rPr>
+        <w:t>soundFile</w:t>
+      </w:r>
+      <w:proofErr w:type="spellEnd"/>
+      <w:r>
+        <w:rPr>
+          <w:sz w:val="18"/>
+          <w:szCs w:val="18"/>
+          <w:lang w:val="en-GB"/>
+        </w:rPr>
+        <w:t xml:space="preserve"> = </w:t>
       </w:r>
       <w:r>
         <w:rPr>
@@ -6043,7 +9966,61 @@
           <w:lang w:val="en-GB"/>
         </w:rPr>
         <w:tab/>
-        <w:t xml:space="preserve">        AudioInputStream sound = AudioSystem.getAudioInputStream(soundFile);</w:t>
+        <w:t xml:space="preserve">        </w:t>
+      </w:r>
+      <w:proofErr w:type="spellStart"/>
+      <w:r>
+        <w:rPr>
+          <w:sz w:val="18"/>
+          <w:szCs w:val="18"/>
+          <w:lang w:val="en-GB"/>
+        </w:rPr>
+        <w:t>AudioInputStream</w:t>
+      </w:r>
+      <w:proofErr w:type="spellEnd"/>
+      <w:r>
+        <w:rPr>
+          <w:sz w:val="18"/>
+          <w:szCs w:val="18"/>
+          <w:lang w:val="en-GB"/>
+        </w:rPr>
+        <w:t xml:space="preserve"> sound = </w:t>
+      </w:r>
+      <w:proofErr w:type="spellStart"/>
+      <w:r>
+        <w:rPr>
+          <w:sz w:val="18"/>
+          <w:szCs w:val="18"/>
+          <w:lang w:val="en-GB"/>
+        </w:rPr>
+        <w:t>AudioSystem.getAudioInputStream</w:t>
+      </w:r>
+      <w:proofErr w:type="spellEnd"/>
+      <w:r>
+        <w:rPr>
+          <w:sz w:val="18"/>
+          <w:szCs w:val="18"/>
+          <w:lang w:val="en-GB"/>
+        </w:rPr>
+        <w:t>(</w:t>
+      </w:r>
+      <w:proofErr w:type="spellStart"/>
+      <w:r>
+        <w:rPr>
+          <w:sz w:val="18"/>
+          <w:szCs w:val="18"/>
+          <w:lang w:val="en-GB"/>
+        </w:rPr>
+        <w:t>soundFile</w:t>
+      </w:r>
+      <w:proofErr w:type="spellEnd"/>
+      <w:r>
+        <w:rPr>
+          <w:sz w:val="18"/>
+          <w:szCs w:val="18"/>
+          <w:lang w:val="en-GB"/>
+        </w:rPr>
+        <w:t>);</w:t>
       </w:r>
     </w:p>
     <w:p>
@@ -6088,7 +10065,25 @@
           <w:szCs w:val="18"/>
           <w:lang w:val="en-GB"/>
         </w:rPr>
-        <w:t xml:space="preserve"> = AudioSystem.getClip();</w:t>
+        <w:t xml:space="preserve"> = </w:t>
+      </w:r>
+      <w:proofErr w:type="spellStart"/>
+      <w:r>
+        <w:rPr>
+          <w:sz w:val="18"/>
+          <w:szCs w:val="18"/>
+          <w:lang w:val="en-GB"/>
+        </w:rPr>
+        <w:t>AudioSystem.getClip</w:t>
+      </w:r>
+      <w:proofErr w:type="spellEnd"/>
+      <w:r>
+        <w:rPr>
+          <w:sz w:val="18"/>
+          <w:szCs w:val="18"/>
+          <w:lang w:val="en-GB"/>
+        </w:rPr>
+        <w:t>();</w:t>
       </w:r>
     </w:p>
     <w:p>
@@ -6124,15 +10119,35 @@
           <w:szCs w:val="18"/>
           <w:lang w:val="en-GB"/>
         </w:rPr>
-        <w:t xml:space="preserve">        clip</w:t>
-      </w:r>
-      <w:r>
-        <w:rPr>
-          <w:sz w:val="18"/>
-          <w:szCs w:val="18"/>
-          <w:lang w:val="en-GB"/>
-        </w:rPr>
-        <w:t>.open(sound);</w:t>
+        <w:t xml:space="preserve">        </w:t>
+      </w:r>
+      <w:proofErr w:type="spellStart"/>
+      <w:r>
+        <w:rPr>
+          <w:b/>
+          <w:color w:val="7030A0"/>
+          <w:sz w:val="18"/>
+          <w:szCs w:val="18"/>
+          <w:lang w:val="en-GB"/>
+        </w:rPr>
+        <w:t>clip</w:t>
+      </w:r>
+      <w:r>
+        <w:rPr>
+          <w:sz w:val="18"/>
+          <w:szCs w:val="18"/>
+          <w:lang w:val="en-GB"/>
+        </w:rPr>
+        <w:t>.open</w:t>
+      </w:r>
+      <w:proofErr w:type="spellEnd"/>
+      <w:r>
+        <w:rPr>
+          <w:sz w:val="18"/>
+          <w:szCs w:val="18"/>
+          <w:lang w:val="en-GB"/>
+        </w:rPr>
+        <w:t>(sound);</w:t>
       </w:r>
     </w:p>
     <w:p>
@@ -6161,6 +10176,7 @@
         <w:tab/>
         <w:t xml:space="preserve">        </w:t>
       </w:r>
+      <w:proofErr w:type="spellStart"/>
       <w:r>
         <w:rPr>
           <w:b/>
@@ -6177,7 +10193,16 @@
           <w:szCs w:val="18"/>
           <w:lang w:val="en-GB"/>
         </w:rPr>
-        <w:t>.start();</w:t>
+        <w:t>.start</w:t>
+      </w:r>
+      <w:proofErr w:type="spellEnd"/>
+      <w:r>
+        <w:rPr>
+          <w:sz w:val="18"/>
+          <w:szCs w:val="18"/>
+          <w:lang w:val="en-GB"/>
+        </w:rPr>
+        <w:t>();</w:t>
       </w:r>
     </w:p>
     <w:p>
@@ -6269,12 +10294,21 @@
         <w:tab/>
         <w:t xml:space="preserve">    </w:t>
       </w:r>
-      <w:r>
-        <w:rPr>
-          <w:sz w:val="18"/>
-          <w:szCs w:val="18"/>
-        </w:rPr>
-        <w:t>e.printStackTrace();</w:t>
+      <w:proofErr w:type="spellStart"/>
+      <w:r>
+        <w:rPr>
+          <w:sz w:val="18"/>
+          <w:szCs w:val="18"/>
+        </w:rPr>
+        <w:t>e.printStackTrace</w:t>
+      </w:r>
+      <w:proofErr w:type="spellEnd"/>
+      <w:r>
+        <w:rPr>
+          <w:sz w:val="18"/>
+          <w:szCs w:val="18"/>
+        </w:rPr>
+        <w:t>();</w:t>
       </w:r>
     </w:p>
     <w:p>
@@ -6317,10 +10351,12 @@
       <w:pPr>
         <w:pStyle w:val="Kop1"/>
       </w:pPr>
+      <w:bookmarkStart w:id="17" w:name="_Toc410223847"/>
       <w:r>
         <w:lastRenderedPageBreak/>
         <w:t>8. Testproces</w:t>
       </w:r>
+      <w:bookmarkEnd w:id="17"/>
     </w:p>
     <w:p>
       <w:pPr>
@@ -6331,29 +10367,74 @@
       <w:pPr>
         <w:pStyle w:val="Kop2"/>
       </w:pPr>
-      <w:r>
-        <w:t>8.1 Junit</w:t>
-      </w:r>
-    </w:p>
-    <w:p>
-      <w:pPr>
-        <w:pStyle w:val="Geenafstand"/>
-      </w:pPr>
-      <w:r>
-        <w:t>JUnit is een framework en bibliotheek waarmee je java code kunt testen. Programmeurs kunnen hiermee veel tijd besparen wanneer er gezocht wordt naar een probleem.</w:t>
-      </w:r>
-    </w:p>
-    <w:p>
-      <w:pPr>
-        <w:pStyle w:val="Geenafstand"/>
-      </w:pPr>
-    </w:p>
-    <w:p>
-      <w:pPr>
-        <w:pStyle w:val="Geenafstand"/>
-      </w:pPr>
-      <w:r>
-        <w:t>Om JUnit kunnen gebruiken moet de bibliotheek eerst gedownload worden van de officiële site. Vervolgens kan het geïmporteerd in het project.</w:t>
+      <w:bookmarkStart w:id="18" w:name="_Toc410223848"/>
+      <w:r>
+        <w:t xml:space="preserve">8.1 </w:t>
+      </w:r>
+      <w:proofErr w:type="spellStart"/>
+      <w:r>
+        <w:t>Junit</w:t>
+      </w:r>
+      <w:bookmarkEnd w:id="18"/>
+      <w:proofErr w:type="spellEnd"/>
+    </w:p>
+    <w:p>
+      <w:pPr>
+        <w:pStyle w:val="Geenafstand"/>
+      </w:pPr>
+      <w:proofErr w:type="spellStart"/>
+      <w:r>
+        <w:t>JUnit</w:t>
+      </w:r>
+      <w:proofErr w:type="spellEnd"/>
+      <w:r>
+        <w:t xml:space="preserve"> is een </w:t>
+      </w:r>
+      <w:proofErr w:type="spellStart"/>
+      <w:r>
+        <w:t>framework</w:t>
+      </w:r>
+      <w:proofErr w:type="spellEnd"/>
+      <w:r>
+        <w:t xml:space="preserve"> en bibliotheek waarmee </w:t>
+      </w:r>
+      <w:proofErr w:type="spellStart"/>
+      <w:r>
+        <w:t>java</w:t>
+      </w:r>
+      <w:proofErr w:type="spellEnd"/>
+      <w:r>
+        <w:t xml:space="preserve"> code ge</w:t>
+      </w:r>
+      <w:r>
+        <w:t>test</w:t>
+      </w:r>
+      <w:r>
+        <w:t xml:space="preserve"> kan worden</w:t>
+      </w:r>
+      <w:r>
+        <w:t>. Programmeurs kunnen hiermee veel tijd besparen wanneer er gezocht wordt naar een probleem.</w:t>
+      </w:r>
+    </w:p>
+    <w:p>
+      <w:pPr>
+        <w:pStyle w:val="Geenafstand"/>
+      </w:pPr>
+    </w:p>
+    <w:p>
+      <w:pPr>
+        <w:pStyle w:val="Geenafstand"/>
+      </w:pPr>
+      <w:r>
+        <w:t xml:space="preserve">Om </w:t>
+      </w:r>
+      <w:proofErr w:type="spellStart"/>
+      <w:r>
+        <w:t>JUnit</w:t>
+      </w:r>
+      <w:proofErr w:type="spellEnd"/>
+      <w:r>
+        <w:t xml:space="preserve"> kunnen gebruiken moet de bibliotheek eerst gedownload worden van de officiële site. Vervolgens kan het geïmporteerd in het project.</w:t>
       </w:r>
     </w:p>
     <w:p>
@@ -6386,7 +10467,7 @@
                     <pic:cNvPicPr preferRelativeResize="0"/>
                   </pic:nvPicPr>
                   <pic:blipFill>
-                    <a:blip r:embed="rId17"/>
+                    <a:blip r:embed="rId18"/>
                     <a:srcRect/>
                     <a:stretch>
                       <a:fillRect/>
@@ -6416,11 +10497,19 @@
           <w:i/>
         </w:rPr>
       </w:pPr>
+      <w:proofErr w:type="spellStart"/>
       <w:r>
         <w:rPr>
           <w:i/>
         </w:rPr>
-        <w:t>Junit test package.</w:t>
+        <w:t>Junit</w:t>
+      </w:r>
+      <w:proofErr w:type="spellEnd"/>
+      <w:r>
+        <w:rPr>
+          <w:i/>
+        </w:rPr>
+        <w:t xml:space="preserve"> test package.</w:t>
       </w:r>
     </w:p>
     <w:p>
@@ -6432,9 +10521,11 @@
       <w:pPr>
         <w:pStyle w:val="Kop2"/>
       </w:pPr>
+      <w:bookmarkStart w:id="19" w:name="_Toc410223849"/>
       <w:r>
         <w:t>8.2 Debuggen</w:t>
       </w:r>
+      <w:bookmarkEnd w:id="19"/>
     </w:p>
     <w:p>
       <w:pPr>
@@ -6453,9 +10544,11 @@
       <w:pPr>
         <w:pStyle w:val="Kop2"/>
       </w:pPr>
+      <w:bookmarkStart w:id="20" w:name="_Toc410223850"/>
       <w:r>
         <w:t>8.3 Testproces</w:t>
       </w:r>
+      <w:bookmarkEnd w:id="20"/>
     </w:p>
     <w:p>
       <w:pPr>
@@ -6466,16 +10559,63 @@
       <w:pPr>
         <w:pStyle w:val="Kop3"/>
       </w:pPr>
-      <w:r>
-        <w:t>8.3.1 Blackbox-testing</w:t>
-      </w:r>
-    </w:p>
-    <w:p>
-      <w:pPr>
-        <w:pStyle w:val="Geenafstand"/>
-      </w:pPr>
-      <w:r>
-        <w:t>Bij blackbox-testing worden de functionaliteiten van de applicatie getest zonder dat er naar de werking van de code wordt gekeken. De functionaliteit van de applicatie is hierbij alleen belangrijk. Bij blackbox-testing worden de functies van verschillende klassen getest. Dit kan geautomatiseerd worden door bijvoorbeeld een ander stuk software. Er moet bij blackbox-testing ook getest worden als gebruiker. Hiervoor dient een tester alle mogelijke functionaliteiten van het systeem uit te voeren. Voordat Er wordt bij blackbox-testing voor de test genoteerd wat de verwachte resultaat zal zijn. De blackbox-test is in principe pas afgelopen als de verwachte resultaten gelijk zijn aan de resultaten van de tests.</w:t>
+      <w:bookmarkStart w:id="21" w:name="_Toc410223851"/>
+      <w:r>
+        <w:t xml:space="preserve">8.3.1 </w:t>
+      </w:r>
+      <w:proofErr w:type="spellStart"/>
+      <w:r>
+        <w:t>Blackbox-testing</w:t>
+      </w:r>
+      <w:bookmarkEnd w:id="21"/>
+      <w:proofErr w:type="spellEnd"/>
+    </w:p>
+    <w:p>
+      <w:pPr>
+        <w:pStyle w:val="Geenafstand"/>
+      </w:pPr>
+      <w:r>
+        <w:t xml:space="preserve">Bij </w:t>
+      </w:r>
+      <w:proofErr w:type="spellStart"/>
+      <w:r>
+        <w:t>blackbox-testing</w:t>
+      </w:r>
+      <w:proofErr w:type="spellEnd"/>
+      <w:r>
+        <w:t xml:space="preserve"> worden de functionaliteiten van de applicatie getest zonder dat er naar de werking van de code wordt gekeken. De functionaliteit van de applicatie is hierbij alleen belangrijk. Bij </w:t>
+      </w:r>
+      <w:proofErr w:type="spellStart"/>
+      <w:r>
+        <w:t>blackbox-testing</w:t>
+      </w:r>
+      <w:proofErr w:type="spellEnd"/>
+      <w:r>
+        <w:t xml:space="preserve"> worden de functies van verschillende klassen getest. Dit kan geautomatiseerd worden door bijvoorbeeld een ander stuk software. Er moet bij </w:t>
+      </w:r>
+      <w:proofErr w:type="spellStart"/>
+      <w:r>
+        <w:t>blackbox-testing</w:t>
+      </w:r>
+      <w:proofErr w:type="spellEnd"/>
+      <w:r>
+        <w:t xml:space="preserve"> ook getest worden als gebruiker. Hiervoor dient een tester alle mogelijke functionaliteiten van het systeem uit te voeren. Voordat Er wordt bij </w:t>
+      </w:r>
+      <w:proofErr w:type="spellStart"/>
+      <w:r>
+        <w:t>blackbox-testing</w:t>
+      </w:r>
+      <w:proofErr w:type="spellEnd"/>
+      <w:r>
+        <w:t xml:space="preserve"> voor de test genoteerd wat de verwachte resultaat zal zijn. De </w:t>
+      </w:r>
+      <w:proofErr w:type="spellStart"/>
+      <w:r>
+        <w:t>blackbox</w:t>
+      </w:r>
+      <w:proofErr w:type="spellEnd"/>
+      <w:r>
+        <w:t>-test is in principe pas afgelopen als de verwachte resultaten gelijk zijn aan de resultaten van de tests.</w:t>
       </w:r>
     </w:p>
     <w:p>
@@ -6487,19 +10627,71 @@
       <w:pPr>
         <w:pStyle w:val="Kop3"/>
       </w:pPr>
-      <w:r>
-        <w:t>8.3.2 Whitebox-testing</w:t>
-      </w:r>
-    </w:p>
-    <w:p>
-      <w:pPr>
-        <w:pStyle w:val="Geenafstand"/>
-      </w:pPr>
-      <w:r>
-        <w:t>Bij whitebox-testing worden ook de functionaliteiten van de applicatie getest maar gebeurt dit op een lager niveau. Er wordt gekeken naar de code en wordt precies gekeken wat de code uitvoert. Bij whitebox-testing mag de code ook tijdelijk worden aangepast. Zo kan er bijvoorbeeld worden gekeken wat de resultaten zijn van een stuk code door bijvoorbeeld na het draaien van stuk code tekst te printen naar het scherm. Ook wordt er bij whitebox-testing verbeteringen toegevoegd aan de code van de applicatie. Net zoals bij blackbox-testing kan bij whitebox-testing het testen worden geaut</w:t>
-      </w:r>
-      <w:r>
-        <w:t>omatiseerd(bijvoorbeeld Junit).</w:t>
+      <w:bookmarkStart w:id="22" w:name="_Toc410223852"/>
+      <w:r>
+        <w:t xml:space="preserve">8.3.2 </w:t>
+      </w:r>
+      <w:proofErr w:type="spellStart"/>
+      <w:r>
+        <w:t>Whitebox-testing</w:t>
+      </w:r>
+      <w:bookmarkEnd w:id="22"/>
+      <w:proofErr w:type="spellEnd"/>
+    </w:p>
+    <w:p>
+      <w:pPr>
+        <w:pStyle w:val="Geenafstand"/>
+      </w:pPr>
+      <w:r>
+        <w:t xml:space="preserve">Bij </w:t>
+      </w:r>
+      <w:proofErr w:type="spellStart"/>
+      <w:r>
+        <w:t>whitebox-testing</w:t>
+      </w:r>
+      <w:proofErr w:type="spellEnd"/>
+      <w:r>
+        <w:t xml:space="preserve"> worden ook de functionaliteiten van de applicatie getest maar gebeurt dit op een lager niveau. Er wordt gekeken naar de code en wordt precies gekeken wat de code uitvoert. Bij </w:t>
+      </w:r>
+      <w:proofErr w:type="spellStart"/>
+      <w:r>
+        <w:t>whitebox-testing</w:t>
+      </w:r>
+      <w:proofErr w:type="spellEnd"/>
+      <w:r>
+        <w:t xml:space="preserve"> mag de code ook tijdelijk worden aangepast. Zo kan er bijvoorbeeld worden gekeken wat de resultaten zijn van een stuk code door bijvoorbeeld na het draaien van stuk code tekst te printen naar het scherm. Ook wordt er bij </w:t>
+      </w:r>
+      <w:proofErr w:type="spellStart"/>
+      <w:r>
+        <w:t>whitebox-testing</w:t>
+      </w:r>
+      <w:proofErr w:type="spellEnd"/>
+      <w:r>
+        <w:t xml:space="preserve"> verbeteringen toegevoegd aan de code van de applicatie. Net zoals bij </w:t>
+      </w:r>
+      <w:proofErr w:type="spellStart"/>
+      <w:r>
+        <w:t>blackbox-testing</w:t>
+      </w:r>
+      <w:proofErr w:type="spellEnd"/>
+      <w:r>
+        <w:t xml:space="preserve"> kan bij </w:t>
+      </w:r>
+      <w:proofErr w:type="spellStart"/>
+      <w:r>
+        <w:t>whitebox-testing</w:t>
+      </w:r>
+      <w:proofErr w:type="spellEnd"/>
+      <w:r>
+        <w:t xml:space="preserve"> het testen worden geautomatiseerd(bijvoorbeeld </w:t>
+      </w:r>
+      <w:proofErr w:type="spellStart"/>
+      <w:r>
+        <w:t>Junit</w:t>
+      </w:r>
+      <w:proofErr w:type="spellEnd"/>
+      <w:r>
+        <w:t>).</w:t>
       </w:r>
     </w:p>
     <w:p>
@@ -6517,10 +10709,12 @@
       <w:pPr>
         <w:pStyle w:val="Kop3"/>
       </w:pPr>
+      <w:bookmarkStart w:id="23" w:name="_Toc410223853"/>
       <w:r>
         <w:lastRenderedPageBreak/>
         <w:t>8.3.3 Regressietesten</w:t>
       </w:r>
+      <w:bookmarkEnd w:id="23"/>
     </w:p>
     <w:p>
       <w:pPr>
@@ -6539,16 +10733,50 @@
       <w:pPr>
         <w:pStyle w:val="Kop3"/>
       </w:pPr>
+      <w:bookmarkStart w:id="24" w:name="_Toc410223854"/>
       <w:r>
         <w:t>8.3.4 Testproces Vossen &amp; Konijnen</w:t>
       </w:r>
-    </w:p>
-    <w:p>
-      <w:pPr>
-        <w:pStyle w:val="Geenafstand"/>
-      </w:pPr>
-      <w:r>
-        <w:t>Voor het testproces van Vossen &amp; Konijnen is gebruik gemaakt van de Java-package Junit. Er zijn verschillende test klassen aangemaakt zodat alle code grondig wordt getest(whitebox-testing). Eventuele fouten die tijdens het testen voorkwamen zijn verbeterd. Aan het einde van de whitebox-testing wordt erover gegaan naar de blackbox-testing. Nu worden alleen nog de functionaliteiten getest zonder de code aan te passen.</w:t>
+      <w:bookmarkEnd w:id="24"/>
+    </w:p>
+    <w:p>
+      <w:pPr>
+        <w:pStyle w:val="Geenafstand"/>
+      </w:pPr>
+      <w:r>
+        <w:t xml:space="preserve">Voor het testproces van Vossen &amp; Konijnen is gebruik gemaakt van de Java-package </w:t>
+      </w:r>
+      <w:proofErr w:type="spellStart"/>
+      <w:r>
+        <w:t>Junit</w:t>
+      </w:r>
+      <w:proofErr w:type="spellEnd"/>
+      <w:r>
+        <w:t>. Er zijn verschillende test klassen aangemaakt zodat alle code grondig wordt getest(</w:t>
+      </w:r>
+      <w:proofErr w:type="spellStart"/>
+      <w:r>
+        <w:t>whitebox-testing</w:t>
+      </w:r>
+      <w:proofErr w:type="spellEnd"/>
+      <w:r>
+        <w:t xml:space="preserve">). Eventuele fouten die tijdens het testen voorkwamen zijn verbeterd. Aan het einde van de </w:t>
+      </w:r>
+      <w:proofErr w:type="spellStart"/>
+      <w:r>
+        <w:t>whitebox-testing</w:t>
+      </w:r>
+      <w:proofErr w:type="spellEnd"/>
+      <w:r>
+        <w:t xml:space="preserve"> wordt erover gegaan naar de </w:t>
+      </w:r>
+      <w:proofErr w:type="spellStart"/>
+      <w:r>
+        <w:t>blackbox</w:t>
+      </w:r>
+      <w:proofErr w:type="spellEnd"/>
+      <w:r>
+        <w:t>-testing. Nu worden alleen nog de functionaliteiten getest zonder de code aan te passen.</w:t>
       </w:r>
     </w:p>
     <w:p>
@@ -6566,48 +10794,111 @@
       <w:pPr>
         <w:pStyle w:val="Kop1"/>
       </w:pPr>
+      <w:bookmarkStart w:id="25" w:name="_Toc410223855"/>
       <w:r>
         <w:lastRenderedPageBreak/>
-        <w:t>9. Refactoring</w:t>
-      </w:r>
-    </w:p>
-    <w:p>
-      <w:pPr>
-        <w:pStyle w:val="Geenafstand"/>
-      </w:pPr>
-    </w:p>
-    <w:p>
-      <w:pPr>
-        <w:pStyle w:val="Geenafstand"/>
-      </w:pPr>
-      <w:r>
-        <w:t>Er is regelmatig een stuk code gerefactord. Refactoren is het herstructureren van de broncode van een computerprogramma met als doel de leesbaarheid en onderhoudbaarheid te verbeteren of het stuk code te vereenvoudigen.</w:t>
-      </w:r>
-    </w:p>
-    <w:p>
-      <w:pPr>
-        <w:pStyle w:val="Geenafstand"/>
-      </w:pPr>
-    </w:p>
-    <w:p>
-      <w:pPr>
-        <w:pStyle w:val="Geenafstand"/>
-      </w:pPr>
-      <w:r>
-        <w:t>De ‘Animal’ klasse is één van de klassen die onder handen is genomen. Allereerst is de naam van de klasse veranderd naar ‘NaturalEntity’ om naast dieren ook bijvoorbeeld gras te accepteren. Ook zijn zoveel mogelijk methoden, zoals bijvoorbeeld act en breed verplaatst van een specifiek dier naar de hoofdklasse NaturalEntity.</w:t>
-      </w:r>
-    </w:p>
-    <w:p>
-      <w:pPr>
-        <w:pStyle w:val="Geenafstand"/>
-      </w:pPr>
-    </w:p>
-    <w:p>
-      <w:pPr>
-        <w:pStyle w:val="Geenafstand"/>
-      </w:pPr>
-      <w:r>
-        <w:t>Deze refactoring heeft tot resultaat dat de code makkelijker leesbaar is. Ook is overbodige code hiermee voorkomen.</w:t>
+        <w:t xml:space="preserve">9. </w:t>
+      </w:r>
+      <w:proofErr w:type="spellStart"/>
+      <w:r>
+        <w:t>Refactoring</w:t>
+      </w:r>
+      <w:bookmarkEnd w:id="25"/>
+      <w:proofErr w:type="spellEnd"/>
+    </w:p>
+    <w:p>
+      <w:pPr>
+        <w:pStyle w:val="Geenafstand"/>
+      </w:pPr>
+    </w:p>
+    <w:p>
+      <w:pPr>
+        <w:pStyle w:val="Geenafstand"/>
+      </w:pPr>
+      <w:r>
+        <w:t xml:space="preserve">Er is regelmatig een stuk code </w:t>
+      </w:r>
+      <w:proofErr w:type="spellStart"/>
+      <w:r>
+        <w:t>gerefactord</w:t>
+      </w:r>
+      <w:proofErr w:type="spellEnd"/>
+      <w:r>
+        <w:t xml:space="preserve">. </w:t>
+      </w:r>
+      <w:proofErr w:type="spellStart"/>
+      <w:r>
+        <w:t>Refactoren</w:t>
+      </w:r>
+      <w:proofErr w:type="spellEnd"/>
+      <w:r>
+        <w:t xml:space="preserve"> is het herstructureren van de broncode van een computerprogramma met als doel de leesbaarheid en </w:t>
+      </w:r>
+      <w:proofErr w:type="spellStart"/>
+      <w:r>
+        <w:t>onderhoudbaarheid</w:t>
+      </w:r>
+      <w:proofErr w:type="spellEnd"/>
+      <w:r>
+        <w:t xml:space="preserve"> te verbeteren of het stuk code te vereenvoudigen.</w:t>
+      </w:r>
+    </w:p>
+    <w:p>
+      <w:pPr>
+        <w:pStyle w:val="Geenafstand"/>
+      </w:pPr>
+    </w:p>
+    <w:p>
+      <w:pPr>
+        <w:pStyle w:val="Geenafstand"/>
+      </w:pPr>
+      <w:r>
+        <w:t>De ‘</w:t>
+      </w:r>
+      <w:proofErr w:type="spellStart"/>
+      <w:r>
+        <w:t>Animal</w:t>
+      </w:r>
+      <w:proofErr w:type="spellEnd"/>
+      <w:r>
+        <w:t>’ klasse is één van de klassen die onder handen is genomen. Allereerst is de naam van de klasse veranderd naar ‘</w:t>
+      </w:r>
+      <w:proofErr w:type="spellStart"/>
+      <w:r>
+        <w:t>NaturalEntity</w:t>
+      </w:r>
+      <w:proofErr w:type="spellEnd"/>
+      <w:r>
+        <w:t xml:space="preserve">’ om naast dieren ook bijvoorbeeld gras te accepteren. Ook zijn zoveel mogelijk methoden, zoals bijvoorbeeld act en breed verplaatst van een specifiek dier naar de hoofdklasse </w:t>
+      </w:r>
+      <w:proofErr w:type="spellStart"/>
+      <w:r>
+        <w:t>NaturalEntity</w:t>
+      </w:r>
+      <w:proofErr w:type="spellEnd"/>
+      <w:r>
+        <w:t>.</w:t>
+      </w:r>
+    </w:p>
+    <w:p>
+      <w:pPr>
+        <w:pStyle w:val="Geenafstand"/>
+      </w:pPr>
+    </w:p>
+    <w:p>
+      <w:pPr>
+        <w:pStyle w:val="Geenafstand"/>
+      </w:pPr>
+      <w:r>
+        <w:t xml:space="preserve">Deze </w:t>
+      </w:r>
+      <w:proofErr w:type="spellStart"/>
+      <w:r>
+        <w:t>refactoring</w:t>
+      </w:r>
+      <w:proofErr w:type="spellEnd"/>
+      <w:r>
+        <w:t xml:space="preserve"> heeft tot resultaat dat de code makkelijker leesbaar is. Ook is overbodige code hiermee voorkomen.</w:t>
       </w:r>
     </w:p>
     <w:p>
@@ -6625,10 +10916,12 @@
       <w:pPr>
         <w:pStyle w:val="Kop1"/>
       </w:pPr>
+      <w:bookmarkStart w:id="26" w:name="_Toc410223856"/>
       <w:r>
         <w:lastRenderedPageBreak/>
         <w:t>10. Versiebeheer</w:t>
       </w:r>
+      <w:bookmarkEnd w:id="26"/>
     </w:p>
     <w:p>
       <w:pPr>
@@ -6655,6 +10948,27 @@
       <w:r>
         <w:t>Om al deze wijzigingen te verzamelen en bij te houden is gebruik gemaakt van de website Github.com. Deze website geniet ruime bekendheid en is erg gebruiksvriendelijk. Zo is het erg gemakkelijk om overzichten op te vragen over bijdragen van verschillende teamleden aan de code.</w:t>
       </w:r>
+    </w:p>
+    <w:p>
+      <w:pPr>
+        <w:pStyle w:val="Geenafstand"/>
+      </w:pPr>
+    </w:p>
+    <w:p>
+      <w:pPr>
+        <w:pStyle w:val="Geenafstand"/>
+      </w:pPr>
+      <w:r>
+        <w:t xml:space="preserve">De code van de applicatie is vanaf maandag 2 februari 2015 na 12:00 te vinden op: </w:t>
+      </w:r>
+      <w:hyperlink r:id="rId19" w:history="1">
+        <w:r>
+          <w:rPr>
+            <w:rStyle w:val="Hyperlink"/>
+          </w:rPr>
+          <w:t>https://github.com/SergenN/ProjectVK</w:t>
+        </w:r>
+      </w:hyperlink>
     </w:p>
     <w:p>
       <w:pPr>
@@ -6683,7 +10997,7 @@
                     <pic:cNvPicPr preferRelativeResize="0"/>
                   </pic:nvPicPr>
                   <pic:blipFill>
-                    <a:blip r:embed="rId18"/>
+                    <a:blip r:embed="rId20"/>
                     <a:srcRect/>
                     <a:stretch>
                       <a:fillRect/>
@@ -6721,10 +11035,12 @@
       <w:pPr>
         <w:pStyle w:val="Kop1"/>
       </w:pPr>
+      <w:bookmarkStart w:id="27" w:name="_Toc410223857"/>
       <w:r>
         <w:lastRenderedPageBreak/>
         <w:t>11. Resterende problemen en mogelijke uitbreidingen</w:t>
       </w:r>
+      <w:bookmarkEnd w:id="27"/>
     </w:p>
     <w:p>
       <w:pPr>
@@ -6869,19 +11185,53 @@
       <w:pPr>
         <w:pStyle w:val="Kop1"/>
       </w:pPr>
+      <w:bookmarkStart w:id="28" w:name="_Toc410223858"/>
       <w:r>
         <w:lastRenderedPageBreak/>
         <w:t>12. Java documentatie</w:t>
       </w:r>
-    </w:p>
-    <w:p>
-      <w:pPr>
-        <w:pStyle w:val="Geenafstand"/>
-      </w:pPr>
-      <w:r>
-        <w:t xml:space="preserve">Het Java documentatie kan worden gegenereerd vanuit het ‘Intergrated Development Environment’ (IDE). De Java documentatie is handig als andere ontwikkelaars verder willen werken met het project, door het Java documentatie weten zij dan precies waar de methoden voor zijn. Tijdens het genereren worden er HTML bestanden gemaakt van alle documentaties die boven de methoden staan. De HTML bestanden kunnen daarna worden gehost op Github of een ander webhost. De documentatie van het vossen en konijnen project is momenteel gehost op Github en kan gevonden worden op de volgende site: </w:t>
-      </w:r>
-      <w:hyperlink r:id="rId19" w:history="1">
+      <w:bookmarkEnd w:id="28"/>
+    </w:p>
+    <w:p>
+      <w:pPr>
+        <w:pStyle w:val="Geenafstand"/>
+      </w:pPr>
+      <w:r>
+        <w:t>Het Java documentatie kan worden gegenereerd vanuit het ‘</w:t>
+      </w:r>
+      <w:proofErr w:type="spellStart"/>
+      <w:r>
+        <w:t>Intergrated</w:t>
+      </w:r>
+      <w:proofErr w:type="spellEnd"/>
+      <w:r>
+        <w:t xml:space="preserve"> Development Environment’ (IDE). De Java documentatie is handig als andere ontwikkelaars verder willen werken met het project, door het Java documentatie weten zij dan precies waar de methoden voor zijn. Tijdens het genereren worden er HTML bestanden gemaakt van alle documentaties die boven de methoden staan. De HTML bestanden kunnen daarna worden gehost op </w:t>
+      </w:r>
+      <w:proofErr w:type="spellStart"/>
+      <w:r>
+        <w:t>Github</w:t>
+      </w:r>
+      <w:proofErr w:type="spellEnd"/>
+      <w:r>
+        <w:t xml:space="preserve"> of een ander </w:t>
+      </w:r>
+      <w:proofErr w:type="spellStart"/>
+      <w:r>
+        <w:t>webhost</w:t>
+      </w:r>
+      <w:proofErr w:type="spellEnd"/>
+      <w:r>
+        <w:t xml:space="preserve">. De documentatie van het vossen en konijnen project is momenteel gehost op </w:t>
+      </w:r>
+      <w:proofErr w:type="spellStart"/>
+      <w:r>
+        <w:t>Github</w:t>
+      </w:r>
+      <w:proofErr w:type="spellEnd"/>
+      <w:r>
+        <w:t xml:space="preserve"> en kan gevonden worden op de volgende site: </w:t>
+      </w:r>
+      <w:hyperlink r:id="rId21" w:history="1">
         <w:r>
           <w:rPr>
             <w:rStyle w:val="Hyperlink"/>
@@ -7020,7 +11370,7 @@
                     <pic:cNvPicPr preferRelativeResize="0"/>
                   </pic:nvPicPr>
                   <pic:blipFill>
-                    <a:blip r:embed="rId20"/>
+                    <a:blip r:embed="rId22"/>
                     <a:srcRect/>
                     <a:stretch>
                       <a:fillRect/>
@@ -7059,7 +11409,35 @@
         <w:rPr>
           <w:i/>
         </w:rPr>
-        <w:t>Voorbeeld van de java documentatie dat momenteel gehost is op Github</w:t>
+        <w:t xml:space="preserve">Voorbeeld van de </w:t>
+      </w:r>
+      <w:proofErr w:type="spellStart"/>
+      <w:r>
+        <w:rPr>
+          <w:i/>
+        </w:rPr>
+        <w:t>java</w:t>
+      </w:r>
+      <w:proofErr w:type="spellEnd"/>
+      <w:r>
+        <w:rPr>
+          <w:i/>
+        </w:rPr>
+        <w:t xml:space="preserve"> documentatie dat momenteel gehost is op </w:t>
+      </w:r>
+      <w:proofErr w:type="spellStart"/>
+      <w:r>
+        <w:rPr>
+          <w:i/>
+        </w:rPr>
+        <w:t>Github</w:t>
+      </w:r>
+      <w:proofErr w:type="spellEnd"/>
+      <w:r>
+        <w:rPr>
+          <w:i/>
+        </w:rPr>
+        <w:t>.</w:t>
       </w:r>
     </w:p>
     <w:p>
@@ -7081,10 +11459,12 @@
       <w:pPr>
         <w:pStyle w:val="Kop1"/>
       </w:pPr>
+      <w:bookmarkStart w:id="29" w:name="_Toc410223859"/>
       <w:r>
         <w:lastRenderedPageBreak/>
         <w:t>13. Conclusie</w:t>
       </w:r>
+      <w:bookmarkEnd w:id="29"/>
     </w:p>
     <w:p>
       <w:pPr>
@@ -7192,15 +11572,20 @@
       <w:pPr>
         <w:pStyle w:val="Geenafstand"/>
       </w:pPr>
-      <w:r>
-        <w:t xml:space="preserve">StackOverFlow </w:t>
-      </w:r>
-    </w:p>
-    <w:p>
-      <w:pPr>
-        <w:pStyle w:val="Geenafstand"/>
-      </w:pPr>
-      <w:hyperlink r:id="rId21" w:history="1">
+      <w:proofErr w:type="spellStart"/>
+      <w:r>
+        <w:t>StackOverFlow</w:t>
+      </w:r>
+      <w:proofErr w:type="spellEnd"/>
+      <w:r>
+        <w:t xml:space="preserve"> </w:t>
+      </w:r>
+    </w:p>
+    <w:p>
+      <w:pPr>
+        <w:pStyle w:val="Geenafstand"/>
+      </w:pPr>
+      <w:hyperlink r:id="rId23" w:history="1">
         <w:r>
           <w:rPr>
             <w:rStyle w:val="Hyperlink"/>
@@ -7221,21 +11606,43 @@
           <w:lang w:val="en-GB"/>
         </w:rPr>
       </w:pPr>
-      <w:r>
-        <w:rPr>
-          <w:lang w:val="en-GB"/>
-        </w:rPr>
-        <w:t>Xeiam Java XChart Library</w:t>
-      </w:r>
-    </w:p>
-    <w:p>
-      <w:pPr>
-        <w:pStyle w:val="Geenafstand"/>
-        <w:rPr>
-          <w:lang w:val="en-GB"/>
-        </w:rPr>
-      </w:pPr>
-      <w:hyperlink r:id="rId22" w:history="1">
+      <w:proofErr w:type="spellStart"/>
+      <w:r>
+        <w:rPr>
+          <w:lang w:val="en-GB"/>
+        </w:rPr>
+        <w:t>Xeiam</w:t>
+      </w:r>
+      <w:proofErr w:type="spellEnd"/>
+      <w:r>
+        <w:rPr>
+          <w:lang w:val="en-GB"/>
+        </w:rPr>
+        <w:t xml:space="preserve"> Java </w:t>
+      </w:r>
+      <w:proofErr w:type="spellStart"/>
+      <w:r>
+        <w:rPr>
+          <w:lang w:val="en-GB"/>
+        </w:rPr>
+        <w:t>XChart</w:t>
+      </w:r>
+      <w:proofErr w:type="spellEnd"/>
+      <w:r>
+        <w:rPr>
+          <w:lang w:val="en-GB"/>
+        </w:rPr>
+        <w:t xml:space="preserve"> Library</w:t>
+      </w:r>
+    </w:p>
+    <w:p>
+      <w:pPr>
+        <w:pStyle w:val="Geenafstand"/>
+        <w:rPr>
+          <w:lang w:val="en-GB"/>
+        </w:rPr>
+      </w:pPr>
+      <w:hyperlink r:id="rId24" w:history="1">
         <w:r>
           <w:rPr>
             <w:rStyle w:val="Hyperlink"/>
@@ -7264,17 +11671,25 @@
         <w:rPr>
           <w:lang w:val="en-GB"/>
         </w:rPr>
-        <w:t>Oracle Java Documentatie</w:t>
-      </w:r>
-    </w:p>
-    <w:p>
-      <w:pPr>
-        <w:pStyle w:val="Geenafstand"/>
-        <w:rPr>
-          <w:lang w:val="en-GB"/>
-        </w:rPr>
-      </w:pPr>
-      <w:hyperlink r:id="rId23" w:history="1">
+        <w:t xml:space="preserve">Oracle Java </w:t>
+      </w:r>
+      <w:proofErr w:type="spellStart"/>
+      <w:r>
+        <w:rPr>
+          <w:lang w:val="en-GB"/>
+        </w:rPr>
+        <w:t>Documentatie</w:t>
+      </w:r>
+      <w:proofErr w:type="spellEnd"/>
+    </w:p>
+    <w:p>
+      <w:pPr>
+        <w:pStyle w:val="Geenafstand"/>
+        <w:rPr>
+          <w:lang w:val="en-GB"/>
+        </w:rPr>
+      </w:pPr>
+      <w:hyperlink r:id="rId25" w:history="1">
         <w:r>
           <w:rPr>
             <w:rStyle w:val="Hyperlink"/>
@@ -7291,7 +11706,7 @@
           <w:lang w:val="en-GB"/>
         </w:rPr>
       </w:pPr>
-      <w:hyperlink r:id="rId24" w:history="1">
+      <w:hyperlink r:id="rId26" w:history="1">
         <w:r>
           <w:rPr>
             <w:rStyle w:val="Hyperlink"/>
@@ -7314,14 +11729,22 @@
         <w:pStyle w:val="Geenafstand"/>
       </w:pPr>
       <w:r>
-        <w:t>Derek Banas - Java MVC Tutorial</w:t>
-      </w:r>
-    </w:p>
-    <w:p>
-      <w:pPr>
-        <w:pStyle w:val="Geenafstand"/>
-      </w:pPr>
-      <w:hyperlink r:id="rId25" w:history="1">
+        <w:t xml:space="preserve">Derek </w:t>
+      </w:r>
+      <w:proofErr w:type="spellStart"/>
+      <w:r>
+        <w:t>Banas</w:t>
+      </w:r>
+      <w:proofErr w:type="spellEnd"/>
+      <w:r>
+        <w:t xml:space="preserve"> - Java MVC Tutorial</w:t>
+      </w:r>
+    </w:p>
+    <w:p>
+      <w:pPr>
+        <w:pStyle w:val="Geenafstand"/>
+      </w:pPr>
+      <w:hyperlink r:id="rId27" w:history="1">
         <w:r>
           <w:rPr>
             <w:rStyle w:val="Hyperlink"/>
@@ -7356,7 +11779,7 @@
           <w:lang w:val="en-GB"/>
         </w:rPr>
       </w:pPr>
-      <w:hyperlink r:id="rId26" w:history="1">
+      <w:hyperlink r:id="rId28" w:history="1">
         <w:r>
           <w:rPr>
             <w:rStyle w:val="Hyperlink"/>
@@ -7381,21 +11804,51 @@
           <w:lang w:val="en-GB"/>
         </w:rPr>
       </w:pPr>
-      <w:r>
-        <w:rPr>
-          <w:lang w:val="en-GB"/>
-        </w:rPr>
-        <w:t>JetBrains IntelliJ Idea Documentatie</w:t>
-      </w:r>
-    </w:p>
-    <w:p>
-      <w:pPr>
-        <w:pStyle w:val="Geenafstand"/>
-        <w:rPr>
-          <w:lang w:val="en-GB"/>
-        </w:rPr>
-      </w:pPr>
-      <w:hyperlink r:id="rId27" w:history="1">
+      <w:proofErr w:type="spellStart"/>
+      <w:r>
+        <w:rPr>
+          <w:lang w:val="en-GB"/>
+        </w:rPr>
+        <w:t>JetBrains</w:t>
+      </w:r>
+      <w:proofErr w:type="spellEnd"/>
+      <w:r>
+        <w:rPr>
+          <w:lang w:val="en-GB"/>
+        </w:rPr>
+        <w:t xml:space="preserve"> </w:t>
+      </w:r>
+      <w:proofErr w:type="spellStart"/>
+      <w:r>
+        <w:rPr>
+          <w:lang w:val="en-GB"/>
+        </w:rPr>
+        <w:t>IntelliJ</w:t>
+      </w:r>
+      <w:proofErr w:type="spellEnd"/>
+      <w:r>
+        <w:rPr>
+          <w:lang w:val="en-GB"/>
+        </w:rPr>
+        <w:t xml:space="preserve"> Idea </w:t>
+      </w:r>
+      <w:proofErr w:type="spellStart"/>
+      <w:r>
+        <w:rPr>
+          <w:lang w:val="en-GB"/>
+        </w:rPr>
+        <w:t>Documentatie</w:t>
+      </w:r>
+      <w:proofErr w:type="spellEnd"/>
+    </w:p>
+    <w:p>
+      <w:pPr>
+        <w:pStyle w:val="Geenafstand"/>
+        <w:rPr>
+          <w:lang w:val="en-GB"/>
+        </w:rPr>
+      </w:pPr>
+      <w:hyperlink r:id="rId29" w:history="1">
         <w:r>
           <w:rPr>
             <w:rStyle w:val="Hyperlink"/>
@@ -7420,21 +11873,43 @@
           <w:lang w:val="en-GB"/>
         </w:rPr>
       </w:pPr>
-      <w:r>
-        <w:rPr>
-          <w:lang w:val="en-GB"/>
-        </w:rPr>
-        <w:t>Whitebox &amp; blackbox testing</w:t>
-      </w:r>
-    </w:p>
-    <w:p>
-      <w:pPr>
-        <w:pStyle w:val="Geenafstand"/>
-        <w:rPr>
-          <w:lang w:val="en-GB"/>
-        </w:rPr>
-      </w:pPr>
-      <w:hyperlink r:id="rId28" w:history="1">
+      <w:proofErr w:type="spellStart"/>
+      <w:r>
+        <w:rPr>
+          <w:lang w:val="en-GB"/>
+        </w:rPr>
+        <w:t>Whitebox</w:t>
+      </w:r>
+      <w:proofErr w:type="spellEnd"/>
+      <w:r>
+        <w:rPr>
+          <w:lang w:val="en-GB"/>
+        </w:rPr>
+        <w:t xml:space="preserve"> &amp; </w:t>
+      </w:r>
+      <w:proofErr w:type="spellStart"/>
+      <w:r>
+        <w:rPr>
+          <w:lang w:val="en-GB"/>
+        </w:rPr>
+        <w:t>blackbox</w:t>
+      </w:r>
+      <w:proofErr w:type="spellEnd"/>
+      <w:r>
+        <w:rPr>
+          <w:lang w:val="en-GB"/>
+        </w:rPr>
+        <w:t xml:space="preserve"> testing</w:t>
+      </w:r>
+    </w:p>
+    <w:p>
+      <w:pPr>
+        <w:pStyle w:val="Geenafstand"/>
+        <w:rPr>
+          <w:lang w:val="en-GB"/>
+        </w:rPr>
+      </w:pPr>
+      <w:hyperlink r:id="rId30" w:history="1">
         <w:r>
           <w:rPr>
             <w:rStyle w:val="Hyperlink"/>
@@ -7451,7 +11926,7 @@
           <w:lang w:val="en-GB"/>
         </w:rPr>
       </w:pPr>
-      <w:hyperlink r:id="rId29" w:history="1">
+      <w:hyperlink r:id="rId31" w:history="1">
         <w:r>
           <w:rPr>
             <w:rStyle w:val="Hyperlink"/>
@@ -7474,15 +11949,31 @@
         <w:pStyle w:val="Geenafstand"/>
       </w:pPr>
       <w:r>
-        <w:t>Jos Warmer en Anneke Kleppe - Praktisch UML (vijfde editie)</w:t>
-      </w:r>
-    </w:p>
-    <w:p>
-      <w:pPr>
-        <w:pStyle w:val="Geenafstand"/>
-      </w:pPr>
-      <w:r>
-        <w:t>Programmeren in Java met Bluej (vijfde editie)</w:t>
+        <w:t xml:space="preserve">Jos Warmer en Anneke </w:t>
+      </w:r>
+      <w:proofErr w:type="spellStart"/>
+      <w:r>
+        <w:t>Kleppe</w:t>
+      </w:r>
+      <w:proofErr w:type="spellEnd"/>
+      <w:r>
+        <w:t xml:space="preserve"> - Praktisch UML (vijfde editie)</w:t>
+      </w:r>
+    </w:p>
+    <w:p>
+      <w:pPr>
+        <w:pStyle w:val="Geenafstand"/>
+      </w:pPr>
+      <w:r>
+        <w:t xml:space="preserve">Programmeren in Java met </w:t>
+      </w:r>
+      <w:proofErr w:type="spellStart"/>
+      <w:r>
+        <w:t>Bluej</w:t>
+      </w:r>
+      <w:proofErr w:type="spellEnd"/>
+      <w:r>
+        <w:t xml:space="preserve"> (vijfde editie)</w:t>
       </w:r>
     </w:p>
     <w:p>
@@ -7551,8 +12042,6 @@
       </w:pPr>
       <w:r>
         <w:tab/>
-      </w:r>
-      <w:r>
         <w:t>Bijlage 1.2:</w:t>
       </w:r>
     </w:p>
@@ -7565,10 +12054,7 @@
       </w:pPr>
       <w:r>
         <w:tab/>
-        <w:t>Bijlage 1.3</w:t>
-      </w:r>
-      <w:r>
-        <w:t>:</w:t>
+        <w:t>Bijlage 1.3:</w:t>
       </w:r>
     </w:p>
     <w:p>
@@ -7580,10 +12066,7 @@
       </w:pPr>
       <w:r>
         <w:tab/>
-        <w:t>Bijlage 1.4</w:t>
-      </w:r>
-      <w:r>
-        <w:t>:</w:t>
+        <w:t>Bijlage 1.4:</w:t>
       </w:r>
     </w:p>
     <w:p>
@@ -7595,10 +12078,7 @@
       </w:pPr>
       <w:r>
         <w:tab/>
-        <w:t>Bijlage 1.5</w:t>
-      </w:r>
-      <w:r>
-        <w:t>:</w:t>
+        <w:t>Bijlage 1.5:</w:t>
       </w:r>
     </w:p>
     <w:p>
@@ -7618,8 +12098,6 @@
       </w:pPr>
       <w:r>
         <w:tab/>
-      </w:r>
-      <w:r>
         <w:t>Bijlage 2.1: Reflectie Bart Bakker</w:t>
       </w:r>
     </w:p>
@@ -7632,8 +12110,6 @@
       </w:pPr>
       <w:r>
         <w:tab/>
-      </w:r>
-      <w:r>
         <w:t>Bijlage 2.2: Reflectie Thijs Kuilman</w:t>
       </w:r>
     </w:p>
@@ -7646,10 +12122,13 @@
       </w:pPr>
       <w:r>
         <w:tab/>
-      </w:r>
-      <w:r>
-        <w:t>Bijlage 2.3: Reflectie Kevin Lankhuizen</w:t>
-      </w:r>
+        <w:t xml:space="preserve">Bijlage 2.3: Reflectie Kevin </w:t>
+      </w:r>
+      <w:proofErr w:type="spellStart"/>
+      <w:r>
+        <w:t>Lankhuizen</w:t>
+      </w:r>
+      <w:proofErr w:type="spellEnd"/>
     </w:p>
     <w:p>
       <w:pPr>
@@ -7660,10 +12139,13 @@
       </w:pPr>
       <w:r>
         <w:tab/>
-      </w:r>
-      <w:r>
-        <w:t>Bijlage 2.4: Reflectie Sergen Nurel</w:t>
-      </w:r>
+        <w:t xml:space="preserve">Bijlage 2.4: Reflectie Sergen </w:t>
+      </w:r>
+      <w:proofErr w:type="spellStart"/>
+      <w:r>
+        <w:t>Nurel</w:t>
+      </w:r>
+      <w:proofErr w:type="spellEnd"/>
     </w:p>
     <w:p>
       <w:pPr>
@@ -7674,12 +12156,8 @@
       </w:pPr>
       <w:r>
         <w:tab/>
-      </w:r>
-      <w:r>
         <w:t>Bijlage 2.5: Reflectie Rik Jan Schuringa</w:t>
       </w:r>
-      <w:bookmarkStart w:id="0" w:name="_GoBack"/>
-      <w:bookmarkEnd w:id="0"/>
     </w:p>
     <w:p>
       <w:pPr>
@@ -7690,7 +12168,7 @@
       </w:pPr>
     </w:p>
     <w:sectPr>
-      <w:footerReference w:type="default" r:id="rId30"/>
+      <w:footerReference w:type="default" r:id="rId32"/>
       <w:pgSz w:w="11906" w:h="16838"/>
       <w:pgMar w:top="1417" w:right="1417" w:bottom="1417" w:left="1417" w:header="708" w:footer="708" w:gutter="0"/>
       <w:pgNumType w:start="0"/>
@@ -7737,6 +12215,7 @@
         <w:docPartUnique/>
       </w:docPartObj>
     </w:sdtPr>
+    <w:sdtEndPr/>
     <w:sdtContent>
       <w:p>
         <w:pPr>
@@ -7756,7 +12235,7 @@
           <w:rPr>
             <w:noProof/>
           </w:rPr>
-          <w:t>28</w:t>
+          <w:t>20</w:t>
         </w:r>
         <w:r>
           <w:fldChar w:fldCharType="end"/>
@@ -10147,6 +14626,71 @@
     <w:uiPriority w:val="99"/>
     <w:rsid w:val="00E2145B"/>
   </w:style>
+  <w:style w:type="paragraph" w:styleId="Kopvaninhoudsopgave">
+    <w:name w:val="TOC Heading"/>
+    <w:basedOn w:val="Kop1"/>
+    <w:next w:val="Standaard"/>
+    <w:uiPriority w:val="39"/>
+    <w:unhideWhenUsed/>
+    <w:qFormat/>
+    <w:rsid w:val="006443CA"/>
+    <w:pPr>
+      <w:outlineLvl w:val="9"/>
+    </w:pPr>
+    <w:rPr>
+      <w:lang w:eastAsia="nl-NL"/>
+    </w:rPr>
+  </w:style>
+  <w:style w:type="paragraph" w:styleId="Inhopg1">
+    <w:name w:val="toc 1"/>
+    <w:basedOn w:val="Standaard"/>
+    <w:next w:val="Standaard"/>
+    <w:autoRedefine/>
+    <w:uiPriority w:val="39"/>
+    <w:unhideWhenUsed/>
+    <w:rsid w:val="006443CA"/>
+    <w:pPr>
+      <w:spacing w:after="100"/>
+    </w:pPr>
+  </w:style>
+  <w:style w:type="paragraph" w:styleId="Inhopg2">
+    <w:name w:val="toc 2"/>
+    <w:basedOn w:val="Standaard"/>
+    <w:next w:val="Standaard"/>
+    <w:autoRedefine/>
+    <w:uiPriority w:val="39"/>
+    <w:unhideWhenUsed/>
+    <w:rsid w:val="006443CA"/>
+    <w:pPr>
+      <w:spacing w:after="100"/>
+      <w:ind w:left="220"/>
+    </w:pPr>
+  </w:style>
+  <w:style w:type="paragraph" w:styleId="Inhopg3">
+    <w:name w:val="toc 3"/>
+    <w:basedOn w:val="Standaard"/>
+    <w:next w:val="Standaard"/>
+    <w:autoRedefine/>
+    <w:uiPriority w:val="39"/>
+    <w:unhideWhenUsed/>
+    <w:rsid w:val="006443CA"/>
+    <w:pPr>
+      <w:spacing w:after="100"/>
+      <w:ind w:left="440"/>
+    </w:pPr>
+  </w:style>
+  <w:style w:type="character" w:styleId="GevolgdeHyperlink">
+    <w:name w:val="FollowedHyperlink"/>
+    <w:basedOn w:val="Standaardalinea-lettertype"/>
+    <w:uiPriority w:val="99"/>
+    <w:semiHidden/>
+    <w:unhideWhenUsed/>
+    <w:rsid w:val="006443CA"/>
+    <w:rPr>
+      <w:color w:val="954F72" w:themeColor="followedHyperlink"/>
+      <w:u w:val="single"/>
+    </w:rPr>
+  </w:style>
 </w:styles>
 </file>
 
@@ -10232,6 +14776,13 @@
     <w:pitch w:val="variable"/>
     <w:sig w:usb0="A00002EF" w:usb1="4000207B" w:usb2="00000000" w:usb3="00000000" w:csb0="0000019F" w:csb1="00000000"/>
   </w:font>
+  <w:font w:name="Arial">
+    <w:panose1 w:val="020B0604020202020204"/>
+    <w:charset w:val="00"/>
+    <w:family w:val="swiss"/>
+    <w:pitch w:val="variable"/>
+    <w:sig w:usb0="E0002AFF" w:usb1="C0007843" w:usb2="00000009" w:usb3="00000000" w:csb0="000001FF" w:csb1="00000000"/>
+  </w:font>
 </w:fonts>
 </file>
 
@@ -10251,6 +14802,8 @@
   </w:compat>
   <w:rsids>
     <w:rsidRoot w:val="00A93A8C"/>
+    <w:rsid w:val="00092CA4"/>
+    <w:rsid w:val="00345CD4"/>
     <w:rsid w:val="00A93A8C"/>
   </w:rsids>
   <m:mathPr>
@@ -10991,4 +15544,16 @@
     </a:ext>
   </a:extLst>
 </a:theme>
+</file>
+
+<file path=customXml/item1.xml><?xml version="1.0" encoding="utf-8"?>
+<b:Sources xmlns:b="http://schemas.openxmlformats.org/officeDocument/2006/bibliography" xmlns="http://schemas.openxmlformats.org/officeDocument/2006/bibliography" SelectedStyle="\APASixthEditionOfficeOnline.xsl" StyleName="APA" Version="6"/>
+</file>
+
+<file path=customXml/itemProps1.xml><?xml version="1.0" encoding="utf-8"?>
+<ds:datastoreItem xmlns:ds="http://schemas.openxmlformats.org/officeDocument/2006/customXml" ds:itemID="{1E9888C6-E38D-427C-9983-C28F8E596F61}">
+  <ds:schemaRefs>
+    <ds:schemaRef ds:uri="http://schemas.openxmlformats.org/officeDocument/2006/bibliography"/>
+  </ds:schemaRefs>
+</ds:datastoreItem>
 </file>
--- a/Verslag.docx
+++ b/Verslag.docx
@@ -10,7 +10,6 @@
           <w:docPartUnique/>
         </w:docPartObj>
       </w:sdtPr>
-      <w:sdtEndPr/>
       <w:sdtContent>
         <w:p>
           <w:pPr>
@@ -93,18 +92,8 @@
                     <w:sz w:val="28"/>
                     <w:szCs w:val="28"/>
                   </w:rPr>
-                  <w:t xml:space="preserve">Kevin </w:t>
+                  <w:t>Kevin Lankhuizen</w:t>
                 </w:r>
-                <w:proofErr w:type="spellStart"/>
-                <w:r>
-                  <w:rPr>
-                    <w:color w:val="000000" w:themeColor="text1"/>
-                    <w:sz w:val="28"/>
-                    <w:szCs w:val="28"/>
-                  </w:rPr>
-                  <w:t>Lankhuizen</w:t>
-                </w:r>
-                <w:proofErr w:type="spellEnd"/>
               </w:p>
               <w:p>
                 <w:pPr>
@@ -121,18 +110,8 @@
                     <w:sz w:val="28"/>
                     <w:szCs w:val="28"/>
                   </w:rPr>
-                  <w:t xml:space="preserve">Sergen </w:t>
+                  <w:t>Sergen Nurel</w:t>
                 </w:r>
-                <w:proofErr w:type="spellStart"/>
-                <w:r>
-                  <w:rPr>
-                    <w:color w:val="000000" w:themeColor="text1"/>
-                    <w:sz w:val="28"/>
-                    <w:szCs w:val="28"/>
-                  </w:rPr>
-                  <w:t>Nurel</w:t>
-                </w:r>
-                <w:proofErr w:type="spellEnd"/>
               </w:p>
               <w:p>
                 <w:pPr>
@@ -171,7 +150,6 @@
                   </w:rPr>
                   <w:t xml:space="preserve">Adviesbureau </w:t>
                 </w:r>
-                <w:proofErr w:type="spellStart"/>
                 <w:r>
                   <w:rPr>
                     <w:i/>
@@ -179,9 +157,8 @@
                     <w:sz w:val="28"/>
                     <w:szCs w:val="28"/>
                   </w:rPr>
-                  <w:t>Caffeïne</w:t>
+                  <w:t>Cafeïne</w:t>
                 </w:r>
-                <w:proofErr w:type="spellEnd"/>
                 <w:r>
                   <w:rPr>
                     <w:i/>
@@ -323,7 +300,6 @@
                 <w:dataBinding w:prefixMappings="xmlns:ns0='http://schemas.openxmlformats.org/package/2006/metadata/core-properties' xmlns:ns1='http://purl.org/dc/elements/1.1/'" w:xpath="/ns0:coreProperties[1]/ns1:subject[1]" w:storeItemID="{6C3C8BC8-F283-45AE-878A-BAB7291924A1}"/>
                 <w:text/>
               </w:sdtPr>
-              <w:sdtEndPr/>
               <w:sdtContent>
                 <w:tc>
                   <w:tcPr>
@@ -548,6 +524,13 @@
     </w:p>
     <w:sdt>
       <w:sdtPr>
+        <w:rPr>
+          <w:rFonts w:asciiTheme="minorHAnsi" w:eastAsiaTheme="minorHAnsi" w:hAnsiTheme="minorHAnsi" w:cstheme="minorBidi"/>
+          <w:color w:val="auto"/>
+          <w:sz w:val="22"/>
+          <w:szCs w:val="22"/>
+          <w:lang w:eastAsia="en-US"/>
+        </w:rPr>
         <w:id w:val="-1366281043"/>
         <w:docPartObj>
           <w:docPartGallery w:val="Table of Contents"/>
@@ -556,13 +539,8 @@
       </w:sdtPr>
       <w:sdtEndPr>
         <w:rPr>
-          <w:rFonts w:asciiTheme="minorHAnsi" w:eastAsiaTheme="minorHAnsi" w:hAnsiTheme="minorHAnsi" w:cstheme="minorBidi"/>
           <w:b/>
           <w:bCs/>
-          <w:color w:val="auto"/>
-          <w:sz w:val="22"/>
-          <w:szCs w:val="22"/>
-          <w:lang w:eastAsia="en-US"/>
         </w:rPr>
       </w:sdtEndPr>
       <w:sdtContent>
@@ -2622,8 +2600,6 @@
             <w:fldChar w:fldCharType="end"/>
           </w:r>
         </w:p>
-        <w:bookmarkStart w:id="0" w:name="_GoBack" w:displacedByCustomXml="next"/>
-        <w:bookmarkEnd w:id="0" w:displacedByCustomXml="next"/>
       </w:sdtContent>
     </w:sdt>
     <w:p>
@@ -2646,12 +2622,12 @@
       <w:pPr>
         <w:pStyle w:val="Kop1"/>
       </w:pPr>
-      <w:bookmarkStart w:id="1" w:name="_Toc410223831"/>
+      <w:bookmarkStart w:id="0" w:name="_Toc410223831"/>
       <w:r>
         <w:lastRenderedPageBreak/>
         <w:t>1. Inleiding</w:t>
       </w:r>
-      <w:bookmarkEnd w:id="1"/>
+      <w:bookmarkEnd w:id="0"/>
     </w:p>
     <w:p>
       <w:pPr>
@@ -2702,7 +2678,13 @@
         <w:pStyle w:val="Geenafstand"/>
       </w:pPr>
       <w:r>
-        <w:t>Wanneer er veel vraag is naar varkens is de prijs erg hoog en zullen veel fokkers de dieren gaan fokken. Na verloop van tijd worden er echter minder varkens gegeten. Dit resulteert in een overvloed aan varkens, waardoor de prijs daalt en fokkers minder varkens zullen fokken.</w:t>
+        <w:t>Wanneer er veel vraag is naar varkens is de prijs erg hoog en zullen veel fokkers de dieren gaan fokken. Na verloop van tijd worden er echter minder varkens gegeten. Dit resultee</w:t>
+      </w:r>
+      <w:r>
+        <w:t>rt in een overvloed aan varkens</w:t>
+      </w:r>
+      <w:r>
+        <w:t xml:space="preserve"> waardoor de prijs daalt en fokkers minder varkens zullen fokken.</w:t>
       </w:r>
     </w:p>
     <w:p>
@@ -2799,12 +2781,12 @@
       <w:pPr>
         <w:pStyle w:val="Kop1"/>
       </w:pPr>
-      <w:bookmarkStart w:id="2" w:name="_Toc410223832"/>
+      <w:bookmarkStart w:id="1" w:name="_Toc410223832"/>
       <w:r>
         <w:lastRenderedPageBreak/>
         <w:t>2. Uitbreidingen</w:t>
       </w:r>
-      <w:bookmarkEnd w:id="2"/>
+      <w:bookmarkEnd w:id="1"/>
     </w:p>
     <w:p>
       <w:pPr>
@@ -2960,12 +2942,12 @@
       <w:pPr>
         <w:pStyle w:val="Kop1"/>
       </w:pPr>
-      <w:bookmarkStart w:id="3" w:name="_Toc410223833"/>
+      <w:bookmarkStart w:id="2" w:name="_Toc410223833"/>
       <w:r>
         <w:lastRenderedPageBreak/>
         <w:t>3. Beschrijving implementatie niveau</w:t>
       </w:r>
-      <w:bookmarkEnd w:id="3"/>
+      <w:bookmarkEnd w:id="2"/>
     </w:p>
     <w:p>
       <w:pPr>
@@ -2995,12 +2977,12 @@
       <w:pPr>
         <w:pStyle w:val="Kop1"/>
       </w:pPr>
-      <w:bookmarkStart w:id="4" w:name="_Toc410223834"/>
+      <w:bookmarkStart w:id="3" w:name="_Toc410223834"/>
       <w:r>
         <w:lastRenderedPageBreak/>
         <w:t>4. Het gebruik van MVC in de simulatie</w:t>
       </w:r>
-      <w:bookmarkEnd w:id="4"/>
+      <w:bookmarkEnd w:id="3"/>
     </w:p>
     <w:p>
       <w:pPr>
@@ -3313,24 +3295,27 @@
       <w:pPr>
         <w:pStyle w:val="Kop1"/>
       </w:pPr>
-      <w:bookmarkStart w:id="5" w:name="_Toc410223835"/>
+      <w:bookmarkStart w:id="4" w:name="_Toc410223835"/>
       <w:r>
         <w:lastRenderedPageBreak/>
         <w:t>5. De grafische interface</w:t>
       </w:r>
-      <w:bookmarkEnd w:id="5"/>
-    </w:p>
-    <w:p>
-      <w:pPr>
-        <w:pStyle w:val="Geenafstand"/>
-      </w:pPr>
-    </w:p>
-    <w:p>
-      <w:pPr>
-        <w:pStyle w:val="Geenafstand"/>
-      </w:pPr>
-      <w:r>
-        <w:t>De grafische  interface bevat alle grafische elementen van de applicatie buttons, grafieken en het rasterveld. Om de grafische interface te kunnen tonen dient de applicatie eerst te worden gestart. Dit wordt gedaan door de onderstaande code uit te voeren.</w:t>
+      <w:bookmarkEnd w:id="4"/>
+    </w:p>
+    <w:p>
+      <w:pPr>
+        <w:pStyle w:val="Geenafstand"/>
+      </w:pPr>
+    </w:p>
+    <w:p>
+      <w:pPr>
+        <w:pStyle w:val="Geenafstand"/>
+      </w:pPr>
+      <w:r>
+        <w:t xml:space="preserve">De grafische </w:t>
+      </w:r>
+      <w:r>
+        <w:t>interface bevat alle grafische elementen van de applicatie buttons, grafieken en het rasterveld. Om de grafische interface te kunnen tonen dient de applicatie eerst te worden gestart. Dit wordt gedaan door de onderstaande code uit te voeren.</w:t>
       </w:r>
     </w:p>
     <w:p>
@@ -3363,25 +3348,7 @@
           <w:szCs w:val="18"/>
           <w:lang w:val="en-GB"/>
         </w:rPr>
-        <w:t xml:space="preserve"> main(String[] </w:t>
-      </w:r>
-      <w:proofErr w:type="spellStart"/>
-      <w:r>
-        <w:rPr>
-          <w:sz w:val="18"/>
-          <w:szCs w:val="18"/>
-          <w:lang w:val="en-GB"/>
-        </w:rPr>
-        <w:t>args</w:t>
-      </w:r>
-      <w:proofErr w:type="spellEnd"/>
-      <w:r>
-        <w:rPr>
-          <w:sz w:val="18"/>
-          <w:szCs w:val="18"/>
-          <w:lang w:val="en-GB"/>
-        </w:rPr>
-        <w:t>) {</w:t>
+        <w:t xml:space="preserve"> main(String[] args) {</w:t>
       </w:r>
     </w:p>
     <w:p>
@@ -3414,23 +3381,7 @@
           <w:sz w:val="18"/>
           <w:szCs w:val="18"/>
         </w:rPr>
-        <w:t xml:space="preserve"> Simulator().</w:t>
-      </w:r>
-      <w:proofErr w:type="spellStart"/>
-      <w:r>
-        <w:rPr>
-          <w:sz w:val="18"/>
-          <w:szCs w:val="18"/>
-        </w:rPr>
-        <w:t>simulateOneStep</w:t>
-      </w:r>
-      <w:proofErr w:type="spellEnd"/>
-      <w:r>
-        <w:rPr>
-          <w:sz w:val="18"/>
-          <w:szCs w:val="18"/>
-        </w:rPr>
-        <w:t>();</w:t>
+        <w:t xml:space="preserve"> Simulator().simulateOneStep();</w:t>
       </w:r>
     </w:p>
     <w:p>
@@ -3471,10 +3422,39 @@
       <w:pPr>
         <w:pStyle w:val="Kop2"/>
       </w:pPr>
-      <w:bookmarkStart w:id="6" w:name="_Toc410223836"/>
+      <w:bookmarkStart w:id="5" w:name="_Toc410223836"/>
       <w:r>
         <w:t>5.1 De grafische interface</w:t>
       </w:r>
+      <w:bookmarkEnd w:id="5"/>
+    </w:p>
+    <w:p>
+      <w:pPr>
+        <w:pStyle w:val="Geenafstand"/>
+      </w:pPr>
+      <w:r>
+        <w:t xml:space="preserve">De grafische interface bestaat uit een frame met daarin veel componenten. Hierbij kan </w:t>
+      </w:r>
+      <w:r>
+        <w:t>gedacht</w:t>
+      </w:r>
+      <w:r>
+        <w:t xml:space="preserve"> worden aan een bedieningspanelen, knoppen, labels en tekstvelden. De interface maakt het mogelijk dat de eindgebruiker de applicatie kan bedienen, aanpassen en de voortgang kan zien. Ook is het voor de gebruiker mogelijk om de instellingen van de applicatie aan te passen. Zo zou een gebruiker bijvoorbeeld bij een konijn de voortplanting sneller kunnen laten verlopen.</w:t>
+      </w:r>
+    </w:p>
+    <w:p>
+      <w:pPr>
+        <w:pStyle w:val="Geenafstand"/>
+      </w:pPr>
+    </w:p>
+    <w:p>
+      <w:pPr>
+        <w:pStyle w:val="Kop2"/>
+      </w:pPr>
+      <w:bookmarkStart w:id="6" w:name="_Toc410223837"/>
+      <w:r>
+        <w:t>5.2 Het frame</w:t>
+      </w:r>
       <w:bookmarkEnd w:id="6"/>
     </w:p>
     <w:p>
@@ -3482,23 +3462,7 @@
         <w:pStyle w:val="Geenafstand"/>
       </w:pPr>
       <w:r>
-        <w:t xml:space="preserve">De grafische interface bestaat uit een frame met daarin veel componenten. Hierbij kan </w:t>
-      </w:r>
-      <w:proofErr w:type="spellStart"/>
-      <w:r>
-        <w:t>gedact</w:t>
-      </w:r>
-      <w:proofErr w:type="spellEnd"/>
-      <w:r>
-        <w:t xml:space="preserve"> worden aan een bedieningspanelen, knoppen, </w:t>
-      </w:r>
-      <w:proofErr w:type="spellStart"/>
-      <w:r>
-        <w:t>labels</w:t>
-      </w:r>
-      <w:proofErr w:type="spellEnd"/>
-      <w:r>
-        <w:t xml:space="preserve"> en tekstvelden. De interface maakt het mogelijk dat de eindgebruiker de applicatie kan bedienen, aanpassen en de voortgang kan zien. Ook is het voor de gebruiker mogelijk om de instellingen van de applicatie aan te passen. Zo zou een gebruiker bijvoorbeeld bij een konijn de voortplanting sneller kunnen laten verlopen.</w:t>
+        <w:t>Het frame is het venster waarin de grafische interface van de applicatie wordt weergegeven. Binnen het frame bevindt zich de grafische interface waarin alle componenten van de applicatie worden weergegeven.</w:t>
       </w:r>
     </w:p>
     <w:p>
@@ -3510,34 +3474,11 @@
       <w:pPr>
         <w:pStyle w:val="Kop2"/>
       </w:pPr>
-      <w:bookmarkStart w:id="7" w:name="_Toc410223837"/>
-      <w:r>
-        <w:t>5.2 Het frame</w:t>
+      <w:bookmarkStart w:id="7" w:name="_Toc410223838"/>
+      <w:r>
+        <w:t>5.3 De componenten</w:t>
       </w:r>
       <w:bookmarkEnd w:id="7"/>
-    </w:p>
-    <w:p>
-      <w:pPr>
-        <w:pStyle w:val="Geenafstand"/>
-      </w:pPr>
-      <w:r>
-        <w:t>Het frame is het venster waarin de grafische interface van de applicatie wordt weergegeven. Binnen het frame bevindt zich de grafische interface waarin alle componenten van de applicatie worden weergegeven.</w:t>
-      </w:r>
-    </w:p>
-    <w:p>
-      <w:pPr>
-        <w:pStyle w:val="Geenafstand"/>
-      </w:pPr>
-    </w:p>
-    <w:p>
-      <w:pPr>
-        <w:pStyle w:val="Kop2"/>
-      </w:pPr>
-      <w:bookmarkStart w:id="8" w:name="_Toc410223838"/>
-      <w:r>
-        <w:t>5.3 De componenten</w:t>
-      </w:r>
-      <w:bookmarkEnd w:id="8"/>
     </w:p>
     <w:p>
       <w:pPr>
@@ -3741,23 +3682,7 @@
         <w:pStyle w:val="Geenafstand"/>
       </w:pPr>
       <w:r>
-        <w:t>Elke knop roept de '</w:t>
-      </w:r>
-      <w:proofErr w:type="spellStart"/>
-      <w:r>
-        <w:t>Actionhandler</w:t>
-      </w:r>
-      <w:proofErr w:type="spellEnd"/>
-      <w:r>
-        <w:t xml:space="preserve">' aan. De </w:t>
-      </w:r>
-      <w:proofErr w:type="spellStart"/>
-      <w:r>
-        <w:t>actionhandler</w:t>
-      </w:r>
-      <w:proofErr w:type="spellEnd"/>
-      <w:r>
-        <w:t xml:space="preserve"> kijkt welke actie uitgevoerd moet worden en roept de juiste methode aan. Nadat de juiste methode is aangeroepen volgt er een bewerking plaats binnen de applicatie. Na de bewerking krijgt de gebruiker het resultaat van de bewerking te zien.</w:t>
+        <w:t>Elke knop roept de 'Actionhandler' aan. De actionhandler kijkt welke actie uitgevoerd moet worden en roept de juiste methode aan. Nadat de juiste methode is aangeroepen volgt er een bewerking plaats binnen de applicatie. Na de bewerking krijgt de gebruiker het resultaat van de bewerking te zien.</w:t>
       </w:r>
     </w:p>
     <w:p>
@@ -3790,25 +3715,7 @@
           <w:szCs w:val="18"/>
           <w:lang w:val="en-GB"/>
         </w:rPr>
-        <w:t xml:space="preserve"> (</w:t>
-      </w:r>
-      <w:proofErr w:type="spellStart"/>
-      <w:r>
-        <w:rPr>
-          <w:sz w:val="18"/>
-          <w:szCs w:val="18"/>
-          <w:lang w:val="en-GB"/>
-        </w:rPr>
-        <w:t>doThis.equals</w:t>
-      </w:r>
-      <w:proofErr w:type="spellEnd"/>
-      <w:r>
-        <w:rPr>
-          <w:sz w:val="18"/>
-          <w:szCs w:val="18"/>
-          <w:lang w:val="en-GB"/>
-        </w:rPr>
-        <w:t>(</w:t>
+        <w:t xml:space="preserve"> (doThis.equals(</w:t>
       </w:r>
       <w:r>
         <w:rPr>
@@ -3818,29 +3725,17 @@
           <w:szCs w:val="18"/>
           <w:lang w:val="en-GB"/>
         </w:rPr>
+        <w:t>"plusEen</w:t>
+      </w:r>
+      <w:r>
+        <w:rPr>
+          <w:color w:val="538135" w:themeColor="accent6" w:themeShade="BF"/>
+          <w:sz w:val="18"/>
+          <w:szCs w:val="18"/>
+          <w:lang w:val="en-GB"/>
+        </w:rPr>
         <w:t>"</w:t>
       </w:r>
-      <w:proofErr w:type="spellStart"/>
-      <w:r>
-        <w:rPr>
-          <w:b/>
-          <w:color w:val="538135" w:themeColor="accent6" w:themeShade="BF"/>
-          <w:sz w:val="18"/>
-          <w:szCs w:val="18"/>
-          <w:lang w:val="en-GB"/>
-        </w:rPr>
-        <w:t>plusEen</w:t>
-      </w:r>
-      <w:proofErr w:type="spellEnd"/>
-      <w:r>
-        <w:rPr>
-          <w:color w:val="538135" w:themeColor="accent6" w:themeShade="BF"/>
-          <w:sz w:val="18"/>
-          <w:szCs w:val="18"/>
-          <w:lang w:val="en-GB"/>
-        </w:rPr>
-        <w:t>"</w:t>
-      </w:r>
       <w:r>
         <w:rPr>
           <w:sz w:val="18"/>
@@ -3849,7 +3744,6 @@
         </w:rPr>
         <w:t xml:space="preserve">)) </w:t>
       </w:r>
-      <w:proofErr w:type="spellStart"/>
       <w:r>
         <w:rPr>
           <w:b/>
@@ -3866,16 +3760,7 @@
           <w:szCs w:val="18"/>
           <w:lang w:val="en-GB"/>
         </w:rPr>
-        <w:t>.start</w:t>
-      </w:r>
-      <w:proofErr w:type="spellEnd"/>
-      <w:r>
-        <w:rPr>
-          <w:sz w:val="18"/>
-          <w:szCs w:val="18"/>
-          <w:lang w:val="en-GB"/>
-        </w:rPr>
-        <w:t>(</w:t>
+        <w:t>.start(</w:t>
       </w:r>
       <w:r>
         <w:rPr>
@@ -3940,12 +3825,12 @@
       <w:pPr>
         <w:pStyle w:val="Kop1"/>
       </w:pPr>
-      <w:bookmarkStart w:id="9" w:name="_Toc410223839"/>
+      <w:bookmarkStart w:id="8" w:name="_Toc410223839"/>
       <w:r>
         <w:lastRenderedPageBreak/>
         <w:t>6. Grafieken en statistieken van dieren</w:t>
       </w:r>
-      <w:bookmarkEnd w:id="9"/>
+      <w:bookmarkEnd w:id="8"/>
     </w:p>
     <w:p>
       <w:pPr>
@@ -4060,13 +3945,8 @@
         <w:pStyle w:val="Geenafstand"/>
       </w:pPr>
       <w:r>
-        <w:t xml:space="preserve">Wanneer de </w:t>
-      </w:r>
-      <w:proofErr w:type="spellStart"/>
-      <w:r>
-        <w:t>data’s</w:t>
-      </w:r>
-      <w:proofErr w:type="spellEnd"/>
+        <w:t>Wanneer de data</w:t>
+      </w:r>
       <w:r>
         <w:t xml:space="preserve"> worden opgeslagen, moeten deze in een grafiek worden geplaatst. Voor elk type data wordt er gebruik gemaakt van verschillende soorten grafieken. Zo kan er gekozen worden tussen een staafdiagram, een lijngrafiek of een punt grafiek.</w:t>
       </w:r>
@@ -4080,11 +3960,11 @@
       <w:pPr>
         <w:pStyle w:val="Kop2"/>
       </w:pPr>
-      <w:bookmarkStart w:id="10" w:name="_Toc410223840"/>
+      <w:bookmarkStart w:id="9" w:name="_Toc410223840"/>
       <w:r>
         <w:t>6.1 Implementatie van het systeem</w:t>
       </w:r>
-      <w:bookmarkEnd w:id="10"/>
+      <w:bookmarkEnd w:id="9"/>
     </w:p>
     <w:p>
       <w:pPr>
@@ -4110,7 +3990,13 @@
         <w:rPr>
           <w:b/>
         </w:rPr>
-        <w:t>Statistieken.java bevat de volgende belangrijke methodes:</w:t>
+        <w:t>Statistieken.J</w:t>
+      </w:r>
+      <w:r>
+        <w:rPr>
+          <w:b/>
+        </w:rPr>
+        <w:t>ava bevat de volgende belangrijke methodes:</w:t>
       </w:r>
     </w:p>
     <w:p>
@@ -4121,13 +4007,8 @@
           <w:numId w:val="5"/>
         </w:numPr>
       </w:pPr>
-      <w:proofErr w:type="spellStart"/>
-      <w:r>
-        <w:t>AddData</w:t>
-      </w:r>
-      <w:proofErr w:type="spellEnd"/>
-      <w:r>
-        <w:t xml:space="preserve"> methode – Deze methode kan worden gebruikt om alle data per beurt op te slaan</w:t>
+      <w:r>
+        <w:t>AddData methode – Deze methode kan worden gebruikt om alle data per beurt op te slaan</w:t>
       </w:r>
     </w:p>
     <w:p>
@@ -4138,13 +4019,8 @@
           <w:numId w:val="5"/>
         </w:numPr>
       </w:pPr>
-      <w:proofErr w:type="spellStart"/>
-      <w:r>
-        <w:t>AddDataToHistory</w:t>
-      </w:r>
-      <w:proofErr w:type="spellEnd"/>
-      <w:r>
-        <w:t xml:space="preserve"> methode – Deze methode zorgt ervoor dat de data van een beurt worden toegevoegd aan een arraylist met de geschiedenis. Standaard worden de data van de laatste honderd beurten opgeslagen. Dit kan echter gemakkelijk aangepast worden met de statische variabele HISTORY_TURNS.</w:t>
+      <w:r>
+        <w:t>AddDataToHistory methode – Deze methode zorgt ervoor dat de data van een beurt worden toegevoegd aan een arraylist met de geschiedenis. Standaard worden de data van de laatste honderd beurten opgeslagen. Dit kan echter gemakkelijk aangepast worden met de statische variabele HISTORY_TURNS.</w:t>
       </w:r>
     </w:p>
     <w:p>
@@ -4155,21 +4031,8 @@
           <w:numId w:val="5"/>
         </w:numPr>
       </w:pPr>
-      <w:proofErr w:type="spellStart"/>
-      <w:r>
-        <w:t>updateData</w:t>
-      </w:r>
-      <w:proofErr w:type="spellEnd"/>
-      <w:r>
-        <w:t xml:space="preserve">() methode - Deze methode wordt aan het einde van elke stap aangeroepen. Dit stukje code is verantwoordelijk voor het aanroepen van de </w:t>
-      </w:r>
-      <w:proofErr w:type="spellStart"/>
-      <w:r>
-        <w:t>addDataToHistory</w:t>
-      </w:r>
-      <w:proofErr w:type="spellEnd"/>
-      <w:r>
-        <w:t>() methode voor elk soort statistiek.</w:t>
+      <w:r>
+        <w:t>updateData() methode - Deze methode wordt aan het einde van elke stap aangeroepen. Dit stukje code is verantwoordelijk voor het aanroepen van de addDataToHistory() methode voor elk soort statistiek.</w:t>
       </w:r>
     </w:p>
     <w:p>
@@ -4180,13 +4043,8 @@
           <w:numId w:val="5"/>
         </w:numPr>
       </w:pPr>
-      <w:proofErr w:type="spellStart"/>
-      <w:r>
-        <w:t>convertToGraphData</w:t>
-      </w:r>
-      <w:proofErr w:type="spellEnd"/>
-      <w:r>
-        <w:t>() methode – Voor de grafieken wordt er gebruik gemaakt van een externe bibliotheek. Een bibliotheek is een soort starterspakket voor een bepaald systeem. Voor het aanmaken van een grafiek is een double array een vereiste. Dit is een type variabel met een lijstje aan komma getallen. Deze methode zet de arraylist met de geschiedenis om naar een double array type. De laatst genoemde variabele wordt vervolgens teruggegeven. Zie de methode hieronder</w:t>
+      <w:r>
+        <w:t>convertToGraphData() methode – Voor de grafieken wordt er gebruik gemaakt van een externe bibliotheek. Een bibliotheek is een soort starterspakket voor een bepaald systeem. Voor het aanmaken van een grafiek is een double array een vereiste. Dit is een type variabel met een lijstje aan komma getallen. Deze methode zet de arraylist met de geschiedenis om naar een double array type. De laatst genoemde variabele wordt vervolgens teruggegeven. Zie de methode hieronder</w:t>
       </w:r>
     </w:p>
     <w:p>
@@ -4202,7 +4060,7 @@
           <w:color w:val="1F4E79" w:themeColor="accent1" w:themeShade="80"/>
           <w:sz w:val="18"/>
           <w:szCs w:val="18"/>
-          <w:lang w:val="en-GB" w:eastAsia="nl-NL"/>
+          <w:lang w:eastAsia="nl-NL"/>
         </w:rPr>
       </w:pPr>
       <w:r>
@@ -4211,7 +4069,6 @@
           <w:color w:val="1F4E79" w:themeColor="accent1" w:themeShade="80"/>
           <w:sz w:val="18"/>
           <w:szCs w:val="18"/>
-          <w:lang w:val="en-GB"/>
         </w:rPr>
         <w:br w:type="page"/>
       </w:r>
@@ -4242,25 +4099,7 @@
           <w:szCs w:val="18"/>
           <w:lang w:val="en-GB"/>
         </w:rPr>
-        <w:t xml:space="preserve">[] </w:t>
-      </w:r>
-      <w:proofErr w:type="spellStart"/>
-      <w:r>
-        <w:rPr>
-          <w:sz w:val="18"/>
-          <w:szCs w:val="18"/>
-          <w:lang w:val="en-GB"/>
-        </w:rPr>
-        <w:t>convertToGraphData</w:t>
-      </w:r>
-      <w:proofErr w:type="spellEnd"/>
-      <w:r>
-        <w:rPr>
-          <w:sz w:val="18"/>
-          <w:szCs w:val="18"/>
-          <w:lang w:val="en-GB"/>
-        </w:rPr>
-        <w:t>(List&lt;Double&gt; list){</w:t>
+        <w:t>[] convertToGraphData(List&lt;Double&gt; list){</w:t>
       </w:r>
     </w:p>
     <w:p>
@@ -4289,10 +4128,49 @@
           <w:szCs w:val="18"/>
           <w:lang w:val="en-GB"/>
         </w:rPr>
-        <w:t xml:space="preserve">// </w:t>
-      </w:r>
-      <w:proofErr w:type="spellStart"/>
-      <w:r>
+        <w:t>// Limitedlist contains the last HISTORY_TURNS (100 standard) values of the history list.</w:t>
+      </w:r>
+    </w:p>
+    <w:p>
+      <w:pPr>
+        <w:pStyle w:val="Geenafstand"/>
+        <w:rPr>
+          <w:sz w:val="18"/>
+          <w:szCs w:val="18"/>
+          <w:lang w:val="en-GB"/>
+        </w:rPr>
+      </w:pPr>
+      <w:r>
+        <w:rPr>
+          <w:sz w:val="18"/>
+          <w:szCs w:val="18"/>
+          <w:lang w:val="en-GB"/>
+        </w:rPr>
+        <w:tab/>
+        <w:t xml:space="preserve">List&lt;Double&gt; limitedList = </w:t>
+      </w:r>
+      <w:r>
+        <w:rPr>
+          <w:b/>
+          <w:color w:val="1F4E79" w:themeColor="accent1" w:themeShade="80"/>
+          <w:sz w:val="18"/>
+          <w:szCs w:val="18"/>
+          <w:lang w:val="en-GB"/>
+        </w:rPr>
+        <w:t>new</w:t>
+      </w:r>
+      <w:r>
+        <w:rPr>
+          <w:sz w:val="18"/>
+          <w:szCs w:val="18"/>
+          <w:lang w:val="en-GB"/>
+        </w:rPr>
+        <w:t xml:space="preserve"> ArrayList&lt;&gt;();</w:t>
+      </w:r>
+    </w:p>
+    <w:p>
+      <w:pPr>
+        <w:pStyle w:val="Geenafstand"/>
         <w:rPr>
           <w:i/>
           <w:color w:val="808080" w:themeColor="background1" w:themeShade="80"/>
@@ -4300,9 +4178,15 @@
           <w:szCs w:val="18"/>
           <w:lang w:val="en-GB"/>
         </w:rPr>
-        <w:t>Limitedlist</w:t>
-      </w:r>
-      <w:proofErr w:type="spellEnd"/>
+      </w:pPr>
+      <w:r>
+        <w:rPr>
+          <w:sz w:val="18"/>
+          <w:szCs w:val="18"/>
+          <w:lang w:val="en-GB"/>
+        </w:rPr>
+        <w:tab/>
+      </w:r>
       <w:r>
         <w:rPr>
           <w:i/>
@@ -4311,7 +4195,7 @@
           <w:szCs w:val="18"/>
           <w:lang w:val="en-GB"/>
         </w:rPr>
-        <w:t xml:space="preserve"> contains the last HISTORY_TURNS (100 standard) values of the history list.</w:t>
+        <w:t>// If the history list is empty, then fill it with data to prevent errors.</w:t>
       </w:r>
     </w:p>
     <w:p>
@@ -4330,25 +4214,6 @@
           <w:lang w:val="en-GB"/>
         </w:rPr>
         <w:tab/>
-        <w:t xml:space="preserve">List&lt;Double&gt; </w:t>
-      </w:r>
-      <w:proofErr w:type="spellStart"/>
-      <w:r>
-        <w:rPr>
-          <w:sz w:val="18"/>
-          <w:szCs w:val="18"/>
-          <w:lang w:val="en-GB"/>
-        </w:rPr>
-        <w:t>limitedList</w:t>
-      </w:r>
-      <w:proofErr w:type="spellEnd"/>
-      <w:r>
-        <w:rPr>
-          <w:sz w:val="18"/>
-          <w:szCs w:val="18"/>
-          <w:lang w:val="en-GB"/>
-        </w:rPr>
-        <w:t xml:space="preserve"> = </w:t>
       </w:r>
       <w:r>
         <w:rPr>
@@ -4358,33 +4223,124 @@
           <w:szCs w:val="18"/>
           <w:lang w:val="en-GB"/>
         </w:rPr>
-        <w:t>new</w:t>
-      </w:r>
-      <w:r>
-        <w:rPr>
+        <w:t>if</w:t>
+      </w:r>
+      <w:r>
+        <w:rPr>
+          <w:sz w:val="18"/>
+          <w:szCs w:val="18"/>
+          <w:lang w:val="en-GB"/>
+        </w:rPr>
+        <w:t xml:space="preserve">(list == </w:t>
+      </w:r>
+      <w:r>
+        <w:rPr>
+          <w:b/>
+          <w:color w:val="1F4E79" w:themeColor="accent1" w:themeShade="80"/>
+          <w:sz w:val="18"/>
+          <w:szCs w:val="18"/>
+          <w:lang w:val="en-GB"/>
+        </w:rPr>
+        <w:t>null</w:t>
+      </w:r>
+      <w:r>
+        <w:rPr>
+          <w:color w:val="1F4E79" w:themeColor="accent1" w:themeShade="80"/>
           <w:sz w:val="18"/>
           <w:szCs w:val="18"/>
           <w:lang w:val="en-GB"/>
         </w:rPr>
         <w:t xml:space="preserve"> </w:t>
       </w:r>
-      <w:proofErr w:type="spellStart"/>
-      <w:r>
-        <w:rPr>
-          <w:sz w:val="18"/>
-          <w:szCs w:val="18"/>
-          <w:lang w:val="en-GB"/>
-        </w:rPr>
-        <w:t>ArrayList</w:t>
-      </w:r>
-      <w:proofErr w:type="spellEnd"/>
-      <w:r>
-        <w:rPr>
-          <w:sz w:val="18"/>
-          <w:szCs w:val="18"/>
-          <w:lang w:val="en-GB"/>
-        </w:rPr>
-        <w:t>&lt;&gt;();</w:t>
+      <w:r>
+        <w:rPr>
+          <w:sz w:val="18"/>
+          <w:szCs w:val="18"/>
+          <w:lang w:val="en-GB"/>
+        </w:rPr>
+        <w:t>|| list.isEmpty()){</w:t>
+      </w:r>
+    </w:p>
+    <w:p>
+      <w:pPr>
+        <w:pStyle w:val="Geenafstand"/>
+        <w:rPr>
+          <w:sz w:val="18"/>
+          <w:szCs w:val="18"/>
+          <w:lang w:val="en-GB"/>
+        </w:rPr>
+      </w:pPr>
+      <w:r>
+        <w:rPr>
+          <w:sz w:val="18"/>
+          <w:szCs w:val="18"/>
+          <w:lang w:val="en-GB"/>
+        </w:rPr>
+        <w:t xml:space="preserve">    </w:t>
+      </w:r>
+      <w:r>
+        <w:rPr>
+          <w:sz w:val="18"/>
+          <w:szCs w:val="18"/>
+          <w:lang w:val="en-GB"/>
+        </w:rPr>
+        <w:tab/>
+        <w:t xml:space="preserve">    </w:t>
+      </w:r>
+      <w:r>
+        <w:rPr>
+          <w:b/>
+          <w:color w:val="1F4E79" w:themeColor="accent1" w:themeShade="80"/>
+          <w:sz w:val="18"/>
+          <w:szCs w:val="18"/>
+          <w:lang w:val="en-GB"/>
+        </w:rPr>
+        <w:t>return new double</w:t>
+      </w:r>
+      <w:r>
+        <w:rPr>
+          <w:sz w:val="18"/>
+          <w:szCs w:val="18"/>
+          <w:lang w:val="en-GB"/>
+        </w:rPr>
+        <w:t>[]{</w:t>
+      </w:r>
+      <w:r>
+        <w:rPr>
+          <w:b/>
+          <w:color w:val="4472C4" w:themeColor="accent5"/>
+          <w:sz w:val="18"/>
+          <w:szCs w:val="18"/>
+          <w:lang w:val="en-GB"/>
+        </w:rPr>
+        <w:t>0</w:t>
+      </w:r>
+      <w:r>
+        <w:rPr>
+          <w:sz w:val="18"/>
+          <w:szCs w:val="18"/>
+          <w:lang w:val="en-GB"/>
+        </w:rPr>
+        <w:t>};</w:t>
+      </w:r>
+    </w:p>
+    <w:p>
+      <w:pPr>
+        <w:pStyle w:val="Geenafstand"/>
+        <w:rPr>
+          <w:sz w:val="18"/>
+          <w:szCs w:val="18"/>
+          <w:lang w:val="en-GB"/>
+        </w:rPr>
+      </w:pPr>
+      <w:r>
+        <w:rPr>
+          <w:sz w:val="18"/>
+          <w:szCs w:val="18"/>
+          <w:lang w:val="en-GB"/>
+        </w:rPr>
+        <w:tab/>
+        <w:t>}</w:t>
       </w:r>
     </w:p>
     <w:p>
@@ -4414,7 +4370,7 @@
           <w:szCs w:val="18"/>
           <w:lang w:val="en-GB"/>
         </w:rPr>
-        <w:t>// If the history list is empty, then fill it with data to prevent errors.</w:t>
+        <w:t>// If the history list contains more than 100 values, then add the last 100 values to the limitedlist</w:t>
       </w:r>
     </w:p>
     <w:p>
@@ -4450,7 +4406,52 @@
           <w:szCs w:val="18"/>
           <w:lang w:val="en-GB"/>
         </w:rPr>
-        <w:t xml:space="preserve">(list == </w:t>
+        <w:t xml:space="preserve">(list.size() &gt; </w:t>
+      </w:r>
+      <w:r>
+        <w:rPr>
+          <w:b/>
+          <w:color w:val="7030A0"/>
+          <w:sz w:val="18"/>
+          <w:szCs w:val="18"/>
+          <w:lang w:val="en-GB"/>
+        </w:rPr>
+        <w:t>HISTORY_TURNS</w:t>
+      </w:r>
+      <w:r>
+        <w:rPr>
+          <w:sz w:val="18"/>
+          <w:szCs w:val="18"/>
+          <w:lang w:val="en-GB"/>
+        </w:rPr>
+        <w:t>) {</w:t>
+      </w:r>
+    </w:p>
+    <w:p>
+      <w:pPr>
+        <w:pStyle w:val="Geenafstand"/>
+        <w:rPr>
+          <w:sz w:val="18"/>
+          <w:szCs w:val="18"/>
+          <w:lang w:val="en-GB"/>
+        </w:rPr>
+      </w:pPr>
+      <w:r>
+        <w:rPr>
+          <w:sz w:val="18"/>
+          <w:szCs w:val="18"/>
+          <w:lang w:val="en-GB"/>
+        </w:rPr>
+        <w:t xml:space="preserve">    </w:t>
+      </w:r>
+      <w:r>
+        <w:rPr>
+          <w:sz w:val="18"/>
+          <w:szCs w:val="18"/>
+          <w:lang w:val="en-GB"/>
+        </w:rPr>
+        <w:tab/>
+        <w:t xml:space="preserve">    </w:t>
       </w:r>
       <w:r>
         <w:rPr>
@@ -4460,69 +4461,15 @@
           <w:szCs w:val="18"/>
           <w:lang w:val="en-GB"/>
         </w:rPr>
-        <w:t>null</w:t>
-      </w:r>
-      <w:r>
-        <w:rPr>
-          <w:color w:val="1F4E79" w:themeColor="accent1" w:themeShade="80"/>
-          <w:sz w:val="18"/>
-          <w:szCs w:val="18"/>
-          <w:lang w:val="en-GB"/>
-        </w:rPr>
-        <w:t xml:space="preserve"> </w:t>
-      </w:r>
-      <w:r>
-        <w:rPr>
-          <w:sz w:val="18"/>
-          <w:szCs w:val="18"/>
-          <w:lang w:val="en-GB"/>
-        </w:rPr>
-        <w:t xml:space="preserve">|| </w:t>
-      </w:r>
-      <w:proofErr w:type="spellStart"/>
-      <w:r>
-        <w:rPr>
-          <w:sz w:val="18"/>
-          <w:szCs w:val="18"/>
-          <w:lang w:val="en-GB"/>
-        </w:rPr>
-        <w:t>list.isEmpty</w:t>
-      </w:r>
-      <w:proofErr w:type="spellEnd"/>
-      <w:r>
-        <w:rPr>
-          <w:sz w:val="18"/>
-          <w:szCs w:val="18"/>
-          <w:lang w:val="en-GB"/>
-        </w:rPr>
-        <w:t>()){</w:t>
-      </w:r>
-    </w:p>
-    <w:p>
-      <w:pPr>
-        <w:pStyle w:val="Geenafstand"/>
-        <w:rPr>
-          <w:sz w:val="18"/>
-          <w:szCs w:val="18"/>
-          <w:lang w:val="en-GB"/>
-        </w:rPr>
-      </w:pPr>
-      <w:r>
-        <w:rPr>
-          <w:sz w:val="18"/>
-          <w:szCs w:val="18"/>
-          <w:lang w:val="en-GB"/>
-        </w:rPr>
-        <w:t xml:space="preserve">    </w:t>
-      </w:r>
-      <w:r>
-        <w:rPr>
-          <w:sz w:val="18"/>
-          <w:szCs w:val="18"/>
-          <w:lang w:val="en-GB"/>
-        </w:rPr>
-        <w:tab/>
-        <w:t xml:space="preserve">    </w:t>
+        <w:t>for</w:t>
+      </w:r>
+      <w:r>
+        <w:rPr>
+          <w:sz w:val="18"/>
+          <w:szCs w:val="18"/>
+          <w:lang w:val="en-GB"/>
+        </w:rPr>
+        <w:t xml:space="preserve"> (</w:t>
       </w:r>
       <w:r>
         <w:rPr>
@@ -4532,15 +4479,51 @@
           <w:szCs w:val="18"/>
           <w:lang w:val="en-GB"/>
         </w:rPr>
-        <w:t>return new double</w:t>
-      </w:r>
-      <w:r>
-        <w:rPr>
-          <w:sz w:val="18"/>
-          <w:szCs w:val="18"/>
-          <w:lang w:val="en-GB"/>
-        </w:rPr>
-        <w:t>[]{</w:t>
+        <w:t xml:space="preserve">int i </w:t>
+      </w:r>
+      <w:r>
+        <w:rPr>
+          <w:sz w:val="18"/>
+          <w:szCs w:val="18"/>
+          <w:lang w:val="en-GB"/>
+        </w:rPr>
+        <w:t>= (</w:t>
+      </w:r>
+      <w:r>
+        <w:rPr>
+          <w:b/>
+          <w:color w:val="1F4E79" w:themeColor="accent1" w:themeShade="80"/>
+          <w:sz w:val="18"/>
+          <w:szCs w:val="18"/>
+          <w:lang w:val="en-GB"/>
+        </w:rPr>
+        <w:t>int</w:t>
+      </w:r>
+      <w:r>
+        <w:rPr>
+          <w:sz w:val="18"/>
+          <w:szCs w:val="18"/>
+          <w:lang w:val="en-GB"/>
+        </w:rPr>
+        <w:t>)</w:t>
+      </w:r>
+      <w:r>
+        <w:rPr>
+          <w:b/>
+          <w:color w:val="7030A0"/>
+          <w:sz w:val="18"/>
+          <w:szCs w:val="18"/>
+          <w:lang w:val="en-GB"/>
+        </w:rPr>
+        <w:t>HISTORY_TURNS</w:t>
+      </w:r>
+      <w:r>
+        <w:rPr>
+          <w:sz w:val="18"/>
+          <w:szCs w:val="18"/>
+          <w:lang w:val="en-GB"/>
+        </w:rPr>
+        <w:t xml:space="preserve">; i &gt; </w:t>
       </w:r>
       <w:r>
         <w:rPr>
@@ -4558,7 +4541,116 @@
           <w:szCs w:val="18"/>
           <w:lang w:val="en-GB"/>
         </w:rPr>
-        <w:t>};</w:t>
+        <w:t>; i--) {</w:t>
+      </w:r>
+    </w:p>
+    <w:p>
+      <w:pPr>
+        <w:pStyle w:val="Geenafstand"/>
+        <w:rPr>
+          <w:sz w:val="18"/>
+          <w:szCs w:val="18"/>
+          <w:lang w:val="en-GB"/>
+        </w:rPr>
+      </w:pPr>
+      <w:r>
+        <w:rPr>
+          <w:sz w:val="18"/>
+          <w:szCs w:val="18"/>
+          <w:lang w:val="en-GB"/>
+        </w:rPr>
+        <w:t xml:space="preserve">                        limitedList.add(list.get(list.size() - i));</w:t>
+      </w:r>
+    </w:p>
+    <w:p>
+      <w:pPr>
+        <w:pStyle w:val="Geenafstand"/>
+        <w:rPr>
+          <w:sz w:val="18"/>
+          <w:szCs w:val="18"/>
+          <w:lang w:val="en-GB"/>
+        </w:rPr>
+      </w:pPr>
+      <w:r>
+        <w:rPr>
+          <w:sz w:val="18"/>
+          <w:szCs w:val="18"/>
+          <w:lang w:val="en-GB"/>
+        </w:rPr>
+        <w:t xml:space="preserve">    </w:t>
+      </w:r>
+      <w:r>
+        <w:rPr>
+          <w:sz w:val="18"/>
+          <w:szCs w:val="18"/>
+          <w:lang w:val="en-GB"/>
+        </w:rPr>
+        <w:tab/>
+        <w:t xml:space="preserve">    }</w:t>
+      </w:r>
+    </w:p>
+    <w:p>
+      <w:pPr>
+        <w:pStyle w:val="Geenafstand"/>
+        <w:rPr>
+          <w:sz w:val="18"/>
+          <w:szCs w:val="18"/>
+          <w:lang w:val="en-GB"/>
+        </w:rPr>
+      </w:pPr>
+      <w:r>
+        <w:rPr>
+          <w:sz w:val="18"/>
+          <w:szCs w:val="18"/>
+          <w:lang w:val="en-GB"/>
+        </w:rPr>
+        <w:tab/>
+        <w:t xml:space="preserve">} </w:t>
+      </w:r>
+      <w:r>
+        <w:rPr>
+          <w:b/>
+          <w:color w:val="1F4E79" w:themeColor="accent1" w:themeShade="80"/>
+          <w:sz w:val="18"/>
+          <w:szCs w:val="18"/>
+          <w:lang w:val="en-GB"/>
+        </w:rPr>
+        <w:t>else</w:t>
+      </w:r>
+      <w:r>
+        <w:rPr>
+          <w:sz w:val="18"/>
+          <w:szCs w:val="18"/>
+          <w:lang w:val="en-GB"/>
+        </w:rPr>
+        <w:t xml:space="preserve"> {</w:t>
+      </w:r>
+    </w:p>
+    <w:p>
+      <w:pPr>
+        <w:pStyle w:val="Geenafstand"/>
+        <w:rPr>
+          <w:sz w:val="18"/>
+          <w:szCs w:val="18"/>
+          <w:lang w:val="en-GB"/>
+        </w:rPr>
+      </w:pPr>
+      <w:r>
+        <w:rPr>
+          <w:sz w:val="18"/>
+          <w:szCs w:val="18"/>
+          <w:lang w:val="en-GB"/>
+        </w:rPr>
+        <w:t xml:space="preserve">    </w:t>
+      </w:r>
+      <w:r>
+        <w:rPr>
+          <w:sz w:val="18"/>
+          <w:szCs w:val="18"/>
+          <w:lang w:val="en-GB"/>
+        </w:rPr>
+        <w:tab/>
+        <w:t xml:space="preserve">    limitedList = list;</w:t>
       </w:r>
     </w:p>
     <w:p>
@@ -4585,7 +4677,6 @@
         <w:pStyle w:val="Geenafstand"/>
         <w:rPr>
           <w:i/>
-          <w:color w:val="808080" w:themeColor="background1" w:themeShade="80"/>
           <w:sz w:val="18"/>
           <w:szCs w:val="18"/>
           <w:lang w:val="en-GB"/>
@@ -4607,20 +4698,8 @@
           <w:szCs w:val="18"/>
           <w:lang w:val="en-GB"/>
         </w:rPr>
-        <w:t xml:space="preserve">// If the history list contains more than 100 values, then add the last 100 values to the </w:t>
-      </w:r>
-      <w:proofErr w:type="spellStart"/>
-      <w:r>
-        <w:rPr>
-          <w:i/>
-          <w:color w:val="808080" w:themeColor="background1" w:themeShade="80"/>
-          <w:sz w:val="18"/>
-          <w:szCs w:val="18"/>
-          <w:lang w:val="en-GB"/>
-        </w:rPr>
-        <w:t>limitedlist</w:t>
-      </w:r>
-      <w:proofErr w:type="spellEnd"/>
+        <w:t>// Convert limitedlist into a double array. This is needed to create an graph</w:t>
+      </w:r>
     </w:p>
     <w:p>
       <w:pPr>
@@ -4647,7 +4726,71 @@
           <w:szCs w:val="18"/>
           <w:lang w:val="en-GB"/>
         </w:rPr>
-        <w:t>if</w:t>
+        <w:t>double</w:t>
+      </w:r>
+      <w:r>
+        <w:rPr>
+          <w:sz w:val="18"/>
+          <w:szCs w:val="18"/>
+          <w:lang w:val="en-GB"/>
+        </w:rPr>
+        <w:t xml:space="preserve">[] returnDouble = </w:t>
+      </w:r>
+      <w:r>
+        <w:rPr>
+          <w:b/>
+          <w:color w:val="1F4E79" w:themeColor="accent1" w:themeShade="80"/>
+          <w:sz w:val="18"/>
+          <w:szCs w:val="18"/>
+          <w:lang w:val="en-GB"/>
+        </w:rPr>
+        <w:t>new double</w:t>
+      </w:r>
+      <w:r>
+        <w:rPr>
+          <w:sz w:val="18"/>
+          <w:szCs w:val="18"/>
+          <w:lang w:val="en-GB"/>
+        </w:rPr>
+        <w:t>[limitedList.size()];</w:t>
+      </w:r>
+    </w:p>
+    <w:p>
+      <w:pPr>
+        <w:pStyle w:val="Geenafstand"/>
+        <w:rPr>
+          <w:sz w:val="18"/>
+          <w:szCs w:val="18"/>
+          <w:lang w:val="en-GB"/>
+        </w:rPr>
+      </w:pPr>
+    </w:p>
+    <w:p>
+      <w:pPr>
+        <w:pStyle w:val="Geenafstand"/>
+        <w:rPr>
+          <w:sz w:val="18"/>
+          <w:szCs w:val="18"/>
+          <w:lang w:val="en-GB"/>
+        </w:rPr>
+      </w:pPr>
+      <w:r>
+        <w:rPr>
+          <w:sz w:val="18"/>
+          <w:szCs w:val="18"/>
+          <w:lang w:val="en-GB"/>
+        </w:rPr>
+        <w:tab/>
+      </w:r>
+      <w:r>
+        <w:rPr>
+          <w:b/>
+          <w:color w:val="1F4E79" w:themeColor="accent1" w:themeShade="80"/>
+          <w:sz w:val="18"/>
+          <w:szCs w:val="18"/>
+          <w:lang w:val="en-GB"/>
+        </w:rPr>
+        <w:t xml:space="preserve">for </w:t>
       </w:r>
       <w:r>
         <w:rPr>
@@ -4657,23 +4800,40 @@
         </w:rPr>
         <w:t>(</w:t>
       </w:r>
-      <w:proofErr w:type="spellStart"/>
-      <w:r>
-        <w:rPr>
-          <w:sz w:val="18"/>
-          <w:szCs w:val="18"/>
-          <w:lang w:val="en-GB"/>
-        </w:rPr>
-        <w:t>list.size</w:t>
-      </w:r>
-      <w:proofErr w:type="spellEnd"/>
-      <w:r>
-        <w:rPr>
-          <w:sz w:val="18"/>
-          <w:szCs w:val="18"/>
-          <w:lang w:val="en-GB"/>
-        </w:rPr>
-        <w:t xml:space="preserve">() &gt; </w:t>
+      <w:r>
+        <w:rPr>
+          <w:color w:val="1F4E79" w:themeColor="accent1" w:themeShade="80"/>
+          <w:sz w:val="18"/>
+          <w:szCs w:val="18"/>
+          <w:lang w:val="en-GB"/>
+        </w:rPr>
+        <w:t>int i</w:t>
+      </w:r>
+      <w:r>
+        <w:rPr>
+          <w:sz w:val="18"/>
+          <w:szCs w:val="18"/>
+          <w:lang w:val="en-GB"/>
+        </w:rPr>
+        <w:t xml:space="preserve"> = </w:t>
+      </w:r>
+      <w:r>
+        <w:rPr>
+          <w:b/>
+          <w:color w:val="4472C4" w:themeColor="accent5"/>
+          <w:sz w:val="18"/>
+          <w:szCs w:val="18"/>
+          <w:lang w:val="en-GB"/>
+        </w:rPr>
+        <w:t>0</w:t>
+      </w:r>
+      <w:r>
+        <w:rPr>
+          <w:sz w:val="18"/>
+          <w:szCs w:val="18"/>
+          <w:lang w:val="en-GB"/>
+        </w:rPr>
+        <w:t>; i &lt; returnDouble.</w:t>
       </w:r>
       <w:r>
         <w:rPr>
@@ -4683,15 +4843,15 @@
           <w:szCs w:val="18"/>
           <w:lang w:val="en-GB"/>
         </w:rPr>
-        <w:t>HISTORY_TURNS</w:t>
-      </w:r>
-      <w:r>
-        <w:rPr>
-          <w:sz w:val="18"/>
-          <w:szCs w:val="18"/>
-          <w:lang w:val="en-GB"/>
-        </w:rPr>
-        <w:t>) {</w:t>
+        <w:t>length</w:t>
+      </w:r>
+      <w:r>
+        <w:rPr>
+          <w:sz w:val="18"/>
+          <w:szCs w:val="18"/>
+          <w:lang w:val="en-GB"/>
+        </w:rPr>
+        <w:t>; i++){</w:t>
       </w:r>
     </w:p>
     <w:p>
@@ -4718,8 +4878,118 @@
           <w:lang w:val="en-GB"/>
         </w:rPr>
         <w:tab/>
-        <w:t xml:space="preserve">    </w:t>
-      </w:r>
+        <w:t xml:space="preserve">   returnDouble[i] = limitedList.get(i);</w:t>
+      </w:r>
+    </w:p>
+    <w:p>
+      <w:pPr>
+        <w:pStyle w:val="Geenafstand"/>
+        <w:rPr>
+          <w:sz w:val="18"/>
+          <w:szCs w:val="18"/>
+        </w:rPr>
+      </w:pPr>
+      <w:r>
+        <w:rPr>
+          <w:sz w:val="18"/>
+          <w:szCs w:val="18"/>
+          <w:lang w:val="en-GB"/>
+        </w:rPr>
+        <w:tab/>
+      </w:r>
+      <w:r>
+        <w:rPr>
+          <w:sz w:val="18"/>
+          <w:szCs w:val="18"/>
+        </w:rPr>
+        <w:t>}</w:t>
+      </w:r>
+    </w:p>
+    <w:p>
+      <w:pPr>
+        <w:pStyle w:val="Geenafstand"/>
+        <w:rPr>
+          <w:sz w:val="18"/>
+          <w:szCs w:val="18"/>
+        </w:rPr>
+      </w:pPr>
+      <w:r>
+        <w:rPr>
+          <w:sz w:val="18"/>
+          <w:szCs w:val="18"/>
+        </w:rPr>
+        <w:tab/>
+      </w:r>
+      <w:r>
+        <w:rPr>
+          <w:color w:val="1F4E79" w:themeColor="accent1" w:themeShade="80"/>
+          <w:sz w:val="18"/>
+          <w:szCs w:val="18"/>
+        </w:rPr>
+        <w:t>return</w:t>
+      </w:r>
+      <w:r>
+        <w:rPr>
+          <w:sz w:val="18"/>
+          <w:szCs w:val="18"/>
+        </w:rPr>
+        <w:t xml:space="preserve"> returnDouble;</w:t>
+      </w:r>
+    </w:p>
+    <w:p>
+      <w:pPr>
+        <w:pStyle w:val="Geenafstand"/>
+        <w:rPr>
+          <w:sz w:val="18"/>
+          <w:szCs w:val="18"/>
+        </w:rPr>
+      </w:pPr>
+      <w:r>
+        <w:rPr>
+          <w:sz w:val="18"/>
+          <w:szCs w:val="18"/>
+        </w:rPr>
+        <w:t>}</w:t>
+      </w:r>
+    </w:p>
+    <w:p>
+      <w:pPr>
+        <w:pStyle w:val="Geenafstand"/>
+      </w:pPr>
+    </w:p>
+    <w:p>
+      <w:pPr>
+        <w:pStyle w:val="Geenafstand"/>
+      </w:pPr>
+    </w:p>
+    <w:p>
+      <w:pPr>
+        <w:pStyle w:val="Geenafstand"/>
+      </w:pPr>
+      <w:r>
+        <w:t xml:space="preserve">Met dit statistieken model is het erg </w:t>
+      </w:r>
+      <w:r>
+        <w:t>eenvoudig</w:t>
+      </w:r>
+      <w:r>
+        <w:t xml:space="preserve"> om elders data toe te voegen aan de statistieken. Hieronder is een voorbeeld waarbij een geboorte wordt geregistreerd. Allereerst wordt gekeken of er sprake is van een dier. Als dit correct is, dan wordt er bij dit dier één geboorte opgeteld.</w:t>
+      </w:r>
+    </w:p>
+    <w:p>
+      <w:pPr>
+        <w:pStyle w:val="Geenafstand"/>
+      </w:pPr>
+    </w:p>
+    <w:p>
+      <w:pPr>
+        <w:pStyle w:val="Geenafstand"/>
+        <w:rPr>
+          <w:sz w:val="18"/>
+          <w:szCs w:val="18"/>
+          <w:lang w:val="en-GB"/>
+        </w:rPr>
+      </w:pPr>
       <w:r>
         <w:rPr>
           <w:b/>
@@ -4728,1076 +4998,77 @@
           <w:szCs w:val="18"/>
           <w:lang w:val="en-GB"/>
         </w:rPr>
-        <w:t>for</w:t>
-      </w:r>
-      <w:r>
-        <w:rPr>
-          <w:sz w:val="18"/>
-          <w:szCs w:val="18"/>
-          <w:lang w:val="en-GB"/>
-        </w:rPr>
-        <w:t xml:space="preserve"> (</w:t>
-      </w:r>
-      <w:proofErr w:type="spellStart"/>
-      <w:r>
-        <w:rPr>
-          <w:b/>
+        <w:t>if</w:t>
+      </w:r>
+      <w:r>
+        <w:rPr>
           <w:color w:val="1F4E79" w:themeColor="accent1" w:themeShade="80"/>
           <w:sz w:val="18"/>
           <w:szCs w:val="18"/>
           <w:lang w:val="en-GB"/>
         </w:rPr>
-        <w:t>int</w:t>
-      </w:r>
-      <w:proofErr w:type="spellEnd"/>
-      <w:r>
-        <w:rPr>
-          <w:b/>
-          <w:color w:val="1F4E79" w:themeColor="accent1" w:themeShade="80"/>
-          <w:sz w:val="18"/>
-          <w:szCs w:val="18"/>
-          <w:lang w:val="en-GB"/>
-        </w:rPr>
         <w:t xml:space="preserve"> </w:t>
       </w:r>
-      <w:proofErr w:type="spellStart"/>
-      <w:r>
-        <w:rPr>
-          <w:b/>
-          <w:color w:val="1F4E79" w:themeColor="accent1" w:themeShade="80"/>
-          <w:sz w:val="18"/>
-          <w:szCs w:val="18"/>
-          <w:lang w:val="en-GB"/>
-        </w:rPr>
-        <w:t>i</w:t>
-      </w:r>
-      <w:proofErr w:type="spellEnd"/>
-      <w:r>
-        <w:rPr>
-          <w:b/>
-          <w:color w:val="1F4E79" w:themeColor="accent1" w:themeShade="80"/>
-          <w:sz w:val="18"/>
-          <w:szCs w:val="18"/>
-          <w:lang w:val="en-GB"/>
-        </w:rPr>
-        <w:t xml:space="preserve"> </w:t>
-      </w:r>
-      <w:r>
-        <w:rPr>
-          <w:sz w:val="18"/>
-          <w:szCs w:val="18"/>
-          <w:lang w:val="en-GB"/>
-        </w:rPr>
-        <w:t>= (</w:t>
-      </w:r>
-      <w:proofErr w:type="spellStart"/>
-      <w:r>
-        <w:rPr>
-          <w:b/>
-          <w:color w:val="1F4E79" w:themeColor="accent1" w:themeShade="80"/>
-          <w:sz w:val="18"/>
-          <w:szCs w:val="18"/>
-          <w:lang w:val="en-GB"/>
-        </w:rPr>
-        <w:t>int</w:t>
-      </w:r>
-      <w:proofErr w:type="spellEnd"/>
-      <w:r>
-        <w:rPr>
-          <w:sz w:val="18"/>
-          <w:szCs w:val="18"/>
-          <w:lang w:val="en-GB"/>
-        </w:rPr>
-        <w:t>)</w:t>
-      </w:r>
-      <w:r>
-        <w:rPr>
-          <w:b/>
-          <w:color w:val="7030A0"/>
-          <w:sz w:val="18"/>
-          <w:szCs w:val="18"/>
-          <w:lang w:val="en-GB"/>
-        </w:rPr>
-        <w:t>HISTORY_TURNS</w:t>
-      </w:r>
-      <w:r>
-        <w:rPr>
-          <w:sz w:val="18"/>
-          <w:szCs w:val="18"/>
-          <w:lang w:val="en-GB"/>
-        </w:rPr>
-        <w:t xml:space="preserve">; </w:t>
-      </w:r>
-      <w:proofErr w:type="spellStart"/>
-      <w:r>
-        <w:rPr>
-          <w:sz w:val="18"/>
-          <w:szCs w:val="18"/>
-          <w:lang w:val="en-GB"/>
-        </w:rPr>
-        <w:t>i</w:t>
-      </w:r>
-      <w:proofErr w:type="spellEnd"/>
-      <w:r>
-        <w:rPr>
-          <w:sz w:val="18"/>
-          <w:szCs w:val="18"/>
-          <w:lang w:val="en-GB"/>
-        </w:rPr>
-        <w:t xml:space="preserve"> &gt; </w:t>
-      </w:r>
-      <w:r>
-        <w:rPr>
-          <w:b/>
-          <w:color w:val="4472C4" w:themeColor="accent5"/>
-          <w:sz w:val="18"/>
-          <w:szCs w:val="18"/>
-          <w:lang w:val="en-GB"/>
-        </w:rPr>
-        <w:t>0</w:t>
-      </w:r>
-      <w:r>
-        <w:rPr>
-          <w:sz w:val="18"/>
-          <w:szCs w:val="18"/>
-          <w:lang w:val="en-GB"/>
-        </w:rPr>
-        <w:t xml:space="preserve">; </w:t>
-      </w:r>
-      <w:proofErr w:type="spellStart"/>
-      <w:r>
-        <w:rPr>
-          <w:sz w:val="18"/>
-          <w:szCs w:val="18"/>
-          <w:lang w:val="en-GB"/>
-        </w:rPr>
-        <w:t>i</w:t>
-      </w:r>
-      <w:proofErr w:type="spellEnd"/>
-      <w:r>
-        <w:rPr>
-          <w:sz w:val="18"/>
-          <w:szCs w:val="18"/>
-          <w:lang w:val="en-GB"/>
-        </w:rPr>
-        <w:t>--) {</w:t>
-      </w:r>
-    </w:p>
-    <w:p>
-      <w:pPr>
-        <w:pStyle w:val="Geenafstand"/>
-        <w:rPr>
-          <w:sz w:val="18"/>
-          <w:szCs w:val="18"/>
-          <w:lang w:val="en-GB"/>
-        </w:rPr>
-      </w:pPr>
-      <w:r>
-        <w:rPr>
-          <w:sz w:val="18"/>
-          <w:szCs w:val="18"/>
-          <w:lang w:val="en-GB"/>
-        </w:rPr>
-        <w:t xml:space="preserve">                        </w:t>
-      </w:r>
-      <w:proofErr w:type="spellStart"/>
-      <w:r>
-        <w:rPr>
-          <w:sz w:val="18"/>
-          <w:szCs w:val="18"/>
-          <w:lang w:val="en-GB"/>
-        </w:rPr>
-        <w:t>limitedList.add</w:t>
-      </w:r>
-      <w:proofErr w:type="spellEnd"/>
-      <w:r>
-        <w:rPr>
-          <w:sz w:val="18"/>
-          <w:szCs w:val="18"/>
-          <w:lang w:val="en-GB"/>
-        </w:rPr>
-        <w:t>(</w:t>
-      </w:r>
-      <w:proofErr w:type="spellStart"/>
-      <w:r>
-        <w:rPr>
-          <w:sz w:val="18"/>
-          <w:szCs w:val="18"/>
-          <w:lang w:val="en-GB"/>
-        </w:rPr>
-        <w:t>list.get</w:t>
-      </w:r>
-      <w:proofErr w:type="spellEnd"/>
-      <w:r>
-        <w:rPr>
-          <w:sz w:val="18"/>
-          <w:szCs w:val="18"/>
-          <w:lang w:val="en-GB"/>
-        </w:rPr>
-        <w:t>(</w:t>
-      </w:r>
-      <w:proofErr w:type="spellStart"/>
-      <w:r>
-        <w:rPr>
-          <w:sz w:val="18"/>
-          <w:szCs w:val="18"/>
-          <w:lang w:val="en-GB"/>
-        </w:rPr>
-        <w:t>list.size</w:t>
-      </w:r>
-      <w:proofErr w:type="spellEnd"/>
-      <w:r>
-        <w:rPr>
-          <w:sz w:val="18"/>
-          <w:szCs w:val="18"/>
-          <w:lang w:val="en-GB"/>
-        </w:rPr>
-        <w:t xml:space="preserve">() - </w:t>
-      </w:r>
-      <w:proofErr w:type="spellStart"/>
-      <w:r>
-        <w:rPr>
-          <w:sz w:val="18"/>
-          <w:szCs w:val="18"/>
-          <w:lang w:val="en-GB"/>
-        </w:rPr>
-        <w:t>i</w:t>
-      </w:r>
-      <w:proofErr w:type="spellEnd"/>
-      <w:r>
-        <w:rPr>
-          <w:sz w:val="18"/>
-          <w:szCs w:val="18"/>
-          <w:lang w:val="en-GB"/>
-        </w:rPr>
-        <w:t>));</w:t>
-      </w:r>
-    </w:p>
-    <w:p>
-      <w:pPr>
-        <w:pStyle w:val="Geenafstand"/>
-        <w:rPr>
-          <w:sz w:val="18"/>
-          <w:szCs w:val="18"/>
-          <w:lang w:val="en-GB"/>
-        </w:rPr>
-      </w:pPr>
-      <w:r>
-        <w:rPr>
-          <w:sz w:val="18"/>
-          <w:szCs w:val="18"/>
-          <w:lang w:val="en-GB"/>
-        </w:rPr>
-        <w:t xml:space="preserve">    </w:t>
-      </w:r>
-      <w:r>
-        <w:rPr>
-          <w:sz w:val="18"/>
-          <w:szCs w:val="18"/>
-          <w:lang w:val="en-GB"/>
-        </w:rPr>
-        <w:tab/>
-        <w:t xml:space="preserve">    }</w:t>
-      </w:r>
-    </w:p>
-    <w:p>
-      <w:pPr>
-        <w:pStyle w:val="Geenafstand"/>
-        <w:rPr>
-          <w:sz w:val="18"/>
-          <w:szCs w:val="18"/>
-          <w:lang w:val="en-GB"/>
-        </w:rPr>
-      </w:pPr>
-      <w:r>
-        <w:rPr>
-          <w:sz w:val="18"/>
-          <w:szCs w:val="18"/>
-          <w:lang w:val="en-GB"/>
-        </w:rPr>
-        <w:tab/>
-        <w:t xml:space="preserve">} </w:t>
-      </w:r>
-      <w:r>
-        <w:rPr>
-          <w:b/>
-          <w:color w:val="1F4E79" w:themeColor="accent1" w:themeShade="80"/>
-          <w:sz w:val="18"/>
-          <w:szCs w:val="18"/>
-          <w:lang w:val="en-GB"/>
-        </w:rPr>
-        <w:t>else</w:t>
-      </w:r>
-      <w:r>
-        <w:rPr>
-          <w:sz w:val="18"/>
-          <w:szCs w:val="18"/>
-          <w:lang w:val="en-GB"/>
-        </w:rPr>
-        <w:t xml:space="preserve"> {</w:t>
-      </w:r>
-    </w:p>
-    <w:p>
-      <w:pPr>
-        <w:pStyle w:val="Geenafstand"/>
-        <w:rPr>
-          <w:sz w:val="18"/>
-          <w:szCs w:val="18"/>
-          <w:lang w:val="en-GB"/>
-        </w:rPr>
-      </w:pPr>
-      <w:r>
-        <w:rPr>
-          <w:sz w:val="18"/>
-          <w:szCs w:val="18"/>
-          <w:lang w:val="en-GB"/>
-        </w:rPr>
-        <w:t xml:space="preserve">    </w:t>
-      </w:r>
-      <w:r>
-        <w:rPr>
-          <w:sz w:val="18"/>
-          <w:szCs w:val="18"/>
-          <w:lang w:val="en-GB"/>
-        </w:rPr>
-        <w:tab/>
-        <w:t xml:space="preserve">    </w:t>
-      </w:r>
-      <w:proofErr w:type="spellStart"/>
-      <w:r>
-        <w:rPr>
-          <w:sz w:val="18"/>
-          <w:szCs w:val="18"/>
-          <w:lang w:val="en-GB"/>
-        </w:rPr>
-        <w:t>limitedList</w:t>
-      </w:r>
-      <w:proofErr w:type="spellEnd"/>
-      <w:r>
-        <w:rPr>
-          <w:sz w:val="18"/>
-          <w:szCs w:val="18"/>
-          <w:lang w:val="en-GB"/>
-        </w:rPr>
-        <w:t xml:space="preserve"> = list;</w:t>
-      </w:r>
-    </w:p>
-    <w:p>
-      <w:pPr>
-        <w:pStyle w:val="Geenafstand"/>
-        <w:rPr>
-          <w:sz w:val="18"/>
-          <w:szCs w:val="18"/>
-          <w:lang w:val="en-GB"/>
-        </w:rPr>
-      </w:pPr>
-      <w:r>
-        <w:rPr>
-          <w:sz w:val="18"/>
-          <w:szCs w:val="18"/>
-          <w:lang w:val="en-GB"/>
-        </w:rPr>
-        <w:tab/>
+      <w:r>
+        <w:rPr>
+          <w:sz w:val="18"/>
+          <w:szCs w:val="18"/>
+          <w:lang w:val="en-GB"/>
+        </w:rPr>
+        <w:t>(getEntityClass() != Grass.class){</w:t>
+      </w:r>
+    </w:p>
+    <w:p>
+      <w:pPr>
+        <w:pStyle w:val="Geenafstand"/>
+        <w:rPr>
+          <w:sz w:val="18"/>
+          <w:szCs w:val="18"/>
+          <w:lang w:val="en-GB"/>
+        </w:rPr>
+      </w:pPr>
+      <w:r>
+        <w:rPr>
+          <w:sz w:val="18"/>
+          <w:szCs w:val="18"/>
+          <w:lang w:val="en-GB"/>
+        </w:rPr>
+        <w:t xml:space="preserve">       addData(Statistics.births, getEntityClass(), 1);</w:t>
+      </w:r>
+    </w:p>
+    <w:p>
+      <w:pPr>
+        <w:pStyle w:val="Geenafstand"/>
+        <w:rPr>
+          <w:sz w:val="18"/>
+          <w:szCs w:val="18"/>
+        </w:rPr>
+      </w:pPr>
+      <w:r>
+        <w:rPr>
+          <w:sz w:val="18"/>
+          <w:szCs w:val="18"/>
+        </w:rPr>
         <w:t>}</w:t>
       </w:r>
     </w:p>
     <w:p>
       <w:pPr>
         <w:pStyle w:val="Geenafstand"/>
-        <w:rPr>
-          <w:i/>
-          <w:sz w:val="18"/>
-          <w:szCs w:val="18"/>
-          <w:lang w:val="en-GB"/>
-        </w:rPr>
-      </w:pPr>
-      <w:r>
-        <w:rPr>
-          <w:sz w:val="18"/>
-          <w:szCs w:val="18"/>
-          <w:lang w:val="en-GB"/>
-        </w:rPr>
-        <w:tab/>
-      </w:r>
-      <w:r>
-        <w:rPr>
-          <w:i/>
-          <w:color w:val="808080" w:themeColor="background1" w:themeShade="80"/>
-          <w:sz w:val="18"/>
-          <w:szCs w:val="18"/>
-          <w:lang w:val="en-GB"/>
-        </w:rPr>
-        <w:t xml:space="preserve">// Convert </w:t>
-      </w:r>
-      <w:proofErr w:type="spellStart"/>
-      <w:r>
-        <w:rPr>
-          <w:i/>
-          <w:color w:val="808080" w:themeColor="background1" w:themeShade="80"/>
-          <w:sz w:val="18"/>
-          <w:szCs w:val="18"/>
-          <w:lang w:val="en-GB"/>
-        </w:rPr>
-        <w:t>limitedlist</w:t>
-      </w:r>
-      <w:proofErr w:type="spellEnd"/>
-      <w:r>
-        <w:rPr>
-          <w:i/>
-          <w:color w:val="808080" w:themeColor="background1" w:themeShade="80"/>
-          <w:sz w:val="18"/>
-          <w:szCs w:val="18"/>
-          <w:lang w:val="en-GB"/>
-        </w:rPr>
-        <w:t xml:space="preserve"> into a double array. This is needed to create an graph</w:t>
-      </w:r>
-    </w:p>
-    <w:p>
-      <w:pPr>
-        <w:pStyle w:val="Geenafstand"/>
-        <w:rPr>
-          <w:sz w:val="18"/>
-          <w:szCs w:val="18"/>
-          <w:lang w:val="en-GB"/>
-        </w:rPr>
-      </w:pPr>
-      <w:r>
-        <w:rPr>
-          <w:sz w:val="18"/>
-          <w:szCs w:val="18"/>
-          <w:lang w:val="en-GB"/>
-        </w:rPr>
-        <w:tab/>
-      </w:r>
-      <w:r>
-        <w:rPr>
-          <w:b/>
-          <w:color w:val="1F4E79" w:themeColor="accent1" w:themeShade="80"/>
-          <w:sz w:val="18"/>
-          <w:szCs w:val="18"/>
-          <w:lang w:val="en-GB"/>
-        </w:rPr>
-        <w:t>double</w:t>
-      </w:r>
-      <w:r>
-        <w:rPr>
-          <w:sz w:val="18"/>
-          <w:szCs w:val="18"/>
-          <w:lang w:val="en-GB"/>
-        </w:rPr>
-        <w:t xml:space="preserve">[] </w:t>
-      </w:r>
-      <w:proofErr w:type="spellStart"/>
-      <w:r>
-        <w:rPr>
-          <w:sz w:val="18"/>
-          <w:szCs w:val="18"/>
-          <w:lang w:val="en-GB"/>
-        </w:rPr>
-        <w:t>returnDouble</w:t>
-      </w:r>
-      <w:proofErr w:type="spellEnd"/>
-      <w:r>
-        <w:rPr>
-          <w:sz w:val="18"/>
-          <w:szCs w:val="18"/>
-          <w:lang w:val="en-GB"/>
-        </w:rPr>
-        <w:t xml:space="preserve"> = </w:t>
-      </w:r>
-      <w:r>
-        <w:rPr>
-          <w:b/>
-          <w:color w:val="1F4E79" w:themeColor="accent1" w:themeShade="80"/>
-          <w:sz w:val="18"/>
-          <w:szCs w:val="18"/>
-          <w:lang w:val="en-GB"/>
-        </w:rPr>
-        <w:t>new double</w:t>
-      </w:r>
-      <w:r>
-        <w:rPr>
-          <w:sz w:val="18"/>
-          <w:szCs w:val="18"/>
-          <w:lang w:val="en-GB"/>
-        </w:rPr>
-        <w:t>[</w:t>
-      </w:r>
-      <w:proofErr w:type="spellStart"/>
-      <w:r>
-        <w:rPr>
-          <w:sz w:val="18"/>
-          <w:szCs w:val="18"/>
-          <w:lang w:val="en-GB"/>
-        </w:rPr>
-        <w:t>limitedList.size</w:t>
-      </w:r>
-      <w:proofErr w:type="spellEnd"/>
-      <w:r>
-        <w:rPr>
-          <w:sz w:val="18"/>
-          <w:szCs w:val="18"/>
-          <w:lang w:val="en-GB"/>
-        </w:rPr>
-        <w:t>()];</w:t>
-      </w:r>
-    </w:p>
-    <w:p>
-      <w:pPr>
-        <w:pStyle w:val="Geenafstand"/>
-        <w:rPr>
-          <w:sz w:val="18"/>
-          <w:szCs w:val="18"/>
-          <w:lang w:val="en-GB"/>
-        </w:rPr>
-      </w:pPr>
-    </w:p>
-    <w:p>
-      <w:pPr>
-        <w:pStyle w:val="Geenafstand"/>
-        <w:rPr>
-          <w:sz w:val="18"/>
-          <w:szCs w:val="18"/>
-          <w:lang w:val="en-GB"/>
-        </w:rPr>
-      </w:pPr>
-      <w:r>
-        <w:rPr>
-          <w:sz w:val="18"/>
-          <w:szCs w:val="18"/>
-          <w:lang w:val="en-GB"/>
-        </w:rPr>
-        <w:tab/>
-      </w:r>
-      <w:r>
-        <w:rPr>
-          <w:b/>
-          <w:color w:val="1F4E79" w:themeColor="accent1" w:themeShade="80"/>
-          <w:sz w:val="18"/>
-          <w:szCs w:val="18"/>
-          <w:lang w:val="en-GB"/>
-        </w:rPr>
-        <w:t xml:space="preserve">for </w:t>
-      </w:r>
-      <w:r>
-        <w:rPr>
-          <w:sz w:val="18"/>
-          <w:szCs w:val="18"/>
-          <w:lang w:val="en-GB"/>
-        </w:rPr>
-        <w:t>(</w:t>
-      </w:r>
-      <w:proofErr w:type="spellStart"/>
-      <w:r>
-        <w:rPr>
-          <w:color w:val="1F4E79" w:themeColor="accent1" w:themeShade="80"/>
-          <w:sz w:val="18"/>
-          <w:szCs w:val="18"/>
-          <w:lang w:val="en-GB"/>
-        </w:rPr>
-        <w:t>int</w:t>
-      </w:r>
-      <w:proofErr w:type="spellEnd"/>
-      <w:r>
-        <w:rPr>
-          <w:color w:val="1F4E79" w:themeColor="accent1" w:themeShade="80"/>
-          <w:sz w:val="18"/>
-          <w:szCs w:val="18"/>
-          <w:lang w:val="en-GB"/>
-        </w:rPr>
-        <w:t xml:space="preserve"> </w:t>
-      </w:r>
-      <w:proofErr w:type="spellStart"/>
-      <w:r>
-        <w:rPr>
-          <w:color w:val="1F4E79" w:themeColor="accent1" w:themeShade="80"/>
-          <w:sz w:val="18"/>
-          <w:szCs w:val="18"/>
-          <w:lang w:val="en-GB"/>
-        </w:rPr>
-        <w:t>i</w:t>
-      </w:r>
-      <w:proofErr w:type="spellEnd"/>
-      <w:r>
-        <w:rPr>
-          <w:sz w:val="18"/>
-          <w:szCs w:val="18"/>
-          <w:lang w:val="en-GB"/>
-        </w:rPr>
-        <w:t xml:space="preserve"> = </w:t>
-      </w:r>
-      <w:r>
-        <w:rPr>
-          <w:b/>
-          <w:color w:val="4472C4" w:themeColor="accent5"/>
-          <w:sz w:val="18"/>
-          <w:szCs w:val="18"/>
-          <w:lang w:val="en-GB"/>
-        </w:rPr>
-        <w:t>0</w:t>
-      </w:r>
-      <w:r>
-        <w:rPr>
-          <w:sz w:val="18"/>
-          <w:szCs w:val="18"/>
-          <w:lang w:val="en-GB"/>
-        </w:rPr>
-        <w:t xml:space="preserve">; </w:t>
-      </w:r>
-      <w:proofErr w:type="spellStart"/>
-      <w:r>
-        <w:rPr>
-          <w:sz w:val="18"/>
-          <w:szCs w:val="18"/>
-          <w:lang w:val="en-GB"/>
-        </w:rPr>
-        <w:t>i</w:t>
-      </w:r>
-      <w:proofErr w:type="spellEnd"/>
-      <w:r>
-        <w:rPr>
-          <w:sz w:val="18"/>
-          <w:szCs w:val="18"/>
-          <w:lang w:val="en-GB"/>
-        </w:rPr>
-        <w:t xml:space="preserve"> &lt; </w:t>
-      </w:r>
-      <w:proofErr w:type="spellStart"/>
-      <w:r>
-        <w:rPr>
-          <w:sz w:val="18"/>
-          <w:szCs w:val="18"/>
-          <w:lang w:val="en-GB"/>
-        </w:rPr>
-        <w:t>returnDouble.</w:t>
-      </w:r>
-      <w:r>
-        <w:rPr>
-          <w:b/>
-          <w:color w:val="7030A0"/>
-          <w:sz w:val="18"/>
-          <w:szCs w:val="18"/>
-          <w:lang w:val="en-GB"/>
-        </w:rPr>
-        <w:t>length</w:t>
-      </w:r>
-      <w:proofErr w:type="spellEnd"/>
-      <w:r>
-        <w:rPr>
-          <w:sz w:val="18"/>
-          <w:szCs w:val="18"/>
-          <w:lang w:val="en-GB"/>
-        </w:rPr>
-        <w:t xml:space="preserve">; </w:t>
-      </w:r>
-      <w:proofErr w:type="spellStart"/>
-      <w:r>
-        <w:rPr>
-          <w:sz w:val="18"/>
-          <w:szCs w:val="18"/>
-          <w:lang w:val="en-GB"/>
-        </w:rPr>
-        <w:t>i</w:t>
-      </w:r>
-      <w:proofErr w:type="spellEnd"/>
-      <w:r>
-        <w:rPr>
-          <w:sz w:val="18"/>
-          <w:szCs w:val="18"/>
-          <w:lang w:val="en-GB"/>
-        </w:rPr>
-        <w:t>++){</w:t>
-      </w:r>
-    </w:p>
-    <w:p>
-      <w:pPr>
-        <w:pStyle w:val="Geenafstand"/>
-        <w:rPr>
-          <w:sz w:val="18"/>
-          <w:szCs w:val="18"/>
-          <w:lang w:val="en-GB"/>
-        </w:rPr>
-      </w:pPr>
-      <w:r>
-        <w:rPr>
-          <w:sz w:val="18"/>
-          <w:szCs w:val="18"/>
-          <w:lang w:val="en-GB"/>
-        </w:rPr>
-        <w:t xml:space="preserve">    </w:t>
-      </w:r>
-      <w:r>
-        <w:rPr>
-          <w:sz w:val="18"/>
-          <w:szCs w:val="18"/>
-          <w:lang w:val="en-GB"/>
-        </w:rPr>
-        <w:tab/>
-        <w:t xml:space="preserve">   </w:t>
-      </w:r>
-      <w:proofErr w:type="spellStart"/>
-      <w:r>
-        <w:rPr>
-          <w:sz w:val="18"/>
-          <w:szCs w:val="18"/>
-          <w:lang w:val="en-GB"/>
-        </w:rPr>
-        <w:t>returnDouble</w:t>
-      </w:r>
-      <w:proofErr w:type="spellEnd"/>
-      <w:r>
-        <w:rPr>
-          <w:sz w:val="18"/>
-          <w:szCs w:val="18"/>
-          <w:lang w:val="en-GB"/>
-        </w:rPr>
-        <w:t>[</w:t>
-      </w:r>
-      <w:proofErr w:type="spellStart"/>
-      <w:r>
-        <w:rPr>
-          <w:sz w:val="18"/>
-          <w:szCs w:val="18"/>
-          <w:lang w:val="en-GB"/>
-        </w:rPr>
-        <w:t>i</w:t>
-      </w:r>
-      <w:proofErr w:type="spellEnd"/>
-      <w:r>
-        <w:rPr>
-          <w:sz w:val="18"/>
-          <w:szCs w:val="18"/>
-          <w:lang w:val="en-GB"/>
-        </w:rPr>
-        <w:t xml:space="preserve">] = </w:t>
-      </w:r>
-      <w:proofErr w:type="spellStart"/>
-      <w:r>
-        <w:rPr>
-          <w:sz w:val="18"/>
-          <w:szCs w:val="18"/>
-          <w:lang w:val="en-GB"/>
-        </w:rPr>
-        <w:t>limitedList.get</w:t>
-      </w:r>
-      <w:proofErr w:type="spellEnd"/>
-      <w:r>
-        <w:rPr>
-          <w:sz w:val="18"/>
-          <w:szCs w:val="18"/>
-          <w:lang w:val="en-GB"/>
-        </w:rPr>
-        <w:t>(</w:t>
-      </w:r>
-      <w:proofErr w:type="spellStart"/>
-      <w:r>
-        <w:rPr>
-          <w:sz w:val="18"/>
-          <w:szCs w:val="18"/>
-          <w:lang w:val="en-GB"/>
-        </w:rPr>
-        <w:t>i</w:t>
-      </w:r>
-      <w:proofErr w:type="spellEnd"/>
-      <w:r>
-        <w:rPr>
-          <w:sz w:val="18"/>
-          <w:szCs w:val="18"/>
-          <w:lang w:val="en-GB"/>
-        </w:rPr>
-        <w:t>);</w:t>
-      </w:r>
-    </w:p>
-    <w:p>
-      <w:pPr>
-        <w:pStyle w:val="Geenafstand"/>
-        <w:rPr>
-          <w:sz w:val="18"/>
-          <w:szCs w:val="18"/>
-        </w:rPr>
-      </w:pPr>
-      <w:r>
-        <w:rPr>
-          <w:sz w:val="18"/>
-          <w:szCs w:val="18"/>
-          <w:lang w:val="en-GB"/>
-        </w:rPr>
-        <w:tab/>
-      </w:r>
-      <w:r>
-        <w:rPr>
-          <w:sz w:val="18"/>
-          <w:szCs w:val="18"/>
-        </w:rPr>
-        <w:t>}</w:t>
-      </w:r>
-    </w:p>
-    <w:p>
-      <w:pPr>
-        <w:pStyle w:val="Geenafstand"/>
-        <w:rPr>
-          <w:sz w:val="18"/>
-          <w:szCs w:val="18"/>
-        </w:rPr>
-      </w:pPr>
-      <w:r>
-        <w:rPr>
-          <w:sz w:val="18"/>
-          <w:szCs w:val="18"/>
-        </w:rPr>
-        <w:tab/>
-      </w:r>
-      <w:r>
-        <w:rPr>
-          <w:color w:val="1F4E79" w:themeColor="accent1" w:themeShade="80"/>
-          <w:sz w:val="18"/>
-          <w:szCs w:val="18"/>
-        </w:rPr>
-        <w:t>return</w:t>
-      </w:r>
-      <w:r>
-        <w:rPr>
-          <w:sz w:val="18"/>
-          <w:szCs w:val="18"/>
-        </w:rPr>
-        <w:t xml:space="preserve"> </w:t>
-      </w:r>
-      <w:proofErr w:type="spellStart"/>
-      <w:r>
-        <w:rPr>
-          <w:sz w:val="18"/>
-          <w:szCs w:val="18"/>
-        </w:rPr>
-        <w:t>returnDouble</w:t>
-      </w:r>
-      <w:proofErr w:type="spellEnd"/>
-      <w:r>
-        <w:rPr>
-          <w:sz w:val="18"/>
-          <w:szCs w:val="18"/>
-        </w:rPr>
-        <w:t>;</w:t>
-      </w:r>
-    </w:p>
-    <w:p>
-      <w:pPr>
-        <w:pStyle w:val="Geenafstand"/>
-        <w:rPr>
-          <w:sz w:val="18"/>
-          <w:szCs w:val="18"/>
-        </w:rPr>
-      </w:pPr>
-      <w:r>
-        <w:rPr>
-          <w:sz w:val="18"/>
-          <w:szCs w:val="18"/>
-        </w:rPr>
-        <w:t>}</w:t>
-      </w:r>
-    </w:p>
-    <w:p>
-      <w:pPr>
-        <w:pStyle w:val="Geenafstand"/>
-      </w:pPr>
-    </w:p>
-    <w:p>
-      <w:pPr>
-        <w:pStyle w:val="Geenafstand"/>
-      </w:pPr>
-    </w:p>
-    <w:p>
-      <w:pPr>
-        <w:pStyle w:val="Geenafstand"/>
-      </w:pPr>
-      <w:r>
-        <w:t>Met dit statistieken model is het erg makkelijk om elders data toe te voegen aan de statistieken. Hieronder is een voorbeeld waarbij een geboorte wordt geregistreerd. Allereerst wordt gekeken of er sprake is van een dier. Als dit correct is, dan wordt er bij dit dier één geboorte opgeteld.</w:t>
-      </w:r>
-    </w:p>
-    <w:p>
-      <w:pPr>
-        <w:pStyle w:val="Geenafstand"/>
-      </w:pPr>
-    </w:p>
-    <w:p>
-      <w:pPr>
-        <w:pStyle w:val="Geenafstand"/>
-        <w:rPr>
-          <w:sz w:val="18"/>
-          <w:szCs w:val="18"/>
-          <w:lang w:val="en-GB"/>
-        </w:rPr>
-      </w:pPr>
-      <w:r>
-        <w:rPr>
-          <w:b/>
-          <w:color w:val="1F4E79" w:themeColor="accent1" w:themeShade="80"/>
-          <w:sz w:val="18"/>
-          <w:szCs w:val="18"/>
-          <w:lang w:val="en-GB"/>
-        </w:rPr>
-        <w:t>if</w:t>
-      </w:r>
-      <w:r>
-        <w:rPr>
-          <w:color w:val="1F4E79" w:themeColor="accent1" w:themeShade="80"/>
-          <w:sz w:val="18"/>
-          <w:szCs w:val="18"/>
-          <w:lang w:val="en-GB"/>
-        </w:rPr>
-        <w:t xml:space="preserve"> </w:t>
-      </w:r>
-      <w:r>
-        <w:rPr>
-          <w:sz w:val="18"/>
-          <w:szCs w:val="18"/>
-          <w:lang w:val="en-GB"/>
-        </w:rPr>
-        <w:t>(</w:t>
-      </w:r>
-      <w:proofErr w:type="spellStart"/>
-      <w:r>
-        <w:rPr>
-          <w:sz w:val="18"/>
-          <w:szCs w:val="18"/>
-          <w:lang w:val="en-GB"/>
-        </w:rPr>
-        <w:t>getEntityClass</w:t>
-      </w:r>
-      <w:proofErr w:type="spellEnd"/>
-      <w:r>
-        <w:rPr>
-          <w:sz w:val="18"/>
-          <w:szCs w:val="18"/>
-          <w:lang w:val="en-GB"/>
-        </w:rPr>
-        <w:t xml:space="preserve">() != </w:t>
-      </w:r>
-      <w:proofErr w:type="spellStart"/>
-      <w:r>
-        <w:rPr>
-          <w:sz w:val="18"/>
-          <w:szCs w:val="18"/>
-          <w:lang w:val="en-GB"/>
-        </w:rPr>
-        <w:t>Grass.class</w:t>
-      </w:r>
-      <w:proofErr w:type="spellEnd"/>
-      <w:r>
-        <w:rPr>
-          <w:sz w:val="18"/>
-          <w:szCs w:val="18"/>
-          <w:lang w:val="en-GB"/>
-        </w:rPr>
-        <w:t>){</w:t>
-      </w:r>
-    </w:p>
-    <w:p>
-      <w:pPr>
-        <w:pStyle w:val="Geenafstand"/>
-        <w:rPr>
-          <w:sz w:val="18"/>
-          <w:szCs w:val="18"/>
-          <w:lang w:val="en-GB"/>
-        </w:rPr>
-      </w:pPr>
-      <w:r>
-        <w:rPr>
-          <w:sz w:val="18"/>
-          <w:szCs w:val="18"/>
-          <w:lang w:val="en-GB"/>
-        </w:rPr>
-        <w:t xml:space="preserve">       </w:t>
-      </w:r>
-      <w:proofErr w:type="spellStart"/>
-      <w:r>
-        <w:rPr>
-          <w:sz w:val="18"/>
-          <w:szCs w:val="18"/>
-          <w:lang w:val="en-GB"/>
-        </w:rPr>
-        <w:t>addData</w:t>
-      </w:r>
-      <w:proofErr w:type="spellEnd"/>
-      <w:r>
-        <w:rPr>
-          <w:sz w:val="18"/>
-          <w:szCs w:val="18"/>
-          <w:lang w:val="en-GB"/>
-        </w:rPr>
-        <w:t>(</w:t>
-      </w:r>
-      <w:proofErr w:type="spellStart"/>
-      <w:r>
-        <w:rPr>
-          <w:sz w:val="18"/>
-          <w:szCs w:val="18"/>
-          <w:lang w:val="en-GB"/>
-        </w:rPr>
-        <w:t>Statistics.births</w:t>
-      </w:r>
-      <w:proofErr w:type="spellEnd"/>
-      <w:r>
-        <w:rPr>
-          <w:sz w:val="18"/>
-          <w:szCs w:val="18"/>
-          <w:lang w:val="en-GB"/>
-        </w:rPr>
-        <w:t xml:space="preserve">, </w:t>
-      </w:r>
-      <w:proofErr w:type="spellStart"/>
-      <w:r>
-        <w:rPr>
-          <w:sz w:val="18"/>
-          <w:szCs w:val="18"/>
-          <w:lang w:val="en-GB"/>
-        </w:rPr>
-        <w:t>getEntityClass</w:t>
-      </w:r>
-      <w:proofErr w:type="spellEnd"/>
-      <w:r>
-        <w:rPr>
-          <w:sz w:val="18"/>
-          <w:szCs w:val="18"/>
-          <w:lang w:val="en-GB"/>
-        </w:rPr>
-        <w:t>(), 1);</w:t>
-      </w:r>
-    </w:p>
-    <w:p>
-      <w:pPr>
-        <w:pStyle w:val="Geenafstand"/>
-        <w:rPr>
-          <w:sz w:val="18"/>
-          <w:szCs w:val="18"/>
-        </w:rPr>
-      </w:pPr>
-      <w:r>
-        <w:rPr>
-          <w:sz w:val="18"/>
-          <w:szCs w:val="18"/>
-        </w:rPr>
-        <w:t>}</w:t>
-      </w:r>
-    </w:p>
-    <w:p>
-      <w:pPr>
-        <w:pStyle w:val="Geenafstand"/>
-      </w:pPr>
-    </w:p>
-    <w:p>
-      <w:pPr>
-        <w:pStyle w:val="Geenafstand"/>
-      </w:pPr>
-      <w:r>
-        <w:t xml:space="preserve">Met al deze data moet er uiteraard nog een grafiek getekend kunnen worden. Hierbij wordt gebruik gemaakt van </w:t>
-      </w:r>
-      <w:proofErr w:type="spellStart"/>
-      <w:r>
-        <w:t>XCharts</w:t>
-      </w:r>
-      <w:proofErr w:type="spellEnd"/>
-      <w:r>
-        <w:t>. Dit is een lichtgewichte bibliotheek die het makkelijk maakt om verschillende soorten grafieken te tekenen. We hebben in totaal drie soorten grafieken: een lijngrafiek, een punt grafiek en een staafdiagram.</w:t>
+      </w:pPr>
+    </w:p>
+    <w:p>
+      <w:pPr>
+        <w:pStyle w:val="Geenafstand"/>
+      </w:pPr>
+      <w:r>
+        <w:t xml:space="preserve">Met al deze data moet er uiteraard nog een grafiek getekend kunnen worden. Hierbij wordt gebruik gemaakt van XCharts. Dit is een lichtgewichte bibliotheek die het </w:t>
+      </w:r>
+      <w:r>
+        <w:t>ge</w:t>
+      </w:r>
+      <w:r>
+        <w:t>makkelijk maakt om verschillende soorten grafieken te tekenen. We hebben in totaal drie soorten grafieken: een lijngrafiek, een punt grafiek en een staafdiagram.</w:t>
       </w:r>
     </w:p>
     <w:p>
@@ -5862,11 +5133,9 @@
       <w:r>
         <w:t xml:space="preserve">Zoals hierboven te zien is, is er voor gezorgd dat de gebruiker een goed overzicht heeft op zowel de simulatie als de grafieken. Met een druk op de knop kan de gebruiker wisselen tussen verschillende soorten grafieken. Daarnaast worden alle grafieken </w:t>
       </w:r>
-      <w:proofErr w:type="spellStart"/>
-      <w:r>
-        <w:t>realtime</w:t>
-      </w:r>
-      <w:proofErr w:type="spellEnd"/>
+      <w:r>
+        <w:t>live</w:t>
+      </w:r>
       <w:r>
         <w:t xml:space="preserve"> weergegeven en aangepast.</w:t>
       </w:r>
@@ -5880,12 +5149,12 @@
       <w:pPr>
         <w:pStyle w:val="Kop2"/>
       </w:pPr>
-      <w:bookmarkStart w:id="11" w:name="_Toc410223841"/>
+      <w:bookmarkStart w:id="10" w:name="_Toc410223841"/>
       <w:r>
         <w:lastRenderedPageBreak/>
         <w:t>6.2 Besmettelijke ziekte</w:t>
       </w:r>
-      <w:bookmarkEnd w:id="11"/>
+      <w:bookmarkEnd w:id="10"/>
     </w:p>
     <w:p>
       <w:pPr>
@@ -5976,25 +5245,7 @@
           <w:szCs w:val="18"/>
           <w:lang w:val="en-GB"/>
         </w:rPr>
-        <w:t xml:space="preserve"> </w:t>
-      </w:r>
-      <w:proofErr w:type="spellStart"/>
-      <w:r>
-        <w:rPr>
-          <w:sz w:val="18"/>
-          <w:szCs w:val="18"/>
-          <w:lang w:val="en-GB"/>
-        </w:rPr>
-        <w:t>setSick</w:t>
-      </w:r>
-      <w:proofErr w:type="spellEnd"/>
-      <w:r>
-        <w:rPr>
-          <w:sz w:val="18"/>
-          <w:szCs w:val="18"/>
-          <w:lang w:val="en-GB"/>
-        </w:rPr>
-        <w:t>() {</w:t>
+        <w:t xml:space="preserve"> setSick() {</w:t>
       </w:r>
     </w:p>
     <w:p>
@@ -6030,63 +5281,8 @@
           <w:szCs w:val="18"/>
           <w:lang w:val="en-GB"/>
         </w:rPr>
-        <w:t>(</w:t>
-      </w:r>
-      <w:proofErr w:type="spellStart"/>
-      <w:r>
-        <w:rPr>
-          <w:sz w:val="18"/>
-          <w:szCs w:val="18"/>
-          <w:lang w:val="en-GB"/>
-        </w:rPr>
-        <w:t>getRandom</w:t>
-      </w:r>
-      <w:proofErr w:type="spellEnd"/>
-      <w:r>
-        <w:rPr>
-          <w:sz w:val="18"/>
-          <w:szCs w:val="18"/>
-          <w:lang w:val="en-GB"/>
-        </w:rPr>
-        <w:t>().</w:t>
-      </w:r>
-      <w:proofErr w:type="spellStart"/>
-      <w:r>
-        <w:rPr>
-          <w:sz w:val="18"/>
-          <w:szCs w:val="18"/>
-          <w:lang w:val="en-GB"/>
-        </w:rPr>
-        <w:t>nextDouble</w:t>
-      </w:r>
-      <w:proofErr w:type="spellEnd"/>
-      <w:r>
-        <w:rPr>
-          <w:sz w:val="18"/>
-          <w:szCs w:val="18"/>
-          <w:lang w:val="en-GB"/>
-        </w:rPr>
-        <w:t xml:space="preserve">() &lt;= </w:t>
-      </w:r>
-      <w:proofErr w:type="spellStart"/>
-      <w:r>
-        <w:rPr>
-          <w:sz w:val="18"/>
-          <w:szCs w:val="18"/>
-          <w:lang w:val="en-GB"/>
-        </w:rPr>
-        <w:t>getSicknessCatchProbability</w:t>
-      </w:r>
-      <w:proofErr w:type="spellEnd"/>
-      <w:r>
-        <w:rPr>
-          <w:sz w:val="18"/>
-          <w:szCs w:val="18"/>
-          <w:lang w:val="en-GB"/>
-        </w:rPr>
-        <w:t>())</w:t>
-      </w:r>
-      <w:proofErr w:type="spellStart"/>
+        <w:t>(getRandom().nextDouble() &lt;= getSicknessCatchProbability())</w:t>
+      </w:r>
       <w:r>
         <w:rPr>
           <w:b/>
@@ -6097,7 +5293,6 @@
         </w:rPr>
         <w:t>isSick</w:t>
       </w:r>
-      <w:proofErr w:type="spellEnd"/>
       <w:r>
         <w:rPr>
           <w:sz w:val="18"/>
@@ -6158,61 +5353,7 @@
           <w:szCs w:val="18"/>
           <w:lang w:val="en-GB"/>
         </w:rPr>
-        <w:t>(</w:t>
-      </w:r>
-      <w:proofErr w:type="spellStart"/>
-      <w:r>
-        <w:rPr>
-          <w:sz w:val="18"/>
-          <w:szCs w:val="18"/>
-          <w:lang w:val="en-GB"/>
-        </w:rPr>
-        <w:t>isSick</w:t>
-      </w:r>
-      <w:proofErr w:type="spellEnd"/>
-      <w:r>
-        <w:rPr>
-          <w:sz w:val="18"/>
-          <w:szCs w:val="18"/>
-          <w:lang w:val="en-GB"/>
-        </w:rPr>
-        <w:t xml:space="preserve">() &amp;&amp; </w:t>
-      </w:r>
-      <w:proofErr w:type="spellStart"/>
-      <w:r>
-        <w:rPr>
-          <w:sz w:val="18"/>
-          <w:szCs w:val="18"/>
-          <w:lang w:val="en-GB"/>
-        </w:rPr>
-        <w:t>getAge</w:t>
-      </w:r>
-      <w:proofErr w:type="spellEnd"/>
-      <w:r>
-        <w:rPr>
-          <w:sz w:val="18"/>
-          <w:szCs w:val="18"/>
-          <w:lang w:val="en-GB"/>
-        </w:rPr>
-        <w:t xml:space="preserve">() &gt; </w:t>
-      </w:r>
-      <w:proofErr w:type="spellStart"/>
-      <w:r>
-        <w:rPr>
-          <w:sz w:val="18"/>
-          <w:szCs w:val="18"/>
-          <w:lang w:val="en-GB"/>
-        </w:rPr>
-        <w:t>getMaxAge</w:t>
-      </w:r>
-      <w:proofErr w:type="spellEnd"/>
-      <w:r>
-        <w:rPr>
-          <w:sz w:val="18"/>
-          <w:szCs w:val="18"/>
-          <w:lang w:val="en-GB"/>
-        </w:rPr>
-        <w:t>()-</w:t>
+        <w:t>(isSick() &amp;&amp; getAge() &gt; getMaxAge()-</w:t>
       </w:r>
       <w:r>
         <w:rPr>
@@ -6257,42 +5398,7 @@
           <w:lang w:val="en-GB"/>
         </w:rPr>
         <w:tab/>
-      </w:r>
-      <w:proofErr w:type="spellStart"/>
-      <w:r>
-        <w:rPr>
-          <w:sz w:val="18"/>
-          <w:szCs w:val="18"/>
-          <w:lang w:val="en-GB"/>
-        </w:rPr>
-        <w:t>setAge</w:t>
-      </w:r>
-      <w:proofErr w:type="spellEnd"/>
-      <w:r>
-        <w:rPr>
-          <w:sz w:val="18"/>
-          <w:szCs w:val="18"/>
-          <w:lang w:val="en-GB"/>
-        </w:rPr>
-        <w:t>(</w:t>
-      </w:r>
-      <w:proofErr w:type="spellStart"/>
-      <w:r>
-        <w:rPr>
-          <w:sz w:val="18"/>
-          <w:szCs w:val="18"/>
-          <w:lang w:val="en-GB"/>
-        </w:rPr>
-        <w:t>getMaxAge</w:t>
-      </w:r>
-      <w:proofErr w:type="spellEnd"/>
-      <w:r>
-        <w:rPr>
-          <w:sz w:val="18"/>
-          <w:szCs w:val="18"/>
-          <w:lang w:val="en-GB"/>
-        </w:rPr>
-        <w:t>()-</w:t>
+        <w:t>setAge(getMaxAge()-</w:t>
       </w:r>
       <w:r>
         <w:rPr>
@@ -6391,11 +5497,11 @@
       <w:pPr>
         <w:pStyle w:val="Kop2"/>
       </w:pPr>
-      <w:bookmarkStart w:id="12" w:name="_Toc410223842"/>
+      <w:bookmarkStart w:id="11" w:name="_Toc410223842"/>
       <w:r>
         <w:t>6.3 Voedselvoorraad</w:t>
       </w:r>
-      <w:bookmarkEnd w:id="12"/>
+      <w:bookmarkEnd w:id="11"/>
     </w:p>
     <w:p>
       <w:pPr>
@@ -6415,15 +5521,7 @@
         <w:pStyle w:val="Geenafstand"/>
       </w:pPr>
       <w:r>
-        <w:t xml:space="preserve">Er is een nieuwe klasse aangemaakt genaamd ‘Grass’. Deze klasse is, net als de verschillende dieren, onderdeel van de klasse </w:t>
-      </w:r>
-      <w:proofErr w:type="spellStart"/>
-      <w:r>
-        <w:t>NaturalEntity</w:t>
-      </w:r>
-      <w:proofErr w:type="spellEnd"/>
-      <w:r>
-        <w:t>. Het gras heeft in principe veel eigenschappen die de dieren ook bevatten, zo kan er op ‘gejaagd’ worden door de konijnen. Ook kan gras zich ‘voortplanten’. Enkele verschillen tussen gras en een dier is dat het gras niet kan lopen en geen voedsel nodig heeft.</w:t>
+        <w:t>Er is een nieuwe klasse aangemaakt genaamd ‘Grass’. Deze klasse is, net als de verschillende dieren, onderdeel van de klasse NaturalEntity. Het gras heeft in principe veel eigenschappen die de dieren ook bevatten, zo kan er op ‘gejaagd’ worden door de konijnen. Ook kan gras zich ‘voortplanten’. Enkele verschillen tussen gras en een dier is dat het gras niet kan lopen en geen voedsel nodig heeft.</w:t>
       </w:r>
     </w:p>
     <w:p>
@@ -6441,12 +5539,12 @@
       <w:pPr>
         <w:pStyle w:val="Kop1"/>
       </w:pPr>
-      <w:bookmarkStart w:id="13" w:name="_Toc410223843"/>
+      <w:bookmarkStart w:id="12" w:name="_Toc410223843"/>
       <w:r>
         <w:lastRenderedPageBreak/>
         <w:t>7. De aanwezige actoren</w:t>
       </w:r>
-      <w:bookmarkEnd w:id="13"/>
+      <w:bookmarkEnd w:id="12"/>
     </w:p>
     <w:p>
       <w:pPr>
@@ -6487,11 +5585,9 @@
       <w:r>
         <w:t xml:space="preserve">Gras begint te groeien op het </w:t>
       </w:r>
-      <w:proofErr w:type="spellStart"/>
-      <w:r>
-        <w:t>dichtsbijzijnde</w:t>
-      </w:r>
-      <w:proofErr w:type="spellEnd"/>
+      <w:r>
+        <w:t>dichtstbijzijnde</w:t>
+      </w:r>
       <w:r>
         <w:t xml:space="preserve"> lege vak, dat betekent dat er geen dier op mag staan. Gras verspreidt zich alleen als het oud genoeg is om zaden te kunnen maken en het gaat pas dood als het opgegeten wordt. Het gras dient als voedsel voor de konijnen en dodo's. Echter kan het gras ook worden vertrapt door jagers en Vossen.</w:t>
       </w:r>
@@ -6601,23 +5697,7 @@
         <w:pStyle w:val="Geenafstand"/>
       </w:pPr>
       <w:r>
-        <w:t xml:space="preserve">De jager heeft de unieke eigenschap dat hij niet dood kan gaan en zich ook niet kan voortplanten, daarom is de jager geen </w:t>
-      </w:r>
-      <w:proofErr w:type="spellStart"/>
-      <w:r>
-        <w:t>NaturalEntity</w:t>
-      </w:r>
-      <w:proofErr w:type="spellEnd"/>
-      <w:r>
-        <w:t xml:space="preserve">. De klasse jager implementeert wel een methode van </w:t>
-      </w:r>
-      <w:proofErr w:type="spellStart"/>
-      <w:r>
-        <w:t>NaturalEntity</w:t>
-      </w:r>
-      <w:proofErr w:type="spellEnd"/>
-      <w:r>
-        <w:t xml:space="preserve"> namelijk het zoeken van een prooi. De jager doet dit op dezelfde manier als de vossen, konijnen en dodo's.</w:t>
+        <w:t>De jager heeft de unieke eigenschap dat hij niet dood kan gaan en zich ook niet kan voortplanten, daarom is de jager geen NaturalEntity. De klasse jager implementeert wel een methode van NaturalEntity namelijk het zoeken van een prooi. De jager doet dit op dezelfde manier als de vossen, konijnen en dodo's.</w:t>
       </w:r>
     </w:p>
     <w:p>
@@ -6644,23 +5724,7 @@
         <w:pStyle w:val="Geenafstand"/>
       </w:pPr>
       <w:r>
-        <w:t xml:space="preserve">Een entiteit heeft een aantal methoden om te kunnen jagen, voortplanten, lopen of sterven. Deze methoden staan allemaal in de klasse </w:t>
-      </w:r>
-      <w:proofErr w:type="spellStart"/>
-      <w:r>
-        <w:t>NaturalEntity</w:t>
-      </w:r>
-      <w:proofErr w:type="spellEnd"/>
-      <w:r>
-        <w:t xml:space="preserve"> en hoeven dus niet te worden overschreven door de klasse van het dier. Alle dieren zijn gebaseerd op </w:t>
-      </w:r>
-      <w:proofErr w:type="spellStart"/>
-      <w:r>
-        <w:t>NaturalEntity</w:t>
-      </w:r>
-      <w:proofErr w:type="spellEnd"/>
-      <w:r>
-        <w:t xml:space="preserve"> en kunnen dus dezelfde dingen doen. Zo wordt voorkomen dat vaak dezelfde code opnieuw geschreven moet worden.</w:t>
+        <w:t>Een entiteit heeft een aantal methoden om te kunnen jagen, voortplanten, lopen of sterven. Deze methoden staan allemaal in de klasse NaturalEntity en hoeven dus niet te worden overschreven door de klasse van het dier. Alle dieren zijn gebaseerd op NaturalEntity en kunnen dus dezelfde dingen doen. Zo wordt voorkomen dat vaak dezelfde code opnieuw geschreven moet worden.</w:t>
       </w:r>
     </w:p>
     <w:p>
@@ -6703,15 +5767,7 @@
         <w:pStyle w:val="Geenafstand"/>
       </w:pPr>
       <w:r>
-        <w:t xml:space="preserve">Wanneer de simulatie draait word de methode act regelmatig aangeroepen. Deze methode zorgt ervoor dat de </w:t>
-      </w:r>
-      <w:proofErr w:type="spellStart"/>
-      <w:r>
-        <w:t>NaturalEntity</w:t>
-      </w:r>
-      <w:proofErr w:type="spellEnd"/>
-      <w:r>
-        <w:t xml:space="preserve"> ouder wordt, hongeriger wordt, gaat broeden, voedsel zoekt, gaat jagen, gaat lopen of sterft. Wanneer de waarde binnen een entiteit verandert wordt dit door gegeven aan een grafiek.</w:t>
+        <w:t>Wanneer de simulatie draait word de methode act regelmatig aangeroepen. Deze methode zorgt ervoor dat de NaturalEntity ouder wordt, hongeriger wordt, gaat broeden, voedsel zoekt, gaat jagen, gaat lopen of sterft. Wanneer de waarde binnen een entiteit verandert wordt dit door gegeven aan een grafiek.</w:t>
       </w:r>
     </w:p>
     <w:p>
@@ -6781,24 +5837,7 @@
           <w:lang w:val="en-GB"/>
         </w:rPr>
         <w:tab/>
-      </w:r>
-      <w:proofErr w:type="spellStart"/>
-      <w:r>
-        <w:rPr>
-          <w:sz w:val="18"/>
-          <w:szCs w:val="18"/>
-          <w:lang w:val="en-GB"/>
-        </w:rPr>
-        <w:t>incrementAge</w:t>
-      </w:r>
-      <w:proofErr w:type="spellEnd"/>
-      <w:r>
-        <w:rPr>
-          <w:sz w:val="18"/>
-          <w:szCs w:val="18"/>
-          <w:lang w:val="en-GB"/>
-        </w:rPr>
-        <w:t>();</w:t>
+        <w:t>incrementAge();</w:t>
       </w:r>
     </w:p>
     <w:p>
@@ -6817,24 +5856,7 @@
           <w:lang w:val="en-GB"/>
         </w:rPr>
         <w:tab/>
-      </w:r>
-      <w:proofErr w:type="spellStart"/>
-      <w:r>
-        <w:rPr>
-          <w:sz w:val="18"/>
-          <w:szCs w:val="18"/>
-          <w:lang w:val="en-GB"/>
-        </w:rPr>
-        <w:t>incrementHunger</w:t>
-      </w:r>
-      <w:proofErr w:type="spellEnd"/>
-      <w:r>
-        <w:rPr>
-          <w:sz w:val="18"/>
-          <w:szCs w:val="18"/>
-          <w:lang w:val="en-GB"/>
-        </w:rPr>
-        <w:t>();</w:t>
+        <w:t>incrementHunger();</w:t>
       </w:r>
     </w:p>
     <w:p>
@@ -6870,25 +5892,7 @@
           <w:szCs w:val="18"/>
           <w:lang w:val="en-GB"/>
         </w:rPr>
-        <w:t>(</w:t>
-      </w:r>
-      <w:proofErr w:type="spellStart"/>
-      <w:r>
-        <w:rPr>
-          <w:sz w:val="18"/>
-          <w:szCs w:val="18"/>
-          <w:lang w:val="en-GB"/>
-        </w:rPr>
-        <w:t>isAlive</w:t>
-      </w:r>
-      <w:proofErr w:type="spellEnd"/>
-      <w:r>
-        <w:rPr>
-          <w:sz w:val="18"/>
-          <w:szCs w:val="18"/>
-          <w:lang w:val="en-GB"/>
-        </w:rPr>
-        <w:t>()) {</w:t>
+        <w:t>(isAlive()) {</w:t>
       </w:r>
     </w:p>
     <w:p>
@@ -6915,24 +5919,7 @@
           <w:lang w:val="en-GB"/>
         </w:rPr>
         <w:tab/>
-      </w:r>
-      <w:proofErr w:type="spellStart"/>
-      <w:r>
-        <w:rPr>
-          <w:sz w:val="18"/>
-          <w:szCs w:val="18"/>
-          <w:lang w:val="en-GB"/>
-        </w:rPr>
-        <w:t>giveBirth</w:t>
-      </w:r>
-      <w:proofErr w:type="spellEnd"/>
-      <w:r>
-        <w:rPr>
-          <w:sz w:val="18"/>
-          <w:szCs w:val="18"/>
-          <w:lang w:val="en-GB"/>
-        </w:rPr>
-        <w:t>(actors);</w:t>
+        <w:t>giveBirth(actors);</w:t>
       </w:r>
     </w:p>
     <w:p>
@@ -6996,43 +5983,7 @@
           <w:lang w:val="en-GB"/>
         </w:rPr>
         <w:tab/>
-        <w:t xml:space="preserve">Location </w:t>
-      </w:r>
-      <w:proofErr w:type="spellStart"/>
-      <w:r>
-        <w:rPr>
-          <w:sz w:val="18"/>
-          <w:szCs w:val="18"/>
-          <w:lang w:val="en-GB"/>
-        </w:rPr>
-        <w:t>newLocation</w:t>
-      </w:r>
-      <w:proofErr w:type="spellEnd"/>
-      <w:r>
-        <w:rPr>
-          <w:sz w:val="18"/>
-          <w:szCs w:val="18"/>
-          <w:lang w:val="en-GB"/>
-        </w:rPr>
-        <w:t xml:space="preserve"> = </w:t>
-      </w:r>
-      <w:proofErr w:type="spellStart"/>
-      <w:r>
-        <w:rPr>
-          <w:sz w:val="18"/>
-          <w:szCs w:val="18"/>
-          <w:lang w:val="en-GB"/>
-        </w:rPr>
-        <w:t>findPrey</w:t>
-      </w:r>
-      <w:proofErr w:type="spellEnd"/>
-      <w:r>
-        <w:rPr>
-          <w:sz w:val="18"/>
-          <w:szCs w:val="18"/>
-          <w:lang w:val="en-GB"/>
-        </w:rPr>
-        <w:t>();</w:t>
+        <w:t>Location newLocation = findPrey();</w:t>
       </w:r>
     </w:p>
     <w:p>
@@ -7059,25 +6010,7 @@
           <w:lang w:val="en-GB"/>
         </w:rPr>
         <w:tab/>
-        <w:t>if(</w:t>
-      </w:r>
-      <w:proofErr w:type="spellStart"/>
-      <w:r>
-        <w:rPr>
-          <w:sz w:val="18"/>
-          <w:szCs w:val="18"/>
-          <w:lang w:val="en-GB"/>
-        </w:rPr>
-        <w:t>newLocation</w:t>
-      </w:r>
-      <w:proofErr w:type="spellEnd"/>
-      <w:r>
-        <w:rPr>
-          <w:sz w:val="18"/>
-          <w:szCs w:val="18"/>
-          <w:lang w:val="en-GB"/>
-        </w:rPr>
-        <w:t xml:space="preserve"> == </w:t>
+        <w:t xml:space="preserve">if(newLocation == </w:t>
       </w:r>
       <w:r>
         <w:rPr>
@@ -7160,96 +6093,7 @@
           <w:lang w:val="en-GB"/>
         </w:rPr>
         <w:tab/>
-      </w:r>
-      <w:proofErr w:type="spellStart"/>
-      <w:r>
-        <w:rPr>
-          <w:sz w:val="18"/>
-          <w:szCs w:val="18"/>
-          <w:lang w:val="en-GB"/>
-        </w:rPr>
-        <w:t>newLocation</w:t>
-      </w:r>
-      <w:proofErr w:type="spellEnd"/>
-      <w:r>
-        <w:rPr>
-          <w:sz w:val="18"/>
-          <w:szCs w:val="18"/>
-          <w:lang w:val="en-GB"/>
-        </w:rPr>
-        <w:t xml:space="preserve"> = </w:t>
-      </w:r>
-      <w:proofErr w:type="spellStart"/>
-      <w:r>
-        <w:rPr>
-          <w:sz w:val="18"/>
-          <w:szCs w:val="18"/>
-          <w:lang w:val="en-GB"/>
-        </w:rPr>
-        <w:t>getField</w:t>
-      </w:r>
-      <w:proofErr w:type="spellEnd"/>
-      <w:r>
-        <w:rPr>
-          <w:sz w:val="18"/>
-          <w:szCs w:val="18"/>
-          <w:lang w:val="en-GB"/>
-        </w:rPr>
-        <w:t>().</w:t>
-      </w:r>
-      <w:proofErr w:type="spellStart"/>
-      <w:r>
-        <w:rPr>
-          <w:sz w:val="18"/>
-          <w:szCs w:val="18"/>
-          <w:lang w:val="en-GB"/>
-        </w:rPr>
-        <w:t>freeAdjacentLocation</w:t>
-      </w:r>
-      <w:proofErr w:type="spellEnd"/>
-      <w:r>
-        <w:rPr>
-          <w:sz w:val="18"/>
-          <w:szCs w:val="18"/>
-          <w:lang w:val="en-GB"/>
-        </w:rPr>
-        <w:t>(</w:t>
-      </w:r>
-      <w:proofErr w:type="spellStart"/>
-      <w:r>
-        <w:rPr>
-          <w:sz w:val="18"/>
-          <w:szCs w:val="18"/>
-          <w:lang w:val="en-GB"/>
-        </w:rPr>
-        <w:t>getLocation</w:t>
-      </w:r>
-      <w:proofErr w:type="spellEnd"/>
-      <w:r>
-        <w:rPr>
-          <w:sz w:val="18"/>
-          <w:szCs w:val="18"/>
-          <w:lang w:val="en-GB"/>
-        </w:rPr>
-        <w:t xml:space="preserve">(), </w:t>
-      </w:r>
-      <w:proofErr w:type="spellStart"/>
-      <w:r>
-        <w:rPr>
-          <w:sz w:val="18"/>
-          <w:szCs w:val="18"/>
-          <w:lang w:val="en-GB"/>
-        </w:rPr>
-        <w:t>canOverrideGras</w:t>
-      </w:r>
-      <w:proofErr w:type="spellEnd"/>
-      <w:r>
-        <w:rPr>
-          <w:sz w:val="18"/>
-          <w:szCs w:val="18"/>
-          <w:lang w:val="en-GB"/>
-        </w:rPr>
-        <w:t>());</w:t>
+        <w:t>newLocation = getField().freeAdjacentLocation(getLocation(), canOverrideGras());</w:t>
       </w:r>
     </w:p>
     <w:p>
@@ -7340,25 +6184,7 @@
           <w:lang w:val="en-GB"/>
         </w:rPr>
         <w:tab/>
-        <w:t>if(</w:t>
-      </w:r>
-      <w:proofErr w:type="spellStart"/>
-      <w:r>
-        <w:rPr>
-          <w:sz w:val="18"/>
-          <w:szCs w:val="18"/>
-          <w:lang w:val="en-GB"/>
-        </w:rPr>
-        <w:t>newLocation</w:t>
-      </w:r>
-      <w:proofErr w:type="spellEnd"/>
-      <w:r>
-        <w:rPr>
-          <w:sz w:val="18"/>
-          <w:szCs w:val="18"/>
-          <w:lang w:val="en-GB"/>
-        </w:rPr>
-        <w:t xml:space="preserve"> != </w:t>
+        <w:t xml:space="preserve">if(newLocation != </w:t>
       </w:r>
       <w:r>
         <w:rPr>
@@ -7403,42 +6229,7 @@
           <w:lang w:val="en-GB"/>
         </w:rPr>
         <w:tab/>
-      </w:r>
-      <w:proofErr w:type="spellStart"/>
-      <w:r>
-        <w:rPr>
-          <w:sz w:val="18"/>
-          <w:szCs w:val="18"/>
-          <w:lang w:val="en-GB"/>
-        </w:rPr>
-        <w:t>setLocation</w:t>
-      </w:r>
-      <w:proofErr w:type="spellEnd"/>
-      <w:r>
-        <w:rPr>
-          <w:sz w:val="18"/>
-          <w:szCs w:val="18"/>
-          <w:lang w:val="en-GB"/>
-        </w:rPr>
-        <w:t>(</w:t>
-      </w:r>
-      <w:proofErr w:type="spellStart"/>
-      <w:r>
-        <w:rPr>
-          <w:sz w:val="18"/>
-          <w:szCs w:val="18"/>
-          <w:lang w:val="en-GB"/>
-        </w:rPr>
-        <w:t>newLocation</w:t>
-      </w:r>
-      <w:proofErr w:type="spellEnd"/>
-      <w:r>
-        <w:rPr>
-          <w:sz w:val="18"/>
-          <w:szCs w:val="18"/>
-          <w:lang w:val="en-GB"/>
-        </w:rPr>
-        <w:t>);</w:t>
+        <w:t>setLocation(newLocation);</w:t>
       </w:r>
     </w:p>
     <w:p>
@@ -7465,34 +6256,7 @@
           <w:lang w:val="en-GB"/>
         </w:rPr>
         <w:tab/>
-        <w:t>if (</w:t>
-      </w:r>
-      <w:proofErr w:type="spellStart"/>
-      <w:r>
-        <w:rPr>
-          <w:sz w:val="18"/>
-          <w:szCs w:val="18"/>
-          <w:lang w:val="en-GB"/>
-        </w:rPr>
-        <w:t>getEntityClass</w:t>
-      </w:r>
-      <w:proofErr w:type="spellEnd"/>
-      <w:r>
-        <w:rPr>
-          <w:sz w:val="18"/>
-          <w:szCs w:val="18"/>
-          <w:lang w:val="en-GB"/>
-        </w:rPr>
-        <w:t xml:space="preserve">() != </w:t>
-      </w:r>
-      <w:proofErr w:type="spellStart"/>
-      <w:r>
-        <w:rPr>
-          <w:sz w:val="18"/>
-          <w:szCs w:val="18"/>
-          <w:lang w:val="en-GB"/>
-        </w:rPr>
-        <w:t>Grass.</w:t>
+        <w:t>if (getEntityClass() != Grass.</w:t>
       </w:r>
       <w:r>
         <w:rPr>
@@ -7504,41 +6268,13 @@
         </w:rPr>
         <w:t>class</w:t>
       </w:r>
-      <w:proofErr w:type="spellEnd"/>
-      <w:r>
-        <w:rPr>
-          <w:sz w:val="18"/>
-          <w:szCs w:val="18"/>
-          <w:lang w:val="en-GB"/>
-        </w:rPr>
-        <w:t xml:space="preserve">) </w:t>
-      </w:r>
-      <w:proofErr w:type="spellStart"/>
-      <w:r>
-        <w:rPr>
-          <w:sz w:val="18"/>
-          <w:szCs w:val="18"/>
-          <w:lang w:val="en-GB"/>
-        </w:rPr>
-        <w:t>Statistics.addData</w:t>
-      </w:r>
-      <w:proofErr w:type="spellEnd"/>
-      <w:r>
-        <w:rPr>
-          <w:sz w:val="18"/>
-          <w:szCs w:val="18"/>
-          <w:lang w:val="en-GB"/>
-        </w:rPr>
-        <w:t>(</w:t>
-      </w:r>
-      <w:proofErr w:type="spellStart"/>
-      <w:r>
-        <w:rPr>
-          <w:sz w:val="18"/>
-          <w:szCs w:val="18"/>
-          <w:lang w:val="en-GB"/>
-        </w:rPr>
-        <w:t>Statistics.</w:t>
+      <w:r>
+        <w:rPr>
+          <w:sz w:val="18"/>
+          <w:szCs w:val="18"/>
+          <w:lang w:val="en-GB"/>
+        </w:rPr>
+        <w:t>) Statistics.addData(Statistics.</w:t>
       </w:r>
       <w:r>
         <w:rPr>
@@ -7550,32 +6286,13 @@
         </w:rPr>
         <w:t>steps</w:t>
       </w:r>
-      <w:proofErr w:type="spellEnd"/>
-      <w:r>
-        <w:rPr>
-          <w:sz w:val="18"/>
-          <w:szCs w:val="18"/>
-          <w:lang w:val="en-GB"/>
-        </w:rPr>
-        <w:t xml:space="preserve">, </w:t>
-      </w:r>
-      <w:proofErr w:type="spellStart"/>
-      <w:r>
-        <w:rPr>
-          <w:sz w:val="18"/>
-          <w:szCs w:val="18"/>
-          <w:lang w:val="en-GB"/>
-        </w:rPr>
-        <w:t>getEntityClass</w:t>
-      </w:r>
-      <w:proofErr w:type="spellEnd"/>
-      <w:r>
-        <w:rPr>
-          <w:sz w:val="18"/>
-          <w:szCs w:val="18"/>
-          <w:lang w:val="en-GB"/>
-        </w:rPr>
-        <w:t>(),</w:t>
+      <w:r>
+        <w:rPr>
+          <w:sz w:val="18"/>
+          <w:szCs w:val="18"/>
+          <w:lang w:val="en-GB"/>
+        </w:rPr>
+        <w:t>, getEntityClass(),</w:t>
       </w:r>
       <w:r>
         <w:rPr>
@@ -7650,7 +6367,6 @@
         </w:rPr>
         <w:tab/>
       </w:r>
-      <w:proofErr w:type="spellStart"/>
       <w:r>
         <w:rPr>
           <w:b/>
@@ -7660,7 +6376,6 @@
         </w:rPr>
         <w:t>else</w:t>
       </w:r>
-      <w:proofErr w:type="spellEnd"/>
       <w:r>
         <w:rPr>
           <w:sz w:val="18"/>
@@ -7700,27 +6415,7 @@
           <w:sz w:val="18"/>
           <w:szCs w:val="18"/>
         </w:rPr>
-        <w:t xml:space="preserve">// </w:t>
-      </w:r>
-      <w:proofErr w:type="spellStart"/>
-      <w:r>
-        <w:rPr>
-          <w:i/>
-          <w:color w:val="808080" w:themeColor="background1" w:themeShade="80"/>
-          <w:sz w:val="18"/>
-          <w:szCs w:val="18"/>
-        </w:rPr>
-        <w:t>Overcrowding</w:t>
-      </w:r>
-      <w:proofErr w:type="spellEnd"/>
-      <w:r>
-        <w:rPr>
-          <w:i/>
-          <w:color w:val="808080" w:themeColor="background1" w:themeShade="80"/>
-          <w:sz w:val="18"/>
-          <w:szCs w:val="18"/>
-        </w:rPr>
-        <w:t>.</w:t>
+        <w:t>// Overcrowding.</w:t>
       </w:r>
     </w:p>
     <w:p>
@@ -7744,22 +6439,7 @@
           <w:szCs w:val="18"/>
         </w:rPr>
         <w:tab/>
-      </w:r>
-      <w:proofErr w:type="spellStart"/>
-      <w:r>
-        <w:rPr>
-          <w:sz w:val="18"/>
-          <w:szCs w:val="18"/>
-        </w:rPr>
-        <w:t>setDead</w:t>
-      </w:r>
-      <w:proofErr w:type="spellEnd"/>
-      <w:r>
-        <w:rPr>
-          <w:sz w:val="18"/>
-          <w:szCs w:val="18"/>
-        </w:rPr>
-        <w:t>();</w:t>
+        <w:t>setDead();</w:t>
       </w:r>
     </w:p>
     <w:p>
@@ -7842,23 +6522,7 @@
         <w:pStyle w:val="Geenafstand"/>
       </w:pPr>
       <w:r>
-        <w:t xml:space="preserve">Wanneer een </w:t>
-      </w:r>
-      <w:proofErr w:type="spellStart"/>
-      <w:r>
-        <w:t>NaturalEntity</w:t>
-      </w:r>
-      <w:proofErr w:type="spellEnd"/>
-      <w:r>
-        <w:t xml:space="preserve"> voor een langere tijd geen voedsel heeft gehad of een bepaalde leeftijd heeft bereikt wordt de methode '</w:t>
-      </w:r>
-      <w:proofErr w:type="spellStart"/>
-      <w:r>
-        <w:t>setDead</w:t>
-      </w:r>
-      <w:proofErr w:type="spellEnd"/>
-      <w:r>
-        <w:t>' aangeroepen. Dan verdwijnt het dier van het scherm en van de simulatie. Ook de sterftecijfers worden bijgehouden in de statistieken en weergeven op de grafiek.</w:t>
+        <w:t>Wanneer een NaturalEntity voor een langere tijd geen voedsel heeft gehad of een bepaalde leeftijd heeft bereikt wordt de methode 'setDead' aangeroepen. Dan verdwijnt het dier van het scherm en van de simulatie. Ook de sterftecijfers worden bijgehouden in de statistieken en weergeven op de grafiek.</w:t>
       </w:r>
     </w:p>
     <w:p>
@@ -7894,23 +6558,13 @@
         </w:rPr>
         <w:t xml:space="preserve"> </w:t>
       </w:r>
-      <w:proofErr w:type="spellStart"/>
-      <w:r>
-        <w:rPr>
-          <w:sz w:val="18"/>
-          <w:szCs w:val="18"/>
-          <w:lang w:val="en-GB"/>
-        </w:rPr>
-        <w:t>setDead</w:t>
-      </w:r>
-      <w:proofErr w:type="spellEnd"/>
-      <w:r>
-        <w:rPr>
-          <w:sz w:val="18"/>
-          <w:szCs w:val="18"/>
-          <w:lang w:val="en-GB"/>
-        </w:rPr>
-        <w:t>() {</w:t>
+      <w:r>
+        <w:rPr>
+          <w:sz w:val="18"/>
+          <w:szCs w:val="18"/>
+          <w:lang w:val="en-GB"/>
+        </w:rPr>
+        <w:t>setDead() {</w:t>
       </w:r>
     </w:p>
     <w:p>
@@ -8011,25 +6665,7 @@
           <w:lang w:val="en-GB"/>
         </w:rPr>
         <w:tab/>
-        <w:t xml:space="preserve">      </w:t>
-      </w:r>
-      <w:proofErr w:type="spellStart"/>
-      <w:r>
-        <w:rPr>
-          <w:sz w:val="18"/>
-          <w:szCs w:val="18"/>
-          <w:lang w:val="en-GB"/>
-        </w:rPr>
-        <w:t>field.clear</w:t>
-      </w:r>
-      <w:proofErr w:type="spellEnd"/>
-      <w:r>
-        <w:rPr>
-          <w:sz w:val="18"/>
-          <w:szCs w:val="18"/>
-          <w:lang w:val="en-GB"/>
-        </w:rPr>
-        <w:t>(</w:t>
+        <w:t xml:space="preserve">      field.clear(</w:t>
       </w:r>
       <w:r>
         <w:rPr>
@@ -8192,34 +6828,7 @@
           <w:szCs w:val="18"/>
           <w:lang w:val="en-GB"/>
         </w:rPr>
-        <w:t>(</w:t>
-      </w:r>
-      <w:proofErr w:type="spellStart"/>
-      <w:r>
-        <w:rPr>
-          <w:sz w:val="18"/>
-          <w:szCs w:val="18"/>
-          <w:lang w:val="en-GB"/>
-        </w:rPr>
-        <w:t>getClass</w:t>
-      </w:r>
-      <w:proofErr w:type="spellEnd"/>
-      <w:r>
-        <w:rPr>
-          <w:sz w:val="18"/>
-          <w:szCs w:val="18"/>
-          <w:lang w:val="en-GB"/>
-        </w:rPr>
-        <w:t xml:space="preserve">() != </w:t>
-      </w:r>
-      <w:proofErr w:type="spellStart"/>
-      <w:r>
-        <w:rPr>
-          <w:sz w:val="18"/>
-          <w:szCs w:val="18"/>
-          <w:lang w:val="en-GB"/>
-        </w:rPr>
-        <w:t>Grass.</w:t>
+        <w:t>(getClass() != Grass.</w:t>
       </w:r>
       <w:r>
         <w:rPr>
@@ -8231,41 +6840,13 @@
         </w:rPr>
         <w:t>class</w:t>
       </w:r>
-      <w:proofErr w:type="spellEnd"/>
-      <w:r>
-        <w:rPr>
-          <w:sz w:val="18"/>
-          <w:szCs w:val="18"/>
-          <w:lang w:val="en-GB"/>
-        </w:rPr>
-        <w:t xml:space="preserve">) </w:t>
-      </w:r>
-      <w:proofErr w:type="spellStart"/>
-      <w:r>
-        <w:rPr>
-          <w:sz w:val="18"/>
-          <w:szCs w:val="18"/>
-          <w:lang w:val="en-GB"/>
-        </w:rPr>
-        <w:t>Statistics.addData</w:t>
-      </w:r>
-      <w:proofErr w:type="spellEnd"/>
-      <w:r>
-        <w:rPr>
-          <w:sz w:val="18"/>
-          <w:szCs w:val="18"/>
-          <w:lang w:val="en-GB"/>
-        </w:rPr>
-        <w:t>(</w:t>
-      </w:r>
-      <w:proofErr w:type="spellStart"/>
-      <w:r>
-        <w:rPr>
-          <w:sz w:val="18"/>
-          <w:szCs w:val="18"/>
-          <w:lang w:val="en-GB"/>
-        </w:rPr>
-        <w:t>Statistics.</w:t>
+      <w:r>
+        <w:rPr>
+          <w:sz w:val="18"/>
+          <w:szCs w:val="18"/>
+          <w:lang w:val="en-GB"/>
+        </w:rPr>
+        <w:t>) Statistics.addData(Statistics.</w:t>
       </w:r>
       <w:r>
         <w:rPr>
@@ -8277,32 +6858,13 @@
         </w:rPr>
         <w:t>deaths</w:t>
       </w:r>
-      <w:proofErr w:type="spellEnd"/>
-      <w:r>
-        <w:rPr>
-          <w:sz w:val="18"/>
-          <w:szCs w:val="18"/>
-          <w:lang w:val="en-GB"/>
-        </w:rPr>
-        <w:t xml:space="preserve">, </w:t>
-      </w:r>
-      <w:proofErr w:type="spellStart"/>
-      <w:r>
-        <w:rPr>
-          <w:sz w:val="18"/>
-          <w:szCs w:val="18"/>
-          <w:lang w:val="en-GB"/>
-        </w:rPr>
-        <w:t>getEntityClass</w:t>
-      </w:r>
-      <w:proofErr w:type="spellEnd"/>
-      <w:r>
-        <w:rPr>
-          <w:sz w:val="18"/>
-          <w:szCs w:val="18"/>
-          <w:lang w:val="en-GB"/>
-        </w:rPr>
-        <w:t>(),</w:t>
+      <w:r>
+        <w:rPr>
+          <w:sz w:val="18"/>
+          <w:szCs w:val="18"/>
+          <w:lang w:val="en-GB"/>
+        </w:rPr>
+        <w:t>, getEntityClass(),</w:t>
       </w:r>
       <w:r>
         <w:rPr>
@@ -8379,23 +6941,22 @@
         <w:pStyle w:val="Geenafstand"/>
       </w:pPr>
       <w:r>
-        <w:t xml:space="preserve">Wanneer een entiteit volwassen is geworden en er voldoende voedsel aanwezig is, zal er een variabele aangemaakt worden waarin het aantal nakomelingen geregistreerd worden. Dit hangt af van andere variabele  en de hoeveelheid open velden in de directe omgeving van de entiteit. Omdat broeden gaat via de klasse </w:t>
-      </w:r>
-      <w:proofErr w:type="spellStart"/>
-      <w:r>
-        <w:t>NaturalEntity</w:t>
-      </w:r>
-      <w:proofErr w:type="spellEnd"/>
-      <w:r>
-        <w:t xml:space="preserve"> wordt er gebruik gemaakt van een speciale manier om een ‘</w:t>
-      </w:r>
-      <w:proofErr w:type="spellStart"/>
-      <w:r>
-        <w:t>constructor</w:t>
-      </w:r>
-      <w:proofErr w:type="spellEnd"/>
-      <w:r>
-        <w:t>’ aan te roepen van de klasse van de entiteit om een nieuwe instantie aan te kunnen maken.</w:t>
+        <w:t>Wanneer een entiteit volwassen is geworden en er voldoende voedsel aanwezig is, zal er een variabele aangemaakt worden waarin het aantal nakomelingen geregistreerd worden. Dit</w:t>
+      </w:r>
+      <w:r>
+        <w:t xml:space="preserve"> hangt af van andere variabele </w:t>
+      </w:r>
+      <w:r>
+        <w:t>en de hoeveelheid open velden in de directe omgeving van de entiteit. Omdat broeden via de klasse NaturalEntity</w:t>
+      </w:r>
+      <w:r>
+        <w:t xml:space="preserve"> gaat,</w:t>
+      </w:r>
+      <w:r>
+        <w:t xml:space="preserve"> wordt er gebruik gemaakt van een speciale manier om een ‘constructor’ aan te roepen van de klasse van de entiteit</w:t>
+      </w:r>
+      <w:r>
+        <w:t>. Zo wordt een nieuwe instantie van de klasse gemaakt.</w:t>
       </w:r>
     </w:p>
     <w:p>
@@ -8436,16 +6997,7 @@
           <w:szCs w:val="18"/>
           <w:lang w:val="en-GB"/>
         </w:rPr>
-        <w:t xml:space="preserve">, </w:t>
-      </w:r>
-      <w:proofErr w:type="spellStart"/>
-      <w:r>
-        <w:rPr>
-          <w:sz w:val="18"/>
-          <w:szCs w:val="18"/>
-          <w:lang w:val="en-GB"/>
-        </w:rPr>
-        <w:t>Field.</w:t>
+        <w:t>, Field.</w:t>
       </w:r>
       <w:r>
         <w:rPr>
@@ -8457,23 +7009,13 @@
         </w:rPr>
         <w:t>class</w:t>
       </w:r>
-      <w:proofErr w:type="spellEnd"/>
-      <w:r>
-        <w:rPr>
-          <w:sz w:val="18"/>
-          <w:szCs w:val="18"/>
-          <w:lang w:val="en-GB"/>
-        </w:rPr>
-        <w:t xml:space="preserve">, </w:t>
-      </w:r>
-      <w:proofErr w:type="spellStart"/>
-      <w:r>
-        <w:rPr>
-          <w:sz w:val="18"/>
-          <w:szCs w:val="18"/>
-          <w:lang w:val="en-GB"/>
-        </w:rPr>
-        <w:t>Location.</w:t>
+      <w:r>
+        <w:rPr>
+          <w:sz w:val="18"/>
+          <w:szCs w:val="18"/>
+          <w:lang w:val="en-GB"/>
+        </w:rPr>
+        <w:t>, Location.</w:t>
       </w:r>
       <w:r>
         <w:rPr>
@@ -8485,32 +7027,13 @@
         </w:rPr>
         <w:t>class</w:t>
       </w:r>
-      <w:proofErr w:type="spellEnd"/>
-      <w:r>
-        <w:rPr>
-          <w:sz w:val="18"/>
-          <w:szCs w:val="18"/>
-          <w:lang w:val="en-GB"/>
-        </w:rPr>
-        <w:t>).</w:t>
-      </w:r>
-      <w:proofErr w:type="spellStart"/>
-      <w:r>
-        <w:rPr>
-          <w:sz w:val="18"/>
-          <w:szCs w:val="18"/>
-          <w:lang w:val="en-GB"/>
-        </w:rPr>
-        <w:t>newInstance</w:t>
-      </w:r>
-      <w:proofErr w:type="spellEnd"/>
-      <w:r>
-        <w:rPr>
-          <w:sz w:val="18"/>
-          <w:szCs w:val="18"/>
-          <w:lang w:val="en-GB"/>
-        </w:rPr>
-        <w:t>(</w:t>
+      <w:r>
+        <w:rPr>
+          <w:sz w:val="18"/>
+          <w:szCs w:val="18"/>
+          <w:lang w:val="en-GB"/>
+        </w:rPr>
+        <w:t>).newInstance(</w:t>
       </w:r>
       <w:r>
         <w:rPr>
@@ -8528,65 +7051,23 @@
           <w:szCs w:val="18"/>
           <w:lang w:val="en-GB"/>
         </w:rPr>
-        <w:t xml:space="preserve">, field, </w:t>
-      </w:r>
-      <w:proofErr w:type="spellStart"/>
-      <w:r>
-        <w:rPr>
-          <w:sz w:val="18"/>
-          <w:szCs w:val="18"/>
-          <w:lang w:val="en-GB"/>
-        </w:rPr>
-        <w:t>loc</w:t>
-      </w:r>
-      <w:proofErr w:type="spellEnd"/>
-      <w:r>
-        <w:rPr>
-          <w:sz w:val="18"/>
-          <w:szCs w:val="18"/>
-          <w:lang w:val="en-GB"/>
-        </w:rPr>
-        <w:t>));</w:t>
-      </w:r>
-    </w:p>
-    <w:p>
-      <w:pPr>
-        <w:pStyle w:val="Geenafstand"/>
-        <w:rPr>
-          <w:lang w:val="en-GB"/>
-        </w:rPr>
-      </w:pPr>
-    </w:p>
-    <w:p>
-      <w:pPr>
-        <w:pStyle w:val="Geenafstand"/>
-      </w:pPr>
-      <w:r>
-        <w:t xml:space="preserve">Deze methode zoekt een </w:t>
-      </w:r>
-      <w:proofErr w:type="spellStart"/>
-      <w:r>
-        <w:t>constructor</w:t>
-      </w:r>
-      <w:proofErr w:type="spellEnd"/>
-      <w:r>
-        <w:t xml:space="preserve"> in de klasse entiteit met drie variabelen: een </w:t>
-      </w:r>
-      <w:proofErr w:type="spellStart"/>
-      <w:r>
-        <w:t>boolean</w:t>
-      </w:r>
-      <w:proofErr w:type="spellEnd"/>
-      <w:r>
-        <w:t xml:space="preserve">, locatie en veld. Door middel van deze </w:t>
-      </w:r>
-      <w:proofErr w:type="spellStart"/>
-      <w:r>
-        <w:t>constructor</w:t>
-      </w:r>
-      <w:proofErr w:type="spellEnd"/>
-      <w:r>
-        <w:t xml:space="preserve"> wordt er een nieuwe entiteit aangemaakt. Door het gebruik van deze manier van het creëren van nieuwe instanties is er minder code nodig.</w:t>
+        <w:t>, field, loc));</w:t>
+      </w:r>
+    </w:p>
+    <w:p>
+      <w:pPr>
+        <w:pStyle w:val="Geenafstand"/>
+        <w:rPr>
+          <w:lang w:val="en-GB"/>
+        </w:rPr>
+      </w:pPr>
+    </w:p>
+    <w:p>
+      <w:pPr>
+        <w:pStyle w:val="Geenafstand"/>
+      </w:pPr>
+      <w:r>
+        <w:t>Deze methode zoekt een constructor in de klasse entiteit met drie variabelen: een boolean, locatie en veld. Door middel van deze constructor wordt er een nieuwe entiteit aangemaakt. Door het gebruik van deze manier van het creëren van nieuwe instanties is er minder code nodig.</w:t>
       </w:r>
     </w:p>
     <w:p>
@@ -8604,12 +7085,12 @@
       <w:pPr>
         <w:pStyle w:val="Kop2"/>
       </w:pPr>
-      <w:bookmarkStart w:id="14" w:name="_Toc410223844"/>
+      <w:bookmarkStart w:id="13" w:name="_Toc410223844"/>
       <w:r>
         <w:lastRenderedPageBreak/>
         <w:t>7.1 Weersysteem (zelf bedachte opdracht)</w:t>
       </w:r>
-      <w:bookmarkEnd w:id="14"/>
+      <w:bookmarkEnd w:id="13"/>
     </w:p>
     <w:p>
       <w:pPr>
@@ -8856,50 +7337,48 @@
       <w:pPr>
         <w:pStyle w:val="Kop3"/>
       </w:pPr>
-      <w:bookmarkStart w:id="15" w:name="_Toc410223845"/>
+      <w:bookmarkStart w:id="14" w:name="_Toc410223845"/>
       <w:r>
         <w:t>7.1.1 De werking van het weersysteem</w:t>
       </w:r>
+      <w:bookmarkEnd w:id="14"/>
+    </w:p>
+    <w:p>
+      <w:pPr>
+        <w:pStyle w:val="Geenafstand"/>
+      </w:pPr>
+      <w:r>
+        <w:t xml:space="preserve">Het weersysteem is volledig willekeurig. Na een willekeurig aantal stappen wordt er een dobbelsteen gegooid om het weertype te bepalen. Wanneer er een weertype is bepaald, wordt de audio klasse aangeroepen om het geluid af te spelen. Ook wordt de </w:t>
+      </w:r>
+      <w:r>
+        <w:t>C</w:t>
+      </w:r>
+      <w:r>
+        <w:t>ontrolpanel klasse aangeroepen om het weer-icoontje aan te passen.</w:t>
+      </w:r>
+    </w:p>
+    <w:p>
+      <w:pPr>
+        <w:pStyle w:val="Geenafstand"/>
+      </w:pPr>
+      <w:r>
+        <w:t>Binnen de gras klasse wordt er continu gekeken welk weertype er op dat moment is. Afhankelijk van het type weer, wordt de bijbehorende gras variabele vermenigvuldigd met een getal.</w:t>
+      </w:r>
+    </w:p>
+    <w:p>
+      <w:pPr>
+        <w:pStyle w:val="Geenafstand"/>
+      </w:pPr>
+    </w:p>
+    <w:p>
+      <w:pPr>
+        <w:pStyle w:val="Kop3"/>
+      </w:pPr>
+      <w:bookmarkStart w:id="15" w:name="_Toc410223846"/>
+      <w:r>
+        <w:t>7.1.2 Stukjes code</w:t>
+      </w:r>
       <w:bookmarkEnd w:id="15"/>
-    </w:p>
-    <w:p>
-      <w:pPr>
-        <w:pStyle w:val="Geenafstand"/>
-      </w:pPr>
-      <w:r>
-        <w:t xml:space="preserve">Het weersysteem is volledig willekeurig. Na een willekeurig aantal stappen wordt er een dobbelsteen gegooid om het weertype te bepalen. Wanneer er een weertype is bepaald, wordt de audio klasse aangeroepen om het geluid af te spelen. Ook wordt de </w:t>
-      </w:r>
-      <w:proofErr w:type="spellStart"/>
-      <w:r>
-        <w:t>controlpanel</w:t>
-      </w:r>
-      <w:proofErr w:type="spellEnd"/>
-      <w:r>
-        <w:t xml:space="preserve"> klasse aangeroepen om het weer-icoontje aan te passen.</w:t>
-      </w:r>
-    </w:p>
-    <w:p>
-      <w:pPr>
-        <w:pStyle w:val="Geenafstand"/>
-      </w:pPr>
-      <w:r>
-        <w:t>Binnen de gras klasse wordt er continu gekeken welk weertype er op dat moment is. Afhankelijk van het type weer, wordt de bijbehorende gras variabele vermenigvuldigd met een getal.</w:t>
-      </w:r>
-    </w:p>
-    <w:p>
-      <w:pPr>
-        <w:pStyle w:val="Geenafstand"/>
-      </w:pPr>
-    </w:p>
-    <w:p>
-      <w:pPr>
-        <w:pStyle w:val="Kop3"/>
-      </w:pPr>
-      <w:bookmarkStart w:id="16" w:name="_Toc410223846"/>
-      <w:r>
-        <w:t>7.1.2 Stukjes code</w:t>
-      </w:r>
-      <w:bookmarkEnd w:id="16"/>
     </w:p>
     <w:p>
       <w:pPr>
@@ -8939,25 +7418,7 @@
           <w:szCs w:val="18"/>
           <w:lang w:val="en-GB"/>
         </w:rPr>
-        <w:t xml:space="preserve"> </w:t>
-      </w:r>
-      <w:proofErr w:type="spellStart"/>
-      <w:r>
-        <w:rPr>
-          <w:sz w:val="18"/>
-          <w:szCs w:val="18"/>
-          <w:lang w:val="en-GB"/>
-        </w:rPr>
-        <w:t>randomWeather</w:t>
-      </w:r>
-      <w:proofErr w:type="spellEnd"/>
-      <w:r>
-        <w:rPr>
-          <w:sz w:val="18"/>
-          <w:szCs w:val="18"/>
-          <w:lang w:val="en-GB"/>
-        </w:rPr>
-        <w:t>(){</w:t>
+        <w:t xml:space="preserve"> randomWeather(){</w:t>
       </w:r>
     </w:p>
     <w:p>
@@ -9022,43 +7483,7 @@
           <w:szCs w:val="18"/>
           <w:lang w:val="en-GB"/>
         </w:rPr>
-        <w:t xml:space="preserve"> </w:t>
-      </w:r>
-      <w:proofErr w:type="spellStart"/>
-      <w:r>
-        <w:rPr>
-          <w:sz w:val="18"/>
-          <w:szCs w:val="18"/>
-          <w:lang w:val="en-GB"/>
-        </w:rPr>
-        <w:t>randomDouble</w:t>
-      </w:r>
-      <w:proofErr w:type="spellEnd"/>
-      <w:r>
-        <w:rPr>
-          <w:sz w:val="18"/>
-          <w:szCs w:val="18"/>
-          <w:lang w:val="en-GB"/>
-        </w:rPr>
-        <w:t xml:space="preserve"> = </w:t>
-      </w:r>
-      <w:proofErr w:type="spellStart"/>
-      <w:r>
-        <w:rPr>
-          <w:sz w:val="18"/>
-          <w:szCs w:val="18"/>
-          <w:lang w:val="en-GB"/>
-        </w:rPr>
-        <w:t>Math.random</w:t>
-      </w:r>
-      <w:proofErr w:type="spellEnd"/>
-      <w:r>
-        <w:rPr>
-          <w:sz w:val="18"/>
-          <w:szCs w:val="18"/>
-          <w:lang w:val="en-GB"/>
-        </w:rPr>
-        <w:t>();</w:t>
+        <w:t xml:space="preserve"> randomDouble = Math.random();</w:t>
       </w:r>
     </w:p>
     <w:p>
@@ -9077,25 +7502,7 @@
           <w:lang w:val="en-GB"/>
         </w:rPr>
         <w:tab/>
-        <w:t>if(</w:t>
-      </w:r>
-      <w:proofErr w:type="spellStart"/>
-      <w:r>
-        <w:rPr>
-          <w:sz w:val="18"/>
-          <w:szCs w:val="18"/>
-          <w:lang w:val="en-GB"/>
-        </w:rPr>
-        <w:t>randomDouble</w:t>
-      </w:r>
-      <w:proofErr w:type="spellEnd"/>
-      <w:r>
-        <w:rPr>
-          <w:sz w:val="18"/>
-          <w:szCs w:val="18"/>
-          <w:lang w:val="en-GB"/>
-        </w:rPr>
-        <w:t xml:space="preserve"> &lt; </w:t>
+        <w:t xml:space="preserve">if(randomDouble &lt; </w:t>
       </w:r>
       <w:r>
         <w:rPr>
@@ -9140,25 +7547,7 @@
           <w:lang w:val="en-GB"/>
         </w:rPr>
         <w:tab/>
-        <w:t xml:space="preserve">    </w:t>
-      </w:r>
-      <w:proofErr w:type="spellStart"/>
-      <w:r>
-        <w:rPr>
-          <w:sz w:val="18"/>
-          <w:szCs w:val="18"/>
-          <w:lang w:val="en-GB"/>
-        </w:rPr>
-        <w:t>changeWeather</w:t>
-      </w:r>
-      <w:proofErr w:type="spellEnd"/>
-      <w:r>
-        <w:rPr>
-          <w:sz w:val="18"/>
-          <w:szCs w:val="18"/>
-          <w:lang w:val="en-GB"/>
-        </w:rPr>
-        <w:t>(</w:t>
+        <w:t xml:space="preserve">    changeWeather(</w:t>
       </w:r>
       <w:r>
         <w:rPr>
@@ -9222,25 +7611,7 @@
           <w:szCs w:val="18"/>
           <w:lang w:val="en-GB"/>
         </w:rPr>
-        <w:t>(</w:t>
-      </w:r>
-      <w:proofErr w:type="spellStart"/>
-      <w:r>
-        <w:rPr>
-          <w:sz w:val="18"/>
-          <w:szCs w:val="18"/>
-          <w:lang w:val="en-GB"/>
-        </w:rPr>
-        <w:t>randomDouble</w:t>
-      </w:r>
-      <w:proofErr w:type="spellEnd"/>
-      <w:r>
-        <w:rPr>
-          <w:sz w:val="18"/>
-          <w:szCs w:val="18"/>
-          <w:lang w:val="en-GB"/>
-        </w:rPr>
-        <w:t xml:space="preserve"> &lt; </w:t>
+        <w:t xml:space="preserve">(randomDouble &lt; </w:t>
       </w:r>
       <w:r>
         <w:rPr>
@@ -9285,25 +7656,7 @@
           <w:lang w:val="en-GB"/>
         </w:rPr>
         <w:tab/>
-        <w:t xml:space="preserve">    </w:t>
-      </w:r>
-      <w:proofErr w:type="spellStart"/>
-      <w:r>
-        <w:rPr>
-          <w:sz w:val="18"/>
-          <w:szCs w:val="18"/>
-          <w:lang w:val="en-GB"/>
-        </w:rPr>
-        <w:t>changeWeather</w:t>
-      </w:r>
-      <w:proofErr w:type="spellEnd"/>
-      <w:r>
-        <w:rPr>
-          <w:sz w:val="18"/>
-          <w:szCs w:val="18"/>
-          <w:lang w:val="en-GB"/>
-        </w:rPr>
-        <w:t>(</w:t>
+        <w:t xml:space="preserve">    changeWeather(</w:t>
       </w:r>
       <w:r>
         <w:rPr>
@@ -9385,25 +7738,7 @@
           <w:lang w:val="en-GB"/>
         </w:rPr>
         <w:tab/>
-        <w:t xml:space="preserve">    </w:t>
-      </w:r>
-      <w:proofErr w:type="spellStart"/>
-      <w:r>
-        <w:rPr>
-          <w:sz w:val="18"/>
-          <w:szCs w:val="18"/>
-          <w:lang w:val="en-GB"/>
-        </w:rPr>
-        <w:t>changeWeather</w:t>
-      </w:r>
-      <w:proofErr w:type="spellEnd"/>
-      <w:r>
-        <w:rPr>
-          <w:sz w:val="18"/>
-          <w:szCs w:val="18"/>
-          <w:lang w:val="en-GB"/>
-        </w:rPr>
-        <w:t>(</w:t>
+        <w:t xml:space="preserve">    changeWeather(</w:t>
       </w:r>
       <w:r>
         <w:rPr>
@@ -9531,23 +7866,13 @@
         </w:rPr>
         <w:t xml:space="preserve"> </w:t>
       </w:r>
-      <w:proofErr w:type="spellStart"/>
-      <w:r>
-        <w:rPr>
-          <w:sz w:val="18"/>
-          <w:szCs w:val="18"/>
-          <w:lang w:val="en-GB"/>
-        </w:rPr>
-        <w:t>playSound</w:t>
-      </w:r>
-      <w:proofErr w:type="spellEnd"/>
-      <w:r>
-        <w:rPr>
-          <w:sz w:val="18"/>
-          <w:szCs w:val="18"/>
-          <w:lang w:val="en-GB"/>
-        </w:rPr>
-        <w:t>(String path) {</w:t>
+      <w:r>
+        <w:rPr>
+          <w:sz w:val="18"/>
+          <w:szCs w:val="18"/>
+          <w:lang w:val="en-GB"/>
+        </w:rPr>
+        <w:t>playSound(String path) {</w:t>
       </w:r>
     </w:p>
     <w:p>
@@ -9628,25 +7953,7 @@
           <w:szCs w:val="18"/>
           <w:lang w:val="en-GB"/>
         </w:rPr>
-        <w:t>(!(</w:t>
-      </w:r>
-      <w:proofErr w:type="spellStart"/>
-      <w:r>
-        <w:rPr>
-          <w:sz w:val="18"/>
-          <w:szCs w:val="18"/>
-          <w:lang w:val="en-GB"/>
-        </w:rPr>
-        <w:t>getPlayingAudio.equals</w:t>
-      </w:r>
-      <w:proofErr w:type="spellEnd"/>
-      <w:r>
-        <w:rPr>
-          <w:sz w:val="18"/>
-          <w:szCs w:val="18"/>
-          <w:lang w:val="en-GB"/>
-        </w:rPr>
-        <w:t>(</w:t>
+        <w:t>(!(getPlayingAudio.equals(</w:t>
       </w:r>
       <w:r>
         <w:rPr>
@@ -9666,7 +7973,6 @@
         </w:rPr>
         <w:t>)) &amp;&amp; !(</w:t>
       </w:r>
-      <w:proofErr w:type="spellStart"/>
       <w:r>
         <w:rPr>
           <w:b/>
@@ -9683,16 +7989,116 @@
           <w:szCs w:val="18"/>
           <w:lang w:val="en-GB"/>
         </w:rPr>
-        <w:t>.equals</w:t>
-      </w:r>
-      <w:proofErr w:type="spellEnd"/>
-      <w:r>
-        <w:rPr>
-          <w:sz w:val="18"/>
-          <w:szCs w:val="18"/>
-          <w:lang w:val="en-GB"/>
-        </w:rPr>
-        <w:t>(path))){</w:t>
+        <w:t>.equals(path))){</w:t>
+      </w:r>
+    </w:p>
+    <w:p>
+      <w:pPr>
+        <w:pStyle w:val="Geenafstand"/>
+        <w:rPr>
+          <w:sz w:val="18"/>
+          <w:szCs w:val="18"/>
+          <w:lang w:val="en-GB"/>
+        </w:rPr>
+      </w:pPr>
+      <w:r>
+        <w:rPr>
+          <w:sz w:val="18"/>
+          <w:szCs w:val="18"/>
+          <w:lang w:val="en-GB"/>
+        </w:rPr>
+        <w:t xml:space="preserve">        </w:t>
+      </w:r>
+      <w:r>
+        <w:rPr>
+          <w:sz w:val="18"/>
+          <w:szCs w:val="18"/>
+          <w:lang w:val="en-GB"/>
+        </w:rPr>
+        <w:tab/>
+        <w:t xml:space="preserve">        clip.close();</w:t>
+      </w:r>
+    </w:p>
+    <w:p>
+      <w:pPr>
+        <w:pStyle w:val="Geenafstand"/>
+        <w:rPr>
+          <w:sz w:val="18"/>
+          <w:szCs w:val="18"/>
+          <w:lang w:val="en-GB"/>
+        </w:rPr>
+      </w:pPr>
+      <w:r>
+        <w:rPr>
+          <w:sz w:val="18"/>
+          <w:szCs w:val="18"/>
+          <w:lang w:val="en-GB"/>
+        </w:rPr>
+        <w:tab/>
+        <w:t xml:space="preserve">    }</w:t>
+      </w:r>
+    </w:p>
+    <w:p>
+      <w:pPr>
+        <w:pStyle w:val="Geenafstand"/>
+        <w:rPr>
+          <w:sz w:val="18"/>
+          <w:szCs w:val="18"/>
+          <w:lang w:val="en-GB"/>
+        </w:rPr>
+      </w:pPr>
+      <w:r>
+        <w:rPr>
+          <w:sz w:val="18"/>
+          <w:szCs w:val="18"/>
+          <w:lang w:val="en-GB"/>
+        </w:rPr>
+        <w:t xml:space="preserve">    </w:t>
+      </w:r>
+      <w:r>
+        <w:rPr>
+          <w:sz w:val="18"/>
+          <w:szCs w:val="18"/>
+          <w:lang w:val="en-GB"/>
+        </w:rPr>
+        <w:tab/>
+        <w:t xml:space="preserve">    </w:t>
+      </w:r>
+      <w:r>
+        <w:rPr>
+          <w:b/>
+          <w:color w:val="1F4E79" w:themeColor="accent1" w:themeShade="80"/>
+          <w:sz w:val="18"/>
+          <w:szCs w:val="18"/>
+          <w:lang w:val="en-GB"/>
+        </w:rPr>
+        <w:t>if</w:t>
+      </w:r>
+      <w:r>
+        <w:rPr>
+          <w:sz w:val="18"/>
+          <w:szCs w:val="18"/>
+          <w:lang w:val="en-GB"/>
+        </w:rPr>
+        <w:t>(!(</w:t>
+      </w:r>
+      <w:r>
+        <w:rPr>
+          <w:b/>
+          <w:color w:val="7030A0"/>
+          <w:sz w:val="18"/>
+          <w:szCs w:val="18"/>
+          <w:lang w:val="en-GB"/>
+        </w:rPr>
+        <w:t>getPlayingAudio</w:t>
+      </w:r>
+      <w:r>
+        <w:rPr>
+          <w:sz w:val="18"/>
+          <w:szCs w:val="18"/>
+          <w:lang w:val="en-GB"/>
+        </w:rPr>
+        <w:t>.equals(path))) {</w:t>
       </w:r>
     </w:p>
     <w:p>
@@ -9721,34 +8127,248 @@
         <w:tab/>
         <w:t xml:space="preserve">        </w:t>
       </w:r>
-      <w:proofErr w:type="spellStart"/>
-      <w:r>
-        <w:rPr>
-          <w:sz w:val="18"/>
-          <w:szCs w:val="18"/>
-          <w:lang w:val="en-GB"/>
-        </w:rPr>
-        <w:t>clip.close</w:t>
-      </w:r>
-      <w:proofErr w:type="spellEnd"/>
-      <w:r>
-        <w:rPr>
-          <w:sz w:val="18"/>
-          <w:szCs w:val="18"/>
-          <w:lang w:val="en-GB"/>
-        </w:rPr>
-        <w:t>();</w:t>
-      </w:r>
-    </w:p>
-    <w:p>
-      <w:pPr>
-        <w:pStyle w:val="Geenafstand"/>
-        <w:rPr>
-          <w:sz w:val="18"/>
-          <w:szCs w:val="18"/>
-          <w:lang w:val="en-GB"/>
-        </w:rPr>
-      </w:pPr>
+      <w:r>
+        <w:rPr>
+          <w:b/>
+          <w:color w:val="7030A0"/>
+          <w:sz w:val="18"/>
+          <w:szCs w:val="18"/>
+          <w:lang w:val="en-GB"/>
+        </w:rPr>
+        <w:t>getPlayingAudio</w:t>
+      </w:r>
+      <w:r>
+        <w:rPr>
+          <w:sz w:val="18"/>
+          <w:szCs w:val="18"/>
+          <w:lang w:val="en-GB"/>
+        </w:rPr>
+        <w:t xml:space="preserve"> = path;</w:t>
+      </w:r>
+    </w:p>
+    <w:p>
+      <w:pPr>
+        <w:pStyle w:val="Geenafstand"/>
+        <w:rPr>
+          <w:sz w:val="18"/>
+          <w:szCs w:val="18"/>
+          <w:lang w:val="en-GB"/>
+        </w:rPr>
+      </w:pPr>
+      <w:r>
+        <w:rPr>
+          <w:sz w:val="18"/>
+          <w:szCs w:val="18"/>
+          <w:lang w:val="en-GB"/>
+        </w:rPr>
+        <w:t xml:space="preserve">        </w:t>
+      </w:r>
+      <w:r>
+        <w:rPr>
+          <w:sz w:val="18"/>
+          <w:szCs w:val="18"/>
+          <w:lang w:val="en-GB"/>
+        </w:rPr>
+        <w:tab/>
+        <w:t xml:space="preserve">        File soundFile = </w:t>
+      </w:r>
+      <w:r>
+        <w:rPr>
+          <w:b/>
+          <w:color w:val="1F4E79" w:themeColor="accent1" w:themeShade="80"/>
+          <w:sz w:val="18"/>
+          <w:szCs w:val="18"/>
+          <w:lang w:val="en-GB"/>
+        </w:rPr>
+        <w:t>new</w:t>
+      </w:r>
+      <w:r>
+        <w:rPr>
+          <w:sz w:val="18"/>
+          <w:szCs w:val="18"/>
+          <w:lang w:val="en-GB"/>
+        </w:rPr>
+        <w:t xml:space="preserve"> File(path);</w:t>
+      </w:r>
+    </w:p>
+    <w:p>
+      <w:pPr>
+        <w:pStyle w:val="Geenafstand"/>
+        <w:rPr>
+          <w:sz w:val="18"/>
+          <w:szCs w:val="18"/>
+          <w:lang w:val="en-GB"/>
+        </w:rPr>
+      </w:pPr>
+      <w:r>
+        <w:rPr>
+          <w:sz w:val="18"/>
+          <w:szCs w:val="18"/>
+          <w:lang w:val="en-GB"/>
+        </w:rPr>
+        <w:t xml:space="preserve">        </w:t>
+      </w:r>
+      <w:r>
+        <w:rPr>
+          <w:sz w:val="18"/>
+          <w:szCs w:val="18"/>
+          <w:lang w:val="en-GB"/>
+        </w:rPr>
+        <w:tab/>
+        <w:t xml:space="preserve">        AudioInputStream sound = AudioSystem.getAudioInputStream(soundFile);</w:t>
+      </w:r>
+    </w:p>
+    <w:p>
+      <w:pPr>
+        <w:pStyle w:val="Geenafstand"/>
+        <w:rPr>
+          <w:sz w:val="18"/>
+          <w:szCs w:val="18"/>
+          <w:lang w:val="en-GB"/>
+        </w:rPr>
+      </w:pPr>
+      <w:r>
+        <w:rPr>
+          <w:sz w:val="18"/>
+          <w:szCs w:val="18"/>
+          <w:lang w:val="en-GB"/>
+        </w:rPr>
+        <w:t xml:space="preserve">        </w:t>
+      </w:r>
+      <w:r>
+        <w:rPr>
+          <w:sz w:val="18"/>
+          <w:szCs w:val="18"/>
+          <w:lang w:val="en-GB"/>
+        </w:rPr>
+        <w:tab/>
+        <w:t xml:space="preserve">        </w:t>
+      </w:r>
+      <w:r>
+        <w:rPr>
+          <w:b/>
+          <w:color w:val="7030A0"/>
+          <w:sz w:val="18"/>
+          <w:szCs w:val="18"/>
+          <w:lang w:val="en-GB"/>
+        </w:rPr>
+        <w:t>clip</w:t>
+      </w:r>
+      <w:r>
+        <w:rPr>
+          <w:sz w:val="18"/>
+          <w:szCs w:val="18"/>
+          <w:lang w:val="en-GB"/>
+        </w:rPr>
+        <w:t xml:space="preserve"> = AudioSystem.getClip();</w:t>
+      </w:r>
+    </w:p>
+    <w:p>
+      <w:pPr>
+        <w:pStyle w:val="Geenafstand"/>
+        <w:rPr>
+          <w:sz w:val="18"/>
+          <w:szCs w:val="18"/>
+          <w:lang w:val="en-GB"/>
+        </w:rPr>
+      </w:pPr>
+      <w:r>
+        <w:rPr>
+          <w:sz w:val="18"/>
+          <w:szCs w:val="18"/>
+          <w:lang w:val="en-GB"/>
+        </w:rPr>
+        <w:t xml:space="preserve">        </w:t>
+      </w:r>
+      <w:r>
+        <w:rPr>
+          <w:sz w:val="18"/>
+          <w:szCs w:val="18"/>
+          <w:lang w:val="en-GB"/>
+        </w:rPr>
+        <w:tab/>
+      </w:r>
+      <w:r>
+        <w:rPr>
+          <w:b/>
+          <w:color w:val="7030A0"/>
+          <w:sz w:val="18"/>
+          <w:szCs w:val="18"/>
+          <w:lang w:val="en-GB"/>
+        </w:rPr>
+        <w:t xml:space="preserve">        clip</w:t>
+      </w:r>
+      <w:r>
+        <w:rPr>
+          <w:sz w:val="18"/>
+          <w:szCs w:val="18"/>
+          <w:lang w:val="en-GB"/>
+        </w:rPr>
+        <w:t>.open(sound);</w:t>
+      </w:r>
+    </w:p>
+    <w:p>
+      <w:pPr>
+        <w:pStyle w:val="Geenafstand"/>
+        <w:rPr>
+          <w:sz w:val="18"/>
+          <w:szCs w:val="18"/>
+          <w:lang w:val="en-GB"/>
+        </w:rPr>
+      </w:pPr>
+      <w:r>
+        <w:rPr>
+          <w:sz w:val="18"/>
+          <w:szCs w:val="18"/>
+          <w:lang w:val="en-GB"/>
+        </w:rPr>
+        <w:t xml:space="preserve">        </w:t>
+      </w:r>
+      <w:r>
+        <w:rPr>
+          <w:sz w:val="18"/>
+          <w:szCs w:val="18"/>
+          <w:lang w:val="en-GB"/>
+        </w:rPr>
+        <w:tab/>
+        <w:t xml:space="preserve">        </w:t>
+      </w:r>
+      <w:r>
+        <w:rPr>
+          <w:b/>
+          <w:color w:val="7030A0"/>
+          <w:sz w:val="18"/>
+          <w:szCs w:val="18"/>
+          <w:lang w:val="en-GB"/>
+        </w:rPr>
+        <w:t>clip</w:t>
+      </w:r>
+      <w:r>
+        <w:rPr>
+          <w:sz w:val="18"/>
+          <w:szCs w:val="18"/>
+          <w:lang w:val="en-GB"/>
+        </w:rPr>
+        <w:t>.start();</w:t>
+      </w:r>
+    </w:p>
+    <w:p>
+      <w:pPr>
+        <w:pStyle w:val="Geenafstand"/>
+        <w:rPr>
+          <w:sz w:val="18"/>
+          <w:szCs w:val="18"/>
+          <w:lang w:val="en-GB"/>
+        </w:rPr>
+      </w:pPr>
+      <w:r>
+        <w:rPr>
+          <w:sz w:val="18"/>
+          <w:szCs w:val="18"/>
+          <w:lang w:val="en-GB"/>
+        </w:rPr>
+        <w:t xml:space="preserve">    </w:t>
+      </w:r>
       <w:r>
         <w:rPr>
           <w:sz w:val="18"/>
@@ -9774,6 +8394,42 @@
           <w:szCs w:val="18"/>
           <w:lang w:val="en-GB"/>
         </w:rPr>
+        <w:tab/>
+        <w:t xml:space="preserve">} </w:t>
+      </w:r>
+      <w:r>
+        <w:rPr>
+          <w:b/>
+          <w:color w:val="1F4E79" w:themeColor="accent1" w:themeShade="80"/>
+          <w:sz w:val="18"/>
+          <w:szCs w:val="18"/>
+          <w:lang w:val="en-GB"/>
+        </w:rPr>
+        <w:t>catch</w:t>
+      </w:r>
+      <w:r>
+        <w:rPr>
+          <w:sz w:val="18"/>
+          <w:szCs w:val="18"/>
+          <w:lang w:val="en-GB"/>
+        </w:rPr>
+        <w:t>(Exception e) {</w:t>
+      </w:r>
+    </w:p>
+    <w:p>
+      <w:pPr>
+        <w:pStyle w:val="Geenafstand"/>
+        <w:rPr>
+          <w:sz w:val="18"/>
+          <w:szCs w:val="18"/>
+        </w:rPr>
+      </w:pPr>
+      <w:r>
+        <w:rPr>
+          <w:sz w:val="18"/>
+          <w:szCs w:val="18"/>
+          <w:lang w:val="en-GB"/>
+        </w:rPr>
         <w:t xml:space="preserve">    </w:t>
       </w:r>
       <w:r>
@@ -9787,528 +8443,10 @@
       </w:r>
       <w:r>
         <w:rPr>
-          <w:b/>
-          <w:color w:val="1F4E79" w:themeColor="accent1" w:themeShade="80"/>
-          <w:sz w:val="18"/>
-          <w:szCs w:val="18"/>
-          <w:lang w:val="en-GB"/>
-        </w:rPr>
-        <w:t>if</w:t>
-      </w:r>
-      <w:r>
-        <w:rPr>
-          <w:sz w:val="18"/>
-          <w:szCs w:val="18"/>
-          <w:lang w:val="en-GB"/>
-        </w:rPr>
-        <w:t>(!(</w:t>
-      </w:r>
-      <w:proofErr w:type="spellStart"/>
-      <w:r>
-        <w:rPr>
-          <w:b/>
-          <w:color w:val="7030A0"/>
-          <w:sz w:val="18"/>
-          <w:szCs w:val="18"/>
-          <w:lang w:val="en-GB"/>
-        </w:rPr>
-        <w:t>getPlayingAudio</w:t>
-      </w:r>
-      <w:r>
-        <w:rPr>
-          <w:sz w:val="18"/>
-          <w:szCs w:val="18"/>
-          <w:lang w:val="en-GB"/>
-        </w:rPr>
-        <w:t>.equals</w:t>
-      </w:r>
-      <w:proofErr w:type="spellEnd"/>
-      <w:r>
-        <w:rPr>
-          <w:sz w:val="18"/>
-          <w:szCs w:val="18"/>
-          <w:lang w:val="en-GB"/>
-        </w:rPr>
-        <w:t>(path))) {</w:t>
-      </w:r>
-    </w:p>
-    <w:p>
-      <w:pPr>
-        <w:pStyle w:val="Geenafstand"/>
-        <w:rPr>
-          <w:sz w:val="18"/>
-          <w:szCs w:val="18"/>
-          <w:lang w:val="en-GB"/>
-        </w:rPr>
-      </w:pPr>
-      <w:r>
-        <w:rPr>
-          <w:sz w:val="18"/>
-          <w:szCs w:val="18"/>
-          <w:lang w:val="en-GB"/>
-        </w:rPr>
-        <w:t xml:space="preserve">        </w:t>
-      </w:r>
-      <w:r>
-        <w:rPr>
-          <w:sz w:val="18"/>
-          <w:szCs w:val="18"/>
-          <w:lang w:val="en-GB"/>
-        </w:rPr>
-        <w:tab/>
-        <w:t xml:space="preserve">        </w:t>
-      </w:r>
-      <w:proofErr w:type="spellStart"/>
-      <w:r>
-        <w:rPr>
-          <w:b/>
-          <w:color w:val="7030A0"/>
-          <w:sz w:val="18"/>
-          <w:szCs w:val="18"/>
-          <w:lang w:val="en-GB"/>
-        </w:rPr>
-        <w:t>getPlayingAudio</w:t>
-      </w:r>
-      <w:proofErr w:type="spellEnd"/>
-      <w:r>
-        <w:rPr>
-          <w:sz w:val="18"/>
-          <w:szCs w:val="18"/>
-          <w:lang w:val="en-GB"/>
-        </w:rPr>
-        <w:t xml:space="preserve"> = path;</w:t>
-      </w:r>
-    </w:p>
-    <w:p>
-      <w:pPr>
-        <w:pStyle w:val="Geenafstand"/>
-        <w:rPr>
-          <w:sz w:val="18"/>
-          <w:szCs w:val="18"/>
-          <w:lang w:val="en-GB"/>
-        </w:rPr>
-      </w:pPr>
-      <w:r>
-        <w:rPr>
-          <w:sz w:val="18"/>
-          <w:szCs w:val="18"/>
-          <w:lang w:val="en-GB"/>
-        </w:rPr>
-        <w:t xml:space="preserve">        </w:t>
-      </w:r>
-      <w:r>
-        <w:rPr>
-          <w:sz w:val="18"/>
-          <w:szCs w:val="18"/>
-          <w:lang w:val="en-GB"/>
-        </w:rPr>
-        <w:tab/>
-        <w:t xml:space="preserve">        File </w:t>
-      </w:r>
-      <w:proofErr w:type="spellStart"/>
-      <w:r>
-        <w:rPr>
-          <w:sz w:val="18"/>
-          <w:szCs w:val="18"/>
-          <w:lang w:val="en-GB"/>
-        </w:rPr>
-        <w:t>soundFile</w:t>
-      </w:r>
-      <w:proofErr w:type="spellEnd"/>
-      <w:r>
-        <w:rPr>
-          <w:sz w:val="18"/>
-          <w:szCs w:val="18"/>
-          <w:lang w:val="en-GB"/>
-        </w:rPr>
-        <w:t xml:space="preserve"> = </w:t>
-      </w:r>
-      <w:r>
-        <w:rPr>
-          <w:b/>
-          <w:color w:val="1F4E79" w:themeColor="accent1" w:themeShade="80"/>
-          <w:sz w:val="18"/>
-          <w:szCs w:val="18"/>
-          <w:lang w:val="en-GB"/>
-        </w:rPr>
-        <w:t>new</w:t>
-      </w:r>
-      <w:r>
-        <w:rPr>
-          <w:sz w:val="18"/>
-          <w:szCs w:val="18"/>
-          <w:lang w:val="en-GB"/>
-        </w:rPr>
-        <w:t xml:space="preserve"> File(path);</w:t>
-      </w:r>
-    </w:p>
-    <w:p>
-      <w:pPr>
-        <w:pStyle w:val="Geenafstand"/>
-        <w:rPr>
-          <w:sz w:val="18"/>
-          <w:szCs w:val="18"/>
-          <w:lang w:val="en-GB"/>
-        </w:rPr>
-      </w:pPr>
-      <w:r>
-        <w:rPr>
-          <w:sz w:val="18"/>
-          <w:szCs w:val="18"/>
-          <w:lang w:val="en-GB"/>
-        </w:rPr>
-        <w:t xml:space="preserve">        </w:t>
-      </w:r>
-      <w:r>
-        <w:rPr>
-          <w:sz w:val="18"/>
-          <w:szCs w:val="18"/>
-          <w:lang w:val="en-GB"/>
-        </w:rPr>
-        <w:tab/>
-        <w:t xml:space="preserve">        </w:t>
-      </w:r>
-      <w:proofErr w:type="spellStart"/>
-      <w:r>
-        <w:rPr>
-          <w:sz w:val="18"/>
-          <w:szCs w:val="18"/>
-          <w:lang w:val="en-GB"/>
-        </w:rPr>
-        <w:t>AudioInputStream</w:t>
-      </w:r>
-      <w:proofErr w:type="spellEnd"/>
-      <w:r>
-        <w:rPr>
-          <w:sz w:val="18"/>
-          <w:szCs w:val="18"/>
-          <w:lang w:val="en-GB"/>
-        </w:rPr>
-        <w:t xml:space="preserve"> sound = </w:t>
-      </w:r>
-      <w:proofErr w:type="spellStart"/>
-      <w:r>
-        <w:rPr>
-          <w:sz w:val="18"/>
-          <w:szCs w:val="18"/>
-          <w:lang w:val="en-GB"/>
-        </w:rPr>
-        <w:t>AudioSystem.getAudioInputStream</w:t>
-      </w:r>
-      <w:proofErr w:type="spellEnd"/>
-      <w:r>
-        <w:rPr>
-          <w:sz w:val="18"/>
-          <w:szCs w:val="18"/>
-          <w:lang w:val="en-GB"/>
-        </w:rPr>
-        <w:t>(</w:t>
-      </w:r>
-      <w:proofErr w:type="spellStart"/>
-      <w:r>
-        <w:rPr>
-          <w:sz w:val="18"/>
-          <w:szCs w:val="18"/>
-          <w:lang w:val="en-GB"/>
-        </w:rPr>
-        <w:t>soundFile</w:t>
-      </w:r>
-      <w:proofErr w:type="spellEnd"/>
-      <w:r>
-        <w:rPr>
-          <w:sz w:val="18"/>
-          <w:szCs w:val="18"/>
-          <w:lang w:val="en-GB"/>
-        </w:rPr>
-        <w:t>);</w:t>
-      </w:r>
-    </w:p>
-    <w:p>
-      <w:pPr>
-        <w:pStyle w:val="Geenafstand"/>
-        <w:rPr>
-          <w:sz w:val="18"/>
-          <w:szCs w:val="18"/>
-          <w:lang w:val="en-GB"/>
-        </w:rPr>
-      </w:pPr>
-      <w:r>
-        <w:rPr>
-          <w:sz w:val="18"/>
-          <w:szCs w:val="18"/>
-          <w:lang w:val="en-GB"/>
-        </w:rPr>
-        <w:t xml:space="preserve">        </w:t>
-      </w:r>
-      <w:r>
-        <w:rPr>
-          <w:sz w:val="18"/>
-          <w:szCs w:val="18"/>
-          <w:lang w:val="en-GB"/>
-        </w:rPr>
-        <w:tab/>
-        <w:t xml:space="preserve">        </w:t>
-      </w:r>
-      <w:r>
-        <w:rPr>
-          <w:b/>
-          <w:color w:val="7030A0"/>
-          <w:sz w:val="18"/>
-          <w:szCs w:val="18"/>
-          <w:lang w:val="en-GB"/>
-        </w:rPr>
-        <w:t>clip</w:t>
-      </w:r>
-      <w:r>
-        <w:rPr>
-          <w:sz w:val="18"/>
-          <w:szCs w:val="18"/>
-          <w:lang w:val="en-GB"/>
-        </w:rPr>
-        <w:t xml:space="preserve"> = </w:t>
-      </w:r>
-      <w:proofErr w:type="spellStart"/>
-      <w:r>
-        <w:rPr>
-          <w:sz w:val="18"/>
-          <w:szCs w:val="18"/>
-          <w:lang w:val="en-GB"/>
-        </w:rPr>
-        <w:t>AudioSystem.getClip</w:t>
-      </w:r>
-      <w:proofErr w:type="spellEnd"/>
-      <w:r>
-        <w:rPr>
-          <w:sz w:val="18"/>
-          <w:szCs w:val="18"/>
-          <w:lang w:val="en-GB"/>
-        </w:rPr>
-        <w:t>();</w:t>
-      </w:r>
-    </w:p>
-    <w:p>
-      <w:pPr>
-        <w:pStyle w:val="Geenafstand"/>
-        <w:rPr>
-          <w:sz w:val="18"/>
-          <w:szCs w:val="18"/>
-          <w:lang w:val="en-GB"/>
-        </w:rPr>
-      </w:pPr>
-      <w:r>
-        <w:rPr>
-          <w:sz w:val="18"/>
-          <w:szCs w:val="18"/>
-          <w:lang w:val="en-GB"/>
-        </w:rPr>
-        <w:t xml:space="preserve">        </w:t>
-      </w:r>
-      <w:r>
-        <w:rPr>
-          <w:sz w:val="18"/>
-          <w:szCs w:val="18"/>
-          <w:lang w:val="en-GB"/>
-        </w:rPr>
-        <w:tab/>
-      </w:r>
-      <w:r>
-        <w:rPr>
-          <w:b/>
-          <w:color w:val="7030A0"/>
-          <w:sz w:val="18"/>
-          <w:szCs w:val="18"/>
-          <w:lang w:val="en-GB"/>
-        </w:rPr>
-        <w:t xml:space="preserve">        </w:t>
-      </w:r>
-      <w:proofErr w:type="spellStart"/>
-      <w:r>
-        <w:rPr>
-          <w:b/>
-          <w:color w:val="7030A0"/>
-          <w:sz w:val="18"/>
-          <w:szCs w:val="18"/>
-          <w:lang w:val="en-GB"/>
-        </w:rPr>
-        <w:t>clip</w:t>
-      </w:r>
-      <w:r>
-        <w:rPr>
-          <w:sz w:val="18"/>
-          <w:szCs w:val="18"/>
-          <w:lang w:val="en-GB"/>
-        </w:rPr>
-        <w:t>.open</w:t>
-      </w:r>
-      <w:proofErr w:type="spellEnd"/>
-      <w:r>
-        <w:rPr>
-          <w:sz w:val="18"/>
-          <w:szCs w:val="18"/>
-          <w:lang w:val="en-GB"/>
-        </w:rPr>
-        <w:t>(sound);</w:t>
-      </w:r>
-    </w:p>
-    <w:p>
-      <w:pPr>
-        <w:pStyle w:val="Geenafstand"/>
-        <w:rPr>
-          <w:sz w:val="18"/>
-          <w:szCs w:val="18"/>
-          <w:lang w:val="en-GB"/>
-        </w:rPr>
-      </w:pPr>
-      <w:r>
-        <w:rPr>
-          <w:sz w:val="18"/>
-          <w:szCs w:val="18"/>
-          <w:lang w:val="en-GB"/>
-        </w:rPr>
-        <w:t xml:space="preserve">        </w:t>
-      </w:r>
-      <w:r>
-        <w:rPr>
-          <w:sz w:val="18"/>
-          <w:szCs w:val="18"/>
-          <w:lang w:val="en-GB"/>
-        </w:rPr>
-        <w:tab/>
-        <w:t xml:space="preserve">        </w:t>
-      </w:r>
-      <w:proofErr w:type="spellStart"/>
-      <w:r>
-        <w:rPr>
-          <w:b/>
-          <w:color w:val="7030A0"/>
-          <w:sz w:val="18"/>
-          <w:szCs w:val="18"/>
-          <w:lang w:val="en-GB"/>
-        </w:rPr>
-        <w:t>clip</w:t>
-      </w:r>
-      <w:r>
-        <w:rPr>
-          <w:sz w:val="18"/>
-          <w:szCs w:val="18"/>
-          <w:lang w:val="en-GB"/>
-        </w:rPr>
-        <w:t>.start</w:t>
-      </w:r>
-      <w:proofErr w:type="spellEnd"/>
-      <w:r>
-        <w:rPr>
-          <w:sz w:val="18"/>
-          <w:szCs w:val="18"/>
-          <w:lang w:val="en-GB"/>
-        </w:rPr>
-        <w:t>();</w:t>
-      </w:r>
-    </w:p>
-    <w:p>
-      <w:pPr>
-        <w:pStyle w:val="Geenafstand"/>
-        <w:rPr>
-          <w:sz w:val="18"/>
-          <w:szCs w:val="18"/>
-          <w:lang w:val="en-GB"/>
-        </w:rPr>
-      </w:pPr>
-      <w:r>
-        <w:rPr>
-          <w:sz w:val="18"/>
-          <w:szCs w:val="18"/>
-          <w:lang w:val="en-GB"/>
-        </w:rPr>
-        <w:t xml:space="preserve">    </w:t>
-      </w:r>
-      <w:r>
-        <w:rPr>
-          <w:sz w:val="18"/>
-          <w:szCs w:val="18"/>
-          <w:lang w:val="en-GB"/>
-        </w:rPr>
-        <w:tab/>
-        <w:t xml:space="preserve">    }</w:t>
-      </w:r>
-    </w:p>
-    <w:p>
-      <w:pPr>
-        <w:pStyle w:val="Geenafstand"/>
-        <w:rPr>
-          <w:sz w:val="18"/>
-          <w:szCs w:val="18"/>
-          <w:lang w:val="en-GB"/>
-        </w:rPr>
-      </w:pPr>
-      <w:r>
-        <w:rPr>
-          <w:sz w:val="18"/>
-          <w:szCs w:val="18"/>
-          <w:lang w:val="en-GB"/>
-        </w:rPr>
-        <w:tab/>
-        <w:t xml:space="preserve">} </w:t>
-      </w:r>
-      <w:r>
-        <w:rPr>
-          <w:b/>
-          <w:color w:val="1F4E79" w:themeColor="accent1" w:themeShade="80"/>
-          <w:sz w:val="18"/>
-          <w:szCs w:val="18"/>
-          <w:lang w:val="en-GB"/>
-        </w:rPr>
-        <w:t>catch</w:t>
-      </w:r>
-      <w:r>
-        <w:rPr>
-          <w:sz w:val="18"/>
-          <w:szCs w:val="18"/>
-          <w:lang w:val="en-GB"/>
-        </w:rPr>
-        <w:t>(Exception e) {</w:t>
-      </w:r>
-    </w:p>
-    <w:p>
-      <w:pPr>
-        <w:pStyle w:val="Geenafstand"/>
-        <w:rPr>
-          <w:sz w:val="18"/>
-          <w:szCs w:val="18"/>
-        </w:rPr>
-      </w:pPr>
-      <w:r>
-        <w:rPr>
-          <w:sz w:val="18"/>
-          <w:szCs w:val="18"/>
-          <w:lang w:val="en-GB"/>
-        </w:rPr>
-        <w:t xml:space="preserve">    </w:t>
-      </w:r>
-      <w:r>
-        <w:rPr>
-          <w:sz w:val="18"/>
-          <w:szCs w:val="18"/>
-          <w:lang w:val="en-GB"/>
-        </w:rPr>
-        <w:tab/>
-        <w:t xml:space="preserve">    </w:t>
-      </w:r>
-      <w:proofErr w:type="spellStart"/>
-      <w:r>
-        <w:rPr>
-          <w:sz w:val="18"/>
-          <w:szCs w:val="18"/>
-        </w:rPr>
-        <w:t>e.printStackTrace</w:t>
-      </w:r>
-      <w:proofErr w:type="spellEnd"/>
-      <w:r>
-        <w:rPr>
-          <w:sz w:val="18"/>
-          <w:szCs w:val="18"/>
-        </w:rPr>
-        <w:t>();</w:t>
+          <w:sz w:val="18"/>
+          <w:szCs w:val="18"/>
+        </w:rPr>
+        <w:t>e.printStackTrace();</w:t>
       </w:r>
     </w:p>
     <w:p>
@@ -10351,60 +8489,43 @@
       <w:pPr>
         <w:pStyle w:val="Kop1"/>
       </w:pPr>
-      <w:bookmarkStart w:id="17" w:name="_Toc410223847"/>
+      <w:bookmarkStart w:id="16" w:name="_Toc410223847"/>
       <w:r>
         <w:lastRenderedPageBreak/>
         <w:t>8. Testproces</w:t>
       </w:r>
+      <w:bookmarkEnd w:id="16"/>
+    </w:p>
+    <w:p>
+      <w:pPr>
+        <w:pStyle w:val="Geenafstand"/>
+      </w:pPr>
+    </w:p>
+    <w:p>
+      <w:pPr>
+        <w:pStyle w:val="Kop2"/>
+      </w:pPr>
+      <w:bookmarkStart w:id="17" w:name="_Toc410223848"/>
+      <w:r>
+        <w:t>8.1 JU</w:t>
+      </w:r>
+      <w:r>
+        <w:t>nit</w:t>
+      </w:r>
       <w:bookmarkEnd w:id="17"/>
     </w:p>
     <w:p>
       <w:pPr>
         <w:pStyle w:val="Geenafstand"/>
       </w:pPr>
-    </w:p>
-    <w:p>
-      <w:pPr>
-        <w:pStyle w:val="Kop2"/>
-      </w:pPr>
-      <w:bookmarkStart w:id="18" w:name="_Toc410223848"/>
-      <w:r>
-        <w:t xml:space="preserve">8.1 </w:t>
-      </w:r>
-      <w:proofErr w:type="spellStart"/>
-      <w:r>
-        <w:t>Junit</w:t>
-      </w:r>
-      <w:bookmarkEnd w:id="18"/>
-      <w:proofErr w:type="spellEnd"/>
-    </w:p>
-    <w:p>
-      <w:pPr>
-        <w:pStyle w:val="Geenafstand"/>
-      </w:pPr>
-      <w:proofErr w:type="spellStart"/>
-      <w:r>
-        <w:t>JUnit</w:t>
-      </w:r>
-      <w:proofErr w:type="spellEnd"/>
-      <w:r>
-        <w:t xml:space="preserve"> is een </w:t>
-      </w:r>
-      <w:proofErr w:type="spellStart"/>
-      <w:r>
-        <w:t>framework</w:t>
-      </w:r>
-      <w:proofErr w:type="spellEnd"/>
-      <w:r>
-        <w:t xml:space="preserve"> en bibliotheek waarmee </w:t>
-      </w:r>
-      <w:proofErr w:type="spellStart"/>
-      <w:r>
-        <w:t>java</w:t>
-      </w:r>
-      <w:proofErr w:type="spellEnd"/>
-      <w:r>
-        <w:t xml:space="preserve"> code ge</w:t>
+      <w:r>
+        <w:t xml:space="preserve">JUnit is een framework en bibliotheek waarmee </w:t>
+      </w:r>
+      <w:r>
+        <w:t>J</w:t>
+      </w:r>
+      <w:r>
+        <w:t>ava code ge</w:t>
       </w:r>
       <w:r>
         <w:t>test</w:t>
@@ -10426,15 +8547,7 @@
         <w:pStyle w:val="Geenafstand"/>
       </w:pPr>
       <w:r>
-        <w:t xml:space="preserve">Om </w:t>
-      </w:r>
-      <w:proofErr w:type="spellStart"/>
-      <w:r>
-        <w:t>JUnit</w:t>
-      </w:r>
-      <w:proofErr w:type="spellEnd"/>
-      <w:r>
-        <w:t xml:space="preserve"> kunnen gebruiken moet de bibliotheek eerst gedownload worden van de officiële site. Vervolgens kan het geïmporteerd in het project.</w:t>
+        <w:t>Om JUnit kunnen gebruiken moet de bibliotheek eerst gedownload worden van de officiële site. Vervolgens kan het geïmporteerd in het project.</w:t>
       </w:r>
     </w:p>
     <w:p>
@@ -10497,19 +8610,17 @@
           <w:i/>
         </w:rPr>
       </w:pPr>
-      <w:proofErr w:type="spellStart"/>
       <w:r>
         <w:rPr>
           <w:i/>
         </w:rPr>
-        <w:t>Junit</w:t>
-      </w:r>
-      <w:proofErr w:type="spellEnd"/>
+        <w:t>JU</w:t>
+      </w:r>
       <w:r>
         <w:rPr>
           <w:i/>
         </w:rPr>
-        <w:t xml:space="preserve"> test package.</w:t>
+        <w:t>nit test package.</w:t>
       </w:r>
     </w:p>
     <w:p>
@@ -10521,32 +8632,47 @@
       <w:pPr>
         <w:pStyle w:val="Kop2"/>
       </w:pPr>
-      <w:bookmarkStart w:id="19" w:name="_Toc410223849"/>
+      <w:bookmarkStart w:id="18" w:name="_Toc410223849"/>
       <w:r>
         <w:t>8.2 Debuggen</w:t>
       </w:r>
+      <w:bookmarkEnd w:id="18"/>
+    </w:p>
+    <w:p>
+      <w:pPr>
+        <w:pStyle w:val="Geenafstand"/>
+      </w:pPr>
+      <w:r>
+        <w:t>Het vinden van bugs in een systeem, oftewel het vinden van een insect in een systeem, klinkt toch wel een beetje raar. Het woord is ontstaan in 1947 toen Grace Murray Hopper een probleem in een van de eerste computersystemen vond. Later bleek dat er vlieg/mot in relais nummer 70 op paneel F zat. In het logboek schreef zij "er zat een vlieg in het systeem". Nadien vond men de term debuggen uit. Debuggen betekent dus het opsporen van problemen binnen een programma of systeem. Tijdens het debuggen wordt de code stap voor stap doorlopen en kan er bepaald worden vanaf welke regel het programma niet meer loopt zoals het zou moeten lopen. In bijna alle programma's zit een debugger ingebouwd.</w:t>
+      </w:r>
+    </w:p>
+    <w:p>
+      <w:pPr>
+        <w:pStyle w:val="Geenafstand"/>
+      </w:pPr>
+    </w:p>
+    <w:p>
+      <w:pPr>
+        <w:pStyle w:val="Kop2"/>
+      </w:pPr>
+      <w:bookmarkStart w:id="19" w:name="_Toc410223850"/>
+      <w:r>
+        <w:t>8.3 Testproces</w:t>
+      </w:r>
       <w:bookmarkEnd w:id="19"/>
     </w:p>
     <w:p>
       <w:pPr>
         <w:pStyle w:val="Geenafstand"/>
       </w:pPr>
-      <w:r>
-        <w:t>Het vinden van bugs in een systeem, oftewel het vinden van een insect in een systeem, klinkt toch wel een beetje raar. Het woord is ontstaan in 1947 toen Grace Murray Hopper een probleem in een van de eerste computersystemen vond. Later bleek dat er vlieg/mot in relais nummer 70 op paneel F zat. In het logboek schreef zij "er zat een vlieg in het systeem". Nadien vond men de term debuggen uit. Debuggen betekent dus het opsporen van problemen binnen een programma of systeem. Tijdens het debuggen wordt de code stap voor stap doorlopen en kan er bepaald worden vanaf welke regel het programma niet meer loopt zoals het zou moeten lopen. In bijna alle programma's zit een debugger ingebouwd.</w:t>
-      </w:r>
-    </w:p>
-    <w:p>
-      <w:pPr>
-        <w:pStyle w:val="Geenafstand"/>
-      </w:pPr>
-    </w:p>
-    <w:p>
-      <w:pPr>
-        <w:pStyle w:val="Kop2"/>
-      </w:pPr>
-      <w:bookmarkStart w:id="20" w:name="_Toc410223850"/>
-      <w:r>
-        <w:t>8.3 Testproces</w:t>
+    </w:p>
+    <w:p>
+      <w:pPr>
+        <w:pStyle w:val="Kop3"/>
+      </w:pPr>
+      <w:bookmarkStart w:id="20" w:name="_Toc410223851"/>
+      <w:r>
+        <w:t>8.3.1 Blackbox-testing</w:t>
       </w:r>
       <w:bookmarkEnd w:id="20"/>
     </w:p>
@@ -10554,144 +8680,37 @@
       <w:pPr>
         <w:pStyle w:val="Geenafstand"/>
       </w:pPr>
+      <w:r>
+        <w:t>Bij blackbox-testing worden de functionaliteiten van de applicatie getest zonder dat er naar de werking van de code wordt gekeken. De functionaliteit van de applicatie is hierbij alleen belangrijk. Bij blackbox-testing worden de functies van verschillende klassen getest. Dit kan geautomatiseerd worden door bijvoorbeeld een ander stuk software. Er moet bij blackbox-testing ook getest worden als gebruiker. Hiervoor dient een tester alle mogelijke functionaliteiten van het systeem uit te voeren. Voordat Er wordt bij blackbox-testing voor de test genoteerd wat de verwachte resultaat zal zijn. De blackbox-test is in principe pas afgelopen als de verwachte resultaten gelijk zijn aan de resultaten van de tests.</w:t>
+      </w:r>
+    </w:p>
+    <w:p>
+      <w:pPr>
+        <w:pStyle w:val="Geenafstand"/>
+      </w:pPr>
     </w:p>
     <w:p>
       <w:pPr>
         <w:pStyle w:val="Kop3"/>
       </w:pPr>
-      <w:bookmarkStart w:id="21" w:name="_Toc410223851"/>
-      <w:r>
-        <w:t xml:space="preserve">8.3.1 </w:t>
-      </w:r>
-      <w:proofErr w:type="spellStart"/>
-      <w:r>
-        <w:t>Blackbox-testing</w:t>
+      <w:bookmarkStart w:id="21" w:name="_Toc410223852"/>
+      <w:r>
+        <w:t>8.3.2 Whitebox-testing</w:t>
       </w:r>
       <w:bookmarkEnd w:id="21"/>
-      <w:proofErr w:type="spellEnd"/>
-    </w:p>
-    <w:p>
-      <w:pPr>
-        <w:pStyle w:val="Geenafstand"/>
-      </w:pPr>
-      <w:r>
-        <w:t xml:space="preserve">Bij </w:t>
-      </w:r>
-      <w:proofErr w:type="spellStart"/>
-      <w:r>
-        <w:t>blackbox-testing</w:t>
-      </w:r>
-      <w:proofErr w:type="spellEnd"/>
-      <w:r>
-        <w:t xml:space="preserve"> worden de functionaliteiten van de applicatie getest zonder dat er naar de werking van de code wordt gekeken. De functionaliteit van de applicatie is hierbij alleen belangrijk. Bij </w:t>
-      </w:r>
-      <w:proofErr w:type="spellStart"/>
-      <w:r>
-        <w:t>blackbox-testing</w:t>
-      </w:r>
-      <w:proofErr w:type="spellEnd"/>
-      <w:r>
-        <w:t xml:space="preserve"> worden de functies van verschillende klassen getest. Dit kan geautomatiseerd worden door bijvoorbeeld een ander stuk software. Er moet bij </w:t>
-      </w:r>
-      <w:proofErr w:type="spellStart"/>
-      <w:r>
-        <w:t>blackbox-testing</w:t>
-      </w:r>
-      <w:proofErr w:type="spellEnd"/>
-      <w:r>
-        <w:t xml:space="preserve"> ook getest worden als gebruiker. Hiervoor dient een tester alle mogelijke functionaliteiten van het systeem uit te voeren. Voordat Er wordt bij </w:t>
-      </w:r>
-      <w:proofErr w:type="spellStart"/>
-      <w:r>
-        <w:t>blackbox-testing</w:t>
-      </w:r>
-      <w:proofErr w:type="spellEnd"/>
-      <w:r>
-        <w:t xml:space="preserve"> voor de test genoteerd wat de verwachte resultaat zal zijn. De </w:t>
-      </w:r>
-      <w:proofErr w:type="spellStart"/>
-      <w:r>
-        <w:t>blackbox</w:t>
-      </w:r>
-      <w:proofErr w:type="spellEnd"/>
-      <w:r>
-        <w:t>-test is in principe pas afgelopen als de verwachte resultaten gelijk zijn aan de resultaten van de tests.</w:t>
-      </w:r>
-    </w:p>
-    <w:p>
-      <w:pPr>
-        <w:pStyle w:val="Geenafstand"/>
-      </w:pPr>
-    </w:p>
-    <w:p>
-      <w:pPr>
-        <w:pStyle w:val="Kop3"/>
-      </w:pPr>
-      <w:bookmarkStart w:id="22" w:name="_Toc410223852"/>
-      <w:r>
-        <w:t xml:space="preserve">8.3.2 </w:t>
-      </w:r>
-      <w:proofErr w:type="spellStart"/>
-      <w:r>
-        <w:t>Whitebox-testing</w:t>
-      </w:r>
-      <w:bookmarkEnd w:id="22"/>
-      <w:proofErr w:type="spellEnd"/>
-    </w:p>
-    <w:p>
-      <w:pPr>
-        <w:pStyle w:val="Geenafstand"/>
-      </w:pPr>
-      <w:r>
-        <w:t xml:space="preserve">Bij </w:t>
-      </w:r>
-      <w:proofErr w:type="spellStart"/>
-      <w:r>
-        <w:t>whitebox-testing</w:t>
-      </w:r>
-      <w:proofErr w:type="spellEnd"/>
-      <w:r>
-        <w:t xml:space="preserve"> worden ook de functionaliteiten van de applicatie getest maar gebeurt dit op een lager niveau. Er wordt gekeken naar de code en wordt precies gekeken wat de code uitvoert. Bij </w:t>
-      </w:r>
-      <w:proofErr w:type="spellStart"/>
-      <w:r>
-        <w:t>whitebox-testing</w:t>
-      </w:r>
-      <w:proofErr w:type="spellEnd"/>
-      <w:r>
-        <w:t xml:space="preserve"> mag de code ook tijdelijk worden aangepast. Zo kan er bijvoorbeeld worden gekeken wat de resultaten zijn van een stuk code door bijvoorbeeld na het draaien van stuk code tekst te printen naar het scherm. Ook wordt er bij </w:t>
-      </w:r>
-      <w:proofErr w:type="spellStart"/>
-      <w:r>
-        <w:t>whitebox-testing</w:t>
-      </w:r>
-      <w:proofErr w:type="spellEnd"/>
-      <w:r>
-        <w:t xml:space="preserve"> verbeteringen toegevoegd aan de code van de applicatie. Net zoals bij </w:t>
-      </w:r>
-      <w:proofErr w:type="spellStart"/>
-      <w:r>
-        <w:t>blackbox-testing</w:t>
-      </w:r>
-      <w:proofErr w:type="spellEnd"/>
-      <w:r>
-        <w:t xml:space="preserve"> kan bij </w:t>
-      </w:r>
-      <w:proofErr w:type="spellStart"/>
-      <w:r>
-        <w:t>whitebox-testing</w:t>
-      </w:r>
-      <w:proofErr w:type="spellEnd"/>
-      <w:r>
-        <w:t xml:space="preserve"> het testen worden geautomatiseerd(bijvoorbeeld </w:t>
-      </w:r>
-      <w:proofErr w:type="spellStart"/>
-      <w:r>
-        <w:t>Junit</w:t>
-      </w:r>
-      <w:proofErr w:type="spellEnd"/>
-      <w:r>
-        <w:t>).</w:t>
+    </w:p>
+    <w:p>
+      <w:pPr>
+        <w:pStyle w:val="Geenafstand"/>
+      </w:pPr>
+      <w:r>
+        <w:t>Bij whitebox-testing worden ook de functionaliteiten van de applicatie getest maar gebeurt dit op een lager niveau. Er wordt gekeken naar de code en wordt precies gekeken wat de code uitvoert. Bij whitebox-testing mag de code ook tijdelijk worden aangepast. Zo kan er bijvoorbeeld worden gekeken wat de resultaten zijn van een stuk code door bijvoorbeeld na het draaien van stuk code tekst te printen naar het scherm. Ook wordt er bij whitebox-testing verbeteringen toegevoegd aan de code van de applicatie. Net zoals bij blackbox-testing kan bij whitebox-testing het testen worden geautomatise</w:t>
+      </w:r>
+      <w:r>
+        <w:t>erd(bijvoorbeeld JU</w:t>
+      </w:r>
+      <w:r>
+        <w:t>nit).</w:t>
       </w:r>
     </w:p>
     <w:p>
@@ -10709,11 +8728,34 @@
       <w:pPr>
         <w:pStyle w:val="Kop3"/>
       </w:pPr>
-      <w:bookmarkStart w:id="23" w:name="_Toc410223853"/>
+      <w:bookmarkStart w:id="22" w:name="_Toc410223853"/>
       <w:r>
         <w:lastRenderedPageBreak/>
         <w:t>8.3.3 Regressietesten</w:t>
       </w:r>
+      <w:bookmarkEnd w:id="22"/>
+    </w:p>
+    <w:p>
+      <w:pPr>
+        <w:pStyle w:val="Geenafstand"/>
+      </w:pPr>
+      <w:r>
+        <w:t>Bij regressietesten worden de niet-gewijzigde code getest op de functionaliteiten. Ook worden regressietesten uitgevoerd als bijvoorbeeld hardware of benodigde software veranderd. Een regressietesten is pas succesval als de functionaliteiten nog hetzelfde zijn.</w:t>
+      </w:r>
+    </w:p>
+    <w:p>
+      <w:pPr>
+        <w:pStyle w:val="Geenafstand"/>
+      </w:pPr>
+    </w:p>
+    <w:p>
+      <w:pPr>
+        <w:pStyle w:val="Kop3"/>
+      </w:pPr>
+      <w:bookmarkStart w:id="23" w:name="_Toc410223854"/>
+      <w:r>
+        <w:t>8.3.4 Testproces Vossen &amp; Konijnen</w:t>
+      </w:r>
       <w:bookmarkEnd w:id="23"/>
     </w:p>
     <w:p>
@@ -10721,62 +8763,13 @@
         <w:pStyle w:val="Geenafstand"/>
       </w:pPr>
       <w:r>
-        <w:t>Bij regressietesten worden de niet-gewijzigde code getest op de functionaliteiten. Ook worden regressietesten uitgevoerd als bijvoorbeeld hardware of benodigde software veranderd. Een regressietesten is pas succesval als de functionaliteiten nog hetzelfde zijn.</w:t>
-      </w:r>
-    </w:p>
-    <w:p>
-      <w:pPr>
-        <w:pStyle w:val="Geenafstand"/>
-      </w:pPr>
-    </w:p>
-    <w:p>
-      <w:pPr>
-        <w:pStyle w:val="Kop3"/>
-      </w:pPr>
-      <w:bookmarkStart w:id="24" w:name="_Toc410223854"/>
-      <w:r>
-        <w:t>8.3.4 Testproces Vossen &amp; Konijnen</w:t>
-      </w:r>
-      <w:bookmarkEnd w:id="24"/>
-    </w:p>
-    <w:p>
-      <w:pPr>
-        <w:pStyle w:val="Geenafstand"/>
-      </w:pPr>
-      <w:r>
-        <w:t xml:space="preserve">Voor het testproces van Vossen &amp; Konijnen is gebruik gemaakt van de Java-package </w:t>
-      </w:r>
-      <w:proofErr w:type="spellStart"/>
-      <w:r>
-        <w:t>Junit</w:t>
-      </w:r>
-      <w:proofErr w:type="spellEnd"/>
-      <w:r>
-        <w:t>. Er zijn verschillende test klassen aangemaakt zodat alle code grondig wordt getest(</w:t>
-      </w:r>
-      <w:proofErr w:type="spellStart"/>
-      <w:r>
-        <w:t>whitebox-testing</w:t>
-      </w:r>
-      <w:proofErr w:type="spellEnd"/>
-      <w:r>
-        <w:t xml:space="preserve">). Eventuele fouten die tijdens het testen voorkwamen zijn verbeterd. Aan het einde van de </w:t>
-      </w:r>
-      <w:proofErr w:type="spellStart"/>
-      <w:r>
-        <w:t>whitebox-testing</w:t>
-      </w:r>
-      <w:proofErr w:type="spellEnd"/>
-      <w:r>
-        <w:t xml:space="preserve"> wordt erover gegaan naar de </w:t>
-      </w:r>
-      <w:proofErr w:type="spellStart"/>
-      <w:r>
-        <w:t>blackbox</w:t>
-      </w:r>
-      <w:proofErr w:type="spellEnd"/>
-      <w:r>
-        <w:t>-testing. Nu worden alleen nog de functionaliteiten getest zonder de code aan te passen.</w:t>
+        <w:t>Voor het testproces van Vossen &amp; Konijnen is gebrui</w:t>
+      </w:r>
+      <w:r>
+        <w:t>k gemaakt van de Java-package JU</w:t>
+      </w:r>
+      <w:r>
+        <w:t>nit. Er zijn verschillende test klassen aangemaakt zodat alle code grondig wordt getest(whitebox-testing). Eventuele fouten die tijdens het testen voorkwamen zijn verbeterd. Aan het einde van de whitebox-testing wordt erover gegaan naar de blackbox-testing. Nu worden alleen nog de functionaliteiten getest zonder de code aan te passen.</w:t>
       </w:r>
     </w:p>
     <w:p>
@@ -10794,51 +8787,28 @@
       <w:pPr>
         <w:pStyle w:val="Kop1"/>
       </w:pPr>
-      <w:bookmarkStart w:id="25" w:name="_Toc410223855"/>
+      <w:bookmarkStart w:id="24" w:name="_Toc410223855"/>
       <w:r>
         <w:lastRenderedPageBreak/>
-        <w:t xml:space="preserve">9. </w:t>
-      </w:r>
-      <w:proofErr w:type="spellStart"/>
-      <w:r>
-        <w:t>Refactoring</w:t>
-      </w:r>
-      <w:bookmarkEnd w:id="25"/>
-      <w:proofErr w:type="spellEnd"/>
-    </w:p>
-    <w:p>
-      <w:pPr>
-        <w:pStyle w:val="Geenafstand"/>
-      </w:pPr>
-    </w:p>
-    <w:p>
-      <w:pPr>
-        <w:pStyle w:val="Geenafstand"/>
-      </w:pPr>
-      <w:r>
-        <w:t xml:space="preserve">Er is regelmatig een stuk code </w:t>
-      </w:r>
-      <w:proofErr w:type="spellStart"/>
-      <w:r>
-        <w:t>gerefactord</w:t>
-      </w:r>
-      <w:proofErr w:type="spellEnd"/>
-      <w:r>
-        <w:t xml:space="preserve">. </w:t>
-      </w:r>
-      <w:proofErr w:type="spellStart"/>
-      <w:r>
-        <w:t>Refactoren</w:t>
-      </w:r>
-      <w:proofErr w:type="spellEnd"/>
-      <w:r>
-        <w:t xml:space="preserve"> is het herstructureren van de broncode van een computerprogramma met als doel de leesbaarheid en </w:t>
-      </w:r>
-      <w:proofErr w:type="spellStart"/>
-      <w:r>
-        <w:t>onderhoudbaarheid</w:t>
-      </w:r>
-      <w:proofErr w:type="spellEnd"/>
+        <w:t>9. Refactoring</w:t>
+      </w:r>
+      <w:bookmarkEnd w:id="24"/>
+    </w:p>
+    <w:p>
+      <w:pPr>
+        <w:pStyle w:val="Geenafstand"/>
+      </w:pPr>
+    </w:p>
+    <w:p>
+      <w:pPr>
+        <w:pStyle w:val="Geenafstand"/>
+      </w:pPr>
+      <w:r>
+        <w:t xml:space="preserve">Er is regelmatig een stuk code gerefactord. Refactoren is het herstructureren van de broncode van een computerprogramma met als doel de leesbaarheid en </w:t>
+      </w:r>
+      <w:r>
+        <w:t>het onderhoud</w:t>
+      </w:r>
       <w:r>
         <w:t xml:space="preserve"> te verbeteren of het stuk code te vereenvoudigen.</w:t>
       </w:r>
@@ -10853,52 +8823,20 @@
         <w:pStyle w:val="Geenafstand"/>
       </w:pPr>
       <w:r>
-        <w:t>De ‘</w:t>
-      </w:r>
-      <w:proofErr w:type="spellStart"/>
-      <w:r>
-        <w:t>Animal</w:t>
-      </w:r>
-      <w:proofErr w:type="spellEnd"/>
-      <w:r>
-        <w:t>’ klasse is één van de klassen die onder handen is genomen. Allereerst is de naam van de klasse veranderd naar ‘</w:t>
-      </w:r>
-      <w:proofErr w:type="spellStart"/>
-      <w:r>
-        <w:t>NaturalEntity</w:t>
-      </w:r>
-      <w:proofErr w:type="spellEnd"/>
-      <w:r>
-        <w:t xml:space="preserve">’ om naast dieren ook bijvoorbeeld gras te accepteren. Ook zijn zoveel mogelijk methoden, zoals bijvoorbeeld act en breed verplaatst van een specifiek dier naar de hoofdklasse </w:t>
-      </w:r>
-      <w:proofErr w:type="spellStart"/>
-      <w:r>
-        <w:t>NaturalEntity</w:t>
-      </w:r>
-      <w:proofErr w:type="spellEnd"/>
-      <w:r>
-        <w:t>.</w:t>
-      </w:r>
-    </w:p>
-    <w:p>
-      <w:pPr>
-        <w:pStyle w:val="Geenafstand"/>
-      </w:pPr>
-    </w:p>
-    <w:p>
-      <w:pPr>
-        <w:pStyle w:val="Geenafstand"/>
-      </w:pPr>
-      <w:r>
-        <w:t xml:space="preserve">Deze </w:t>
-      </w:r>
-      <w:proofErr w:type="spellStart"/>
-      <w:r>
-        <w:t>refactoring</w:t>
-      </w:r>
-      <w:proofErr w:type="spellEnd"/>
-      <w:r>
-        <w:t xml:space="preserve"> heeft tot resultaat dat de code makkelijker leesbaar is. Ook is overbodige code hiermee voorkomen.</w:t>
+        <w:t>De ‘Animal’ klasse is één van de klassen die onder handen is genomen. Allereerst is de naam van de klasse veranderd naar ‘NaturalEntity’ om naast dieren ook bijvoorbeeld gras te accepteren. Ook zijn zoveel mogelijk methoden, zoals bijvoorbeeld act en breed verplaatst van een specifiek dier naar de hoofdklasse NaturalEntity.</w:t>
+      </w:r>
+    </w:p>
+    <w:p>
+      <w:pPr>
+        <w:pStyle w:val="Geenafstand"/>
+      </w:pPr>
+    </w:p>
+    <w:p>
+      <w:pPr>
+        <w:pStyle w:val="Geenafstand"/>
+      </w:pPr>
+      <w:r>
+        <w:t>Deze refactoring heeft tot resultaat dat de code makkelijker leesbaar is. Ook is overbodige code hiermee voorkomen.</w:t>
       </w:r>
     </w:p>
     <w:p>
@@ -10916,12 +8854,12 @@
       <w:pPr>
         <w:pStyle w:val="Kop1"/>
       </w:pPr>
-      <w:bookmarkStart w:id="26" w:name="_Toc410223856"/>
+      <w:bookmarkStart w:id="25" w:name="_Toc410223856"/>
       <w:r>
         <w:lastRenderedPageBreak/>
         <w:t>10. Versiebeheer</w:t>
       </w:r>
-      <w:bookmarkEnd w:id="26"/>
+      <w:bookmarkEnd w:id="25"/>
     </w:p>
     <w:p>
       <w:pPr>
@@ -11035,12 +8973,12 @@
       <w:pPr>
         <w:pStyle w:val="Kop1"/>
       </w:pPr>
-      <w:bookmarkStart w:id="27" w:name="_Toc410223857"/>
+      <w:bookmarkStart w:id="26" w:name="_Toc410223857"/>
       <w:r>
         <w:lastRenderedPageBreak/>
         <w:t>11. Resterende problemen en mogelijke uitbreidingen</w:t>
       </w:r>
-      <w:bookmarkEnd w:id="27"/>
+      <w:bookmarkEnd w:id="26"/>
     </w:p>
     <w:p>
       <w:pPr>
@@ -11185,51 +9123,19 @@
       <w:pPr>
         <w:pStyle w:val="Kop1"/>
       </w:pPr>
-      <w:bookmarkStart w:id="28" w:name="_Toc410223858"/>
+      <w:bookmarkStart w:id="27" w:name="_Toc410223858"/>
       <w:r>
         <w:lastRenderedPageBreak/>
         <w:t>12. Java documentatie</w:t>
       </w:r>
-      <w:bookmarkEnd w:id="28"/>
-    </w:p>
-    <w:p>
-      <w:pPr>
-        <w:pStyle w:val="Geenafstand"/>
-      </w:pPr>
-      <w:r>
-        <w:t>Het Java documentatie kan worden gegenereerd vanuit het ‘</w:t>
-      </w:r>
-      <w:proofErr w:type="spellStart"/>
-      <w:r>
-        <w:t>Intergrated</w:t>
-      </w:r>
-      <w:proofErr w:type="spellEnd"/>
-      <w:r>
-        <w:t xml:space="preserve"> Development Environment’ (IDE). De Java documentatie is handig als andere ontwikkelaars verder willen werken met het project, door het Java documentatie weten zij dan precies waar de methoden voor zijn. Tijdens het genereren worden er HTML bestanden gemaakt van alle documentaties die boven de methoden staan. De HTML bestanden kunnen daarna worden gehost op </w:t>
-      </w:r>
-      <w:proofErr w:type="spellStart"/>
-      <w:r>
-        <w:t>Github</w:t>
-      </w:r>
-      <w:proofErr w:type="spellEnd"/>
-      <w:r>
-        <w:t xml:space="preserve"> of een ander </w:t>
-      </w:r>
-      <w:proofErr w:type="spellStart"/>
-      <w:r>
-        <w:t>webhost</w:t>
-      </w:r>
-      <w:proofErr w:type="spellEnd"/>
-      <w:r>
-        <w:t xml:space="preserve">. De documentatie van het vossen en konijnen project is momenteel gehost op </w:t>
-      </w:r>
-      <w:proofErr w:type="spellStart"/>
-      <w:r>
-        <w:t>Github</w:t>
-      </w:r>
-      <w:proofErr w:type="spellEnd"/>
-      <w:r>
-        <w:t xml:space="preserve"> en kan gevonden worden op de volgende site: </w:t>
+      <w:bookmarkEnd w:id="27"/>
+    </w:p>
+    <w:p>
+      <w:pPr>
+        <w:pStyle w:val="Geenafstand"/>
+      </w:pPr>
+      <w:r>
+        <w:t xml:space="preserve">Het Java documentatie kan worden gegenereerd vanuit het ‘Intergrated Development Environment’ (IDE). De Java documentatie is handig als andere ontwikkelaars verder willen werken met het project, door het Java documentatie weten zij dan precies waar de methoden voor zijn. Tijdens het genereren worden er HTML bestanden gemaakt van alle documentaties die boven de methoden staan. De HTML bestanden kunnen daarna worden gehost op Github of een ander webhost. De documentatie van het vossen en konijnen project is momenteel gehost op Github en kan gevonden worden op de volgende site: </w:t>
       </w:r>
       <w:hyperlink r:id="rId21" w:history="1">
         <w:r>
@@ -11409,30 +9315,14 @@
         <w:rPr>
           <w:i/>
         </w:rPr>
-        <w:t xml:space="preserve">Voorbeeld van de </w:t>
-      </w:r>
-      <w:proofErr w:type="spellStart"/>
+        <w:t>Voorbeeld van de J</w:t>
+      </w:r>
       <w:r>
         <w:rPr>
           <w:i/>
         </w:rPr>
-        <w:t>java</w:t>
-      </w:r>
-      <w:proofErr w:type="spellEnd"/>
-      <w:r>
-        <w:rPr>
-          <w:i/>
-        </w:rPr>
-        <w:t xml:space="preserve"> documentatie dat momenteel gehost is op </w:t>
-      </w:r>
-      <w:proofErr w:type="spellStart"/>
-      <w:r>
-        <w:rPr>
-          <w:i/>
-        </w:rPr>
-        <w:t>Github</w:t>
-      </w:r>
-      <w:proofErr w:type="spellEnd"/>
+        <w:t>ava documentatie dat momenteel gehost is op Github</w:t>
+      </w:r>
       <w:r>
         <w:rPr>
           <w:i/>
@@ -11459,12 +9349,12 @@
       <w:pPr>
         <w:pStyle w:val="Kop1"/>
       </w:pPr>
-      <w:bookmarkStart w:id="29" w:name="_Toc410223859"/>
+      <w:bookmarkStart w:id="28" w:name="_Toc410223859"/>
       <w:r>
         <w:lastRenderedPageBreak/>
         <w:t>13. Conclusie</w:t>
       </w:r>
-      <w:bookmarkEnd w:id="29"/>
+      <w:bookmarkEnd w:id="28"/>
     </w:p>
     <w:p>
       <w:pPr>
@@ -11572,11 +9462,9 @@
       <w:pPr>
         <w:pStyle w:val="Geenafstand"/>
       </w:pPr>
-      <w:proofErr w:type="spellStart"/>
-      <w:r>
-        <w:t>StackOverFlow</w:t>
-      </w:r>
-      <w:proofErr w:type="spellEnd"/>
+      <w:r>
+        <w:t>Stack Overflow</w:t>
+      </w:r>
       <w:r>
         <w:t xml:space="preserve"> </w:t>
       </w:r>
@@ -11606,33 +9494,11 @@
           <w:lang w:val="en-GB"/>
         </w:rPr>
       </w:pPr>
-      <w:proofErr w:type="spellStart"/>
-      <w:r>
-        <w:rPr>
-          <w:lang w:val="en-GB"/>
-        </w:rPr>
-        <w:t>Xeiam</w:t>
-      </w:r>
-      <w:proofErr w:type="spellEnd"/>
-      <w:r>
-        <w:rPr>
-          <w:lang w:val="en-GB"/>
-        </w:rPr>
-        <w:t xml:space="preserve"> Java </w:t>
-      </w:r>
-      <w:proofErr w:type="spellStart"/>
-      <w:r>
-        <w:rPr>
-          <w:lang w:val="en-GB"/>
-        </w:rPr>
-        <w:t>XChart</w:t>
-      </w:r>
-      <w:proofErr w:type="spellEnd"/>
-      <w:r>
-        <w:rPr>
-          <w:lang w:val="en-GB"/>
-        </w:rPr>
-        <w:t xml:space="preserve"> Library</w:t>
+      <w:r>
+        <w:rPr>
+          <w:lang w:val="en-GB"/>
+        </w:rPr>
+        <w:t>Xeiam Java XChart Library</w:t>
       </w:r>
     </w:p>
     <w:p>
@@ -11671,16 +9537,8 @@
         <w:rPr>
           <w:lang w:val="en-GB"/>
         </w:rPr>
-        <w:t xml:space="preserve">Oracle Java </w:t>
-      </w:r>
-      <w:proofErr w:type="spellStart"/>
-      <w:r>
-        <w:rPr>
-          <w:lang w:val="en-GB"/>
-        </w:rPr>
-        <w:t>Documentatie</w:t>
-      </w:r>
-      <w:proofErr w:type="spellEnd"/>
+        <w:t>Oracle Java Documentatie</w:t>
+      </w:r>
     </w:p>
     <w:p>
       <w:pPr>
@@ -11729,15 +9587,7 @@
         <w:pStyle w:val="Geenafstand"/>
       </w:pPr>
       <w:r>
-        <w:t xml:space="preserve">Derek </w:t>
-      </w:r>
-      <w:proofErr w:type="spellStart"/>
-      <w:r>
-        <w:t>Banas</w:t>
-      </w:r>
-      <w:proofErr w:type="spellEnd"/>
-      <w:r>
-        <w:t xml:space="preserve"> - Java MVC Tutorial</w:t>
+        <w:t>Derek Banas - Java MVC Tutorial</w:t>
       </w:r>
     </w:p>
     <w:p>
@@ -11804,42 +9654,12 @@
           <w:lang w:val="en-GB"/>
         </w:rPr>
       </w:pPr>
-      <w:proofErr w:type="spellStart"/>
-      <w:r>
-        <w:rPr>
-          <w:lang w:val="en-GB"/>
-        </w:rPr>
-        <w:t>JetBrains</w:t>
-      </w:r>
-      <w:proofErr w:type="spellEnd"/>
-      <w:r>
-        <w:rPr>
-          <w:lang w:val="en-GB"/>
-        </w:rPr>
-        <w:t xml:space="preserve"> </w:t>
-      </w:r>
-      <w:proofErr w:type="spellStart"/>
-      <w:r>
-        <w:rPr>
-          <w:lang w:val="en-GB"/>
-        </w:rPr>
-        <w:t>IntelliJ</w:t>
-      </w:r>
-      <w:proofErr w:type="spellEnd"/>
-      <w:r>
-        <w:rPr>
-          <w:lang w:val="en-GB"/>
-        </w:rPr>
-        <w:t xml:space="preserve"> Idea </w:t>
-      </w:r>
-      <w:proofErr w:type="spellStart"/>
-      <w:r>
-        <w:rPr>
-          <w:lang w:val="en-GB"/>
-        </w:rPr>
-        <w:t>Documentatie</w:t>
-      </w:r>
-      <w:proofErr w:type="spellEnd"/>
+      <w:r>
+        <w:rPr>
+          <w:lang w:val="en-GB"/>
+        </w:rPr>
+        <w:t>JetBrains IntelliJ Idea Documentatie</w:t>
+      </w:r>
     </w:p>
     <w:p>
       <w:pPr>
@@ -11873,33 +9693,11 @@
           <w:lang w:val="en-GB"/>
         </w:rPr>
       </w:pPr>
-      <w:proofErr w:type="spellStart"/>
-      <w:r>
-        <w:rPr>
-          <w:lang w:val="en-GB"/>
-        </w:rPr>
-        <w:t>Whitebox</w:t>
-      </w:r>
-      <w:proofErr w:type="spellEnd"/>
-      <w:r>
-        <w:rPr>
-          <w:lang w:val="en-GB"/>
-        </w:rPr>
-        <w:t xml:space="preserve"> &amp; </w:t>
-      </w:r>
-      <w:proofErr w:type="spellStart"/>
-      <w:r>
-        <w:rPr>
-          <w:lang w:val="en-GB"/>
-        </w:rPr>
-        <w:t>blackbox</w:t>
-      </w:r>
-      <w:proofErr w:type="spellEnd"/>
-      <w:r>
-        <w:rPr>
-          <w:lang w:val="en-GB"/>
-        </w:rPr>
-        <w:t xml:space="preserve"> testing</w:t>
+      <w:r>
+        <w:rPr>
+          <w:lang w:val="en-GB"/>
+        </w:rPr>
+        <w:t>Whitebox &amp; blackbox testing</w:t>
       </w:r>
     </w:p>
     <w:p>
@@ -11949,29 +9747,18 @@
         <w:pStyle w:val="Geenafstand"/>
       </w:pPr>
       <w:r>
-        <w:t xml:space="preserve">Jos Warmer en Anneke </w:t>
-      </w:r>
-      <w:proofErr w:type="spellStart"/>
-      <w:r>
-        <w:t>Kleppe</w:t>
-      </w:r>
-      <w:proofErr w:type="spellEnd"/>
-      <w:r>
-        <w:t xml:space="preserve"> - Praktisch UML (vijfde editie)</w:t>
-      </w:r>
-    </w:p>
-    <w:p>
-      <w:pPr>
-        <w:pStyle w:val="Geenafstand"/>
-      </w:pPr>
-      <w:r>
-        <w:t xml:space="preserve">Programmeren in Java met </w:t>
-      </w:r>
-      <w:proofErr w:type="spellStart"/>
-      <w:r>
-        <w:t>Bluej</w:t>
-      </w:r>
-      <w:proofErr w:type="spellEnd"/>
+        <w:t>Jos Warmer en Anneke Kleppe - Praktisch UML (vijfde editie)</w:t>
+      </w:r>
+    </w:p>
+    <w:p>
+      <w:pPr>
+        <w:pStyle w:val="Geenafstand"/>
+      </w:pPr>
+      <w:r>
+        <w:t>Programmeren in Java met BlueJ</w:t>
+      </w:r>
+      <w:bookmarkStart w:id="29" w:name="_GoBack"/>
+      <w:bookmarkEnd w:id="29"/>
       <w:r>
         <w:t xml:space="preserve"> (vijfde editie)</w:t>
       </w:r>
@@ -12032,6 +9819,9 @@
         <w:tab/>
         <w:t>Bijlage 1.1:</w:t>
       </w:r>
+      <w:r>
+        <w:t xml:space="preserve"> Klassendiagram Origineel</w:t>
+      </w:r>
     </w:p>
     <w:p>
       <w:pPr>
@@ -12044,6 +9834,9 @@
         <w:tab/>
         <w:t>Bijlage 1.2:</w:t>
       </w:r>
+      <w:r>
+        <w:t xml:space="preserve"> Klassendiagram file</w:t>
+      </w:r>
     </w:p>
     <w:p>
       <w:pPr>
@@ -12056,6 +9849,9 @@
         <w:tab/>
         <w:t>Bijlage 1.3:</w:t>
       </w:r>
+      <w:r>
+        <w:t xml:space="preserve"> Klassendiagram model</w:t>
+      </w:r>
     </w:p>
     <w:p>
       <w:pPr>
@@ -12068,6 +9864,9 @@
         <w:tab/>
         <w:t>Bijlage 1.4:</w:t>
       </w:r>
+      <w:r>
+        <w:t xml:space="preserve"> Klassendiagram controller</w:t>
+      </w:r>
     </w:p>
     <w:p>
       <w:pPr>
@@ -12080,6 +9879,9 @@
         <w:tab/>
         <w:t>Bijlage 1.5:</w:t>
       </w:r>
+      <w:r>
+        <w:t xml:space="preserve"> Klassendiagram View</w:t>
+      </w:r>
     </w:p>
     <w:p>
       <w:pPr>
@@ -12122,13 +9924,8 @@
       </w:pPr>
       <w:r>
         <w:tab/>
-        <w:t xml:space="preserve">Bijlage 2.3: Reflectie Kevin </w:t>
-      </w:r>
-      <w:proofErr w:type="spellStart"/>
-      <w:r>
-        <w:t>Lankhuizen</w:t>
-      </w:r>
-      <w:proofErr w:type="spellEnd"/>
+        <w:t>Bijlage 2.3: Reflectie Kevin Lankhuizen</w:t>
+      </w:r>
     </w:p>
     <w:p>
       <w:pPr>
@@ -12139,13 +9936,8 @@
       </w:pPr>
       <w:r>
         <w:tab/>
-        <w:t xml:space="preserve">Bijlage 2.4: Reflectie Sergen </w:t>
-      </w:r>
-      <w:proofErr w:type="spellStart"/>
-      <w:r>
-        <w:t>Nurel</w:t>
-      </w:r>
-      <w:proofErr w:type="spellEnd"/>
+        <w:t>Bijlage 2.4: Reflectie Sergen Nurel</w:t>
+      </w:r>
     </w:p>
     <w:p>
       <w:pPr>
@@ -12215,7 +10007,6 @@
         <w:docPartUnique/>
       </w:docPartObj>
     </w:sdtPr>
-    <w:sdtEndPr/>
     <w:sdtContent>
       <w:p>
         <w:pPr>
@@ -12235,7 +10026,7 @@
           <w:rPr>
             <w:noProof/>
           </w:rPr>
-          <w:t>20</w:t>
+          <w:t>25</w:t>
         </w:r>
         <w:r>
           <w:fldChar w:fldCharType="end"/>
@@ -14804,6 +12595,7 @@
     <w:rsidRoot w:val="00A93A8C"/>
     <w:rsid w:val="00092CA4"/>
     <w:rsid w:val="00345CD4"/>
+    <w:rsid w:val="004777CD"/>
     <w:rsid w:val="00A93A8C"/>
   </w:rsids>
   <m:mathPr>
@@ -15551,7 +13343,7 @@
 </file>
 
 <file path=customXml/itemProps1.xml><?xml version="1.0" encoding="utf-8"?>
-<ds:datastoreItem xmlns:ds="http://schemas.openxmlformats.org/officeDocument/2006/customXml" ds:itemID="{1E9888C6-E38D-427C-9983-C28F8E596F61}">
+<ds:datastoreItem xmlns:ds="http://schemas.openxmlformats.org/officeDocument/2006/customXml" ds:itemID="{E11BBDE7-D62A-4ECB-8A7A-384D0EA7E336}">
   <ds:schemaRefs>
     <ds:schemaRef ds:uri="http://schemas.openxmlformats.org/officeDocument/2006/bibliography"/>
   </ds:schemaRefs>
